--- a/A11_11825.docx
+++ b/A11_11825.docx
@@ -24,20 +24,6 @@
         </w:rPr>
         <w:t>SKRIPSI</w:t>
       </w:r>
-    </w:p>
-    <w:p>
-      <w:pPr>
-        <w:jc w:val="center"/>
-        <w:rPr>
-          <w:rFonts w:ascii="Times New Roman" w:eastAsia="Batang" w:hAnsi="Times New Roman" w:cs="Times New Roman"/>
-          <w:b/>
-          <w:bCs/>
-          <w:w w:val="105"/>
-          <w:sz w:val="32"/>
-        </w:rPr>
-      </w:pPr>
-      <w:bookmarkStart w:id="1" w:name="_GoBack"/>
-      <w:bookmarkEnd w:id="1"/>
     </w:p>
     <w:p>
       <w:pPr>
@@ -69,6 +55,7 @@
         <w:autoSpaceDE w:val="0"/>
         <w:autoSpaceDN w:val="0"/>
         <w:adjustRightInd w:val="0"/>
+        <w:spacing w:line="240" w:lineRule="auto"/>
         <w:jc w:val="center"/>
         <w:rPr>
           <w:rFonts w:ascii="Times New Roman" w:hAnsi="Times New Roman" w:cs="Times New Roman"/>
@@ -187,6 +174,7 @@
         <w:autoSpaceDE w:val="0"/>
         <w:autoSpaceDN w:val="0"/>
         <w:adjustRightInd w:val="0"/>
+        <w:spacing w:line="240" w:lineRule="auto"/>
         <w:ind w:left="1708" w:right="1633"/>
         <w:jc w:val="center"/>
         <w:rPr>
@@ -371,7 +359,7 @@
     </w:p>
     <w:p>
       <w:pPr>
-        <w:jc w:val="center"/>
+        <w:ind w:left="1440"/>
         <w:rPr>
           <w:rFonts w:ascii="Times New Roman" w:hAnsi="Times New Roman" w:cs="Times New Roman"/>
           <w:color w:val="000000" w:themeColor="text1"/>
@@ -412,25 +400,23 @@
           <w:color w:val="000000" w:themeColor="text1"/>
           <w:sz w:val="28"/>
         </w:rPr>
-        <w:t xml:space="preserve">: </w:t>
-      </w:r>
-      <w:proofErr w:type="spellStart"/>
+        <w:tab/>
+      </w:r>
       <w:r>
         <w:rPr>
           <w:rFonts w:ascii="Times New Roman" w:hAnsi="Times New Roman" w:cs="Times New Roman"/>
           <w:color w:val="000000" w:themeColor="text1"/>
           <w:sz w:val="28"/>
         </w:rPr>
-        <w:t>Mohamad</w:t>
-      </w:r>
-      <w:proofErr w:type="spellEnd"/>
+        <w:tab/>
+      </w:r>
       <w:r>
         <w:rPr>
           <w:rFonts w:ascii="Times New Roman" w:hAnsi="Times New Roman" w:cs="Times New Roman"/>
           <w:color w:val="000000" w:themeColor="text1"/>
           <w:sz w:val="28"/>
         </w:rPr>
-        <w:t xml:space="preserve"> </w:t>
+        <w:t xml:space="preserve">: </w:t>
       </w:r>
       <w:proofErr w:type="spellStart"/>
       <w:r>
@@ -439,7 +425,7 @@
           <w:color w:val="000000" w:themeColor="text1"/>
           <w:sz w:val="28"/>
         </w:rPr>
-        <w:t>Abid</w:t>
+        <w:t>Mohamad</w:t>
       </w:r>
       <w:proofErr w:type="spellEnd"/>
       <w:r>
@@ -457,20 +443,37 @@
           <w:color w:val="000000" w:themeColor="text1"/>
           <w:sz w:val="28"/>
         </w:rPr>
+        <w:t>Abid</w:t>
+      </w:r>
+      <w:proofErr w:type="spellEnd"/>
+      <w:r>
+        <w:rPr>
+          <w:rFonts w:ascii="Times New Roman" w:hAnsi="Times New Roman" w:cs="Times New Roman"/>
+          <w:color w:val="000000" w:themeColor="text1"/>
+          <w:sz w:val="28"/>
+        </w:rPr>
+        <w:t xml:space="preserve"> </w:t>
+      </w:r>
+      <w:proofErr w:type="spellStart"/>
+      <w:r>
+        <w:rPr>
+          <w:rFonts w:ascii="Times New Roman" w:hAnsi="Times New Roman" w:cs="Times New Roman"/>
+          <w:color w:val="000000" w:themeColor="text1"/>
+          <w:sz w:val="28"/>
+        </w:rPr>
         <w:t>Ardiansyah</w:t>
       </w:r>
       <w:proofErr w:type="spellEnd"/>
     </w:p>
     <w:p>
       <w:pPr>
-        <w:jc w:val="center"/>
+        <w:ind w:left="1440"/>
         <w:rPr>
           <w:rFonts w:ascii="Times New Roman" w:hAnsi="Times New Roman" w:cs="Times New Roman"/>
           <w:color w:val="000000" w:themeColor="text1"/>
           <w:sz w:val="28"/>
         </w:rPr>
       </w:pPr>
-      <w:proofErr w:type="gramStart"/>
       <w:r>
         <w:rPr>
           <w:rFonts w:ascii="Times New Roman" w:hAnsi="Times New Roman" w:cs="Times New Roman"/>
@@ -494,16 +497,31 @@
           <w:color w:val="000000" w:themeColor="text1"/>
           <w:sz w:val="28"/>
         </w:rPr>
-        <w:t>:</w:t>
-      </w:r>
-      <w:proofErr w:type="gramEnd"/>
+        <w:tab/>
+      </w:r>
       <w:r>
         <w:rPr>
           <w:rFonts w:ascii="Times New Roman" w:hAnsi="Times New Roman" w:cs="Times New Roman"/>
           <w:color w:val="000000" w:themeColor="text1"/>
           <w:sz w:val="28"/>
         </w:rPr>
-        <w:t xml:space="preserve"> </w:t>
+        <w:tab/>
+      </w:r>
+      <w:r>
+        <w:rPr>
+          <w:rFonts w:ascii="Times New Roman" w:hAnsi="Times New Roman" w:cs="Times New Roman"/>
+          <w:color w:val="000000" w:themeColor="text1"/>
+          <w:sz w:val="28"/>
+        </w:rPr>
+        <w:tab/>
+      </w:r>
+      <w:r>
+        <w:rPr>
+          <w:rFonts w:ascii="Times New Roman" w:hAnsi="Times New Roman" w:cs="Times New Roman"/>
+          <w:color w:val="000000" w:themeColor="text1"/>
+          <w:sz w:val="28"/>
+        </w:rPr>
+        <w:t xml:space="preserve">: </w:t>
       </w:r>
       <w:r>
         <w:rPr>
@@ -525,60 +543,64 @@
     </w:p>
     <w:p>
       <w:pPr>
-        <w:jc w:val="center"/>
+        <w:ind w:left="1440"/>
+        <w:rPr>
+          <w:rFonts w:ascii="Times New Roman" w:hAnsi="Times New Roman" w:cs="Times New Roman"/>
+          <w:sz w:val="28"/>
+        </w:rPr>
+      </w:pPr>
+      <w:r>
+        <w:rPr>
+          <w:rFonts w:ascii="Times New Roman" w:hAnsi="Times New Roman" w:cs="Times New Roman"/>
+          <w:sz w:val="28"/>
+        </w:rPr>
+        <w:t xml:space="preserve">Program </w:t>
+      </w:r>
+      <w:proofErr w:type="spellStart"/>
+      <w:r>
+        <w:rPr>
+          <w:rFonts w:ascii="Times New Roman" w:hAnsi="Times New Roman" w:cs="Times New Roman"/>
+          <w:sz w:val="28"/>
+        </w:rPr>
+        <w:t>Studi</w:t>
+      </w:r>
+      <w:proofErr w:type="spellEnd"/>
+      <w:r>
         <w:rPr>
           <w:rFonts w:ascii="Times New Roman" w:hAnsi="Times New Roman" w:cs="Times New Roman"/>
           <w:sz w:val="28"/>
           <w:lang w:val="id-ID"/>
         </w:rPr>
-      </w:pPr>
+        <w:t xml:space="preserve"> </w:t>
+      </w:r>
       <w:r>
         <w:rPr>
           <w:rFonts w:ascii="Times New Roman" w:hAnsi="Times New Roman" w:cs="Times New Roman"/>
           <w:sz w:val="28"/>
         </w:rPr>
-        <w:t xml:space="preserve">Program </w:t>
-      </w:r>
-      <w:proofErr w:type="spellStart"/>
-      <w:proofErr w:type="gramStart"/>
+        <w:tab/>
+      </w:r>
       <w:r>
         <w:rPr>
           <w:rFonts w:ascii="Times New Roman" w:hAnsi="Times New Roman" w:cs="Times New Roman"/>
           <w:sz w:val="28"/>
         </w:rPr>
-        <w:t>Studi</w:t>
-      </w:r>
-      <w:proofErr w:type="spellEnd"/>
+        <w:t xml:space="preserve">: </w:t>
+      </w:r>
       <w:r>
         <w:rPr>
           <w:rFonts w:ascii="Times New Roman" w:hAnsi="Times New Roman" w:cs="Times New Roman"/>
           <w:sz w:val="28"/>
           <w:lang w:val="id-ID"/>
         </w:rPr>
-        <w:t xml:space="preserve"> </w:t>
+        <w:t>Teknik Informatika</w:t>
       </w:r>
       <w:r>
         <w:rPr>
           <w:rFonts w:ascii="Times New Roman" w:hAnsi="Times New Roman" w:cs="Times New Roman"/>
           <w:sz w:val="28"/>
         </w:rPr>
-        <w:t>:</w:t>
-      </w:r>
-      <w:proofErr w:type="gramEnd"/>
-      <w:r>
-        <w:rPr>
-          <w:rFonts w:ascii="Times New Roman" w:hAnsi="Times New Roman" w:cs="Times New Roman"/>
-          <w:sz w:val="28"/>
-        </w:rPr>
-        <w:t xml:space="preserve"> </w:t>
-      </w:r>
-      <w:r>
-        <w:rPr>
-          <w:rFonts w:ascii="Times New Roman" w:hAnsi="Times New Roman" w:cs="Times New Roman"/>
-          <w:sz w:val="28"/>
-          <w:lang w:val="id-ID"/>
-        </w:rPr>
-        <w:t>Teknik Informatika</w:t>
+        <w:t>-S1</w:t>
       </w:r>
     </w:p>
     <w:p>
@@ -686,7 +708,7 @@
       <w:r>
         <w:br w:type="page"/>
       </w:r>
-      <w:bookmarkStart w:id="2" w:name="_Toc376438642"/>
+      <w:bookmarkStart w:id="1" w:name="_Toc376438642"/>
       <w:r>
         <w:rPr>
           <w:rFonts w:ascii="Times New Roman" w:hAnsi="Times New Roman" w:cs="Times New Roman"/>
@@ -697,7 +719,7 @@
         <w:lastRenderedPageBreak/>
         <w:t>DAFTAR ISI</w:t>
       </w:r>
-      <w:bookmarkEnd w:id="2"/>
+      <w:bookmarkEnd w:id="1"/>
     </w:p>
     <w:sdt>
       <w:sdtPr>
@@ -757,7 +779,7 @@
           <w:r>
             <w:fldChar w:fldCharType="separate"/>
           </w:r>
-          <w:hyperlink w:anchor="_Toc101524576" w:history="1">
+          <w:hyperlink w:anchor="_Toc106921157" w:history="1">
             <w:r>
               <w:rPr>
                 <w:rStyle w:val="Hyperlink"/>
@@ -784,7 +806,7 @@
                 <w:noProof/>
                 <w:webHidden/>
               </w:rPr>
-              <w:instrText xml:space="preserve"> PAGEREF _Toc101524576 \h </w:instrText>
+              <w:instrText xml:space="preserve"> PAGEREF _Toc106921157 \h </w:instrText>
             </w:r>
             <w:r>
               <w:rPr>
@@ -829,7 +851,7 @@
               <w:szCs w:val="22"/>
             </w:rPr>
           </w:pPr>
-          <w:hyperlink w:anchor="_Toc101524577" w:history="1">
+          <w:hyperlink w:anchor="_Toc106921158" w:history="1">
             <w:r>
               <w:rPr>
                 <w:rStyle w:val="Hyperlink"/>
@@ -856,7 +878,7 @@
                 <w:noProof/>
                 <w:webHidden/>
               </w:rPr>
-              <w:instrText xml:space="preserve"> PAGEREF _Toc101524577 \h </w:instrText>
+              <w:instrText xml:space="preserve"> PAGEREF _Toc106921158 \h </w:instrText>
             </w:r>
             <w:r>
               <w:rPr>
@@ -898,7 +920,7 @@
               <w:szCs w:val="22"/>
             </w:rPr>
           </w:pPr>
-          <w:hyperlink w:anchor="_Toc101524578" w:history="1">
+          <w:hyperlink w:anchor="_Toc106921159" w:history="1">
             <w:r>
               <w:rPr>
                 <w:rStyle w:val="Hyperlink"/>
@@ -941,7 +963,7 @@
                 <w:noProof/>
                 <w:webHidden/>
               </w:rPr>
-              <w:instrText xml:space="preserve"> PAGEREF _Toc101524578 \h </w:instrText>
+              <w:instrText xml:space="preserve"> PAGEREF _Toc106921159 \h </w:instrText>
             </w:r>
             <w:r>
               <w:rPr>
@@ -983,7 +1005,7 @@
               <w:szCs w:val="22"/>
             </w:rPr>
           </w:pPr>
-          <w:hyperlink w:anchor="_Toc101524579" w:history="1">
+          <w:hyperlink w:anchor="_Toc106921160" w:history="1">
             <w:r>
               <w:rPr>
                 <w:rStyle w:val="Hyperlink"/>
@@ -1026,7 +1048,7 @@
                 <w:noProof/>
                 <w:webHidden/>
               </w:rPr>
-              <w:instrText xml:space="preserve"> PAGEREF _Toc101524579 \h </w:instrText>
+              <w:instrText xml:space="preserve"> PAGEREF _Toc106921160 \h </w:instrText>
             </w:r>
             <w:r>
               <w:rPr>
@@ -1068,7 +1090,7 @@
               <w:szCs w:val="22"/>
             </w:rPr>
           </w:pPr>
-          <w:hyperlink w:anchor="_Toc101524580" w:history="1">
+          <w:hyperlink w:anchor="_Toc106921161" w:history="1">
             <w:r>
               <w:rPr>
                 <w:rStyle w:val="Hyperlink"/>
@@ -1111,7 +1133,7 @@
                 <w:noProof/>
                 <w:webHidden/>
               </w:rPr>
-              <w:instrText xml:space="preserve"> PAGEREF _Toc101524580 \h </w:instrText>
+              <w:instrText xml:space="preserve"> PAGEREF _Toc106921161 \h </w:instrText>
             </w:r>
             <w:r>
               <w:rPr>
@@ -1153,7 +1175,7 @@
               <w:szCs w:val="22"/>
             </w:rPr>
           </w:pPr>
-          <w:hyperlink w:anchor="_Toc101524581" w:history="1">
+          <w:hyperlink w:anchor="_Toc106921162" w:history="1">
             <w:r>
               <w:rPr>
                 <w:rStyle w:val="Hyperlink"/>
@@ -1196,7 +1218,7 @@
                 <w:noProof/>
                 <w:webHidden/>
               </w:rPr>
-              <w:instrText xml:space="preserve"> PAGEREF _Toc101524581 \h </w:instrText>
+              <w:instrText xml:space="preserve"> PAGEREF _Toc106921162 \h </w:instrText>
             </w:r>
             <w:r>
               <w:rPr>
@@ -1238,7 +1260,7 @@
               <w:szCs w:val="22"/>
             </w:rPr>
           </w:pPr>
-          <w:hyperlink w:anchor="_Toc101524582" w:history="1">
+          <w:hyperlink w:anchor="_Toc106921163" w:history="1">
             <w:r>
               <w:rPr>
                 <w:rStyle w:val="Hyperlink"/>
@@ -1282,7 +1304,7 @@
                 <w:noProof/>
                 <w:webHidden/>
               </w:rPr>
-              <w:instrText xml:space="preserve"> PAGEREF _Toc101524582 \h </w:instrText>
+              <w:instrText xml:space="preserve"> PAGEREF _Toc106921163 \h </w:instrText>
             </w:r>
             <w:r>
               <w:rPr>
@@ -1326,7 +1348,7 @@
               <w:noProof/>
             </w:rPr>
           </w:pPr>
-          <w:hyperlink w:anchor="_Toc101524583" w:history="1">
+          <w:hyperlink w:anchor="_Toc106921164" w:history="1">
             <w:r>
               <w:rPr>
                 <w:rStyle w:val="Hyperlink"/>
@@ -1369,7 +1391,7 @@
                 <w:noProof/>
                 <w:webHidden/>
               </w:rPr>
-              <w:instrText xml:space="preserve"> PAGEREF _Toc101524583 \h </w:instrText>
+              <w:instrText xml:space="preserve"> PAGEREF _Toc106921164 \h </w:instrText>
             </w:r>
             <w:r>
               <w:rPr>
@@ -1413,7 +1435,7 @@
               <w:noProof/>
             </w:rPr>
           </w:pPr>
-          <w:hyperlink w:anchor="_Toc101524584" w:history="1">
+          <w:hyperlink w:anchor="_Toc106921165" w:history="1">
             <w:r>
               <w:rPr>
                 <w:rStyle w:val="Hyperlink"/>
@@ -1456,7 +1478,7 @@
                 <w:noProof/>
                 <w:webHidden/>
               </w:rPr>
-              <w:instrText xml:space="preserve"> PAGEREF _Toc101524584 \h </w:instrText>
+              <w:instrText xml:space="preserve"> PAGEREF _Toc106921165 \h </w:instrText>
             </w:r>
             <w:r>
               <w:rPr>
@@ -1500,7 +1522,7 @@
               <w:noProof/>
             </w:rPr>
           </w:pPr>
-          <w:hyperlink w:anchor="_Toc101524585" w:history="1">
+          <w:hyperlink w:anchor="_Toc106921166" w:history="1">
             <w:r>
               <w:rPr>
                 <w:rStyle w:val="Hyperlink"/>
@@ -1543,7 +1565,7 @@
                 <w:noProof/>
                 <w:webHidden/>
               </w:rPr>
-              <w:instrText xml:space="preserve"> PAGEREF _Toc101524585 \h </w:instrText>
+              <w:instrText xml:space="preserve"> PAGEREF _Toc106921166 \h </w:instrText>
             </w:r>
             <w:r>
               <w:rPr>
@@ -1588,13 +1610,13 @@
               <w:szCs w:val="22"/>
             </w:rPr>
           </w:pPr>
-          <w:hyperlink w:anchor="_Toc101524586" w:history="1">
+          <w:hyperlink w:anchor="_Toc106921167" w:history="1">
             <w:r>
               <w:rPr>
                 <w:rStyle w:val="Hyperlink"/>
                 <w:noProof/>
               </w:rPr>
-              <w:t>DAFTAR PUSTAKA</w:t>
+              <w:t>BAB II TINJAUAN PUSTAKA DAN LANDASAN TEORI</w:t>
             </w:r>
             <w:r>
               <w:rPr>
@@ -1615,7 +1637,7 @@
                 <w:noProof/>
                 <w:webHidden/>
               </w:rPr>
-              <w:instrText xml:space="preserve"> PAGEREF _Toc101524586 \h </w:instrText>
+              <w:instrText xml:space="preserve"> PAGEREF _Toc106921167 \h </w:instrText>
             </w:r>
             <w:r>
               <w:rPr>
@@ -1648,6 +1670,335 @@
         </w:p>
         <w:p>
           <w:pPr>
+            <w:pStyle w:val="TOC2"/>
+            <w:spacing w:line="360" w:lineRule="auto"/>
+            <w:rPr>
+              <w:rFonts w:asciiTheme="minorHAnsi" w:eastAsiaTheme="minorEastAsia" w:hAnsiTheme="minorHAnsi" w:cstheme="minorBidi"/>
+              <w:noProof/>
+              <w:sz w:val="22"/>
+              <w:szCs w:val="22"/>
+            </w:rPr>
+          </w:pPr>
+          <w:hyperlink w:anchor="_Toc106921169" w:history="1">
+            <w:r>
+              <w:rPr>
+                <w:rStyle w:val="Hyperlink"/>
+                <w:noProof/>
+              </w:rPr>
+              <w:t>2.1</w:t>
+            </w:r>
+            <w:r>
+              <w:rPr>
+                <w:rFonts w:asciiTheme="minorHAnsi" w:eastAsiaTheme="minorEastAsia" w:hAnsiTheme="minorHAnsi" w:cstheme="minorBidi"/>
+                <w:noProof/>
+                <w:sz w:val="22"/>
+                <w:szCs w:val="22"/>
+              </w:rPr>
+              <w:tab/>
+            </w:r>
+            <w:r>
+              <w:rPr>
+                <w:rStyle w:val="Hyperlink"/>
+                <w:noProof/>
+              </w:rPr>
+              <w:t>Tinjauan Studi</w:t>
+            </w:r>
+            <w:r>
+              <w:rPr>
+                <w:noProof/>
+                <w:webHidden/>
+              </w:rPr>
+              <w:tab/>
+            </w:r>
+            <w:r>
+              <w:rPr>
+                <w:noProof/>
+                <w:webHidden/>
+              </w:rPr>
+              <w:fldChar w:fldCharType="begin"/>
+            </w:r>
+            <w:r>
+              <w:rPr>
+                <w:noProof/>
+                <w:webHidden/>
+              </w:rPr>
+              <w:instrText xml:space="preserve"> PAGEREF _Toc106921169 \h </w:instrText>
+            </w:r>
+            <w:r>
+              <w:rPr>
+                <w:noProof/>
+                <w:webHidden/>
+              </w:rPr>
+            </w:r>
+            <w:r>
+              <w:rPr>
+                <w:noProof/>
+                <w:webHidden/>
+              </w:rPr>
+              <w:fldChar w:fldCharType="separate"/>
+            </w:r>
+            <w:r>
+              <w:rPr>
+                <w:noProof/>
+                <w:webHidden/>
+              </w:rPr>
+              <w:t>5</w:t>
+            </w:r>
+            <w:r>
+              <w:rPr>
+                <w:noProof/>
+                <w:webHidden/>
+              </w:rPr>
+              <w:fldChar w:fldCharType="end"/>
+            </w:r>
+          </w:hyperlink>
+        </w:p>
+        <w:p>
+          <w:pPr>
+            <w:pStyle w:val="TOC2"/>
+            <w:spacing w:line="360" w:lineRule="auto"/>
+            <w:rPr>
+              <w:rFonts w:asciiTheme="minorHAnsi" w:eastAsiaTheme="minorEastAsia" w:hAnsiTheme="minorHAnsi" w:cstheme="minorBidi"/>
+              <w:noProof/>
+              <w:sz w:val="22"/>
+              <w:szCs w:val="22"/>
+            </w:rPr>
+          </w:pPr>
+          <w:hyperlink w:anchor="_Toc106921170" w:history="1">
+            <w:r>
+              <w:rPr>
+                <w:rStyle w:val="Hyperlink"/>
+                <w:rFonts w:eastAsiaTheme="minorHAnsi"/>
+                <w:noProof/>
+              </w:rPr>
+              <w:t>2.2</w:t>
+            </w:r>
+            <w:r>
+              <w:rPr>
+                <w:rFonts w:asciiTheme="minorHAnsi" w:eastAsiaTheme="minorEastAsia" w:hAnsiTheme="minorHAnsi" w:cstheme="minorBidi"/>
+                <w:noProof/>
+                <w:sz w:val="22"/>
+                <w:szCs w:val="22"/>
+              </w:rPr>
+              <w:tab/>
+            </w:r>
+            <w:r>
+              <w:rPr>
+                <w:rStyle w:val="Hyperlink"/>
+                <w:noProof/>
+              </w:rPr>
+              <w:t>Tinjauan Pustaka</w:t>
+            </w:r>
+            <w:r>
+              <w:rPr>
+                <w:noProof/>
+                <w:webHidden/>
+              </w:rPr>
+              <w:tab/>
+            </w:r>
+            <w:r>
+              <w:rPr>
+                <w:noProof/>
+                <w:webHidden/>
+              </w:rPr>
+              <w:fldChar w:fldCharType="begin"/>
+            </w:r>
+            <w:r>
+              <w:rPr>
+                <w:noProof/>
+                <w:webHidden/>
+              </w:rPr>
+              <w:instrText xml:space="preserve"> PAGEREF _Toc106921170 \h </w:instrText>
+            </w:r>
+            <w:r>
+              <w:rPr>
+                <w:noProof/>
+                <w:webHidden/>
+              </w:rPr>
+            </w:r>
+            <w:r>
+              <w:rPr>
+                <w:noProof/>
+                <w:webHidden/>
+              </w:rPr>
+              <w:fldChar w:fldCharType="separate"/>
+            </w:r>
+            <w:r>
+              <w:rPr>
+                <w:noProof/>
+                <w:webHidden/>
+              </w:rPr>
+              <w:t>5</w:t>
+            </w:r>
+            <w:r>
+              <w:rPr>
+                <w:noProof/>
+                <w:webHidden/>
+              </w:rPr>
+              <w:fldChar w:fldCharType="end"/>
+            </w:r>
+          </w:hyperlink>
+        </w:p>
+        <w:p>
+          <w:pPr>
+            <w:pStyle w:val="TOC2"/>
+            <w:spacing w:line="360" w:lineRule="auto"/>
+            <w:rPr>
+              <w:rFonts w:asciiTheme="minorHAnsi" w:eastAsiaTheme="minorEastAsia" w:hAnsiTheme="minorHAnsi" w:cstheme="minorBidi"/>
+              <w:noProof/>
+              <w:sz w:val="22"/>
+              <w:szCs w:val="22"/>
+            </w:rPr>
+          </w:pPr>
+          <w:hyperlink w:anchor="_Toc106921171" w:history="1">
+            <w:r>
+              <w:rPr>
+                <w:rStyle w:val="Hyperlink"/>
+                <w:rFonts w:eastAsiaTheme="minorHAnsi"/>
+                <w:noProof/>
+              </w:rPr>
+              <w:t>2.3</w:t>
+            </w:r>
+            <w:r>
+              <w:rPr>
+                <w:rFonts w:asciiTheme="minorHAnsi" w:eastAsiaTheme="minorEastAsia" w:hAnsiTheme="minorHAnsi" w:cstheme="minorBidi"/>
+                <w:noProof/>
+                <w:sz w:val="22"/>
+                <w:szCs w:val="22"/>
+              </w:rPr>
+              <w:tab/>
+            </w:r>
+            <w:r>
+              <w:rPr>
+                <w:rStyle w:val="Hyperlink"/>
+                <w:noProof/>
+              </w:rPr>
+              <w:t>Kerangka Pemikiran</w:t>
+            </w:r>
+            <w:r>
+              <w:rPr>
+                <w:noProof/>
+                <w:webHidden/>
+              </w:rPr>
+              <w:tab/>
+            </w:r>
+            <w:r>
+              <w:rPr>
+                <w:noProof/>
+                <w:webHidden/>
+              </w:rPr>
+              <w:fldChar w:fldCharType="begin"/>
+            </w:r>
+            <w:r>
+              <w:rPr>
+                <w:noProof/>
+                <w:webHidden/>
+              </w:rPr>
+              <w:instrText xml:space="preserve"> PAGEREF _Toc106921171 \h </w:instrText>
+            </w:r>
+            <w:r>
+              <w:rPr>
+                <w:noProof/>
+                <w:webHidden/>
+              </w:rPr>
+            </w:r>
+            <w:r>
+              <w:rPr>
+                <w:noProof/>
+                <w:webHidden/>
+              </w:rPr>
+              <w:fldChar w:fldCharType="separate"/>
+            </w:r>
+            <w:r>
+              <w:rPr>
+                <w:noProof/>
+                <w:webHidden/>
+              </w:rPr>
+              <w:t>5</w:t>
+            </w:r>
+            <w:r>
+              <w:rPr>
+                <w:noProof/>
+                <w:webHidden/>
+              </w:rPr>
+              <w:fldChar w:fldCharType="end"/>
+            </w:r>
+          </w:hyperlink>
+        </w:p>
+        <w:p>
+          <w:pPr>
+            <w:pStyle w:val="TOC1"/>
+            <w:tabs>
+              <w:tab w:val="right" w:leader="dot" w:pos="7361"/>
+            </w:tabs>
+            <w:spacing w:line="360" w:lineRule="auto"/>
+            <w:rPr>
+              <w:rFonts w:asciiTheme="minorHAnsi" w:eastAsiaTheme="minorEastAsia" w:hAnsiTheme="minorHAnsi" w:cstheme="minorBidi"/>
+              <w:noProof/>
+              <w:sz w:val="22"/>
+              <w:szCs w:val="22"/>
+            </w:rPr>
+          </w:pPr>
+          <w:hyperlink w:anchor="_Toc106921172" w:history="1">
+            <w:r>
+              <w:rPr>
+                <w:rStyle w:val="Hyperlink"/>
+                <w:noProof/>
+              </w:rPr>
+              <w:t>DAFTAR PUSTAKA</w:t>
+            </w:r>
+            <w:r>
+              <w:rPr>
+                <w:noProof/>
+                <w:webHidden/>
+              </w:rPr>
+              <w:tab/>
+            </w:r>
+            <w:r>
+              <w:rPr>
+                <w:noProof/>
+                <w:webHidden/>
+              </w:rPr>
+              <w:fldChar w:fldCharType="begin"/>
+            </w:r>
+            <w:r>
+              <w:rPr>
+                <w:noProof/>
+                <w:webHidden/>
+              </w:rPr>
+              <w:instrText xml:space="preserve"> PAGEREF _Toc106921172 \h </w:instrText>
+            </w:r>
+            <w:r>
+              <w:rPr>
+                <w:noProof/>
+                <w:webHidden/>
+              </w:rPr>
+            </w:r>
+            <w:r>
+              <w:rPr>
+                <w:noProof/>
+                <w:webHidden/>
+              </w:rPr>
+              <w:fldChar w:fldCharType="separate"/>
+            </w:r>
+            <w:r>
+              <w:rPr>
+                <w:noProof/>
+                <w:webHidden/>
+              </w:rPr>
+              <w:t>6</w:t>
+            </w:r>
+            <w:r>
+              <w:rPr>
+                <w:noProof/>
+                <w:webHidden/>
+              </w:rPr>
+              <w:fldChar w:fldCharType="end"/>
+            </w:r>
+          </w:hyperlink>
+        </w:p>
+        <w:p>
+          <w:pPr>
             <w:spacing w:line="360" w:lineRule="auto"/>
             <w:rPr>
               <w:b/>
@@ -1703,12 +2054,12 @@
           <w:numId w:val="0"/>
         </w:numPr>
       </w:pPr>
-      <w:bookmarkStart w:id="3" w:name="_Toc101524576"/>
+      <w:bookmarkStart w:id="2" w:name="_Toc106921157"/>
       <w:r>
         <w:lastRenderedPageBreak/>
         <w:t>BAB I</w:t>
       </w:r>
-      <w:bookmarkEnd w:id="3"/>
+      <w:bookmarkEnd w:id="2"/>
     </w:p>
     <w:p>
       <w:pPr>
@@ -1718,11 +2069,11 @@
           <w:numId w:val="0"/>
         </w:numPr>
       </w:pPr>
-      <w:bookmarkStart w:id="4" w:name="_Toc101524577"/>
+      <w:bookmarkStart w:id="3" w:name="_Toc106921158"/>
       <w:r>
         <w:t>PENDAHULUAN</w:t>
       </w:r>
-      <w:bookmarkEnd w:id="4"/>
+      <w:bookmarkEnd w:id="3"/>
     </w:p>
     <w:p>
       <w:pPr>
@@ -1737,12 +2088,12 @@
         <w:pStyle w:val="Heading2"/>
         <w:spacing w:line="480" w:lineRule="auto"/>
       </w:pPr>
-      <w:bookmarkStart w:id="5" w:name="_Toc101524578"/>
+      <w:bookmarkStart w:id="4" w:name="_Toc106921159"/>
       <w:proofErr w:type="spellStart"/>
       <w:r>
         <w:t>Pendahuluan</w:t>
       </w:r>
-      <w:bookmarkEnd w:id="5"/>
+      <w:bookmarkEnd w:id="4"/>
       <w:proofErr w:type="spellEnd"/>
     </w:p>
     <w:p>
@@ -8704,7 +9055,7 @@
         <w:pStyle w:val="Heading2"/>
         <w:spacing w:line="480" w:lineRule="auto"/>
       </w:pPr>
-      <w:bookmarkStart w:id="6" w:name="_Toc101524579"/>
+      <w:bookmarkStart w:id="5" w:name="_Toc106921160"/>
       <w:proofErr w:type="spellStart"/>
       <w:r>
         <w:lastRenderedPageBreak/>
@@ -8718,7 +9069,7 @@
       <w:r>
         <w:t>Masalah</w:t>
       </w:r>
-      <w:bookmarkEnd w:id="6"/>
+      <w:bookmarkEnd w:id="5"/>
       <w:proofErr w:type="spellEnd"/>
     </w:p>
     <w:p>
@@ -9376,7 +9727,7 @@
         <w:pStyle w:val="Heading2"/>
         <w:spacing w:line="480" w:lineRule="auto"/>
       </w:pPr>
-      <w:bookmarkStart w:id="7" w:name="_Toc101524580"/>
+      <w:bookmarkStart w:id="6" w:name="_Toc106921161"/>
       <w:proofErr w:type="spellStart"/>
       <w:r>
         <w:t>Batasan</w:t>
@@ -9389,7 +9740,7 @@
       <w:r>
         <w:t>Masalah</w:t>
       </w:r>
-      <w:bookmarkEnd w:id="7"/>
+      <w:bookmarkEnd w:id="6"/>
       <w:proofErr w:type="spellEnd"/>
     </w:p>
     <w:p>
@@ -10198,7 +10549,7 @@
         <w:pStyle w:val="Heading2"/>
         <w:spacing w:line="480" w:lineRule="auto"/>
       </w:pPr>
-      <w:bookmarkStart w:id="8" w:name="_Toc101524581"/>
+      <w:bookmarkStart w:id="7" w:name="_Toc106921162"/>
       <w:proofErr w:type="spellStart"/>
       <w:r>
         <w:t>Tujuan</w:t>
@@ -10211,7 +10562,7 @@
       <w:r>
         <w:t>Penelitian</w:t>
       </w:r>
-      <w:bookmarkEnd w:id="8"/>
+      <w:bookmarkEnd w:id="7"/>
       <w:proofErr w:type="spellEnd"/>
     </w:p>
     <w:p>
@@ -10511,7 +10862,7 @@
           <w:highlight w:val="lightGray"/>
         </w:rPr>
       </w:pPr>
-      <w:bookmarkStart w:id="9" w:name="_Toc101524582"/>
+      <w:bookmarkStart w:id="8" w:name="_Toc106921163"/>
       <w:proofErr w:type="spellStart"/>
       <w:r>
         <w:lastRenderedPageBreak/>
@@ -10525,7 +10876,7 @@
       <w:r>
         <w:t>Penelitian</w:t>
       </w:r>
-      <w:bookmarkEnd w:id="9"/>
+      <w:bookmarkEnd w:id="8"/>
       <w:proofErr w:type="spellEnd"/>
     </w:p>
     <w:p>
@@ -10733,7 +11084,7 @@
           <w:szCs w:val="24"/>
         </w:rPr>
       </w:pPr>
-      <w:bookmarkStart w:id="10" w:name="_Toc101524583"/>
+      <w:bookmarkStart w:id="9" w:name="_Toc106921164"/>
       <w:proofErr w:type="spellStart"/>
       <w:r>
         <w:rPr>
@@ -10764,7 +11115,7 @@
         </w:rPr>
         <w:t>Pembaca</w:t>
       </w:r>
-      <w:bookmarkEnd w:id="10"/>
+      <w:bookmarkEnd w:id="9"/>
       <w:proofErr w:type="spellEnd"/>
     </w:p>
     <w:p>
@@ -10941,7 +11292,7 @@
           <w:szCs w:val="24"/>
         </w:rPr>
       </w:pPr>
-      <w:bookmarkStart w:id="11" w:name="_Toc101524584"/>
+      <w:bookmarkStart w:id="10" w:name="_Toc106921165"/>
       <w:proofErr w:type="spellStart"/>
       <w:r>
         <w:rPr>
@@ -10972,7 +11323,7 @@
         </w:rPr>
         <w:t>Penulis</w:t>
       </w:r>
-      <w:bookmarkEnd w:id="11"/>
+      <w:bookmarkEnd w:id="10"/>
       <w:proofErr w:type="spellEnd"/>
     </w:p>
     <w:p>
@@ -11074,6 +11425,8 @@
       <w:r>
         <w:t xml:space="preserve"> </w:t>
       </w:r>
+      <w:bookmarkStart w:id="11" w:name="_GoBack"/>
+      <w:bookmarkEnd w:id="11"/>
       <w:proofErr w:type="spellStart"/>
       <w:r>
         <w:t>dapat</w:t>
@@ -11167,7 +11520,7 @@
           <w:szCs w:val="24"/>
         </w:rPr>
       </w:pPr>
-      <w:bookmarkStart w:id="12" w:name="_Toc101524585"/>
+      <w:bookmarkStart w:id="12" w:name="_Toc106921166"/>
       <w:proofErr w:type="spellStart"/>
       <w:r>
         <w:rPr>
@@ -11645,6 +11998,1189 @@
           <w:ilvl w:val="0"/>
           <w:numId w:val="0"/>
         </w:numPr>
+      </w:pPr>
+      <w:bookmarkStart w:id="13" w:name="_Toc101495041"/>
+      <w:r>
+        <w:br w:type="page"/>
+      </w:r>
+      <w:bookmarkStart w:id="14" w:name="_Toc106921167"/>
+      <w:r>
+        <w:lastRenderedPageBreak/>
+        <w:t>BAB II</w:t>
+      </w:r>
+      <w:r>
+        <w:br/>
+        <w:t>TINJAUAN PUSTAKA DAN LANDASAN TEORI</w:t>
+      </w:r>
+      <w:bookmarkEnd w:id="14"/>
+    </w:p>
+    <w:p>
+      <w:pPr>
+        <w:pStyle w:val="ListParagraph"/>
+        <w:keepNext/>
+        <w:keepLines/>
+        <w:numPr>
+          <w:ilvl w:val="0"/>
+          <w:numId w:val="7"/>
+        </w:numPr>
+        <w:spacing w:before="240" w:after="0" w:line="360" w:lineRule="auto"/>
+        <w:contextualSpacing w:val="0"/>
+        <w:jc w:val="center"/>
+        <w:outlineLvl w:val="0"/>
+        <w:rPr>
+          <w:rFonts w:ascii="Times New Roman" w:eastAsiaTheme="majorEastAsia" w:hAnsi="Times New Roman" w:cstheme="majorBidi"/>
+          <w:b/>
+          <w:bCs/>
+          <w:vanish/>
+          <w:sz w:val="28"/>
+          <w:szCs w:val="28"/>
+        </w:rPr>
+      </w:pPr>
+      <w:bookmarkStart w:id="15" w:name="_Toc106918818"/>
+      <w:bookmarkStart w:id="16" w:name="_Toc106921168"/>
+      <w:bookmarkEnd w:id="15"/>
+      <w:bookmarkEnd w:id="16"/>
+    </w:p>
+    <w:p>
+      <w:pPr>
+        <w:pStyle w:val="Heading2"/>
+      </w:pPr>
+      <w:bookmarkStart w:id="17" w:name="_Toc106921169"/>
+      <w:proofErr w:type="spellStart"/>
+      <w:r>
+        <w:t>Tinjauan</w:t>
+      </w:r>
+      <w:proofErr w:type="spellEnd"/>
+      <w:r>
+        <w:t xml:space="preserve"> </w:t>
+      </w:r>
+      <w:proofErr w:type="spellStart"/>
+      <w:r>
+        <w:t>Studi</w:t>
+      </w:r>
+      <w:bookmarkEnd w:id="17"/>
+      <w:proofErr w:type="spellEnd"/>
+    </w:p>
+    <w:p>
+      <w:pPr>
+        <w:spacing w:line="360" w:lineRule="auto"/>
+        <w:ind w:firstLine="576"/>
+        <w:jc w:val="both"/>
+      </w:pPr>
+      <w:r>
+        <w:t xml:space="preserve">Dari </w:t>
+      </w:r>
+      <w:proofErr w:type="spellStart"/>
+      <w:r>
+        <w:t>hasil</w:t>
+      </w:r>
+      <w:proofErr w:type="spellEnd"/>
+      <w:r>
+        <w:t xml:space="preserve"> </w:t>
+      </w:r>
+      <w:proofErr w:type="spellStart"/>
+      <w:r>
+        <w:t>pemaparan</w:t>
+      </w:r>
+      <w:proofErr w:type="spellEnd"/>
+      <w:r>
+        <w:t xml:space="preserve"> </w:t>
+      </w:r>
+      <w:proofErr w:type="spellStart"/>
+      <w:r>
+        <w:t>berbagai</w:t>
+      </w:r>
+      <w:proofErr w:type="spellEnd"/>
+      <w:r>
+        <w:t xml:space="preserve"> </w:t>
+      </w:r>
+      <w:proofErr w:type="spellStart"/>
+      <w:r>
+        <w:t>jurnal</w:t>
+      </w:r>
+      <w:proofErr w:type="spellEnd"/>
+      <w:r>
+        <w:t xml:space="preserve"> </w:t>
+      </w:r>
+      <w:proofErr w:type="spellStart"/>
+      <w:r>
+        <w:t>pada</w:t>
+      </w:r>
+      <w:proofErr w:type="spellEnd"/>
+      <w:r>
+        <w:t xml:space="preserve"> Google Scholar </w:t>
+      </w:r>
+      <w:proofErr w:type="spellStart"/>
+      <w:r>
+        <w:t>ada</w:t>
+      </w:r>
+      <w:proofErr w:type="spellEnd"/>
+      <w:r>
+        <w:t xml:space="preserve"> </w:t>
+      </w:r>
+      <w:proofErr w:type="spellStart"/>
+      <w:r>
+        <w:t>beberapa</w:t>
+      </w:r>
+      <w:proofErr w:type="spellEnd"/>
+      <w:r>
+        <w:t xml:space="preserve"> </w:t>
+      </w:r>
+      <w:proofErr w:type="spellStart"/>
+      <w:r>
+        <w:t>penelitian</w:t>
+      </w:r>
+      <w:proofErr w:type="spellEnd"/>
+      <w:r>
+        <w:t xml:space="preserve"> yang </w:t>
+      </w:r>
+      <w:proofErr w:type="spellStart"/>
+      <w:r>
+        <w:t>hampir</w:t>
+      </w:r>
+      <w:proofErr w:type="spellEnd"/>
+      <w:r>
+        <w:t xml:space="preserve"> </w:t>
+      </w:r>
+      <w:proofErr w:type="spellStart"/>
+      <w:r>
+        <w:t>sama</w:t>
+      </w:r>
+      <w:proofErr w:type="spellEnd"/>
+      <w:r>
+        <w:t xml:space="preserve"> </w:t>
+      </w:r>
+      <w:proofErr w:type="spellStart"/>
+      <w:r>
+        <w:t>dengan</w:t>
+      </w:r>
+      <w:proofErr w:type="spellEnd"/>
+      <w:r>
+        <w:t xml:space="preserve"> </w:t>
+      </w:r>
+      <w:proofErr w:type="spellStart"/>
+      <w:r>
+        <w:t>topik</w:t>
+      </w:r>
+      <w:proofErr w:type="spellEnd"/>
+      <w:r>
+        <w:t xml:space="preserve"> </w:t>
+      </w:r>
+      <w:proofErr w:type="spellStart"/>
+      <w:r>
+        <w:t>dengan</w:t>
+      </w:r>
+      <w:proofErr w:type="spellEnd"/>
+      <w:r>
+        <w:t xml:space="preserve"> </w:t>
+      </w:r>
+      <w:proofErr w:type="spellStart"/>
+      <w:r>
+        <w:t>bahan</w:t>
+      </w:r>
+      <w:proofErr w:type="spellEnd"/>
+      <w:r>
+        <w:t xml:space="preserve"> </w:t>
+      </w:r>
+      <w:proofErr w:type="spellStart"/>
+      <w:r>
+        <w:t>bahasan</w:t>
+      </w:r>
+      <w:proofErr w:type="spellEnd"/>
+      <w:r>
+        <w:t xml:space="preserve"> </w:t>
+      </w:r>
+      <w:proofErr w:type="spellStart"/>
+      <w:r>
+        <w:t>yaitu</w:t>
+      </w:r>
+      <w:proofErr w:type="spellEnd"/>
+      <w:r>
+        <w:t xml:space="preserve"> </w:t>
+      </w:r>
+      <w:proofErr w:type="spellStart"/>
+      <w:r>
+        <w:t>pengklasifikasian</w:t>
+      </w:r>
+      <w:proofErr w:type="spellEnd"/>
+      <w:r>
+        <w:t xml:space="preserve"> </w:t>
+      </w:r>
+      <w:proofErr w:type="spellStart"/>
+      <w:r>
+        <w:t>calon</w:t>
+      </w:r>
+      <w:proofErr w:type="spellEnd"/>
+      <w:r>
+        <w:t xml:space="preserve"> </w:t>
+      </w:r>
+      <w:proofErr w:type="spellStart"/>
+      <w:r>
+        <w:t>karyawan</w:t>
+      </w:r>
+      <w:proofErr w:type="spellEnd"/>
+      <w:r>
+        <w:t xml:space="preserve"> </w:t>
+      </w:r>
+      <w:proofErr w:type="spellStart"/>
+      <w:r>
+        <w:t>atau</w:t>
+      </w:r>
+      <w:proofErr w:type="spellEnd"/>
+      <w:r>
+        <w:t xml:space="preserve"> </w:t>
+      </w:r>
+      <w:proofErr w:type="spellStart"/>
+      <w:r>
+        <w:t>pegawai</w:t>
+      </w:r>
+      <w:proofErr w:type="spellEnd"/>
+      <w:r>
+        <w:t xml:space="preserve"> </w:t>
+      </w:r>
+      <w:proofErr w:type="spellStart"/>
+      <w:r>
+        <w:t>baru</w:t>
+      </w:r>
+      <w:proofErr w:type="spellEnd"/>
+      <w:r>
+        <w:t xml:space="preserve">, </w:t>
+      </w:r>
+      <w:proofErr w:type="spellStart"/>
+      <w:r>
+        <w:t>maka</w:t>
+      </w:r>
+      <w:proofErr w:type="spellEnd"/>
+      <w:r>
+        <w:t xml:space="preserve"> </w:t>
+      </w:r>
+      <w:proofErr w:type="spellStart"/>
+      <w:r>
+        <w:t>dari</w:t>
+      </w:r>
+      <w:proofErr w:type="spellEnd"/>
+      <w:r>
+        <w:t xml:space="preserve"> </w:t>
+      </w:r>
+      <w:proofErr w:type="spellStart"/>
+      <w:r>
+        <w:t>itu</w:t>
+      </w:r>
+      <w:proofErr w:type="spellEnd"/>
+      <w:r>
+        <w:t xml:space="preserve"> </w:t>
+      </w:r>
+      <w:proofErr w:type="spellStart"/>
+      <w:r>
+        <w:t>sebagai</w:t>
+      </w:r>
+      <w:proofErr w:type="spellEnd"/>
+      <w:r>
+        <w:t xml:space="preserve"> </w:t>
+      </w:r>
+      <w:proofErr w:type="spellStart"/>
+      <w:r>
+        <w:t>referensi</w:t>
+      </w:r>
+      <w:proofErr w:type="spellEnd"/>
+      <w:r>
+        <w:t xml:space="preserve"> </w:t>
+      </w:r>
+      <w:proofErr w:type="spellStart"/>
+      <w:r>
+        <w:t>dari</w:t>
+      </w:r>
+      <w:proofErr w:type="spellEnd"/>
+      <w:r>
+        <w:t xml:space="preserve"> </w:t>
+      </w:r>
+      <w:proofErr w:type="spellStart"/>
+      <w:r>
+        <w:t>penelitian</w:t>
+      </w:r>
+      <w:proofErr w:type="spellEnd"/>
+      <w:r>
+        <w:t xml:space="preserve"> yang </w:t>
+      </w:r>
+      <w:proofErr w:type="spellStart"/>
+      <w:r>
+        <w:t>akan</w:t>
+      </w:r>
+      <w:proofErr w:type="spellEnd"/>
+      <w:r>
+        <w:t xml:space="preserve"> </w:t>
+      </w:r>
+      <w:proofErr w:type="spellStart"/>
+      <w:r>
+        <w:t>buat</w:t>
+      </w:r>
+      <w:proofErr w:type="spellEnd"/>
+      <w:r>
+        <w:t xml:space="preserve"> </w:t>
+      </w:r>
+      <w:proofErr w:type="spellStart"/>
+      <w:r>
+        <w:t>maka</w:t>
+      </w:r>
+      <w:proofErr w:type="spellEnd"/>
+      <w:r>
+        <w:t xml:space="preserve"> </w:t>
+      </w:r>
+      <w:proofErr w:type="spellStart"/>
+      <w:r>
+        <w:t>akan</w:t>
+      </w:r>
+      <w:proofErr w:type="spellEnd"/>
+      <w:r>
+        <w:t xml:space="preserve"> </w:t>
+      </w:r>
+      <w:proofErr w:type="spellStart"/>
+      <w:r>
+        <w:t>mengambil</w:t>
+      </w:r>
+      <w:proofErr w:type="spellEnd"/>
+      <w:r>
+        <w:t xml:space="preserve"> </w:t>
+      </w:r>
+      <w:proofErr w:type="spellStart"/>
+      <w:r>
+        <w:t>beberapa</w:t>
+      </w:r>
+      <w:proofErr w:type="spellEnd"/>
+      <w:r>
+        <w:t xml:space="preserve"> </w:t>
+      </w:r>
+      <w:proofErr w:type="spellStart"/>
+      <w:r>
+        <w:t>peneilitian</w:t>
+      </w:r>
+      <w:proofErr w:type="spellEnd"/>
+      <w:r>
+        <w:t xml:space="preserve"> yang </w:t>
+      </w:r>
+      <w:proofErr w:type="spellStart"/>
+      <w:r>
+        <w:t>menggunakan</w:t>
+      </w:r>
+      <w:proofErr w:type="spellEnd"/>
+      <w:r>
+        <w:t xml:space="preserve"> </w:t>
+      </w:r>
+      <w:proofErr w:type="spellStart"/>
+      <w:r>
+        <w:t>Algoritma</w:t>
+      </w:r>
+      <w:proofErr w:type="spellEnd"/>
+      <w:r>
+        <w:t xml:space="preserve"> K-Nearest Neighbor </w:t>
+      </w:r>
+      <w:proofErr w:type="spellStart"/>
+      <w:r>
+        <w:t>sebagai</w:t>
+      </w:r>
+      <w:proofErr w:type="spellEnd"/>
+      <w:r>
+        <w:t xml:space="preserve"> </w:t>
+      </w:r>
+      <w:proofErr w:type="spellStart"/>
+      <w:r>
+        <w:t>pengklasifikasian</w:t>
+      </w:r>
+      <w:proofErr w:type="spellEnd"/>
+      <w:r>
+        <w:t xml:space="preserve"> data </w:t>
+      </w:r>
+      <w:proofErr w:type="spellStart"/>
+      <w:r>
+        <w:t>masing-masing</w:t>
+      </w:r>
+      <w:proofErr w:type="spellEnd"/>
+      <w:r>
+        <w:t xml:space="preserve"> </w:t>
+      </w:r>
+      <w:proofErr w:type="spellStart"/>
+      <w:r>
+        <w:t>topik</w:t>
+      </w:r>
+      <w:proofErr w:type="spellEnd"/>
+      <w:r>
+        <w:t xml:space="preserve"> </w:t>
+      </w:r>
+      <w:proofErr w:type="spellStart"/>
+      <w:r>
+        <w:t>penelitian</w:t>
+      </w:r>
+      <w:proofErr w:type="spellEnd"/>
+      <w:r>
+        <w:t xml:space="preserve"> yang </w:t>
+      </w:r>
+      <w:proofErr w:type="spellStart"/>
+      <w:r>
+        <w:t>dimana</w:t>
+      </w:r>
+      <w:proofErr w:type="spellEnd"/>
+      <w:r>
+        <w:t xml:space="preserve"> data </w:t>
+      </w:r>
+      <w:proofErr w:type="spellStart"/>
+      <w:r>
+        <w:t>karyawan</w:t>
+      </w:r>
+      <w:proofErr w:type="spellEnd"/>
+      <w:r>
+        <w:t xml:space="preserve"> </w:t>
+      </w:r>
+      <w:proofErr w:type="spellStart"/>
+      <w:r>
+        <w:t>baru</w:t>
+      </w:r>
+      <w:proofErr w:type="spellEnd"/>
+      <w:r>
+        <w:t xml:space="preserve"> </w:t>
+      </w:r>
+      <w:proofErr w:type="spellStart"/>
+      <w:r>
+        <w:t>digunakan</w:t>
+      </w:r>
+      <w:proofErr w:type="spellEnd"/>
+      <w:r>
+        <w:t xml:space="preserve"> </w:t>
+      </w:r>
+      <w:proofErr w:type="spellStart"/>
+      <w:r>
+        <w:t>sebagai</w:t>
+      </w:r>
+      <w:proofErr w:type="spellEnd"/>
+      <w:r>
+        <w:t xml:space="preserve"> </w:t>
+      </w:r>
+      <w:proofErr w:type="spellStart"/>
+      <w:r>
+        <w:t>objek</w:t>
+      </w:r>
+      <w:proofErr w:type="spellEnd"/>
+      <w:r>
+        <w:t xml:space="preserve">, </w:t>
+      </w:r>
+      <w:proofErr w:type="spellStart"/>
+      <w:r>
+        <w:t>diantaranya</w:t>
+      </w:r>
+      <w:proofErr w:type="spellEnd"/>
+      <w:r>
+        <w:t>:</w:t>
+      </w:r>
+    </w:p>
+    <w:p>
+      <w:pPr>
+        <w:spacing w:line="360" w:lineRule="auto"/>
+        <w:ind w:firstLine="576"/>
+        <w:jc w:val="both"/>
+      </w:pPr>
+      <w:proofErr w:type="spellStart"/>
+      <w:r>
+        <w:t>Ketika</w:t>
+      </w:r>
+      <w:proofErr w:type="spellEnd"/>
+      <w:r>
+        <w:t xml:space="preserve"> di </w:t>
+      </w:r>
+      <w:proofErr w:type="spellStart"/>
+      <w:r>
+        <w:t>lakukan</w:t>
+      </w:r>
+      <w:proofErr w:type="spellEnd"/>
+      <w:r>
+        <w:t xml:space="preserve"> </w:t>
+      </w:r>
+      <w:proofErr w:type="spellStart"/>
+      <w:r>
+        <w:t>pengujian</w:t>
+      </w:r>
+      <w:proofErr w:type="spellEnd"/>
+      <w:r>
+        <w:t xml:space="preserve"> K Fold Cross validation </w:t>
+      </w:r>
+      <w:proofErr w:type="spellStart"/>
+      <w:r>
+        <w:t>sejumlah</w:t>
+      </w:r>
+      <w:proofErr w:type="spellEnd"/>
+      <w:r>
+        <w:t xml:space="preserve"> 10 Fold </w:t>
+      </w:r>
+      <w:proofErr w:type="spellStart"/>
+      <w:r>
+        <w:t>untuk</w:t>
+      </w:r>
+      <w:proofErr w:type="spellEnd"/>
+      <w:r>
+        <w:t xml:space="preserve"> </w:t>
+      </w:r>
+      <w:proofErr w:type="spellStart"/>
+      <w:r>
+        <w:t>dengan</w:t>
+      </w:r>
+      <w:proofErr w:type="spellEnd"/>
+      <w:r>
+        <w:t xml:space="preserve"> </w:t>
+      </w:r>
+      <w:proofErr w:type="spellStart"/>
+      <w:r>
+        <w:t>metode</w:t>
+      </w:r>
+      <w:proofErr w:type="spellEnd"/>
+      <w:r>
+        <w:t xml:space="preserve"> KNN </w:t>
+      </w:r>
+      <w:proofErr w:type="spellStart"/>
+      <w:r>
+        <w:t>pada</w:t>
+      </w:r>
+      <w:proofErr w:type="spellEnd"/>
+      <w:r>
+        <w:t xml:space="preserve"> data </w:t>
+      </w:r>
+      <w:proofErr w:type="spellStart"/>
+      <w:r>
+        <w:t>uji</w:t>
+      </w:r>
+      <w:proofErr w:type="spellEnd"/>
+      <w:r>
+        <w:t xml:space="preserve"> </w:t>
+      </w:r>
+      <w:proofErr w:type="spellStart"/>
+      <w:r>
+        <w:t>sejumlah</w:t>
+      </w:r>
+      <w:proofErr w:type="spellEnd"/>
+      <w:r>
+        <w:t xml:space="preserve"> 500 data, </w:t>
+      </w:r>
+      <w:proofErr w:type="spellStart"/>
+      <w:r>
+        <w:t>maka</w:t>
+      </w:r>
+      <w:proofErr w:type="spellEnd"/>
+      <w:r>
+        <w:t xml:space="preserve"> </w:t>
+      </w:r>
+      <w:proofErr w:type="spellStart"/>
+      <w:r>
+        <w:t>didapati</w:t>
+      </w:r>
+      <w:proofErr w:type="spellEnd"/>
+      <w:r>
+        <w:t xml:space="preserve"> </w:t>
+      </w:r>
+      <w:proofErr w:type="spellStart"/>
+      <w:r>
+        <w:t>nilai</w:t>
+      </w:r>
+      <w:proofErr w:type="spellEnd"/>
+      <w:r>
+        <w:t xml:space="preserve"> K </w:t>
+      </w:r>
+      <w:proofErr w:type="spellStart"/>
+      <w:r>
+        <w:t>terbaik</w:t>
+      </w:r>
+      <w:proofErr w:type="spellEnd"/>
+      <w:r>
+        <w:t xml:space="preserve"> </w:t>
+      </w:r>
+      <w:proofErr w:type="spellStart"/>
+      <w:r>
+        <w:t>adalah</w:t>
+      </w:r>
+      <w:proofErr w:type="spellEnd"/>
+      <w:r>
+        <w:t xml:space="preserve"> </w:t>
+      </w:r>
+      <w:proofErr w:type="spellStart"/>
+      <w:r>
+        <w:t>pada</w:t>
+      </w:r>
+      <w:proofErr w:type="spellEnd"/>
+      <w:r>
+        <w:t xml:space="preserve"> </w:t>
+      </w:r>
+      <w:proofErr w:type="spellStart"/>
+      <w:r>
+        <w:t>metode</w:t>
+      </w:r>
+      <w:proofErr w:type="spellEnd"/>
+      <w:r>
+        <w:t xml:space="preserve"> KNN </w:t>
+      </w:r>
+      <w:proofErr w:type="spellStart"/>
+      <w:r>
+        <w:t>adalah</w:t>
+      </w:r>
+      <w:proofErr w:type="spellEnd"/>
+      <w:r>
+        <w:t xml:space="preserve"> 5. </w:t>
+      </w:r>
+      <w:proofErr w:type="spellStart"/>
+      <w:r>
+        <w:t>Pengujian</w:t>
+      </w:r>
+      <w:proofErr w:type="spellEnd"/>
+      <w:r>
+        <w:t xml:space="preserve"> </w:t>
+      </w:r>
+      <w:proofErr w:type="spellStart"/>
+      <w:r>
+        <w:t>ini</w:t>
+      </w:r>
+      <w:proofErr w:type="spellEnd"/>
+      <w:r>
+        <w:t xml:space="preserve"> </w:t>
+      </w:r>
+      <w:proofErr w:type="spellStart"/>
+      <w:r>
+        <w:t>dilakukan</w:t>
+      </w:r>
+      <w:proofErr w:type="spellEnd"/>
+      <w:r>
+        <w:t xml:space="preserve"> </w:t>
+      </w:r>
+      <w:proofErr w:type="spellStart"/>
+      <w:r>
+        <w:t>dengan</w:t>
+      </w:r>
+      <w:proofErr w:type="spellEnd"/>
+      <w:r>
+        <w:t xml:space="preserve"> </w:t>
+      </w:r>
+      <w:proofErr w:type="spellStart"/>
+      <w:r>
+        <w:t>membagi</w:t>
+      </w:r>
+      <w:proofErr w:type="spellEnd"/>
+      <w:r>
+        <w:t xml:space="preserve"> 500 data </w:t>
+      </w:r>
+      <w:proofErr w:type="spellStart"/>
+      <w:r>
+        <w:t>menjadi</w:t>
+      </w:r>
+      <w:proofErr w:type="spellEnd"/>
+      <w:r>
+        <w:t xml:space="preserve"> 10 </w:t>
+      </w:r>
+      <w:proofErr w:type="spellStart"/>
+      <w:proofErr w:type="gramStart"/>
+      <w:r>
+        <w:t>blok</w:t>
+      </w:r>
+      <w:proofErr w:type="spellEnd"/>
+      <w:proofErr w:type="gramEnd"/>
+      <w:r>
+        <w:t xml:space="preserve"> </w:t>
+      </w:r>
+      <w:proofErr w:type="spellStart"/>
+      <w:r>
+        <w:t>uji</w:t>
+      </w:r>
+      <w:proofErr w:type="spellEnd"/>
+      <w:r>
+        <w:t xml:space="preserve"> </w:t>
+      </w:r>
+      <w:proofErr w:type="spellStart"/>
+      <w:r>
+        <w:t>dengan</w:t>
+      </w:r>
+      <w:proofErr w:type="spellEnd"/>
+      <w:r>
+        <w:t xml:space="preserve"> </w:t>
+      </w:r>
+      <w:proofErr w:type="spellStart"/>
+      <w:r>
+        <w:t>masing</w:t>
+      </w:r>
+      <w:proofErr w:type="spellEnd"/>
+      <w:r>
+        <w:t xml:space="preserve">- </w:t>
+      </w:r>
+      <w:proofErr w:type="spellStart"/>
+      <w:r>
+        <w:t>masing</w:t>
+      </w:r>
+      <w:proofErr w:type="spellEnd"/>
+      <w:r>
+        <w:t xml:space="preserve"> </w:t>
+      </w:r>
+      <w:proofErr w:type="spellStart"/>
+      <w:r>
+        <w:t>blok</w:t>
+      </w:r>
+      <w:proofErr w:type="spellEnd"/>
+      <w:r>
+        <w:t xml:space="preserve"> </w:t>
+      </w:r>
+      <w:proofErr w:type="spellStart"/>
+      <w:r>
+        <w:t>akan</w:t>
+      </w:r>
+      <w:proofErr w:type="spellEnd"/>
+      <w:r>
+        <w:t xml:space="preserve"> di </w:t>
+      </w:r>
+      <w:proofErr w:type="spellStart"/>
+      <w:r>
+        <w:t>uji</w:t>
+      </w:r>
+      <w:proofErr w:type="spellEnd"/>
+      <w:r>
+        <w:t xml:space="preserve"> </w:t>
+      </w:r>
+      <w:proofErr w:type="spellStart"/>
+      <w:r>
+        <w:t>dengan</w:t>
+      </w:r>
+      <w:proofErr w:type="spellEnd"/>
+      <w:r>
+        <w:t xml:space="preserve"> data yang lain. </w:t>
+      </w:r>
+      <w:proofErr w:type="spellStart"/>
+      <w:r>
+        <w:t>Kemudian</w:t>
+      </w:r>
+      <w:proofErr w:type="spellEnd"/>
+      <w:r>
+        <w:t xml:space="preserve"> </w:t>
+      </w:r>
+      <w:proofErr w:type="spellStart"/>
+      <w:proofErr w:type="gramStart"/>
+      <w:r>
+        <w:t>akan</w:t>
+      </w:r>
+      <w:proofErr w:type="spellEnd"/>
+      <w:proofErr w:type="gramEnd"/>
+      <w:r>
+        <w:t xml:space="preserve"> </w:t>
+      </w:r>
+      <w:proofErr w:type="spellStart"/>
+      <w:r>
+        <w:t>dihitung</w:t>
+      </w:r>
+      <w:proofErr w:type="spellEnd"/>
+      <w:r>
+        <w:t xml:space="preserve"> </w:t>
+      </w:r>
+      <w:proofErr w:type="spellStart"/>
+      <w:r>
+        <w:t>presentase</w:t>
+      </w:r>
+      <w:proofErr w:type="spellEnd"/>
+      <w:r>
+        <w:t xml:space="preserve"> </w:t>
+      </w:r>
+      <w:proofErr w:type="spellStart"/>
+      <w:r>
+        <w:t>kesamaan</w:t>
+      </w:r>
+      <w:proofErr w:type="spellEnd"/>
+      <w:r>
+        <w:t xml:space="preserve"> </w:t>
+      </w:r>
+      <w:proofErr w:type="spellStart"/>
+      <w:r>
+        <w:t>hasil</w:t>
+      </w:r>
+      <w:proofErr w:type="spellEnd"/>
+      <w:r>
+        <w:t xml:space="preserve"> </w:t>
+      </w:r>
+      <w:proofErr w:type="spellStart"/>
+      <w:r>
+        <w:t>prediksi</w:t>
+      </w:r>
+      <w:proofErr w:type="spellEnd"/>
+      <w:r>
+        <w:t xml:space="preserve"> </w:t>
+      </w:r>
+      <w:proofErr w:type="spellStart"/>
+      <w:r>
+        <w:t>pada</w:t>
+      </w:r>
+      <w:proofErr w:type="spellEnd"/>
+      <w:r>
+        <w:t xml:space="preserve"> </w:t>
+      </w:r>
+      <w:proofErr w:type="spellStart"/>
+      <w:r>
+        <w:t>masing</w:t>
+      </w:r>
+      <w:proofErr w:type="spellEnd"/>
+      <w:r>
+        <w:t xml:space="preserve"> </w:t>
+      </w:r>
+      <w:proofErr w:type="spellStart"/>
+      <w:r>
+        <w:t>maisng</w:t>
+      </w:r>
+      <w:proofErr w:type="spellEnd"/>
+      <w:r>
+        <w:t xml:space="preserve"> </w:t>
+      </w:r>
+      <w:proofErr w:type="spellStart"/>
+      <w:r>
+        <w:t>blok</w:t>
+      </w:r>
+      <w:proofErr w:type="spellEnd"/>
+      <w:r>
+        <w:t xml:space="preserve"> </w:t>
+      </w:r>
+      <w:proofErr w:type="spellStart"/>
+      <w:r>
+        <w:t>uji</w:t>
+      </w:r>
+      <w:proofErr w:type="spellEnd"/>
+      <w:r>
+        <w:t xml:space="preserve">. </w:t>
+      </w:r>
+      <w:proofErr w:type="spellStart"/>
+      <w:proofErr w:type="gramStart"/>
+      <w:r>
+        <w:t>Nilai</w:t>
+      </w:r>
+      <w:proofErr w:type="spellEnd"/>
+      <w:r>
+        <w:t xml:space="preserve"> </w:t>
+      </w:r>
+      <w:proofErr w:type="spellStart"/>
+      <w:r>
+        <w:t>terbaik</w:t>
+      </w:r>
+      <w:proofErr w:type="spellEnd"/>
+      <w:r>
+        <w:t xml:space="preserve"> di </w:t>
+      </w:r>
+      <w:proofErr w:type="spellStart"/>
+      <w:r>
+        <w:t>dapati</w:t>
+      </w:r>
+      <w:proofErr w:type="spellEnd"/>
+      <w:r>
+        <w:t xml:space="preserve"> </w:t>
+      </w:r>
+      <w:proofErr w:type="spellStart"/>
+      <w:r>
+        <w:t>pada</w:t>
+      </w:r>
+      <w:proofErr w:type="spellEnd"/>
+      <w:r>
+        <w:t xml:space="preserve"> </w:t>
+      </w:r>
+      <w:proofErr w:type="spellStart"/>
+      <w:r>
+        <w:t>pada</w:t>
+      </w:r>
+      <w:proofErr w:type="spellEnd"/>
+      <w:r>
+        <w:t xml:space="preserve"> </w:t>
+      </w:r>
+      <w:proofErr w:type="spellStart"/>
+      <w:r>
+        <w:t>nilai</w:t>
+      </w:r>
+      <w:proofErr w:type="spellEnd"/>
+      <w:r>
+        <w:t xml:space="preserve"> K5 </w:t>
+      </w:r>
+      <w:proofErr w:type="spellStart"/>
+      <w:r>
+        <w:t>dengan</w:t>
+      </w:r>
+      <w:proofErr w:type="spellEnd"/>
+      <w:r>
+        <w:t xml:space="preserve"> </w:t>
+      </w:r>
+      <w:proofErr w:type="spellStart"/>
+      <w:r>
+        <w:t>jumlah</w:t>
+      </w:r>
+      <w:proofErr w:type="spellEnd"/>
+      <w:r>
+        <w:t xml:space="preserve"> </w:t>
+      </w:r>
+      <w:proofErr w:type="spellStart"/>
+      <w:r>
+        <w:t>kesamaan</w:t>
+      </w:r>
+      <w:proofErr w:type="spellEnd"/>
+      <w:r>
+        <w:t xml:space="preserve"> 90%.</w:t>
+      </w:r>
+      <w:proofErr w:type="gramEnd"/>
+      <w:r>
+        <w:t xml:space="preserve"> </w:t>
+      </w:r>
+      <w:r>
+        <w:fldChar w:fldCharType="begin" w:fldLock="1"/>
+      </w:r>
+      <w:r>
+        <w:instrText>ADDIN CSL_CITATION {"citationItems":[{"id":"ITEM-1","itemData":{"abstract":"… Pengujian tingkat akurasi dilakukan untuk mengetahui kesesuaian sistem dalam memberikan keluaran yang berupa urutan nama siswa berdasarkan nilai rekomendasi tertinggi. Data yang digunakan berjumlah 30 data uji dan 30 data latih. Hasil rekomendasi yang diperoleh …","author":[{"dropping-particle":"","family":"Kholil","given":"Moenawar","non-dropping-particle":"","parse-names":false,"suffix":""},{"dropping-particle":"","family":"Kusrini","given":"","non-dropping-particle":"","parse-names":false,"suffix":""},{"dropping-particle":"","family":"Henderi","given":"","non-dropping-particle":"","parse-names":false,"suffix":""}],"container-title":"Seminar Nasional Sistem Informasi dan Teknologi Informasi (SENSITEK) 2018","id":"ITEM-1","issued":{"date-parts":[["2018"]]},"page":"13-18","title":"Penerapan Metode K Nearest Neighbord Dalam Proses Seleksi Penerima Beasiswa","type":"article-journal"},"uris":["http://www.mendeley.com/documents/?uuid=de38a4e8-1013-48a7-8a5b-62996839aa69"]}],"mendeley":{"formattedCitation":"(Kholil, Kusrini, and Henderi 2018)","plainTextFormattedCitation":"(Kholil, Kusrini, and Henderi 2018)","previouslyFormattedCitation":"(Kholil et al., 2018)"},"properties":{"noteIndex":0},"schema":"https://github.com/citation-style-language/schema/raw/master/csl-citation.json"}</w:instrText>
+      </w:r>
+      <w:r>
+        <w:fldChar w:fldCharType="separate"/>
+      </w:r>
+      <w:r>
+        <w:rPr>
+          <w:noProof/>
+        </w:rPr>
+        <w:t>(Kholil, Kusrini, and Henderi 2018)</w:t>
+      </w:r>
+      <w:r>
+        <w:fldChar w:fldCharType="end"/>
+      </w:r>
+    </w:p>
+    <w:p>
+      <w:pPr>
+        <w:spacing w:line="360" w:lineRule="auto"/>
+        <w:ind w:firstLine="576"/>
+        <w:jc w:val="both"/>
+      </w:pPr>
+      <w:proofErr w:type="spellStart"/>
+      <w:r>
+        <w:t>Berdasarkan</w:t>
+      </w:r>
+      <w:proofErr w:type="spellEnd"/>
+      <w:r>
+        <w:t xml:space="preserve"> </w:t>
+      </w:r>
+      <w:proofErr w:type="spellStart"/>
+      <w:r>
+        <w:t>hasil</w:t>
+      </w:r>
+      <w:proofErr w:type="spellEnd"/>
+      <w:r>
+        <w:t xml:space="preserve"> </w:t>
+      </w:r>
+      <w:proofErr w:type="spellStart"/>
+      <w:r>
+        <w:t>perhitungan</w:t>
+      </w:r>
+      <w:proofErr w:type="spellEnd"/>
+      <w:r>
+        <w:t xml:space="preserve"> </w:t>
+      </w:r>
+      <w:proofErr w:type="spellStart"/>
+      <w:r>
+        <w:t>algoritma</w:t>
+      </w:r>
+      <w:proofErr w:type="spellEnd"/>
+      <w:r>
+        <w:t xml:space="preserve"> K- Nearest Neighbor </w:t>
+      </w:r>
+      <w:proofErr w:type="spellStart"/>
+      <w:r>
+        <w:t>dengan</w:t>
+      </w:r>
+      <w:proofErr w:type="spellEnd"/>
+      <w:r>
+        <w:t xml:space="preserve"> </w:t>
+      </w:r>
+      <w:proofErr w:type="spellStart"/>
+      <w:r>
+        <w:t>nilai</w:t>
+      </w:r>
+      <w:proofErr w:type="spellEnd"/>
+      <w:r>
+        <w:t xml:space="preserve"> parameter K = 7 </w:t>
+      </w:r>
+      <w:proofErr w:type="spellStart"/>
+      <w:r>
+        <w:t>menggunakan</w:t>
+      </w:r>
+      <w:proofErr w:type="spellEnd"/>
+      <w:r>
+        <w:t xml:space="preserve"> </w:t>
+      </w:r>
+      <w:proofErr w:type="spellStart"/>
+      <w:r>
+        <w:t>metode</w:t>
+      </w:r>
+      <w:proofErr w:type="spellEnd"/>
+      <w:r>
+        <w:t xml:space="preserve"> Euclidean Distance </w:t>
+      </w:r>
+      <w:proofErr w:type="spellStart"/>
+      <w:r>
+        <w:t>didapat</w:t>
+      </w:r>
+      <w:proofErr w:type="spellEnd"/>
+      <w:r>
+        <w:t xml:space="preserve"> </w:t>
+      </w:r>
+      <w:proofErr w:type="spellStart"/>
+      <w:r>
+        <w:t>nilai</w:t>
+      </w:r>
+      <w:proofErr w:type="spellEnd"/>
+      <w:r>
+        <w:t xml:space="preserve"> </w:t>
+      </w:r>
+      <w:proofErr w:type="spellStart"/>
+      <w:r>
+        <w:t>akurasi</w:t>
+      </w:r>
+      <w:proofErr w:type="spellEnd"/>
+      <w:r>
+        <w:t xml:space="preserve"> </w:t>
+      </w:r>
+      <w:proofErr w:type="spellStart"/>
+      <w:r>
+        <w:t>sebesar</w:t>
+      </w:r>
+      <w:proofErr w:type="spellEnd"/>
+      <w:r>
+        <w:t xml:space="preserve"> 91%, </w:t>
+      </w:r>
+      <w:proofErr w:type="spellStart"/>
+      <w:r>
+        <w:t>nilai</w:t>
+      </w:r>
+      <w:proofErr w:type="spellEnd"/>
+      <w:r>
+        <w:t xml:space="preserve"> </w:t>
+      </w:r>
+      <w:proofErr w:type="spellStart"/>
+      <w:r>
+        <w:t>presisi</w:t>
+      </w:r>
+      <w:proofErr w:type="spellEnd"/>
+      <w:r>
+        <w:t xml:space="preserve"> </w:t>
+      </w:r>
+      <w:proofErr w:type="spellStart"/>
+      <w:r>
+        <w:t>sebesar</w:t>
+      </w:r>
+      <w:proofErr w:type="spellEnd"/>
+      <w:r>
+        <w:t xml:space="preserve"> 87%, </w:t>
+      </w:r>
+      <w:proofErr w:type="spellStart"/>
+      <w:r>
+        <w:t>dan</w:t>
+      </w:r>
+      <w:proofErr w:type="spellEnd"/>
+      <w:r>
+        <w:t xml:space="preserve"> </w:t>
+      </w:r>
+      <w:proofErr w:type="spellStart"/>
+      <w:r>
+        <w:t>nilai</w:t>
+      </w:r>
+      <w:proofErr w:type="spellEnd"/>
+      <w:r>
+        <w:t xml:space="preserve"> recall </w:t>
+      </w:r>
+      <w:proofErr w:type="spellStart"/>
+      <w:r>
+        <w:t>sebesar</w:t>
+      </w:r>
+      <w:proofErr w:type="spellEnd"/>
+      <w:r>
+        <w:t xml:space="preserve"> 100%.</w:t>
+      </w:r>
+      <w:r>
+        <w:t xml:space="preserve"> </w:t>
+      </w:r>
+      <w:r>
+        <w:fldChar w:fldCharType="begin" w:fldLock="1"/>
+      </w:r>
+      <w:r>
+        <w:instrText>ADDIN CSL_CITATION {"citationItems":[{"id":"ITEM-1","itemData":{"DOI":"10.36040/jati.v4i2.2656","abstract":"Proses seleksi merupakan salah satu cara penting yang digunakan untuk memilih yang terbaik. Proses seleksi yang dilakukan BFI Finance Surabaya meliputi beberapa proses, proses tersebut antara lain seleksi CV, tes psikologi, interview, offering letter, cek kesehatan, dan terakhir tanda tangan kontrak. Masalah yang timbul dari proses seleksi ini seperti berkas yang masuk banyak, terdapat kemiripan penilaian calon karyawan, tidak memenuhi panggilan interview, tidak mengerjakan tes psikologi, sudah diterima tempat lain dan bad altitude. Akibat dari permasalahan tersebut adalah proses seleksi yang dilakukan perusahaan dirasa memakan waktu yang lama dan kurang efektif, sehingga menjadi masalah dalam rekrutmen karyawan.\r Permasalahan tersebut menjadi latar belakang dilakukannya pengembangan dan pembuatan program seleksi calon karyawan berbasis web yang memudahkan dalam klasifikasi data karyawan baru yang termasuk dalam kategori lolos atau tidak lolos. Dengan menggunakan sistem ini diharapkan dapat membantu pihak HRD dalam mengolah data karyawan dengan tepat dan akurat.\r Berdasarkan hasil pengujian sistem yang telah dilakukan, perhitungan manual yang dilakukan menggunakan Microsoft Excel dengan perhitungan yang dilakukan oleh sistem menghasilkan persentase 100%. Dan hasil perhitungan algoritma K- Nearest Neighbor dengan nilai parameter K = 7 menggunakan metode Euclidean Distance didapat nilai akurasi sebesar 91%, nilai presisi sebesar 87%, dan nilai recall sebesar 100%.","author":[{"dropping-particle":"","family":"Rahmat Dian Nugraha","given":"Adhitya","non-dropping-particle":"","parse-names":false,"suffix":""},{"dropping-particle":"","family":"Auliasari","given":"Karina","non-dropping-particle":"","parse-names":false,"suffix":""},{"dropping-particle":"","family":"Agus Pranoto","given":"Yosep","non-dropping-particle":"","parse-names":false,"suffix":""}],"container-title":"JATI (Jurnal Mahasiswa Teknik Informatika)","id":"ITEM-1","issue":"2","issued":{"date-parts":[["2020"]]},"page":"14-20","title":"IMPLEMENTASI METODE K-NEAREST NEIGHBOR (KNN) UNTUK SELEKSI CALON KARYAWAN BARU (Studi Kasus : BFI Finance Surabaya)","type":"article-journal","volume":"4"},"uris":["http://www.mendeley.com/documents/?uuid=cd5cf366-56ba-473f-8550-4e9f3d1fa007"]}],"mendeley":{"formattedCitation":"(Rahmat Dian Nugraha, Auliasari, and Agus Pranoto 2020)","plainTextFormattedCitation":"(Rahmat Dian Nugraha, Auliasari, and Agus Pranoto 2020)","previouslyFormattedCitation":"(Rahmat Dian Nugraha et al., 2020)"},"properties":{"noteIndex":0},"schema":"https://github.com/citation-style-language/schema/raw/master/csl-citation.json"}</w:instrText>
+      </w:r>
+      <w:r>
+        <w:fldChar w:fldCharType="separate"/>
+      </w:r>
+      <w:r>
+        <w:rPr>
+          <w:noProof/>
+        </w:rPr>
+        <w:t>(Rahmat Dian Nugraha, Auliasari, and Agus Pranoto 2020)</w:t>
+      </w:r>
+      <w:r>
+        <w:fldChar w:fldCharType="end"/>
+      </w:r>
+    </w:p>
+    <w:p>
+      <w:pPr>
+        <w:spacing w:line="360" w:lineRule="auto"/>
+        <w:ind w:firstLine="576"/>
+        <w:jc w:val="both"/>
+      </w:pPr>
+    </w:p>
+    <w:p>
+      <w:pPr>
+        <w:ind w:firstLine="576"/>
+        <w:jc w:val="both"/>
+      </w:pPr>
+    </w:p>
+    <w:p>
+      <w:pPr>
+        <w:pStyle w:val="Heading2"/>
+        <w:rPr>
+          <w:rFonts w:eastAsiaTheme="minorHAnsi"/>
+        </w:rPr>
+      </w:pPr>
+      <w:bookmarkStart w:id="18" w:name="_Toc106921170"/>
+      <w:proofErr w:type="spellStart"/>
+      <w:r>
+        <w:t>Tinj</w:t>
+      </w:r>
+      <w:r>
+        <w:t>auan</w:t>
+      </w:r>
+      <w:proofErr w:type="spellEnd"/>
+      <w:r>
+        <w:t xml:space="preserve"> </w:t>
+      </w:r>
+      <w:proofErr w:type="spellStart"/>
+      <w:r>
+        <w:t>Pustaka</w:t>
+      </w:r>
+      <w:bookmarkEnd w:id="18"/>
+      <w:proofErr w:type="spellEnd"/>
+    </w:p>
+    <w:p>
+      <w:pPr>
+        <w:pStyle w:val="Heading2"/>
+        <w:rPr>
+          <w:rFonts w:eastAsiaTheme="minorHAnsi"/>
+        </w:rPr>
+      </w:pPr>
+      <w:bookmarkStart w:id="19" w:name="_Toc106921171"/>
+      <w:proofErr w:type="spellStart"/>
+      <w:r>
+        <w:t>Kerangka</w:t>
+      </w:r>
+      <w:proofErr w:type="spellEnd"/>
+      <w:r>
+        <w:t xml:space="preserve"> </w:t>
+      </w:r>
+      <w:proofErr w:type="spellStart"/>
+      <w:r>
+        <w:t>Pemikiran</w:t>
+      </w:r>
+      <w:bookmarkEnd w:id="19"/>
+      <w:proofErr w:type="spellEnd"/>
+      <w:r>
+        <w:br w:type="page"/>
+      </w:r>
+    </w:p>
+    <w:p>
+      <w:pPr>
+        <w:pStyle w:val="Heading1"/>
+        <w:numPr>
+          <w:ilvl w:val="0"/>
+          <w:numId w:val="0"/>
+        </w:numPr>
         <w:spacing w:line="480" w:lineRule="auto"/>
         <w:ind w:left="431"/>
         <w:rPr>
@@ -11652,14 +13188,13 @@
           <w:bCs w:val="0"/>
         </w:rPr>
       </w:pPr>
-      <w:bookmarkStart w:id="13" w:name="_Toc101495041"/>
-      <w:bookmarkStart w:id="14" w:name="_Toc101524586"/>
+      <w:bookmarkStart w:id="20" w:name="_Toc106921172"/>
       <w:r>
         <w:lastRenderedPageBreak/>
         <w:t>DAFTAR PUSTAKA</w:t>
       </w:r>
       <w:bookmarkEnd w:id="13"/>
-      <w:bookmarkEnd w:id="14"/>
+      <w:bookmarkEnd w:id="20"/>
     </w:p>
     <w:p>
       <w:r>
@@ -11673,10 +13208,11 @@
         <w:autoSpaceDN w:val="0"/>
         <w:adjustRightInd w:val="0"/>
         <w:spacing w:line="480" w:lineRule="auto"/>
-        <w:ind w:left="640" w:hanging="640"/>
+        <w:ind w:left="480" w:hanging="480"/>
         <w:rPr>
           <w:rFonts w:ascii="Times New Roman" w:hAnsi="Times New Roman" w:cs="Times New Roman"/>
           <w:noProof/>
+          <w:szCs w:val="24"/>
         </w:rPr>
       </w:pPr>
       <w:r>
@@ -11701,16 +13237,9 @@
         <w:rPr>
           <w:rFonts w:ascii="Times New Roman" w:hAnsi="Times New Roman" w:cs="Times New Roman"/>
           <w:noProof/>
-        </w:rPr>
-        <w:t>[1]</w:t>
-      </w:r>
-      <w:r>
-        <w:rPr>
-          <w:rFonts w:ascii="Times New Roman" w:hAnsi="Times New Roman" w:cs="Times New Roman"/>
-          <w:noProof/>
-        </w:rPr>
-        <w:tab/>
-        <w:t xml:space="preserve">S. Pencatatan </w:t>
+          <w:szCs w:val="24"/>
+        </w:rPr>
+        <w:t xml:space="preserve">Kholil, Moenawar, Kusrini, and Henderi. 2018. “Penerapan Metode K Nearest Neighbord Dalam Proses Seleksi Penerima Beasiswa.” </w:t>
       </w:r>
       <w:r>
         <w:rPr>
@@ -11718,31 +13247,17 @@
           <w:i/>
           <w:iCs/>
           <w:noProof/>
-        </w:rPr>
-        <w:t>et al.</w:t>
+          <w:szCs w:val="24"/>
+        </w:rPr>
+        <w:t>Seminar Nasional Sistem Informasi Dan Teknologi Informasi (SENSITEK) 2018</w:t>
       </w:r>
       <w:r>
         <w:rPr>
           <w:rFonts w:ascii="Times New Roman" w:hAnsi="Times New Roman" w:cs="Times New Roman"/>
           <w:noProof/>
-        </w:rPr>
-        <w:t>, “</w:t>
-      </w:r>
-      <w:r>
-        <w:rPr>
-          <w:rFonts w:ascii="Times New Roman" w:hAnsi="Times New Roman" w:cs="Times New Roman"/>
-          <w:noProof/>
-          <w:sz w:val="24"/>
-          <w:szCs w:val="24"/>
-        </w:rPr>
-        <w:t>Menggunakan</w:t>
-      </w:r>
-      <w:r>
-        <w:rPr>
-          <w:rFonts w:ascii="Times New Roman" w:hAnsi="Times New Roman" w:cs="Times New Roman"/>
-          <w:noProof/>
-        </w:rPr>
-        <w:t xml:space="preserve"> Metode Convolutional Neural Network (CNN) Face Recognition-based Automatic Attendance Recording System in Classroom Using Convolutional Neural Network (CNN) Method,” vol. 1, no. 1, pp. 37–41, 2018, [Online]. Available: https://ejournal.upi.edu/index.php/JATIKOM.</w:t>
+          <w:szCs w:val="24"/>
+        </w:rPr>
+        <w:t xml:space="preserve"> 13–18.</w:t>
       </w:r>
     </w:p>
     <w:p>
@@ -11752,7 +13267,7 @@
         <w:autoSpaceDN w:val="0"/>
         <w:adjustRightInd w:val="0"/>
         <w:spacing w:line="480" w:lineRule="auto"/>
-        <w:ind w:left="640" w:hanging="640"/>
+        <w:ind w:left="480" w:hanging="480"/>
         <w:rPr>
           <w:rFonts w:ascii="Times New Roman" w:hAnsi="Times New Roman" w:cs="Times New Roman"/>
           <w:noProof/>
@@ -11762,16 +13277,9 @@
         <w:rPr>
           <w:rFonts w:ascii="Times New Roman" w:hAnsi="Times New Roman" w:cs="Times New Roman"/>
           <w:noProof/>
-        </w:rPr>
-        <w:t>[2]</w:t>
-      </w:r>
-      <w:r>
-        <w:rPr>
-          <w:rFonts w:ascii="Times New Roman" w:hAnsi="Times New Roman" w:cs="Times New Roman"/>
-          <w:noProof/>
-        </w:rPr>
-        <w:tab/>
-        <w:t xml:space="preserve">H. Abhirawa, M. S. Jondri, and A. Arifianto, “Pengenalan Wajah Menggunakan Convolutional Neural Network Face Recognition Using Convolutional Neural Network,” </w:t>
+          <w:szCs w:val="24"/>
+        </w:rPr>
+        <w:t xml:space="preserve">Rahmat Dian Nugraha, Adhitya, Karina Auliasari, and Yosep Agus Pranoto. 2020. “IMPLEMENTASI METODE K-NEAREST NEIGHBOR (KNN) UNTUK SELEKSI CALON KARYAWAN BARU (Studi Kasus : BFI Finance Surabaya).” </w:t>
       </w:r>
       <w:r>
         <w:rPr>
@@ -11779,15 +13287,17 @@
           <w:i/>
           <w:iCs/>
           <w:noProof/>
-        </w:rPr>
-        <w:t>e-Proceeding Eng.</w:t>
+          <w:szCs w:val="24"/>
+        </w:rPr>
+        <w:t>JATI (Jurnal Mahasiswa Teknik Informatika)</w:t>
       </w:r>
       <w:r>
         <w:rPr>
           <w:rFonts w:ascii="Times New Roman" w:hAnsi="Times New Roman" w:cs="Times New Roman"/>
           <w:noProof/>
-        </w:rPr>
-        <w:t>, vol. 4, no. 3, pp. 4907–4916, 2017.</w:t>
+          <w:szCs w:val="24"/>
+        </w:rPr>
+        <w:t xml:space="preserve"> 4(2):14–20. doi: 10.36040/jati.v4i2.2656.</w:t>
       </w:r>
     </w:p>
     <w:p>
@@ -11797,140 +13307,7 @@
         <w:autoSpaceDN w:val="0"/>
         <w:adjustRightInd w:val="0"/>
         <w:spacing w:line="480" w:lineRule="auto"/>
-        <w:ind w:left="640" w:hanging="640"/>
-        <w:rPr>
-          <w:rFonts w:ascii="Times New Roman" w:hAnsi="Times New Roman" w:cs="Times New Roman"/>
-          <w:noProof/>
-        </w:rPr>
-      </w:pPr>
-      <w:r>
-        <w:rPr>
-          <w:rFonts w:ascii="Times New Roman" w:hAnsi="Times New Roman" w:cs="Times New Roman"/>
-          <w:noProof/>
-        </w:rPr>
-        <w:t>[3]</w:t>
-      </w:r>
-      <w:r>
-        <w:rPr>
-          <w:rFonts w:ascii="Times New Roman" w:hAnsi="Times New Roman" w:cs="Times New Roman"/>
-          <w:noProof/>
-        </w:rPr>
-        <w:tab/>
-        <w:t xml:space="preserve">D. Frenza and R. Mukhaiyar, “Aplikasi Pengenalan Wajah Menggunakan Metode Adaptive Resonance Theory ( ART ),” </w:t>
-      </w:r>
-      <w:r>
-        <w:rPr>
-          <w:rFonts w:ascii="Times New Roman" w:hAnsi="Times New Roman" w:cs="Times New Roman"/>
-          <w:i/>
-          <w:iCs/>
-          <w:noProof/>
-        </w:rPr>
-        <w:t>Multidicsiplinary Res. Dev.</w:t>
-      </w:r>
-      <w:r>
-        <w:rPr>
-          <w:rFonts w:ascii="Times New Roman" w:hAnsi="Times New Roman" w:cs="Times New Roman"/>
-          <w:noProof/>
-        </w:rPr>
-        <w:t>, vol. 3, no. 1, pp. 35–42, 2021, [Online]. Available: https://doi.org/10.31933/rrj.v3i3.392.</w:t>
-      </w:r>
-    </w:p>
-    <w:p>
-      <w:pPr>
-        <w:widowControl w:val="0"/>
-        <w:autoSpaceDE w:val="0"/>
-        <w:autoSpaceDN w:val="0"/>
-        <w:adjustRightInd w:val="0"/>
-        <w:spacing w:line="480" w:lineRule="auto"/>
-        <w:ind w:left="640" w:hanging="640"/>
-        <w:rPr>
-          <w:rFonts w:ascii="Times New Roman" w:hAnsi="Times New Roman" w:cs="Times New Roman"/>
-          <w:noProof/>
-        </w:rPr>
-      </w:pPr>
-      <w:r>
-        <w:rPr>
-          <w:rFonts w:ascii="Times New Roman" w:hAnsi="Times New Roman" w:cs="Times New Roman"/>
-          <w:noProof/>
-        </w:rPr>
-        <w:t>[4]</w:t>
-      </w:r>
-      <w:r>
-        <w:rPr>
-          <w:rFonts w:ascii="Times New Roman" w:hAnsi="Times New Roman" w:cs="Times New Roman"/>
-          <w:noProof/>
-        </w:rPr>
-        <w:tab/>
-        <w:t xml:space="preserve">I. K. S. Buana, “Penerapan Pengenalan Wajah Untuk Aplikasi Absensi dengan Metode Viola Jones dan Algoritam LBPH,” </w:t>
-      </w:r>
-      <w:r>
-        <w:rPr>
-          <w:rFonts w:ascii="Times New Roman" w:hAnsi="Times New Roman" w:cs="Times New Roman"/>
-          <w:i/>
-          <w:iCs/>
-          <w:noProof/>
-        </w:rPr>
-        <w:t>J. Media Inform. Budidarma</w:t>
-      </w:r>
-      <w:r>
-        <w:rPr>
-          <w:rFonts w:ascii="Times New Roman" w:hAnsi="Times New Roman" w:cs="Times New Roman"/>
-          <w:noProof/>
-        </w:rPr>
-        <w:t>, vol. 5, no. 3, p. 1008, 2021, doi: 10.30865/mib.v5i3.3008.</w:t>
-      </w:r>
-    </w:p>
-    <w:p>
-      <w:pPr>
-        <w:widowControl w:val="0"/>
-        <w:autoSpaceDE w:val="0"/>
-        <w:autoSpaceDN w:val="0"/>
-        <w:adjustRightInd w:val="0"/>
-        <w:spacing w:line="480" w:lineRule="auto"/>
-        <w:ind w:left="640" w:hanging="640"/>
-        <w:rPr>
-          <w:rFonts w:ascii="Times New Roman" w:hAnsi="Times New Roman" w:cs="Times New Roman"/>
-          <w:noProof/>
-        </w:rPr>
-      </w:pPr>
-      <w:r>
-        <w:rPr>
-          <w:rFonts w:ascii="Times New Roman" w:hAnsi="Times New Roman" w:cs="Times New Roman"/>
-          <w:noProof/>
-        </w:rPr>
-        <w:t>[5]</w:t>
-      </w:r>
-      <w:r>
-        <w:rPr>
-          <w:rFonts w:ascii="Times New Roman" w:hAnsi="Times New Roman" w:cs="Times New Roman"/>
-          <w:noProof/>
-        </w:rPr>
-        <w:tab/>
-        <w:t xml:space="preserve">S. Putra, I. Fitri, and S. Ningsih, “Absensi Pengenalan Wajah Menggunakan Menggunakan Algoritma M ∑,” </w:t>
-      </w:r>
-      <w:r>
-        <w:rPr>
-          <w:rFonts w:ascii="Times New Roman" w:hAnsi="Times New Roman" w:cs="Times New Roman"/>
-          <w:i/>
-          <w:iCs/>
-          <w:noProof/>
-        </w:rPr>
-        <w:t>J. Appl. Informatics Comput.</w:t>
-      </w:r>
-      <w:r>
-        <w:rPr>
-          <w:rFonts w:ascii="Times New Roman" w:hAnsi="Times New Roman" w:cs="Times New Roman"/>
-          <w:noProof/>
-        </w:rPr>
-        <w:t>, vol. 5, no. 1, pp. 21–27, 2021.</w:t>
-      </w:r>
-    </w:p>
-    <w:p>
-      <w:pPr>
-        <w:pStyle w:val="ListParagraph"/>
-        <w:spacing w:after="0" w:line="480" w:lineRule="auto"/>
-        <w:ind w:left="1434"/>
-        <w:jc w:val="both"/>
+        <w:ind w:left="480" w:hanging="480"/>
         <w:rPr>
           <w:rFonts w:ascii="Times New Roman" w:hAnsi="Times New Roman" w:cs="Times New Roman"/>
           <w:sz w:val="24"/>
@@ -12016,7 +13393,7 @@
           <w:rPr>
             <w:noProof/>
           </w:rPr>
-          <w:t>2</w:t>
+          <w:t>5</w:t>
         </w:r>
         <w:r>
           <w:rPr>
@@ -15282,7 +16659,7 @@
 </file>
 
 <file path=customXml/itemProps1.xml><?xml version="1.0" encoding="utf-8"?>
-<ds:datastoreItem xmlns:ds="http://schemas.openxmlformats.org/officeDocument/2006/customXml" ds:itemID="{B447A919-9DCA-4BA6-8902-9710A375A454}">
+<ds:datastoreItem xmlns:ds="http://schemas.openxmlformats.org/officeDocument/2006/customXml" ds:itemID="{5A4DE4FC-7535-443C-847B-AED6A73444C5}">
   <ds:schemaRefs>
     <ds:schemaRef ds:uri="http://schemas.openxmlformats.org/officeDocument/2006/bibliography"/>
   </ds:schemaRefs>

--- a/A11_11825.docx
+++ b/A11_11825.docx
@@ -11425,8 +11425,6 @@
       <w:r>
         <w:t xml:space="preserve"> </w:t>
       </w:r>
-      <w:bookmarkStart w:id="11" w:name="_GoBack"/>
-      <w:bookmarkEnd w:id="11"/>
       <w:proofErr w:type="spellStart"/>
       <w:r>
         <w:t>dapat</w:t>
@@ -11520,7 +11518,7 @@
           <w:szCs w:val="24"/>
         </w:rPr>
       </w:pPr>
-      <w:bookmarkStart w:id="12" w:name="_Toc106921166"/>
+      <w:bookmarkStart w:id="11" w:name="_Toc106921166"/>
       <w:proofErr w:type="spellStart"/>
       <w:r>
         <w:rPr>
@@ -11551,7 +11549,7 @@
         </w:rPr>
         <w:t>Universitas</w:t>
       </w:r>
-      <w:bookmarkEnd w:id="12"/>
+      <w:bookmarkEnd w:id="11"/>
       <w:proofErr w:type="spellEnd"/>
     </w:p>
     <w:p>
@@ -11999,11 +11997,11 @@
           <w:numId w:val="0"/>
         </w:numPr>
       </w:pPr>
-      <w:bookmarkStart w:id="13" w:name="_Toc101495041"/>
+      <w:bookmarkStart w:id="12" w:name="_Toc101495041"/>
       <w:r>
         <w:br w:type="page"/>
       </w:r>
-      <w:bookmarkStart w:id="14" w:name="_Toc106921167"/>
+      <w:bookmarkStart w:id="13" w:name="_Toc106921167"/>
       <w:r>
         <w:lastRenderedPageBreak/>
         <w:t>BAB II</w:t>
@@ -12012,7 +12010,7 @@
         <w:br/>
         <w:t>TINJAUAN PUSTAKA DAN LANDASAN TEORI</w:t>
       </w:r>
-      <w:bookmarkEnd w:id="14"/>
+      <w:bookmarkEnd w:id="13"/>
     </w:p>
     <w:p>
       <w:pPr>
@@ -12036,16 +12034,16 @@
           <w:szCs w:val="28"/>
         </w:rPr>
       </w:pPr>
-      <w:bookmarkStart w:id="15" w:name="_Toc106918818"/>
-      <w:bookmarkStart w:id="16" w:name="_Toc106921168"/>
+      <w:bookmarkStart w:id="14" w:name="_Toc106918818"/>
+      <w:bookmarkStart w:id="15" w:name="_Toc106921168"/>
+      <w:bookmarkEnd w:id="14"/>
       <w:bookmarkEnd w:id="15"/>
-      <w:bookmarkEnd w:id="16"/>
     </w:p>
     <w:p>
       <w:pPr>
         <w:pStyle w:val="Heading2"/>
       </w:pPr>
-      <w:bookmarkStart w:id="17" w:name="_Toc106921169"/>
+      <w:bookmarkStart w:id="16" w:name="_Toc106921169"/>
       <w:proofErr w:type="spellStart"/>
       <w:r>
         <w:t>Tinjauan</w:t>
@@ -12058,7 +12056,7 @@
       <w:r>
         <w:t>Studi</w:t>
       </w:r>
-      <w:bookmarkEnd w:id="17"/>
+      <w:bookmarkEnd w:id="16"/>
       <w:proofErr w:type="spellEnd"/>
     </w:p>
     <w:p>
@@ -12372,7 +12370,47 @@
       </w:r>
       <w:proofErr w:type="spellEnd"/>
       <w:r>
-        <w:t xml:space="preserve"> K-Nearest Neighbor </w:t>
+        <w:t xml:space="preserve"> K-Nearest Neighbor</w:t>
+      </w:r>
+      <w:r>
+        <w:t xml:space="preserve"> </w:t>
+      </w:r>
+      <w:proofErr w:type="spellStart"/>
+      <w:r>
+        <w:t>dan</w:t>
+      </w:r>
+      <w:proofErr w:type="spellEnd"/>
+      <w:r>
+        <w:t xml:space="preserve"> </w:t>
+      </w:r>
+      <w:proofErr w:type="spellStart"/>
+      <w:r>
+        <w:t>algoritma</w:t>
+      </w:r>
+      <w:proofErr w:type="spellEnd"/>
+      <w:r>
+        <w:t xml:space="preserve"> lain </w:t>
+      </w:r>
+      <w:proofErr w:type="spellStart"/>
+      <w:r>
+        <w:t>seperti</w:t>
+      </w:r>
+      <w:proofErr w:type="spellEnd"/>
+      <w:r>
+        <w:t xml:space="preserve"> ID3, C4.5 </w:t>
+      </w:r>
+      <w:proofErr w:type="spellStart"/>
+      <w:r>
+        <w:t>dan</w:t>
+      </w:r>
+      <w:proofErr w:type="spellEnd"/>
+      <w:r>
+        <w:t xml:space="preserve"> lain lain</w:t>
+      </w:r>
+      <w:bookmarkStart w:id="17" w:name="_GoBack"/>
+      <w:bookmarkEnd w:id="17"/>
+      <w:r>
+        <w:t xml:space="preserve"> </w:t>
       </w:r>
       <w:proofErr w:type="spellStart"/>
       <w:r>
@@ -13193,7 +13231,7 @@
         <w:lastRenderedPageBreak/>
         <w:t>DAFTAR PUSTAKA</w:t>
       </w:r>
-      <w:bookmarkEnd w:id="13"/>
+      <w:bookmarkEnd w:id="12"/>
       <w:bookmarkEnd w:id="20"/>
     </w:p>
     <w:p>
@@ -16659,7 +16697,7 @@
 </file>
 
 <file path=customXml/itemProps1.xml><?xml version="1.0" encoding="utf-8"?>
-<ds:datastoreItem xmlns:ds="http://schemas.openxmlformats.org/officeDocument/2006/customXml" ds:itemID="{5A4DE4FC-7535-443C-847B-AED6A73444C5}">
+<ds:datastoreItem xmlns:ds="http://schemas.openxmlformats.org/officeDocument/2006/customXml" ds:itemID="{9591A53A-BF32-4DC3-9334-3CA43AEDFD31}">
   <ds:schemaRefs>
     <ds:schemaRef ds:uri="http://schemas.openxmlformats.org/officeDocument/2006/bibliography"/>
   </ds:schemaRefs>

--- a/A11_11825.docx
+++ b/A11_11825.docx
@@ -2,29 +2,6 @@
 <file path=word/document.xml><?xml version="1.0" encoding="utf-8"?>
 <w:document xmlns:wpc="http://schemas.microsoft.com/office/word/2010/wordprocessingCanvas" xmlns:mc="http://schemas.openxmlformats.org/markup-compatibility/2006" xmlns:o="urn:schemas-microsoft-com:office:office" xmlns:r="http://schemas.openxmlformats.org/officeDocument/2006/relationships" xmlns:m="http://schemas.openxmlformats.org/officeDocument/2006/math" xmlns:v="urn:schemas-microsoft-com:vml" xmlns:wp14="http://schemas.microsoft.com/office/word/2010/wordprocessingDrawing" xmlns:wp="http://schemas.openxmlformats.org/drawingml/2006/wordprocessingDrawing" xmlns:w10="urn:schemas-microsoft-com:office:word" xmlns:w="http://schemas.openxmlformats.org/wordprocessingml/2006/main" xmlns:w14="http://schemas.microsoft.com/office/word/2010/wordml" xmlns:wpg="http://schemas.microsoft.com/office/word/2010/wordprocessingGroup" xmlns:wpi="http://schemas.microsoft.com/office/word/2010/wordprocessingInk" xmlns:wne="http://schemas.microsoft.com/office/word/2006/wordml" xmlns:wps="http://schemas.microsoft.com/office/word/2010/wordprocessingShape" mc:Ignorable="w14 wp14">
   <w:body>
-    <w:p>
-      <w:pPr>
-        <w:jc w:val="center"/>
-        <w:rPr>
-          <w:rFonts w:eastAsia="Batang" w:cs="Times New Roman"/>
-          <w:b/>
-          <w:bCs/>
-          <w:w w:val="105"/>
-          <w:sz w:val="32"/>
-        </w:rPr>
-      </w:pPr>
-      <w:bookmarkStart w:id="0" w:name="_Toc375218527"/>
-      <w:r>
-        <w:rPr>
-          <w:rFonts w:eastAsia="Batang" w:cs="Times New Roman"/>
-          <w:b/>
-          <w:bCs/>
-          <w:w w:val="105"/>
-          <w:sz w:val="32"/>
-        </w:rPr>
-        <w:t>SKRIPSI</w:t>
-      </w:r>
-    </w:p>
     <w:p>
       <w:pPr>
         <w:jc w:val="center"/>
@@ -37,6 +14,7 @@
           <w:szCs w:val="28"/>
         </w:rPr>
       </w:pPr>
+      <w:bookmarkStart w:id="0" w:name="_Toc375218527"/>
       <w:r>
         <w:rPr>
           <w:rFonts w:eastAsiaTheme="majorEastAsia" w:cstheme="majorBidi"/>
@@ -48,6 +26,19 @@
         </w:rPr>
         <w:t>PENERAPAN ALGORTIMA K-NEAREST NEIGHBOR (K-NN) DALAM KLASIFIKASI CALON KARYAWAN BARU</w:t>
       </w:r>
+    </w:p>
+    <w:p>
+      <w:pPr>
+        <w:jc w:val="center"/>
+        <w:rPr>
+          <w:rFonts w:eastAsiaTheme="majorEastAsia" w:cstheme="majorBidi"/>
+          <w:b/>
+          <w:bCs/>
+          <w:color w:val="000000" w:themeColor="text1"/>
+          <w:sz w:val="28"/>
+          <w:szCs w:val="28"/>
+        </w:rPr>
+      </w:pPr>
     </w:p>
     <w:p>
       <w:pPr>
@@ -180,6 +171,8 @@
         </w:rPr>
         <w:t>Disusun Oleh:</w:t>
       </w:r>
+      <w:bookmarkStart w:id="1" w:name="_GoBack"/>
+      <w:bookmarkEnd w:id="1"/>
     </w:p>
     <w:p>
       <w:pPr>
@@ -480,7 +473,7 @@
           <w:szCs w:val="28"/>
         </w:rPr>
       </w:pPr>
-      <w:bookmarkStart w:id="1" w:name="_Toc376438642"/>
+      <w:bookmarkStart w:id="2" w:name="_Toc376438642"/>
       <w:r>
         <w:rPr>
           <w:rFonts w:cs="Times New Roman"/>
@@ -491,7 +484,7 @@
         <w:lastRenderedPageBreak/>
         <w:t>DAFTAR ISI</w:t>
       </w:r>
-      <w:bookmarkEnd w:id="1"/>
+      <w:bookmarkEnd w:id="2"/>
     </w:p>
     <w:sdt>
       <w:sdtPr>
@@ -1820,13 +1813,183 @@
           <w:ilvl w:val="0"/>
           <w:numId w:val="0"/>
         </w:numPr>
-      </w:pPr>
-      <w:bookmarkStart w:id="2" w:name="_Toc106921157"/>
+        <w:ind w:left="432"/>
+      </w:pPr>
+      <w:bookmarkStart w:id="3" w:name="_Toc106921157"/>
       <w:r>
         <w:lastRenderedPageBreak/>
-        <w:t>BAB I</w:t>
-      </w:r>
-      <w:bookmarkEnd w:id="2"/>
+        <w:t>Daftar Tabel</w:t>
+      </w:r>
+    </w:p>
+    <w:p>
+      <w:pPr>
+        <w:pStyle w:val="TableofFigures"/>
+        <w:tabs>
+          <w:tab w:val="right" w:leader="dot" w:pos="7361"/>
+        </w:tabs>
+        <w:rPr>
+          <w:rFonts w:asciiTheme="minorHAnsi" w:eastAsiaTheme="minorEastAsia" w:hAnsiTheme="minorHAnsi"/>
+          <w:noProof/>
+          <w:sz w:val="22"/>
+        </w:rPr>
+      </w:pPr>
+      <w:r>
+        <w:fldChar w:fldCharType="begin"/>
+      </w:r>
+      <w:r>
+        <w:instrText xml:space="preserve"> TOC \h \z \c "Table" </w:instrText>
+      </w:r>
+      <w:r>
+        <w:fldChar w:fldCharType="separate"/>
+      </w:r>
+      <w:hyperlink w:anchor="_Toc107072884" w:history="1">
+        <w:r>
+          <w:rPr>
+            <w:rStyle w:val="Hyperlink"/>
+            <w:noProof/>
+          </w:rPr>
+          <w:t>Table 1 State of the art</w:t>
+        </w:r>
+        <w:r>
+          <w:rPr>
+            <w:noProof/>
+            <w:webHidden/>
+          </w:rPr>
+          <w:tab/>
+        </w:r>
+        <w:r>
+          <w:rPr>
+            <w:noProof/>
+            <w:webHidden/>
+          </w:rPr>
+          <w:fldChar w:fldCharType="begin"/>
+        </w:r>
+        <w:r>
+          <w:rPr>
+            <w:noProof/>
+            <w:webHidden/>
+          </w:rPr>
+          <w:instrText xml:space="preserve"> PAGEREF _Toc107072884 \h </w:instrText>
+        </w:r>
+        <w:r>
+          <w:rPr>
+            <w:noProof/>
+            <w:webHidden/>
+          </w:rPr>
+        </w:r>
+        <w:r>
+          <w:rPr>
+            <w:noProof/>
+            <w:webHidden/>
+          </w:rPr>
+          <w:fldChar w:fldCharType="separate"/>
+        </w:r>
+        <w:r>
+          <w:rPr>
+            <w:noProof/>
+            <w:webHidden/>
+          </w:rPr>
+          <w:t>10</w:t>
+        </w:r>
+        <w:r>
+          <w:rPr>
+            <w:noProof/>
+            <w:webHidden/>
+          </w:rPr>
+          <w:fldChar w:fldCharType="end"/>
+        </w:r>
+      </w:hyperlink>
+    </w:p>
+    <w:p>
+      <w:pPr>
+        <w:pStyle w:val="TableofFigures"/>
+        <w:tabs>
+          <w:tab w:val="right" w:leader="dot" w:pos="7361"/>
+        </w:tabs>
+        <w:rPr>
+          <w:rFonts w:asciiTheme="minorHAnsi" w:eastAsiaTheme="minorEastAsia" w:hAnsiTheme="minorHAnsi"/>
+          <w:noProof/>
+          <w:sz w:val="22"/>
+        </w:rPr>
+      </w:pPr>
+      <w:hyperlink w:anchor="_Toc107072885" w:history="1">
+        <w:r>
+          <w:rPr>
+            <w:rStyle w:val="Hyperlink"/>
+            <w:noProof/>
+          </w:rPr>
+          <w:t>Table 2 Kerangka Pemikiran</w:t>
+        </w:r>
+        <w:r>
+          <w:rPr>
+            <w:noProof/>
+            <w:webHidden/>
+          </w:rPr>
+          <w:tab/>
+        </w:r>
+        <w:r>
+          <w:rPr>
+            <w:noProof/>
+            <w:webHidden/>
+          </w:rPr>
+          <w:fldChar w:fldCharType="begin"/>
+        </w:r>
+        <w:r>
+          <w:rPr>
+            <w:noProof/>
+            <w:webHidden/>
+          </w:rPr>
+          <w:instrText xml:space="preserve"> PAGEREF _Toc107072885 \h </w:instrText>
+        </w:r>
+        <w:r>
+          <w:rPr>
+            <w:noProof/>
+            <w:webHidden/>
+          </w:rPr>
+        </w:r>
+        <w:r>
+          <w:rPr>
+            <w:noProof/>
+            <w:webHidden/>
+          </w:rPr>
+          <w:fldChar w:fldCharType="separate"/>
+        </w:r>
+        <w:r>
+          <w:rPr>
+            <w:noProof/>
+            <w:webHidden/>
+          </w:rPr>
+          <w:t>21</w:t>
+        </w:r>
+        <w:r>
+          <w:rPr>
+            <w:noProof/>
+            <w:webHidden/>
+          </w:rPr>
+          <w:fldChar w:fldCharType="end"/>
+        </w:r>
+      </w:hyperlink>
+    </w:p>
+    <w:p>
+      <w:r>
+        <w:fldChar w:fldCharType="end"/>
+      </w:r>
+    </w:p>
+    <w:p>
+      <w:pPr>
+        <w:spacing w:line="276" w:lineRule="auto"/>
+        <w:jc w:val="left"/>
+        <w:rPr>
+          <w:rFonts w:eastAsiaTheme="majorEastAsia" w:cstheme="majorBidi"/>
+          <w:b/>
+          <w:bCs/>
+          <w:sz w:val="28"/>
+          <w:szCs w:val="28"/>
+        </w:rPr>
+      </w:pPr>
+      <w:r>
+        <w:br w:type="page"/>
+      </w:r>
     </w:p>
     <w:p>
       <w:pPr>
@@ -1836,1020 +1999,53 @@
           <w:numId w:val="0"/>
         </w:numPr>
       </w:pPr>
-      <w:bookmarkStart w:id="3" w:name="_Toc106921158"/>
-      <w:r>
-        <w:t>PENDAHULUAN</w:t>
+      <w:r>
+        <w:lastRenderedPageBreak/>
+        <w:t>BAB I</w:t>
       </w:r>
       <w:bookmarkEnd w:id="3"/>
     </w:p>
     <w:p>
       <w:pPr>
-        <w:spacing w:after="0" w:line="480" w:lineRule="auto"/>
-      </w:pPr>
-      <w:r>
-        <w:tab/>
-      </w:r>
-    </w:p>
-    <w:p>
-      <w:pPr>
-        <w:pStyle w:val="Heading2"/>
-        <w:spacing w:line="480" w:lineRule="auto"/>
-      </w:pPr>
-      <w:bookmarkStart w:id="4" w:name="_Toc106921159"/>
-      <w:r>
-        <w:t>Pendahuluan</w:t>
+        <w:pStyle w:val="Heading1"/>
+        <w:numPr>
+          <w:ilvl w:val="0"/>
+          <w:numId w:val="0"/>
+        </w:numPr>
+      </w:pPr>
+      <w:bookmarkStart w:id="4" w:name="_Toc106921158"/>
+      <w:r>
+        <w:t>PENDAHULUAN</w:t>
       </w:r>
       <w:bookmarkEnd w:id="4"/>
     </w:p>
     <w:p>
       <w:pPr>
         <w:spacing w:after="0" w:line="480" w:lineRule="auto"/>
-        <w:ind w:firstLine="851"/>
-        <w:rPr>
-          <w:rFonts w:cs="Times New Roman"/>
-          <w:color w:val="222222"/>
-          <w:szCs w:val="24"/>
-          <w:shd w:val="clear" w:color="auto" w:fill="FFFFFF"/>
-        </w:rPr>
-      </w:pPr>
-      <w:proofErr w:type="gramStart"/>
-      <w:r>
-        <w:rPr>
-          <w:rFonts w:cs="Times New Roman"/>
-          <w:color w:val="222222"/>
-          <w:szCs w:val="24"/>
-          <w:shd w:val="clear" w:color="auto" w:fill="FFFFFF"/>
-        </w:rPr>
-        <w:t>Pegawai atau karywan adalah bagian penting yang diklaim oleh suatu perusahaan.</w:t>
-      </w:r>
-      <w:proofErr w:type="gramEnd"/>
-      <w:r>
-        <w:rPr>
-          <w:rFonts w:cs="Times New Roman"/>
-          <w:color w:val="222222"/>
-          <w:szCs w:val="24"/>
-          <w:shd w:val="clear" w:color="auto" w:fill="FFFFFF"/>
-        </w:rPr>
-        <w:t xml:space="preserve"> Untuk </w:t>
-      </w:r>
-      <w:r>
-        <w:rPr>
-          <w:rFonts w:cs="Times New Roman"/>
-          <w:color w:val="222222"/>
-          <w:szCs w:val="24"/>
-          <w:shd w:val="clear" w:color="auto" w:fill="FFFFFF"/>
-        </w:rPr>
-        <w:t>menyeleksi calon karyawan atau</w:t>
-      </w:r>
-      <w:r>
-        <w:rPr>
-          <w:rFonts w:cs="Times New Roman"/>
-          <w:color w:val="222222"/>
-          <w:szCs w:val="24"/>
-          <w:shd w:val="clear" w:color="auto" w:fill="FFFFFF"/>
-        </w:rPr>
-        <w:t xml:space="preserve"> pegawai </w:t>
-      </w:r>
-      <w:r>
-        <w:rPr>
-          <w:rFonts w:cs="Times New Roman"/>
-          <w:color w:val="222222"/>
-          <w:szCs w:val="24"/>
-          <w:shd w:val="clear" w:color="auto" w:fill="FFFFFF"/>
-        </w:rPr>
-        <w:t>baru</w:t>
-      </w:r>
-      <w:r>
-        <w:rPr>
-          <w:rFonts w:cs="Times New Roman"/>
-          <w:color w:val="222222"/>
-          <w:szCs w:val="24"/>
-          <w:shd w:val="clear" w:color="auto" w:fill="FFFFFF"/>
-        </w:rPr>
-        <w:t xml:space="preserve">, jelas perusahaan harus </w:t>
-      </w:r>
-      <w:r>
-        <w:rPr>
-          <w:rFonts w:cs="Times New Roman"/>
-          <w:color w:val="222222"/>
-          <w:szCs w:val="24"/>
-          <w:shd w:val="clear" w:color="auto" w:fill="FFFFFF"/>
-        </w:rPr>
-        <w:t xml:space="preserve">selektif </w:t>
-      </w:r>
-      <w:r>
-        <w:rPr>
-          <w:rFonts w:cs="Times New Roman"/>
-          <w:color w:val="222222"/>
-          <w:szCs w:val="24"/>
-          <w:shd w:val="clear" w:color="auto" w:fill="FFFFFF"/>
-        </w:rPr>
-        <w:t xml:space="preserve">dalam memilih pekerja yang </w:t>
-      </w:r>
-      <w:proofErr w:type="gramStart"/>
-      <w:r>
-        <w:rPr>
-          <w:rFonts w:cs="Times New Roman"/>
-          <w:color w:val="222222"/>
-          <w:szCs w:val="24"/>
-          <w:shd w:val="clear" w:color="auto" w:fill="FFFFFF"/>
-        </w:rPr>
-        <w:t>akan</w:t>
-      </w:r>
-      <w:proofErr w:type="gramEnd"/>
-      <w:r>
-        <w:rPr>
-          <w:rFonts w:cs="Times New Roman"/>
-          <w:color w:val="222222"/>
-          <w:szCs w:val="24"/>
-          <w:shd w:val="clear" w:color="auto" w:fill="FFFFFF"/>
-        </w:rPr>
-        <w:t xml:space="preserve"> datang sehingga pekerja yang diterima sesuai dengan perusahaan yang harapkan. Perusahaan sebagian besar </w:t>
-      </w:r>
-      <w:proofErr w:type="gramStart"/>
-      <w:r>
-        <w:rPr>
-          <w:rFonts w:cs="Times New Roman"/>
-          <w:color w:val="222222"/>
-          <w:szCs w:val="24"/>
-          <w:shd w:val="clear" w:color="auto" w:fill="FFFFFF"/>
-        </w:rPr>
-        <w:t>akan</w:t>
-      </w:r>
-      <w:proofErr w:type="gramEnd"/>
-      <w:r>
-        <w:rPr>
-          <w:rFonts w:cs="Times New Roman"/>
-          <w:color w:val="222222"/>
-          <w:szCs w:val="24"/>
-          <w:shd w:val="clear" w:color="auto" w:fill="FFFFFF"/>
-        </w:rPr>
-        <w:t xml:space="preserve"> memberikan persyaratan yang dibutuhkan untuk calon pegawai yang akan datang. Siklus pilihan diselesaikan oleh BFI Money Surabaya menggabungkan beberapa siklus, siklus ini menggabungkan pilihan, CV, tes mental, wawancara, surat penawaran, cek kesejahteraan, terakhir tanda perjanjian. </w:t>
+      </w:pPr>
+      <w:r>
+        <w:tab/>
       </w:r>
     </w:p>
     <w:p>
       <w:pPr>
-        <w:spacing w:after="0" w:line="480" w:lineRule="auto"/>
-        <w:ind w:firstLine="851"/>
-        <w:rPr>
-          <w:rFonts w:cs="Times New Roman"/>
-          <w:szCs w:val="24"/>
-        </w:rPr>
-      </w:pPr>
-      <w:r>
-        <w:rPr>
-          <w:rFonts w:cs="Times New Roman"/>
-          <w:color w:val="222222"/>
-          <w:szCs w:val="24"/>
-          <w:shd w:val="clear" w:color="auto" w:fill="FFFFFF"/>
-        </w:rPr>
-        <w:t xml:space="preserve">Dalam memilih peluang posisi, HRD </w:t>
-      </w:r>
-      <w:proofErr w:type="gramStart"/>
-      <w:r>
-        <w:rPr>
-          <w:rFonts w:cs="Times New Roman"/>
-          <w:color w:val="222222"/>
-          <w:szCs w:val="24"/>
-          <w:shd w:val="clear" w:color="auto" w:fill="FFFFFF"/>
-        </w:rPr>
-        <w:t>akan</w:t>
-      </w:r>
-      <w:proofErr w:type="gramEnd"/>
-      <w:r>
-        <w:rPr>
-          <w:rFonts w:cs="Times New Roman"/>
-          <w:color w:val="222222"/>
-          <w:szCs w:val="24"/>
-          <w:shd w:val="clear" w:color="auto" w:fill="FFFFFF"/>
-        </w:rPr>
-        <w:t xml:space="preserve"> melihat dokumen satu per satu, kemudian akan mengevaluasi catatan kandidat mana yang harus diingat untuk </w:t>
-      </w:r>
-      <w:r>
-        <w:rPr>
-          <w:rFonts w:cs="Times New Roman"/>
-          <w:color w:val="222222"/>
-          <w:szCs w:val="24"/>
-          <w:shd w:val="clear" w:color="auto" w:fill="FFFFFF"/>
-        </w:rPr>
-        <w:t>bagian dari</w:t>
-      </w:r>
-      <w:r>
-        <w:rPr>
-          <w:rFonts w:cs="Times New Roman"/>
-          <w:color w:val="222222"/>
-          <w:szCs w:val="24"/>
-          <w:shd w:val="clear" w:color="auto" w:fill="FFFFFF"/>
-        </w:rPr>
-        <w:t xml:space="preserve"> </w:t>
-      </w:r>
-      <w:r>
-        <w:rPr>
-          <w:rFonts w:cs="Times New Roman"/>
-          <w:color w:val="222222"/>
-          <w:szCs w:val="24"/>
-          <w:shd w:val="clear" w:color="auto" w:fill="FFFFFF"/>
-        </w:rPr>
-        <w:t>perusahaan</w:t>
-      </w:r>
-      <w:r>
-        <w:rPr>
-          <w:rFonts w:cs="Times New Roman"/>
-          <w:color w:val="222222"/>
-          <w:szCs w:val="24"/>
-          <w:shd w:val="clear" w:color="auto" w:fill="FFFFFF"/>
-        </w:rPr>
-        <w:t xml:space="preserve">. </w:t>
-      </w:r>
-      <w:r>
-        <w:rPr>
-          <w:rFonts w:cs="Times New Roman"/>
-          <w:color w:val="222222"/>
-          <w:szCs w:val="24"/>
-          <w:shd w:val="clear" w:color="auto" w:fill="FFFFFF"/>
-        </w:rPr>
-        <w:t>Masalah</w:t>
-      </w:r>
-      <w:r>
-        <w:rPr>
-          <w:rFonts w:cs="Times New Roman"/>
-          <w:color w:val="222222"/>
-          <w:szCs w:val="24"/>
-          <w:shd w:val="clear" w:color="auto" w:fill="FFFFFF"/>
-        </w:rPr>
-        <w:t xml:space="preserve"> muncul dari interaksi pilihan ini seperti catatan yang masukkan banyak, maka dengan asumsi kandidat melewati panggung Pilihan CV, HRD bingung dengan </w:t>
-      </w:r>
-      <w:r>
-        <w:rPr>
-          <w:rFonts w:cs="Times New Roman"/>
-          <w:color w:val="222222"/>
-          <w:szCs w:val="24"/>
-          <w:shd w:val="clear" w:color="auto" w:fill="FFFFFF"/>
-        </w:rPr>
-        <w:t>persamaan atau kemiripan penilaian calon karyawan apabila terdapat kemiripan penilaiaan calon karyawan</w:t>
-      </w:r>
-      <w:r>
-        <w:rPr>
-          <w:rFonts w:cs="Times New Roman"/>
-          <w:color w:val="222222"/>
-          <w:szCs w:val="24"/>
-          <w:shd w:val="clear" w:color="auto" w:fill="FFFFFF"/>
-        </w:rPr>
-        <w:t xml:space="preserve">, </w:t>
-      </w:r>
-      <w:r>
-        <w:rPr>
-          <w:rFonts w:cs="Times New Roman"/>
-          <w:color w:val="222222"/>
-          <w:szCs w:val="24"/>
-          <w:shd w:val="clear" w:color="auto" w:fill="FFFFFF"/>
-        </w:rPr>
-        <w:t xml:space="preserve">tidak mengerjakan atau tidak hadir pada saat melakukan tes psikolog, </w:t>
-      </w:r>
-      <w:r>
-        <w:rPr>
-          <w:rFonts w:cs="Times New Roman"/>
-          <w:color w:val="222222"/>
-          <w:szCs w:val="24"/>
-          <w:shd w:val="clear" w:color="auto" w:fill="FFFFFF"/>
-        </w:rPr>
-        <w:t>tidak memenuhi panggilan wawancara</w:t>
-      </w:r>
-      <w:r>
-        <w:rPr>
-          <w:rFonts w:cs="Times New Roman"/>
-          <w:color w:val="222222"/>
-          <w:szCs w:val="24"/>
-          <w:shd w:val="clear" w:color="auto" w:fill="FFFFFF"/>
-        </w:rPr>
-        <w:t>,</w:t>
-      </w:r>
-      <w:r>
-        <w:rPr>
-          <w:rFonts w:cs="Times New Roman"/>
-          <w:color w:val="222222"/>
-          <w:szCs w:val="24"/>
-          <w:shd w:val="clear" w:color="auto" w:fill="FFFFFF"/>
-        </w:rPr>
-        <w:t xml:space="preserve"> </w:t>
-      </w:r>
-      <w:r>
-        <w:rPr>
-          <w:rFonts w:cs="Times New Roman"/>
-          <w:color w:val="222222"/>
-          <w:szCs w:val="24"/>
-          <w:shd w:val="clear" w:color="auto" w:fill="FFFFFF"/>
-        </w:rPr>
-        <w:t>sudah</w:t>
-      </w:r>
-      <w:r>
-        <w:rPr>
-          <w:rFonts w:cs="Times New Roman"/>
-          <w:color w:val="222222"/>
-          <w:szCs w:val="24"/>
-          <w:shd w:val="clear" w:color="auto" w:fill="FFFFFF"/>
-        </w:rPr>
-        <w:t xml:space="preserve"> diakui di </w:t>
-      </w:r>
-      <w:r>
-        <w:rPr>
-          <w:rFonts w:cs="Times New Roman"/>
-          <w:color w:val="222222"/>
-          <w:szCs w:val="24"/>
-          <w:shd w:val="clear" w:color="auto" w:fill="FFFFFF"/>
-        </w:rPr>
-        <w:t>perusahaan</w:t>
-      </w:r>
-      <w:r>
-        <w:rPr>
-          <w:rFonts w:cs="Times New Roman"/>
-          <w:color w:val="222222"/>
-          <w:szCs w:val="24"/>
-          <w:shd w:val="clear" w:color="auto" w:fill="FFFFFF"/>
-        </w:rPr>
-        <w:t xml:space="preserve"> lain dan </w:t>
-      </w:r>
-      <w:r>
-        <w:rPr>
-          <w:rFonts w:cs="Times New Roman"/>
-          <w:color w:val="222222"/>
-          <w:szCs w:val="24"/>
-          <w:shd w:val="clear" w:color="auto" w:fill="FFFFFF"/>
-        </w:rPr>
-        <w:t>memiliki sifat yang tidak baik</w:t>
-      </w:r>
-      <w:r>
-        <w:rPr>
-          <w:rFonts w:cs="Times New Roman"/>
-          <w:color w:val="222222"/>
-          <w:szCs w:val="24"/>
-          <w:shd w:val="clear" w:color="auto" w:fill="FFFFFF"/>
-        </w:rPr>
-        <w:t xml:space="preserve">. </w:t>
-      </w:r>
-      <w:r>
-        <w:rPr>
-          <w:rFonts w:cs="Times New Roman"/>
-          <w:szCs w:val="24"/>
-        </w:rPr>
-        <w:t xml:space="preserve">Pada </w:t>
-      </w:r>
-      <w:r>
-        <w:rPr>
-          <w:rFonts w:cs="Times New Roman"/>
-          <w:szCs w:val="24"/>
-        </w:rPr>
-        <w:t xml:space="preserve">permasalahan </w:t>
-      </w:r>
-      <w:r>
-        <w:rPr>
-          <w:rFonts w:cs="Times New Roman"/>
-          <w:szCs w:val="24"/>
-        </w:rPr>
-        <w:t>diatas</w:t>
-      </w:r>
-      <w:r>
-        <w:rPr>
-          <w:rFonts w:cs="Times New Roman"/>
-          <w:szCs w:val="24"/>
-        </w:rPr>
-        <w:t xml:space="preserve"> </w:t>
-      </w:r>
-      <w:r>
-        <w:rPr>
-          <w:rFonts w:cs="Times New Roman"/>
-          <w:szCs w:val="24"/>
-        </w:rPr>
-        <w:t>terdapat</w:t>
-      </w:r>
-      <w:r>
-        <w:rPr>
-          <w:rFonts w:cs="Times New Roman"/>
-          <w:szCs w:val="24"/>
-        </w:rPr>
-        <w:t xml:space="preserve"> </w:t>
-      </w:r>
-      <w:r>
-        <w:rPr>
-          <w:rFonts w:cs="Times New Roman"/>
-          <w:szCs w:val="24"/>
-        </w:rPr>
-        <w:t>kurangnya kefektifan proses</w:t>
-      </w:r>
-      <w:r>
-        <w:rPr>
-          <w:rFonts w:cs="Times New Roman"/>
-          <w:szCs w:val="24"/>
-        </w:rPr>
-        <w:t xml:space="preserve"> penyeleksian yang dilakukan </w:t>
-      </w:r>
-      <w:r>
-        <w:rPr>
-          <w:rFonts w:cs="Times New Roman"/>
-          <w:szCs w:val="24"/>
-        </w:rPr>
-        <w:lastRenderedPageBreak/>
-        <w:t xml:space="preserve">perusahaan </w:t>
-      </w:r>
-      <w:proofErr w:type="gramStart"/>
-      <w:r>
-        <w:rPr>
-          <w:rFonts w:cs="Times New Roman"/>
-          <w:szCs w:val="24"/>
-        </w:rPr>
-        <w:t xml:space="preserve">karena </w:t>
-      </w:r>
-      <w:r>
-        <w:rPr>
-          <w:rFonts w:cs="Times New Roman"/>
-          <w:szCs w:val="24"/>
-        </w:rPr>
-        <w:t xml:space="preserve"> kurang</w:t>
-      </w:r>
-      <w:proofErr w:type="gramEnd"/>
-      <w:r>
-        <w:rPr>
-          <w:rFonts w:cs="Times New Roman"/>
-          <w:szCs w:val="24"/>
-        </w:rPr>
-        <w:t xml:space="preserve"> efektif</w:t>
-      </w:r>
-      <w:r>
-        <w:rPr>
-          <w:rFonts w:cs="Times New Roman"/>
-          <w:szCs w:val="24"/>
-        </w:rPr>
-        <w:t xml:space="preserve"> dan </w:t>
-      </w:r>
-      <w:r>
-        <w:rPr>
-          <w:rFonts w:cs="Times New Roman"/>
-          <w:szCs w:val="24"/>
-        </w:rPr>
-        <w:t>memakan waktu yang lama</w:t>
-      </w:r>
-      <w:r>
-        <w:rPr>
-          <w:rFonts w:cs="Times New Roman"/>
-          <w:szCs w:val="24"/>
-        </w:rPr>
-        <w:t xml:space="preserve">, sehingga menjadi </w:t>
-      </w:r>
-      <w:r>
-        <w:rPr>
-          <w:rFonts w:cs="Times New Roman"/>
-          <w:szCs w:val="24"/>
-        </w:rPr>
-        <w:t>per</w:t>
-      </w:r>
-      <w:r>
-        <w:rPr>
-          <w:rFonts w:cs="Times New Roman"/>
-          <w:szCs w:val="24"/>
-        </w:rPr>
-        <w:t xml:space="preserve">masalah </w:t>
-      </w:r>
-      <w:r>
-        <w:rPr>
-          <w:rFonts w:cs="Times New Roman"/>
-          <w:szCs w:val="24"/>
-        </w:rPr>
-        <w:t>pada saat</w:t>
-      </w:r>
-      <w:r>
-        <w:rPr>
-          <w:rFonts w:cs="Times New Roman"/>
-          <w:szCs w:val="24"/>
-        </w:rPr>
-        <w:t xml:space="preserve"> rekruitmen karyawan.</w:t>
-      </w:r>
-    </w:p>
-    <w:p>
-      <w:pPr>
-        <w:spacing w:after="0" w:line="480" w:lineRule="auto"/>
-        <w:ind w:firstLine="851"/>
-        <w:rPr>
-          <w:rStyle w:val="highlightwrapper-solkj"/>
-          <w:rFonts w:cs="Times New Roman"/>
-          <w:color w:val="222222"/>
-          <w:szCs w:val="24"/>
-          <w:shd w:val="clear" w:color="auto" w:fill="FFFFFF"/>
-        </w:rPr>
-      </w:pPr>
-      <w:proofErr w:type="gramStart"/>
-      <w:r>
-        <w:rPr>
-          <w:rFonts w:cs="Times New Roman"/>
-          <w:color w:val="222222"/>
-          <w:szCs w:val="24"/>
-          <w:shd w:val="clear" w:color="auto" w:fill="FFFFFF"/>
-        </w:rPr>
-        <w:t>latar</w:t>
-      </w:r>
-      <w:proofErr w:type="gramEnd"/>
-      <w:r>
-        <w:rPr>
-          <w:rFonts w:cs="Times New Roman"/>
-          <w:color w:val="222222"/>
-          <w:szCs w:val="24"/>
-          <w:shd w:val="clear" w:color="auto" w:fill="FFFFFF"/>
-        </w:rPr>
-        <w:t xml:space="preserve"> belakang dilakukannya pengembangan dan pembuatan </w:t>
-      </w:r>
-      <w:r>
-        <w:rPr>
-          <w:rFonts w:cs="Times New Roman"/>
-          <w:color w:val="222222"/>
-          <w:szCs w:val="24"/>
-          <w:shd w:val="clear" w:color="auto" w:fill="FFFFFF"/>
-        </w:rPr>
-        <w:t>sistem</w:t>
-      </w:r>
-      <w:r>
-        <w:rPr>
-          <w:rFonts w:cs="Times New Roman"/>
-          <w:color w:val="222222"/>
-          <w:szCs w:val="24"/>
-          <w:shd w:val="clear" w:color="auto" w:fill="FFFFFF"/>
-        </w:rPr>
-        <w:t xml:space="preserve"> </w:t>
-      </w:r>
-      <w:r>
-        <w:rPr>
-          <w:rFonts w:cs="Times New Roman"/>
-          <w:color w:val="222222"/>
-          <w:szCs w:val="24"/>
-          <w:shd w:val="clear" w:color="auto" w:fill="FFFFFF"/>
-        </w:rPr>
-        <w:t>aplikasi penyeleksi</w:t>
-      </w:r>
-      <w:r>
-        <w:rPr>
-          <w:rFonts w:cs="Times New Roman"/>
-          <w:color w:val="222222"/>
-          <w:szCs w:val="24"/>
-          <w:shd w:val="clear" w:color="auto" w:fill="FFFFFF"/>
-        </w:rPr>
-        <w:t xml:space="preserve"> calon karyawan</w:t>
-      </w:r>
-      <w:r>
-        <w:rPr>
-          <w:rFonts w:cs="Times New Roman"/>
-          <w:color w:val="222222"/>
-          <w:szCs w:val="24"/>
-          <w:shd w:val="clear" w:color="auto" w:fill="FFFFFF"/>
-        </w:rPr>
-        <w:t xml:space="preserve"> baru</w:t>
-      </w:r>
-      <w:r>
-        <w:rPr>
-          <w:rFonts w:cs="Times New Roman"/>
-          <w:color w:val="222222"/>
-          <w:szCs w:val="24"/>
-          <w:shd w:val="clear" w:color="auto" w:fill="FFFFFF"/>
-        </w:rPr>
-        <w:t xml:space="preserve">  yg </w:t>
-      </w:r>
-      <w:r>
-        <w:rPr>
-          <w:rFonts w:cs="Times New Roman"/>
-          <w:color w:val="222222"/>
-          <w:szCs w:val="24"/>
-          <w:shd w:val="clear" w:color="auto" w:fill="FFFFFF"/>
-        </w:rPr>
-        <w:t>dapat memberikan kemudahan</w:t>
-      </w:r>
-      <w:r>
-        <w:rPr>
-          <w:rFonts w:cs="Times New Roman"/>
-          <w:color w:val="222222"/>
-          <w:szCs w:val="24"/>
-          <w:shd w:val="clear" w:color="auto" w:fill="FFFFFF"/>
-        </w:rPr>
-        <w:t xml:space="preserve"> dalam pembagian terstruktur mengenai </w:t>
-      </w:r>
-      <w:r>
-        <w:rPr>
-          <w:rFonts w:cs="Times New Roman"/>
-          <w:color w:val="222222"/>
-          <w:szCs w:val="24"/>
-          <w:shd w:val="clear" w:color="auto" w:fill="FFFFFF"/>
-        </w:rPr>
-        <w:t>pendataan</w:t>
-      </w:r>
-      <w:r>
-        <w:rPr>
-          <w:rFonts w:cs="Times New Roman"/>
-          <w:color w:val="222222"/>
-          <w:szCs w:val="24"/>
-          <w:shd w:val="clear" w:color="auto" w:fill="FFFFFF"/>
-        </w:rPr>
-        <w:t xml:space="preserve"> karyawan yang </w:t>
-      </w:r>
-      <w:r>
-        <w:rPr>
-          <w:rFonts w:cs="Times New Roman"/>
-          <w:color w:val="222222"/>
-          <w:szCs w:val="24"/>
-          <w:shd w:val="clear" w:color="auto" w:fill="FFFFFF"/>
-        </w:rPr>
-        <w:t>masuk</w:t>
-      </w:r>
-      <w:r>
-        <w:rPr>
-          <w:rFonts w:cs="Times New Roman"/>
-          <w:color w:val="222222"/>
-          <w:szCs w:val="24"/>
-          <w:shd w:val="clear" w:color="auto" w:fill="FFFFFF"/>
-        </w:rPr>
-        <w:t xml:space="preserve"> dalam kategori lolos </w:t>
-      </w:r>
-      <w:r>
-        <w:rPr>
-          <w:rFonts w:cs="Times New Roman"/>
-          <w:color w:val="222222"/>
-          <w:szCs w:val="24"/>
-          <w:shd w:val="clear" w:color="auto" w:fill="FFFFFF"/>
-        </w:rPr>
-        <w:t>maupun</w:t>
-      </w:r>
-      <w:r>
-        <w:rPr>
-          <w:rFonts w:cs="Times New Roman"/>
-          <w:color w:val="222222"/>
-          <w:szCs w:val="24"/>
-          <w:shd w:val="clear" w:color="auto" w:fill="FFFFFF"/>
-        </w:rPr>
-        <w:t xml:space="preserve"> tidak lolos. </w:t>
-      </w:r>
-      <w:r>
-        <w:rPr>
-          <w:rFonts w:cs="Times New Roman"/>
-          <w:color w:val="222222"/>
-          <w:szCs w:val="24"/>
-          <w:shd w:val="clear" w:color="auto" w:fill="FFFFFF"/>
-        </w:rPr>
-        <w:t xml:space="preserve">Diharapkan </w:t>
-      </w:r>
-      <w:r>
-        <w:rPr>
-          <w:rFonts w:cs="Times New Roman"/>
-          <w:color w:val="222222"/>
-          <w:szCs w:val="24"/>
-          <w:shd w:val="clear" w:color="auto" w:fill="FFFFFF"/>
-        </w:rPr>
-        <w:t xml:space="preserve">sistem ini </w:t>
-      </w:r>
-      <w:r>
-        <w:rPr>
-          <w:rFonts w:cs="Times New Roman"/>
-          <w:color w:val="222222"/>
-          <w:szCs w:val="24"/>
-          <w:shd w:val="clear" w:color="auto" w:fill="FFFFFF"/>
-        </w:rPr>
-        <w:t>dapat</w:t>
-      </w:r>
-      <w:r>
-        <w:rPr>
-          <w:rFonts w:cs="Times New Roman"/>
-          <w:color w:val="222222"/>
-          <w:szCs w:val="24"/>
-          <w:shd w:val="clear" w:color="auto" w:fill="FFFFFF"/>
-        </w:rPr>
-        <w:t xml:space="preserve"> membantu pihak HRD pada saat </w:t>
-      </w:r>
-      <w:r>
-        <w:rPr>
-          <w:rFonts w:cs="Times New Roman"/>
-          <w:color w:val="222222"/>
-          <w:szCs w:val="24"/>
-          <w:shd w:val="clear" w:color="auto" w:fill="FFFFFF"/>
-        </w:rPr>
-        <w:t>seleksi</w:t>
-      </w:r>
-      <w:r>
-        <w:rPr>
-          <w:rFonts w:cs="Times New Roman"/>
-          <w:color w:val="222222"/>
-          <w:szCs w:val="24"/>
-          <w:shd w:val="clear" w:color="auto" w:fill="FFFFFF"/>
-        </w:rPr>
-        <w:t xml:space="preserve"> data karyawan secara </w:t>
-      </w:r>
-      <w:proofErr w:type="gramStart"/>
-      <w:r>
-        <w:rPr>
-          <w:rFonts w:cs="Times New Roman"/>
-          <w:color w:val="222222"/>
-          <w:szCs w:val="24"/>
-          <w:shd w:val="clear" w:color="auto" w:fill="FFFFFF"/>
-        </w:rPr>
-        <w:t>cepat  dan</w:t>
-      </w:r>
-      <w:proofErr w:type="gramEnd"/>
-      <w:r>
-        <w:rPr>
-          <w:rFonts w:cs="Times New Roman"/>
-          <w:color w:val="222222"/>
-          <w:szCs w:val="24"/>
-          <w:shd w:val="clear" w:color="auto" w:fill="FFFFFF"/>
-        </w:rPr>
-        <w:t xml:space="preserve"> </w:t>
-      </w:r>
-      <w:r>
-        <w:rPr>
-          <w:rStyle w:val="highlightwrapper-solkj"/>
-          <w:rFonts w:cs="Times New Roman"/>
-          <w:color w:val="222222"/>
-          <w:szCs w:val="24"/>
-          <w:shd w:val="clear" w:color="auto" w:fill="FFFFFF"/>
-        </w:rPr>
-        <w:t xml:space="preserve">akurat. </w:t>
-      </w:r>
-    </w:p>
-    <w:p>
-      <w:pPr>
-        <w:spacing w:after="0" w:line="480" w:lineRule="auto"/>
-        <w:ind w:firstLine="851"/>
-        <w:rPr>
-          <w:rFonts w:cs="Times New Roman"/>
-          <w:color w:val="222222"/>
-          <w:szCs w:val="24"/>
-          <w:shd w:val="clear" w:color="auto" w:fill="FFFFFF"/>
-        </w:rPr>
-      </w:pPr>
-      <w:r>
-        <w:rPr>
-          <w:rStyle w:val="highlightwrapper-solkj"/>
-          <w:rFonts w:cs="Times New Roman"/>
-          <w:color w:val="222222"/>
-          <w:szCs w:val="24"/>
-          <w:shd w:val="clear" w:color="auto" w:fill="FFFFFF"/>
-        </w:rPr>
-        <w:t>P</w:t>
-      </w:r>
-      <w:r>
-        <w:rPr>
-          <w:rStyle w:val="highlightwrapper-solkj"/>
-          <w:rFonts w:cs="Times New Roman"/>
-          <w:color w:val="222222"/>
-          <w:szCs w:val="24"/>
-          <w:shd w:val="clear" w:color="auto" w:fill="FFFFFF"/>
-        </w:rPr>
-        <w:t>ada</w:t>
-      </w:r>
-      <w:r>
-        <w:rPr>
-          <w:rFonts w:cs="Times New Roman"/>
-          <w:color w:val="222222"/>
-          <w:szCs w:val="24"/>
-          <w:shd w:val="clear" w:color="auto" w:fill="FFFFFF"/>
-        </w:rPr>
-        <w:t xml:space="preserve"> </w:t>
-      </w:r>
-      <w:r>
-        <w:rPr>
-          <w:rFonts w:cs="Times New Roman"/>
-          <w:color w:val="222222"/>
-          <w:szCs w:val="24"/>
-          <w:shd w:val="clear" w:color="auto" w:fill="FFFFFF"/>
-        </w:rPr>
-        <w:t xml:space="preserve">pemilihan algoritma ini </w:t>
-      </w:r>
-      <w:r>
-        <w:rPr>
-          <w:rFonts w:cs="Times New Roman"/>
-          <w:color w:val="222222"/>
-          <w:szCs w:val="24"/>
-          <w:shd w:val="clear" w:color="auto" w:fill="FFFFFF"/>
-        </w:rPr>
-        <w:t>Data Mining</w:t>
-      </w:r>
-      <w:r>
-        <w:rPr>
-          <w:rFonts w:cs="Times New Roman"/>
-          <w:color w:val="222222"/>
-          <w:szCs w:val="24"/>
-          <w:shd w:val="clear" w:color="auto" w:fill="FFFFFF"/>
-        </w:rPr>
-        <w:t xml:space="preserve"> adalah</w:t>
-      </w:r>
-      <w:r>
-        <w:rPr>
-          <w:rFonts w:cs="Times New Roman"/>
-          <w:color w:val="222222"/>
-          <w:szCs w:val="24"/>
-          <w:shd w:val="clear" w:color="auto" w:fill="FFFFFF"/>
-        </w:rPr>
-        <w:t xml:space="preserve"> </w:t>
-      </w:r>
-      <w:r>
-        <w:rPr>
-          <w:rFonts w:cs="Times New Roman"/>
-          <w:color w:val="222222"/>
-          <w:szCs w:val="24"/>
-          <w:shd w:val="clear" w:color="auto" w:fill="FFFFFF"/>
-        </w:rPr>
-        <w:t xml:space="preserve">salah satu </w:t>
-      </w:r>
-      <w:r>
-        <w:rPr>
-          <w:rFonts w:cs="Times New Roman"/>
-          <w:color w:val="222222"/>
-          <w:szCs w:val="24"/>
-          <w:shd w:val="clear" w:color="auto" w:fill="FFFFFF"/>
-        </w:rPr>
-        <w:t xml:space="preserve">jenis algoritma yang dapat </w:t>
-      </w:r>
-      <w:r>
-        <w:rPr>
-          <w:rFonts w:cs="Times New Roman"/>
-          <w:color w:val="222222"/>
-          <w:szCs w:val="24"/>
-          <w:shd w:val="clear" w:color="auto" w:fill="FFFFFF"/>
-        </w:rPr>
-        <w:t xml:space="preserve">digunakan sebagai pengolah </w:t>
-      </w:r>
-      <w:proofErr w:type="gramStart"/>
-      <w:r>
-        <w:rPr>
-          <w:rFonts w:cs="Times New Roman"/>
-          <w:color w:val="222222"/>
-          <w:szCs w:val="24"/>
-          <w:shd w:val="clear" w:color="auto" w:fill="FFFFFF"/>
-        </w:rPr>
-        <w:t xml:space="preserve">data </w:t>
-      </w:r>
-      <w:r>
-        <w:rPr>
-          <w:rFonts w:cs="Times New Roman"/>
-          <w:color w:val="222222"/>
-          <w:szCs w:val="24"/>
-          <w:shd w:val="clear" w:color="auto" w:fill="FFFFFF"/>
-        </w:rPr>
-        <w:t>,</w:t>
-      </w:r>
-      <w:proofErr w:type="gramEnd"/>
-      <w:r>
-        <w:rPr>
-          <w:rFonts w:cs="Times New Roman"/>
-          <w:color w:val="222222"/>
-          <w:szCs w:val="24"/>
-          <w:shd w:val="clear" w:color="auto" w:fill="FFFFFF"/>
-        </w:rPr>
-        <w:t xml:space="preserve"> salah satunya tugas yg dilakukan yaitu </w:t>
-      </w:r>
-      <w:r>
-        <w:rPr>
-          <w:rStyle w:val="highlightwrapper-solkj"/>
-          <w:rFonts w:cs="Times New Roman"/>
-          <w:color w:val="222222"/>
-          <w:szCs w:val="24"/>
-          <w:shd w:val="clear" w:color="auto" w:fill="FFFFFF"/>
-        </w:rPr>
-        <w:t>penjabaran. Prosedur</w:t>
-      </w:r>
-      <w:r>
-        <w:rPr>
-          <w:rFonts w:cs="Times New Roman"/>
-          <w:color w:val="222222"/>
-          <w:szCs w:val="24"/>
-          <w:shd w:val="clear" w:color="auto" w:fill="FFFFFF"/>
-        </w:rPr>
-        <w:t xml:space="preserve"> pemecahan yang termasuk pada pembagian terstruktur mengenai pohon keputusan antara lain C4.5, Neural Network, Logistic Regression</w:t>
-      </w:r>
-      <w:r>
-        <w:rPr>
-          <w:rFonts w:cs="Times New Roman"/>
-          <w:color w:val="222222"/>
-          <w:szCs w:val="24"/>
-          <w:shd w:val="clear" w:color="auto" w:fill="FFFFFF"/>
-        </w:rPr>
-        <w:t xml:space="preserve">, </w:t>
-      </w:r>
-      <w:r>
-        <w:rPr>
-          <w:rFonts w:cs="Times New Roman"/>
-          <w:color w:val="222222"/>
-          <w:szCs w:val="24"/>
-          <w:shd w:val="clear" w:color="auto" w:fill="FFFFFF"/>
-        </w:rPr>
-        <w:t>Naive Bayes</w:t>
-      </w:r>
-      <w:proofErr w:type="gramStart"/>
-      <w:r>
-        <w:rPr>
-          <w:rFonts w:cs="Times New Roman"/>
-          <w:color w:val="222222"/>
-          <w:szCs w:val="24"/>
-          <w:shd w:val="clear" w:color="auto" w:fill="FFFFFF"/>
-        </w:rPr>
-        <w:t xml:space="preserve">, </w:t>
-      </w:r>
-      <w:r>
-        <w:rPr>
-          <w:rFonts w:cs="Times New Roman"/>
-          <w:color w:val="222222"/>
-          <w:szCs w:val="24"/>
-          <w:shd w:val="clear" w:color="auto" w:fill="FFFFFF"/>
-        </w:rPr>
-        <w:t xml:space="preserve"> serta</w:t>
-      </w:r>
-      <w:proofErr w:type="gramEnd"/>
-      <w:r>
-        <w:rPr>
-          <w:rFonts w:cs="Times New Roman"/>
-          <w:color w:val="222222"/>
-          <w:szCs w:val="24"/>
-          <w:shd w:val="clear" w:color="auto" w:fill="FFFFFF"/>
-        </w:rPr>
-        <w:t xml:space="preserve"> KNN. </w:t>
-      </w:r>
-      <w:proofErr w:type="gramStart"/>
-      <w:r>
-        <w:rPr>
-          <w:rFonts w:cs="Times New Roman"/>
-          <w:color w:val="222222"/>
-          <w:szCs w:val="24"/>
-          <w:shd w:val="clear" w:color="auto" w:fill="FFFFFF"/>
-        </w:rPr>
-        <w:t>K-Nearest Neighbor (KNN) merupakan metode yg termasuk dalam pengklasifikasian data yg sederhana dan mudah buat pengimplementasian, efektif di data yang lebih besar, serta dapat mengklasifikasikan data dengan tepat.</w:t>
-      </w:r>
-      <w:proofErr w:type="gramEnd"/>
-      <w:r>
-        <w:rPr>
-          <w:rFonts w:cs="Times New Roman"/>
-          <w:color w:val="222222"/>
-          <w:szCs w:val="24"/>
-          <w:shd w:val="clear" w:color="auto" w:fill="FFFFFF"/>
-        </w:rPr>
-        <w:t xml:space="preserve"> </w:t>
-      </w:r>
-      <w:r>
-        <w:rPr>
-          <w:rFonts w:cs="Times New Roman"/>
-          <w:color w:val="222222"/>
-          <w:szCs w:val="24"/>
-          <w:shd w:val="clear" w:color="auto" w:fill="FFFFFF"/>
-        </w:rPr>
-        <w:fldChar w:fldCharType="begin" w:fldLock="1"/>
-      </w:r>
-      <w:r>
-        <w:rPr>
-          <w:rFonts w:cs="Times New Roman"/>
-          <w:color w:val="222222"/>
-          <w:szCs w:val="24"/>
-          <w:shd w:val="clear" w:color="auto" w:fill="FFFFFF"/>
-        </w:rPr>
-        <w:instrText>ADDIN CSL_CITATION {"citationItems":[{"id":"ITEM-1","itemData":{"DOI":"10.36040/jati.v4i2.2656","abstract":"Proses seleksi merupakan salah satu cara penting yang digunakan untuk memilih yang terbaik. Proses seleksi yang dilakukan BFI Finance Surabaya meliputi beberapa proses, proses tersebut antara lain seleksi CV, tes psikologi, interview, offering letter, cek kesehatan, dan terakhir tanda tangan kontrak. Masalah yang timbul dari proses seleksi ini seperti berkas yang masuk banyak, terdapat kemiripan penilaian calon karyawan, tidak memenuhi panggilan interview, tidak mengerjakan tes psikologi, sudah diterima tempat lain dan bad altitude. Akibat dari permasalahan tersebut adalah proses seleksi yang dilakukan perusahaan dirasa memakan waktu yang lama dan kurang efektif, sehingga menjadi masalah dalam rekrutmen karyawan.\r Permasalahan tersebut menjadi latar belakang dilakukannya pengembangan dan pembuatan program seleksi calon karyawan berbasis web yang memudahkan dalam klasifikasi data karyawan baru yang termasuk dalam kategori lolos atau tidak lolos. Dengan menggunakan sistem ini diharapkan dapat membantu pihak HRD dalam mengolah data karyawan dengan tepat dan akurat.\r Berdasarkan hasil pengujian sistem yang telah dilakukan, perhitungan manual yang dilakukan menggunakan Microsoft Excel dengan perhitungan yang dilakukan oleh sistem menghasilkan persentase 100%. Dan hasil perhitungan algoritma K- Nearest Neighbor dengan nilai parameter K = 7 menggunakan metode Euclidean Distance didapat nilai akurasi sebesar 91%, nilai presisi sebesar 87%, dan nilai recall sebesar 100%.","author":[{"dropping-particle":"","family":"Rahmat Dian Nugraha","given":"Adhitya","non-dropping-particle":"","parse-names":false,"suffix":""},{"dropping-particle":"","family":"Auliasari","given":"Karina","non-dropping-particle":"","parse-names":false,"suffix":""},{"dropping-particle":"","family":"Agus Pranoto","given":"Yosep","non-dropping-particle":"","parse-names":false,"suffix":""}],"container-title":"JATI (Jurnal Mahasiswa Teknik Informatika)","id":"ITEM-1","issue":"2","issued":{"date-parts":[["2020"]]},"page":"14-20","title":"IMPLEMENTASI METODE K-NEAREST NEIGHBOR (KNN) UNTUK SELEKSI CALON KARYAWAN BARU (Studi Kasus : BFI Finance Surabaya)","type":"article-journal","volume":"4"},"uris":["http://www.mendeley.com/documents/?uuid=cd5cf366-56ba-473f-8550-4e9f3d1fa007"]}],"mendeley":{"formattedCitation":"(Rahmat Dian Nugraha, Auliasari, and Agus Pranoto 2020)","plainTextFormattedCitation":"(Rahmat Dian Nugraha, Auliasari, and Agus Pranoto 2020)"},"properties":{"noteIndex":0},"schema":"https://github.com/citation-style-language/schema/raw/master/csl-citation.json"}</w:instrText>
-      </w:r>
-      <w:r>
-        <w:rPr>
-          <w:rFonts w:cs="Times New Roman"/>
-          <w:color w:val="222222"/>
-          <w:szCs w:val="24"/>
-          <w:shd w:val="clear" w:color="auto" w:fill="FFFFFF"/>
-        </w:rPr>
-        <w:fldChar w:fldCharType="separate"/>
-      </w:r>
-      <w:r>
-        <w:rPr>
-          <w:rFonts w:cs="Times New Roman"/>
-          <w:noProof/>
-          <w:color w:val="222222"/>
-          <w:szCs w:val="24"/>
-          <w:shd w:val="clear" w:color="auto" w:fill="FFFFFF"/>
-        </w:rPr>
-        <w:t>(Rahmat Dian Nugraha, Auliasari, and Agus Pranoto 2020)</w:t>
-      </w:r>
-      <w:r>
-        <w:rPr>
-          <w:rFonts w:cs="Times New Roman"/>
-          <w:color w:val="222222"/>
-          <w:szCs w:val="24"/>
-          <w:shd w:val="clear" w:color="auto" w:fill="FFFFFF"/>
-        </w:rPr>
-        <w:fldChar w:fldCharType="end"/>
-      </w:r>
-      <w:r>
-        <w:rPr>
-          <w:rFonts w:cs="Times New Roman"/>
-          <w:color w:val="222222"/>
-          <w:szCs w:val="24"/>
-          <w:shd w:val="clear" w:color="auto" w:fill="FFFFFF"/>
-        </w:rPr>
-        <w:t>.</w:t>
-      </w:r>
-      <w:bookmarkStart w:id="5" w:name="_GoBack"/>
+        <w:pStyle w:val="Heading2"/>
+      </w:pPr>
+      <w:bookmarkStart w:id="5" w:name="_Toc106921159"/>
+      <w:r>
+        <w:t>Pendahuluan</w:t>
+      </w:r>
       <w:bookmarkEnd w:id="5"/>
     </w:p>
     <w:p>
       <w:pPr>
-        <w:spacing w:after="0" w:line="480" w:lineRule="auto"/>
+        <w:spacing w:after="0"/>
         <w:ind w:firstLine="851"/>
         <w:rPr>
           <w:rFonts w:cs="Times New Roman"/>
-          <w:szCs w:val="24"/>
+          <w:color w:val="222222"/>
+          <w:szCs w:val="24"/>
+          <w:shd w:val="clear" w:color="auto" w:fill="FFFFFF"/>
         </w:rPr>
       </w:pPr>
       <w:proofErr w:type="gramStart"/>
@@ -2860,47 +2056,71 @@
           <w:szCs w:val="24"/>
           <w:shd w:val="clear" w:color="auto" w:fill="FFFFFF"/>
         </w:rPr>
-        <w:t xml:space="preserve">Oleh karena itu metode KNN sesuai dengan data yg </w:t>
-      </w:r>
-      <w:r>
-        <w:rPr>
-          <w:rStyle w:val="highlightwrapper-solkj"/>
-          <w:rFonts w:cs="Times New Roman"/>
-          <w:color w:val="222222"/>
-          <w:szCs w:val="24"/>
-          <w:shd w:val="clear" w:color="auto" w:fill="FFFFFF"/>
-        </w:rPr>
-        <w:t>d</w:t>
-      </w:r>
-      <w:r>
-        <w:rPr>
-          <w:rFonts w:cs="Times New Roman"/>
-          <w:color w:val="222222"/>
-          <w:szCs w:val="24"/>
-          <w:shd w:val="clear" w:color="auto" w:fill="FFFFFF"/>
-        </w:rPr>
-        <w:t xml:space="preserve">igunakan dalam penelitian </w:t>
-      </w:r>
-      <w:r>
-        <w:rPr>
-          <w:rStyle w:val="highlightwrapper-solkj"/>
-          <w:rFonts w:cs="Times New Roman"/>
-          <w:color w:val="222222"/>
-          <w:szCs w:val="24"/>
-          <w:shd w:val="clear" w:color="auto" w:fill="FFFFFF"/>
-        </w:rPr>
-        <w:t>ini.</w:t>
+        <w:t>Pegawai atau karywan adalah bagian penting yang diklaim oleh suatu perusahaan.</w:t>
       </w:r>
       <w:proofErr w:type="gramEnd"/>
       <w:r>
         <w:rPr>
-          <w:rStyle w:val="highlightwrapper-solkj"/>
-          <w:rFonts w:cs="Times New Roman"/>
-          <w:color w:val="222222"/>
-          <w:szCs w:val="24"/>
-          <w:shd w:val="clear" w:color="auto" w:fill="FFFFFF"/>
-        </w:rPr>
-        <w:t xml:space="preserve"> </w:t>
+          <w:rFonts w:cs="Times New Roman"/>
+          <w:color w:val="222222"/>
+          <w:szCs w:val="24"/>
+          <w:shd w:val="clear" w:color="auto" w:fill="FFFFFF"/>
+        </w:rPr>
+        <w:t xml:space="preserve"> Untuk </w:t>
+      </w:r>
+      <w:r>
+        <w:rPr>
+          <w:rFonts w:cs="Times New Roman"/>
+          <w:color w:val="222222"/>
+          <w:szCs w:val="24"/>
+          <w:shd w:val="clear" w:color="auto" w:fill="FFFFFF"/>
+        </w:rPr>
+        <w:t>menyeleksi calon karyawan atau</w:t>
+      </w:r>
+      <w:r>
+        <w:rPr>
+          <w:rFonts w:cs="Times New Roman"/>
+          <w:color w:val="222222"/>
+          <w:szCs w:val="24"/>
+          <w:shd w:val="clear" w:color="auto" w:fill="FFFFFF"/>
+        </w:rPr>
+        <w:t xml:space="preserve"> pegawai </w:t>
+      </w:r>
+      <w:r>
+        <w:rPr>
+          <w:rFonts w:cs="Times New Roman"/>
+          <w:color w:val="222222"/>
+          <w:szCs w:val="24"/>
+          <w:shd w:val="clear" w:color="auto" w:fill="FFFFFF"/>
+        </w:rPr>
+        <w:t>baru</w:t>
+      </w:r>
+      <w:r>
+        <w:rPr>
+          <w:rFonts w:cs="Times New Roman"/>
+          <w:color w:val="222222"/>
+          <w:szCs w:val="24"/>
+          <w:shd w:val="clear" w:color="auto" w:fill="FFFFFF"/>
+        </w:rPr>
+        <w:t xml:space="preserve">, jelas perusahaan harus </w:t>
+      </w:r>
+      <w:r>
+        <w:rPr>
+          <w:rFonts w:cs="Times New Roman"/>
+          <w:color w:val="222222"/>
+          <w:szCs w:val="24"/>
+          <w:shd w:val="clear" w:color="auto" w:fill="FFFFFF"/>
+        </w:rPr>
+        <w:t xml:space="preserve">selektif </w:t>
+      </w:r>
+      <w:r>
+        <w:rPr>
+          <w:rFonts w:cs="Times New Roman"/>
+          <w:color w:val="222222"/>
+          <w:szCs w:val="24"/>
+          <w:shd w:val="clear" w:color="auto" w:fill="FFFFFF"/>
+        </w:rPr>
+        <w:t xml:space="preserve">dalam memilih pekerja yang </w:t>
       </w:r>
       <w:proofErr w:type="gramStart"/>
       <w:r>
@@ -2910,7 +2130,7 @@
           <w:szCs w:val="24"/>
           <w:shd w:val="clear" w:color="auto" w:fill="FFFFFF"/>
         </w:rPr>
-        <w:t>maka</w:t>
+        <w:t>akan</w:t>
       </w:r>
       <w:proofErr w:type="gramEnd"/>
       <w:r>
@@ -2920,28 +2140,17 @@
           <w:szCs w:val="24"/>
           <w:shd w:val="clear" w:color="auto" w:fill="FFFFFF"/>
         </w:rPr>
-        <w:t xml:space="preserve"> penelitian ini bertujuan untuk merancang serta mengimplementasikan sistem pendukung keputusan untuk menyeleksi karyawan baru</w:t>
-      </w:r>
-      <w:r>
-        <w:rPr>
-          <w:rStyle w:val="highlightwrapper-solkj"/>
-          <w:rFonts w:cs="Times New Roman"/>
-          <w:color w:val="222222"/>
-          <w:szCs w:val="24"/>
-          <w:shd w:val="clear" w:color="auto" w:fill="FFFFFF"/>
-        </w:rPr>
-        <w:t xml:space="preserve">. </w:t>
+        <w:t xml:space="preserve"> datang sehingga pekerja yang diterima sesuai dengan perusahaan yang harapkan. Perusahaan sebagian besar </w:t>
       </w:r>
       <w:proofErr w:type="gramStart"/>
       <w:r>
         <w:rPr>
-          <w:rStyle w:val="highlightwrapper-solkj"/>
-          <w:rFonts w:cs="Times New Roman"/>
-          <w:color w:val="222222"/>
-          <w:szCs w:val="24"/>
-          <w:shd w:val="clear" w:color="auto" w:fill="FFFFFF"/>
-        </w:rPr>
-        <w:t>kemudian</w:t>
+          <w:rFonts w:cs="Times New Roman"/>
+          <w:color w:val="222222"/>
+          <w:szCs w:val="24"/>
+          <w:shd w:val="clear" w:color="auto" w:fill="FFFFFF"/>
+        </w:rPr>
+        <w:t>akan</w:t>
       </w:r>
       <w:proofErr w:type="gramEnd"/>
       <w:r>
@@ -2951,52 +2160,1193 @@
           <w:szCs w:val="24"/>
           <w:shd w:val="clear" w:color="auto" w:fill="FFFFFF"/>
         </w:rPr>
-        <w:t xml:space="preserve"> pada penelitian ini diterapkan metode K </w:t>
-      </w:r>
-      <w:r>
-        <w:rPr>
-          <w:rStyle w:val="highlightwrapper-solkj"/>
-          <w:rFonts w:cs="Times New Roman"/>
-          <w:color w:val="222222"/>
-          <w:szCs w:val="24"/>
-          <w:shd w:val="clear" w:color="auto" w:fill="FFFFFF"/>
-        </w:rPr>
-        <w:t>– Nearest</w:t>
-      </w:r>
-      <w:r>
-        <w:rPr>
-          <w:rFonts w:cs="Times New Roman"/>
-          <w:color w:val="222222"/>
-          <w:szCs w:val="24"/>
-          <w:shd w:val="clear" w:color="auto" w:fill="FFFFFF"/>
-        </w:rPr>
-        <w:t xml:space="preserve"> Neighbor sebagai alat bantu menyeleksi karyawan baru sehingga memudahkan pihak manajemen untuk menentukan posisi mengenai karyawan baru lolos atau tak lolos.</w:t>
+        <w:t xml:space="preserve"> memberikan persyaratan yang dibutuhkan untuk calon pegawai yang akan datang. Siklus pilihan diselesaikan oleh BFI Money Surabaya menggabungkan beberapa siklus, siklus ini menggabungkan pilihan, CV, tes mental, wawancara, surat penawaran, cek kesejahteraan, terakhir tanda perjanjian. </w:t>
+      </w:r>
+      <w:r>
+        <w:rPr>
+          <w:rFonts w:cs="Times New Roman"/>
+          <w:color w:val="222222"/>
+          <w:szCs w:val="24"/>
+          <w:shd w:val="clear" w:color="auto" w:fill="FFFFFF"/>
+        </w:rPr>
+        <w:fldChar w:fldCharType="begin" w:fldLock="1"/>
+      </w:r>
+      <w:r>
+        <w:rPr>
+          <w:rFonts w:cs="Times New Roman"/>
+          <w:color w:val="222222"/>
+          <w:szCs w:val="24"/>
+          <w:shd w:val="clear" w:color="auto" w:fill="FFFFFF"/>
+        </w:rPr>
+        <w:instrText>ADDIN CSL_CITATION {"citationItems":[{"id":"ITEM-1","itemData":{"DOI":"10.36040/jati.v4i2.2656","abstract":"Proses seleksi merupakan salah satu cara penting yang digunakan untuk memilih yang terbaik. Proses seleksi yang dilakukan BFI Finance Surabaya meliputi beberapa proses, proses tersebut antara lain seleksi CV, tes psikologi, interview, offering letter, cek kesehatan, dan terakhir tanda tangan kontrak. Masalah yang timbul dari proses seleksi ini seperti berkas yang masuk banyak, terdapat kemiripan penilaian calon karyawan, tidak memenuhi panggilan interview, tidak mengerjakan tes psikologi, sudah diterima tempat lain dan bad altitude. Akibat dari permasalahan tersebut adalah proses seleksi yang dilakukan perusahaan dirasa memakan waktu yang lama dan kurang efektif, sehingga menjadi masalah dalam rekrutmen karyawan.\r Permasalahan tersebut menjadi latar belakang dilakukannya pengembangan dan pembuatan program seleksi calon karyawan berbasis web yang memudahkan dalam klasifikasi data karyawan baru yang termasuk dalam kategori lolos atau tidak lolos. Dengan menggunakan sistem ini diharapkan dapat membantu pihak HRD dalam mengolah data karyawan dengan tepat dan akurat.\r Berdasarkan hasil pengujian sistem yang telah dilakukan, perhitungan manual yang dilakukan menggunakan Microsoft Excel dengan perhitungan yang dilakukan oleh sistem menghasilkan persentase 100%. Dan hasil perhitungan algoritma K- Nearest Neighbor dengan nilai parameter K = 7 menggunakan metode Euclidean Distance didapat nilai akurasi sebesar 91%, nilai presisi sebesar 87%, dan nilai recall sebesar 100%.","author":[{"dropping-particle":"","family":"Rahmat Dian Nugraha","given":"Adhitya","non-dropping-particle":"","parse-names":false,"suffix":""},{"dropping-particle":"","family":"Auliasari","given":"Karina","non-dropping-particle":"","parse-names":false,"suffix":""},{"dropping-particle":"","family":"Agus Pranoto","given":"Yosep","non-dropping-particle":"","parse-names":false,"suffix":""}],"container-title":"JATI (Jurnal Mahasiswa Teknik Informatika)","id":"ITEM-1","issue":"2","issued":{"date-parts":[["2020"]]},"page":"14-20","title":"IMPLEMENTASI METODE K-NEAREST NEIGHBOR (KNN) UNTUK SELEKSI CALON KARYAWAN BARU (Studi Kasus : BFI Finance Surabaya)","type":"article-journal","volume":"4"},"uris":["http://www.mendeley.com/documents/?uuid=cd5cf366-56ba-473f-8550-4e9f3d1fa007"]}],"mendeley":{"formattedCitation":"(Rahmat Dian Nugraha, Auliasari, and Agus Pranoto 2020)","plainTextFormattedCitation":"(Rahmat Dian Nugraha, Auliasari, and Agus Pranoto 2020)","previouslyFormattedCitation":"(Rahmat Dian Nugraha, Auliasari, and Agus Pranoto 2020)"},"properties":{"noteIndex":0},"schema":"https://github.com/citation-style-language/schema/raw/master/csl-citation.json"}</w:instrText>
+      </w:r>
+      <w:r>
+        <w:rPr>
+          <w:rFonts w:cs="Times New Roman"/>
+          <w:color w:val="222222"/>
+          <w:szCs w:val="24"/>
+          <w:shd w:val="clear" w:color="auto" w:fill="FFFFFF"/>
+        </w:rPr>
+        <w:fldChar w:fldCharType="separate"/>
+      </w:r>
+      <w:r>
+        <w:rPr>
+          <w:rFonts w:cs="Times New Roman"/>
+          <w:noProof/>
+          <w:color w:val="222222"/>
+          <w:szCs w:val="24"/>
+          <w:shd w:val="clear" w:color="auto" w:fill="FFFFFF"/>
+        </w:rPr>
+        <w:t>(Rahmat Dian Nugraha, Auliasari, and Agus Pranoto 2020)</w:t>
+      </w:r>
+      <w:r>
+        <w:rPr>
+          <w:rFonts w:cs="Times New Roman"/>
+          <w:color w:val="222222"/>
+          <w:szCs w:val="24"/>
+          <w:shd w:val="clear" w:color="auto" w:fill="FFFFFF"/>
+        </w:rPr>
+        <w:fldChar w:fldCharType="end"/>
       </w:r>
     </w:p>
     <w:p>
       <w:pPr>
-        <w:spacing w:after="0" w:line="480" w:lineRule="auto"/>
+        <w:spacing w:after="0"/>
         <w:ind w:firstLine="851"/>
         <w:rPr>
           <w:rFonts w:cs="Times New Roman"/>
           <w:szCs w:val="24"/>
         </w:rPr>
       </w:pPr>
+      <w:r>
+        <w:rPr>
+          <w:rFonts w:cs="Times New Roman"/>
+          <w:color w:val="222222"/>
+          <w:szCs w:val="24"/>
+          <w:shd w:val="clear" w:color="auto" w:fill="FFFFFF"/>
+        </w:rPr>
+        <w:t xml:space="preserve">Dalam memilih peluang posisi, HRD </w:t>
+      </w:r>
+      <w:proofErr w:type="gramStart"/>
+      <w:r>
+        <w:rPr>
+          <w:rFonts w:cs="Times New Roman"/>
+          <w:color w:val="222222"/>
+          <w:szCs w:val="24"/>
+          <w:shd w:val="clear" w:color="auto" w:fill="FFFFFF"/>
+        </w:rPr>
+        <w:t>akan</w:t>
+      </w:r>
+      <w:proofErr w:type="gramEnd"/>
+      <w:r>
+        <w:rPr>
+          <w:rFonts w:cs="Times New Roman"/>
+          <w:color w:val="222222"/>
+          <w:szCs w:val="24"/>
+          <w:shd w:val="clear" w:color="auto" w:fill="FFFFFF"/>
+        </w:rPr>
+        <w:t xml:space="preserve"> melihat dokumen satu per satu, kemudian akan mengevaluasi catatan kandidat mana yang harus diingat untuk </w:t>
+      </w:r>
+      <w:r>
+        <w:rPr>
+          <w:rFonts w:cs="Times New Roman"/>
+          <w:color w:val="222222"/>
+          <w:szCs w:val="24"/>
+          <w:shd w:val="clear" w:color="auto" w:fill="FFFFFF"/>
+        </w:rPr>
+        <w:t>bagian dari</w:t>
+      </w:r>
+      <w:r>
+        <w:rPr>
+          <w:rFonts w:cs="Times New Roman"/>
+          <w:color w:val="222222"/>
+          <w:szCs w:val="24"/>
+          <w:shd w:val="clear" w:color="auto" w:fill="FFFFFF"/>
+        </w:rPr>
+        <w:t xml:space="preserve"> </w:t>
+      </w:r>
+      <w:r>
+        <w:rPr>
+          <w:rFonts w:cs="Times New Roman"/>
+          <w:color w:val="222222"/>
+          <w:szCs w:val="24"/>
+          <w:shd w:val="clear" w:color="auto" w:fill="FFFFFF"/>
+        </w:rPr>
+        <w:t>perusahaan</w:t>
+      </w:r>
+      <w:r>
+        <w:rPr>
+          <w:rFonts w:cs="Times New Roman"/>
+          <w:color w:val="222222"/>
+          <w:szCs w:val="24"/>
+          <w:shd w:val="clear" w:color="auto" w:fill="FFFFFF"/>
+        </w:rPr>
+        <w:t xml:space="preserve">. </w:t>
+      </w:r>
+      <w:r>
+        <w:rPr>
+          <w:rFonts w:cs="Times New Roman"/>
+          <w:color w:val="222222"/>
+          <w:szCs w:val="24"/>
+          <w:shd w:val="clear" w:color="auto" w:fill="FFFFFF"/>
+        </w:rPr>
+        <w:t>Masalah</w:t>
+      </w:r>
+      <w:r>
+        <w:rPr>
+          <w:rFonts w:cs="Times New Roman"/>
+          <w:color w:val="222222"/>
+          <w:szCs w:val="24"/>
+          <w:shd w:val="clear" w:color="auto" w:fill="FFFFFF"/>
+        </w:rPr>
+        <w:t xml:space="preserve"> muncul dari interaksi pilihan ini seperti catatan yang masukkan banyak, maka dengan asumsi kandidat melewati panggung Pilihan CV, HRD bingung dengan </w:t>
+      </w:r>
+      <w:r>
+        <w:rPr>
+          <w:rFonts w:cs="Times New Roman"/>
+          <w:color w:val="222222"/>
+          <w:szCs w:val="24"/>
+          <w:shd w:val="clear" w:color="auto" w:fill="FFFFFF"/>
+        </w:rPr>
+        <w:t>persamaan atau kemiripan penilaian calon karyawan apabila terdapat kemiripan penilaiaan calon karyawan</w:t>
+      </w:r>
+      <w:r>
+        <w:rPr>
+          <w:rFonts w:cs="Times New Roman"/>
+          <w:color w:val="222222"/>
+          <w:szCs w:val="24"/>
+          <w:shd w:val="clear" w:color="auto" w:fill="FFFFFF"/>
+        </w:rPr>
+        <w:t xml:space="preserve">, </w:t>
+      </w:r>
+      <w:r>
+        <w:rPr>
+          <w:rFonts w:cs="Times New Roman"/>
+          <w:color w:val="222222"/>
+          <w:szCs w:val="24"/>
+          <w:shd w:val="clear" w:color="auto" w:fill="FFFFFF"/>
+        </w:rPr>
+        <w:t xml:space="preserve">tidak mengerjakan atau tidak hadir pada saat melakukan tes psikolog, </w:t>
+      </w:r>
+      <w:r>
+        <w:rPr>
+          <w:rFonts w:cs="Times New Roman"/>
+          <w:color w:val="222222"/>
+          <w:szCs w:val="24"/>
+          <w:shd w:val="clear" w:color="auto" w:fill="FFFFFF"/>
+        </w:rPr>
+        <w:t>tidak memenuhi panggilan wawancara</w:t>
+      </w:r>
+      <w:r>
+        <w:rPr>
+          <w:rFonts w:cs="Times New Roman"/>
+          <w:color w:val="222222"/>
+          <w:szCs w:val="24"/>
+          <w:shd w:val="clear" w:color="auto" w:fill="FFFFFF"/>
+        </w:rPr>
+        <w:t>,</w:t>
+      </w:r>
+      <w:r>
+        <w:rPr>
+          <w:rFonts w:cs="Times New Roman"/>
+          <w:color w:val="222222"/>
+          <w:szCs w:val="24"/>
+          <w:shd w:val="clear" w:color="auto" w:fill="FFFFFF"/>
+        </w:rPr>
+        <w:t xml:space="preserve"> </w:t>
+      </w:r>
+      <w:r>
+        <w:rPr>
+          <w:rFonts w:cs="Times New Roman"/>
+          <w:color w:val="222222"/>
+          <w:szCs w:val="24"/>
+          <w:shd w:val="clear" w:color="auto" w:fill="FFFFFF"/>
+        </w:rPr>
+        <w:t>sudah</w:t>
+      </w:r>
+      <w:r>
+        <w:rPr>
+          <w:rFonts w:cs="Times New Roman"/>
+          <w:color w:val="222222"/>
+          <w:szCs w:val="24"/>
+          <w:shd w:val="clear" w:color="auto" w:fill="FFFFFF"/>
+        </w:rPr>
+        <w:t xml:space="preserve"> diakui di </w:t>
+      </w:r>
+      <w:r>
+        <w:rPr>
+          <w:rFonts w:cs="Times New Roman"/>
+          <w:color w:val="222222"/>
+          <w:szCs w:val="24"/>
+          <w:shd w:val="clear" w:color="auto" w:fill="FFFFFF"/>
+        </w:rPr>
+        <w:t>perusahaan</w:t>
+      </w:r>
+      <w:r>
+        <w:rPr>
+          <w:rFonts w:cs="Times New Roman"/>
+          <w:color w:val="222222"/>
+          <w:szCs w:val="24"/>
+          <w:shd w:val="clear" w:color="auto" w:fill="FFFFFF"/>
+        </w:rPr>
+        <w:t xml:space="preserve"> lain dan </w:t>
+      </w:r>
+      <w:r>
+        <w:rPr>
+          <w:rFonts w:cs="Times New Roman"/>
+          <w:color w:val="222222"/>
+          <w:szCs w:val="24"/>
+          <w:shd w:val="clear" w:color="auto" w:fill="FFFFFF"/>
+        </w:rPr>
+        <w:t>memiliki sifat yang tidak baik</w:t>
+      </w:r>
+      <w:r>
+        <w:rPr>
+          <w:rFonts w:cs="Times New Roman"/>
+          <w:color w:val="222222"/>
+          <w:szCs w:val="24"/>
+          <w:shd w:val="clear" w:color="auto" w:fill="FFFFFF"/>
+        </w:rPr>
+        <w:t xml:space="preserve">. </w:t>
+      </w:r>
+      <w:r>
+        <w:rPr>
+          <w:rFonts w:cs="Times New Roman"/>
+          <w:szCs w:val="24"/>
+        </w:rPr>
+        <w:t xml:space="preserve">Pada </w:t>
+      </w:r>
+      <w:r>
+        <w:rPr>
+          <w:rFonts w:cs="Times New Roman"/>
+          <w:szCs w:val="24"/>
+        </w:rPr>
+        <w:t xml:space="preserve">permasalahan </w:t>
+      </w:r>
+      <w:r>
+        <w:rPr>
+          <w:rFonts w:cs="Times New Roman"/>
+          <w:szCs w:val="24"/>
+        </w:rPr>
+        <w:t>diatas</w:t>
+      </w:r>
+      <w:r>
+        <w:rPr>
+          <w:rFonts w:cs="Times New Roman"/>
+          <w:szCs w:val="24"/>
+        </w:rPr>
+        <w:t xml:space="preserve"> </w:t>
+      </w:r>
+      <w:r>
+        <w:rPr>
+          <w:rFonts w:cs="Times New Roman"/>
+          <w:szCs w:val="24"/>
+        </w:rPr>
+        <w:t>terdapat</w:t>
+      </w:r>
+      <w:r>
+        <w:rPr>
+          <w:rFonts w:cs="Times New Roman"/>
+          <w:szCs w:val="24"/>
+        </w:rPr>
+        <w:t xml:space="preserve"> </w:t>
+      </w:r>
+      <w:r>
+        <w:rPr>
+          <w:rFonts w:cs="Times New Roman"/>
+          <w:szCs w:val="24"/>
+        </w:rPr>
+        <w:t>kurangnya kefektifan proses</w:t>
+      </w:r>
+      <w:r>
+        <w:rPr>
+          <w:rFonts w:cs="Times New Roman"/>
+          <w:szCs w:val="24"/>
+        </w:rPr>
+        <w:t xml:space="preserve"> penyeleksian yang dilakukan perusahaan </w:t>
+      </w:r>
+      <w:proofErr w:type="gramStart"/>
+      <w:r>
+        <w:rPr>
+          <w:rFonts w:cs="Times New Roman"/>
+          <w:szCs w:val="24"/>
+        </w:rPr>
+        <w:t xml:space="preserve">karena </w:t>
+      </w:r>
+      <w:r>
+        <w:rPr>
+          <w:rFonts w:cs="Times New Roman"/>
+          <w:szCs w:val="24"/>
+        </w:rPr>
+        <w:t xml:space="preserve"> kurang</w:t>
+      </w:r>
+      <w:proofErr w:type="gramEnd"/>
+      <w:r>
+        <w:rPr>
+          <w:rFonts w:cs="Times New Roman"/>
+          <w:szCs w:val="24"/>
+        </w:rPr>
+        <w:t xml:space="preserve"> efektif</w:t>
+      </w:r>
+      <w:r>
+        <w:rPr>
+          <w:rFonts w:cs="Times New Roman"/>
+          <w:szCs w:val="24"/>
+        </w:rPr>
+        <w:t xml:space="preserve"> dan </w:t>
+      </w:r>
+      <w:r>
+        <w:rPr>
+          <w:rFonts w:cs="Times New Roman"/>
+          <w:szCs w:val="24"/>
+        </w:rPr>
+        <w:t>memakan waktu yang lama</w:t>
+      </w:r>
+      <w:r>
+        <w:rPr>
+          <w:rFonts w:cs="Times New Roman"/>
+          <w:szCs w:val="24"/>
+        </w:rPr>
+        <w:t xml:space="preserve">, sehingga menjadi </w:t>
+      </w:r>
+      <w:r>
+        <w:rPr>
+          <w:rFonts w:cs="Times New Roman"/>
+          <w:szCs w:val="24"/>
+        </w:rPr>
+        <w:t>per</w:t>
+      </w:r>
+      <w:r>
+        <w:rPr>
+          <w:rFonts w:cs="Times New Roman"/>
+          <w:szCs w:val="24"/>
+        </w:rPr>
+        <w:t xml:space="preserve">masalah </w:t>
+      </w:r>
+      <w:r>
+        <w:rPr>
+          <w:rFonts w:cs="Times New Roman"/>
+          <w:szCs w:val="24"/>
+        </w:rPr>
+        <w:t>pada saat</w:t>
+      </w:r>
+      <w:r>
+        <w:rPr>
+          <w:rFonts w:cs="Times New Roman"/>
+          <w:szCs w:val="24"/>
+        </w:rPr>
+        <w:t xml:space="preserve"> rekruitmen karyawan.</w:t>
+      </w:r>
     </w:p>
     <w:p>
       <w:pPr>
+        <w:spacing w:after="0"/>
+        <w:ind w:firstLine="851"/>
+        <w:rPr>
+          <w:rStyle w:val="highlightwrapper-solkj"/>
+          <w:rFonts w:cs="Times New Roman"/>
+          <w:color w:val="222222"/>
+          <w:szCs w:val="24"/>
+          <w:shd w:val="clear" w:color="auto" w:fill="FFFFFF"/>
+        </w:rPr>
+      </w:pPr>
+      <w:proofErr w:type="gramStart"/>
+      <w:r>
+        <w:rPr>
+          <w:rFonts w:cs="Times New Roman"/>
+          <w:color w:val="222222"/>
+          <w:szCs w:val="24"/>
+          <w:shd w:val="clear" w:color="auto" w:fill="FFFFFF"/>
+        </w:rPr>
+        <w:t>latar</w:t>
+      </w:r>
+      <w:proofErr w:type="gramEnd"/>
+      <w:r>
+        <w:rPr>
+          <w:rFonts w:cs="Times New Roman"/>
+          <w:color w:val="222222"/>
+          <w:szCs w:val="24"/>
+          <w:shd w:val="clear" w:color="auto" w:fill="FFFFFF"/>
+        </w:rPr>
+        <w:t xml:space="preserve"> belakang dilakukannya pengembangan dan pembuatan </w:t>
+      </w:r>
+      <w:r>
+        <w:rPr>
+          <w:rFonts w:cs="Times New Roman"/>
+          <w:color w:val="222222"/>
+          <w:szCs w:val="24"/>
+          <w:shd w:val="clear" w:color="auto" w:fill="FFFFFF"/>
+        </w:rPr>
+        <w:t>sistem</w:t>
+      </w:r>
+      <w:r>
+        <w:rPr>
+          <w:rFonts w:cs="Times New Roman"/>
+          <w:color w:val="222222"/>
+          <w:szCs w:val="24"/>
+          <w:shd w:val="clear" w:color="auto" w:fill="FFFFFF"/>
+        </w:rPr>
+        <w:t xml:space="preserve"> </w:t>
+      </w:r>
+      <w:r>
+        <w:rPr>
+          <w:rFonts w:cs="Times New Roman"/>
+          <w:color w:val="222222"/>
+          <w:szCs w:val="24"/>
+          <w:shd w:val="clear" w:color="auto" w:fill="FFFFFF"/>
+        </w:rPr>
+        <w:t>aplikasi penyeleksi</w:t>
+      </w:r>
+      <w:r>
+        <w:rPr>
+          <w:rFonts w:cs="Times New Roman"/>
+          <w:color w:val="222222"/>
+          <w:szCs w:val="24"/>
+          <w:shd w:val="clear" w:color="auto" w:fill="FFFFFF"/>
+        </w:rPr>
+        <w:t xml:space="preserve"> calon karyawan</w:t>
+      </w:r>
+      <w:r>
+        <w:rPr>
+          <w:rFonts w:cs="Times New Roman"/>
+          <w:color w:val="222222"/>
+          <w:szCs w:val="24"/>
+          <w:shd w:val="clear" w:color="auto" w:fill="FFFFFF"/>
+        </w:rPr>
+        <w:t xml:space="preserve"> baru</w:t>
+      </w:r>
+      <w:r>
+        <w:rPr>
+          <w:rFonts w:cs="Times New Roman"/>
+          <w:color w:val="222222"/>
+          <w:szCs w:val="24"/>
+          <w:shd w:val="clear" w:color="auto" w:fill="FFFFFF"/>
+        </w:rPr>
+        <w:t xml:space="preserve">  yg </w:t>
+      </w:r>
+      <w:r>
+        <w:rPr>
+          <w:rFonts w:cs="Times New Roman"/>
+          <w:color w:val="222222"/>
+          <w:szCs w:val="24"/>
+          <w:shd w:val="clear" w:color="auto" w:fill="FFFFFF"/>
+        </w:rPr>
+        <w:t>dapat memberikan kemudahan</w:t>
+      </w:r>
+      <w:r>
+        <w:rPr>
+          <w:rFonts w:cs="Times New Roman"/>
+          <w:color w:val="222222"/>
+          <w:szCs w:val="24"/>
+          <w:shd w:val="clear" w:color="auto" w:fill="FFFFFF"/>
+        </w:rPr>
+        <w:t xml:space="preserve"> dalam pembagian terstruktur mengenai </w:t>
+      </w:r>
+      <w:r>
+        <w:rPr>
+          <w:rFonts w:cs="Times New Roman"/>
+          <w:color w:val="222222"/>
+          <w:szCs w:val="24"/>
+          <w:shd w:val="clear" w:color="auto" w:fill="FFFFFF"/>
+        </w:rPr>
+        <w:t>pendataan</w:t>
+      </w:r>
+      <w:r>
+        <w:rPr>
+          <w:rFonts w:cs="Times New Roman"/>
+          <w:color w:val="222222"/>
+          <w:szCs w:val="24"/>
+          <w:shd w:val="clear" w:color="auto" w:fill="FFFFFF"/>
+        </w:rPr>
+        <w:t xml:space="preserve"> karyawan yang </w:t>
+      </w:r>
+      <w:r>
+        <w:rPr>
+          <w:rFonts w:cs="Times New Roman"/>
+          <w:color w:val="222222"/>
+          <w:szCs w:val="24"/>
+          <w:shd w:val="clear" w:color="auto" w:fill="FFFFFF"/>
+        </w:rPr>
+        <w:t>masuk</w:t>
+      </w:r>
+      <w:r>
+        <w:rPr>
+          <w:rFonts w:cs="Times New Roman"/>
+          <w:color w:val="222222"/>
+          <w:szCs w:val="24"/>
+          <w:shd w:val="clear" w:color="auto" w:fill="FFFFFF"/>
+        </w:rPr>
+        <w:t xml:space="preserve"> dalam kategori lolos </w:t>
+      </w:r>
+      <w:r>
+        <w:rPr>
+          <w:rFonts w:cs="Times New Roman"/>
+          <w:color w:val="222222"/>
+          <w:szCs w:val="24"/>
+          <w:shd w:val="clear" w:color="auto" w:fill="FFFFFF"/>
+        </w:rPr>
+        <w:t>maupun</w:t>
+      </w:r>
+      <w:r>
+        <w:rPr>
+          <w:rFonts w:cs="Times New Roman"/>
+          <w:color w:val="222222"/>
+          <w:szCs w:val="24"/>
+          <w:shd w:val="clear" w:color="auto" w:fill="FFFFFF"/>
+        </w:rPr>
+        <w:t xml:space="preserve"> tidak lolos. </w:t>
+      </w:r>
+      <w:r>
+        <w:rPr>
+          <w:rFonts w:cs="Times New Roman"/>
+          <w:color w:val="222222"/>
+          <w:szCs w:val="24"/>
+          <w:shd w:val="clear" w:color="auto" w:fill="FFFFFF"/>
+        </w:rPr>
+        <w:t xml:space="preserve">Diharapkan </w:t>
+      </w:r>
+      <w:r>
+        <w:rPr>
+          <w:rFonts w:cs="Times New Roman"/>
+          <w:color w:val="222222"/>
+          <w:szCs w:val="24"/>
+          <w:shd w:val="clear" w:color="auto" w:fill="FFFFFF"/>
+        </w:rPr>
+        <w:t xml:space="preserve">sistem ini </w:t>
+      </w:r>
+      <w:r>
+        <w:rPr>
+          <w:rFonts w:cs="Times New Roman"/>
+          <w:color w:val="222222"/>
+          <w:szCs w:val="24"/>
+          <w:shd w:val="clear" w:color="auto" w:fill="FFFFFF"/>
+        </w:rPr>
+        <w:t>dapat</w:t>
+      </w:r>
+      <w:r>
+        <w:rPr>
+          <w:rFonts w:cs="Times New Roman"/>
+          <w:color w:val="222222"/>
+          <w:szCs w:val="24"/>
+          <w:shd w:val="clear" w:color="auto" w:fill="FFFFFF"/>
+        </w:rPr>
+        <w:t xml:space="preserve"> </w:t>
+      </w:r>
+      <w:r>
+        <w:rPr>
+          <w:rFonts w:cs="Times New Roman"/>
+          <w:color w:val="222222"/>
+          <w:szCs w:val="24"/>
+          <w:shd w:val="clear" w:color="auto" w:fill="FFFFFF"/>
+        </w:rPr>
+        <w:lastRenderedPageBreak/>
+        <w:t xml:space="preserve">membantu pihak HRD pada saat </w:t>
+      </w:r>
+      <w:r>
+        <w:rPr>
+          <w:rFonts w:cs="Times New Roman"/>
+          <w:color w:val="222222"/>
+          <w:szCs w:val="24"/>
+          <w:shd w:val="clear" w:color="auto" w:fill="FFFFFF"/>
+        </w:rPr>
+        <w:t>seleksi</w:t>
+      </w:r>
+      <w:r>
+        <w:rPr>
+          <w:rFonts w:cs="Times New Roman"/>
+          <w:color w:val="222222"/>
+          <w:szCs w:val="24"/>
+          <w:shd w:val="clear" w:color="auto" w:fill="FFFFFF"/>
+        </w:rPr>
+        <w:t xml:space="preserve"> data karyawan secara </w:t>
+      </w:r>
+      <w:proofErr w:type="gramStart"/>
+      <w:r>
+        <w:rPr>
+          <w:rFonts w:cs="Times New Roman"/>
+          <w:color w:val="222222"/>
+          <w:szCs w:val="24"/>
+          <w:shd w:val="clear" w:color="auto" w:fill="FFFFFF"/>
+        </w:rPr>
+        <w:t>cepat  dan</w:t>
+      </w:r>
+      <w:proofErr w:type="gramEnd"/>
+      <w:r>
+        <w:rPr>
+          <w:rFonts w:cs="Times New Roman"/>
+          <w:color w:val="222222"/>
+          <w:szCs w:val="24"/>
+          <w:shd w:val="clear" w:color="auto" w:fill="FFFFFF"/>
+        </w:rPr>
+        <w:t xml:space="preserve"> </w:t>
+      </w:r>
+      <w:r>
+        <w:rPr>
+          <w:rStyle w:val="highlightwrapper-solkj"/>
+          <w:rFonts w:cs="Times New Roman"/>
+          <w:color w:val="222222"/>
+          <w:szCs w:val="24"/>
+          <w:shd w:val="clear" w:color="auto" w:fill="FFFFFF"/>
+        </w:rPr>
+        <w:t xml:space="preserve">akurat. </w:t>
+      </w:r>
+    </w:p>
+    <w:p>
+      <w:pPr>
+        <w:spacing w:after="0"/>
+        <w:ind w:firstLine="851"/>
+        <w:rPr>
+          <w:rStyle w:val="highlightwrapper-solkj"/>
+          <w:rFonts w:cs="Times New Roman"/>
+          <w:color w:val="222222"/>
+          <w:szCs w:val="24"/>
+          <w:shd w:val="clear" w:color="auto" w:fill="FFFFFF"/>
+        </w:rPr>
+      </w:pPr>
+      <w:r>
+        <w:rPr>
+          <w:rStyle w:val="highlightwrapper-solkj"/>
+          <w:rFonts w:cs="Times New Roman"/>
+          <w:color w:val="222222"/>
+          <w:szCs w:val="24"/>
+          <w:shd w:val="clear" w:color="auto" w:fill="FFFFFF"/>
+        </w:rPr>
+        <w:t xml:space="preserve">Dalam hal penyeleksian karyawan baru, ada banyak hal yang harus di pertimbangkan, biasanya pihak HRD pada saat pelaksanaan screening lamaran dan CV kerja maka akan di pilih kandidat yang memenuhi kriteria seperti memiliki sertifikat welder untuk bagian welder, memiliki surat pengalaman pekerjan yang sesuai yang di lamar, kelengkapan berkas dan syarat-syarat pendukung lainnya. Setelah itu, maka </w:t>
+      </w:r>
+      <w:proofErr w:type="gramStart"/>
+      <w:r>
+        <w:rPr>
+          <w:rStyle w:val="highlightwrapper-solkj"/>
+          <w:rFonts w:cs="Times New Roman"/>
+          <w:color w:val="222222"/>
+          <w:szCs w:val="24"/>
+          <w:shd w:val="clear" w:color="auto" w:fill="FFFFFF"/>
+        </w:rPr>
+        <w:t>akan</w:t>
+      </w:r>
+      <w:proofErr w:type="gramEnd"/>
+      <w:r>
+        <w:rPr>
+          <w:rStyle w:val="highlightwrapper-solkj"/>
+          <w:rFonts w:cs="Times New Roman"/>
+          <w:color w:val="222222"/>
+          <w:szCs w:val="24"/>
+          <w:shd w:val="clear" w:color="auto" w:fill="FFFFFF"/>
+        </w:rPr>
+        <w:t xml:space="preserve"> dilanjutkan ke proses tes interview untuk penyeleksian karyawan, di proses ini pihak HRD akan mengalami kesulitan bila menemukan kandidat yang tidak sesuai dengan kecakapan ketika prosesi tes interview, tidak memiliki sikap yang</w:t>
+      </w:r>
+    </w:p>
+    <w:p>
+      <w:pPr>
+        <w:spacing w:after="0"/>
+        <w:rPr>
+          <w:rStyle w:val="highlightwrapper-solkj"/>
+          <w:rFonts w:cs="Times New Roman"/>
+          <w:color w:val="222222"/>
+          <w:szCs w:val="24"/>
+          <w:shd w:val="clear" w:color="auto" w:fill="FFFFFF"/>
+        </w:rPr>
+      </w:pPr>
+      <w:r>
+        <w:rPr>
+          <w:rStyle w:val="highlightwrapper-solkj"/>
+          <w:rFonts w:cs="Times New Roman"/>
+          <w:color w:val="222222"/>
+          <w:szCs w:val="24"/>
+          <w:shd w:val="clear" w:color="auto" w:fill="FFFFFF"/>
+        </w:rPr>
+        <w:t>baik serta tidak hadirnya calon karyawan ketika proses tes interview</w:t>
+      </w:r>
+      <w:r>
+        <w:rPr>
+          <w:rStyle w:val="highlightwrapper-solkj"/>
+          <w:rFonts w:cs="Times New Roman"/>
+          <w:color w:val="222222"/>
+          <w:szCs w:val="24"/>
+          <w:shd w:val="clear" w:color="auto" w:fill="FFFFFF"/>
+        </w:rPr>
+        <w:t>.</w:t>
+      </w:r>
+      <w:r>
+        <w:rPr>
+          <w:rStyle w:val="highlightwrapper-solkj"/>
+          <w:rFonts w:cs="Times New Roman"/>
+          <w:color w:val="222222"/>
+          <w:szCs w:val="24"/>
+          <w:shd w:val="clear" w:color="auto" w:fill="FFFFFF"/>
+        </w:rPr>
+        <w:fldChar w:fldCharType="begin" w:fldLock="1"/>
+      </w:r>
+      <w:r>
+        <w:rPr>
+          <w:rStyle w:val="highlightwrapper-solkj"/>
+          <w:rFonts w:cs="Times New Roman"/>
+          <w:color w:val="222222"/>
+          <w:szCs w:val="24"/>
+          <w:shd w:val="clear" w:color="auto" w:fill="FFFFFF"/>
+        </w:rPr>
+        <w:instrText>ADDIN CSL_CITATION {"citationItems":[{"id":"ITEM-1","itemData":{"abstract":"Recruitment is the first step taken by PT. Dwi Sumber Arca Waja (PT DSAW) to recruit prospective professional workers. Professionalism is needed as one of the inputs to produce the appropriate output. PT DSAW is a Large Steel manufacturing company that acts as a supplier that provides goods to support the oil and gas sector. The Head Office is located on Jl. Hang Kesturi I No.8, Kawasan Industrial Estate, Batam. Over time, PT. DSAW needs to find a way to be faster and more efficient in determining prospective employees so that they can quickly find suitable and appropriate employees. This study aims to apply the KNearest Neighbor (K-NN) classification method to the recruitment selection system at PT DSAW. The K-NN method will calculate the level of similarity by measuring the distance between the needs set by PT. DSAW with data held by prospective employees. Furthermore, the K-value is taken from applicants who have a similarity value of 80%. Applicants who have the same score of 80% willbe included in the next test.","author":[{"dropping-particle":"","family":"Saputra","given":"Ega","non-dropping-particle":"","parse-names":false,"suffix":""},{"dropping-particle":"","family":"Fauzi","given":"Rahmat","non-dropping-particle":"","parse-names":false,"suffix":""}],"container-title":"Jurnal Comasie","id":"ITEM-1","issue":"4","issued":{"date-parts":[["2022"]]},"page":"41 - 49","title":"Implementasi Data Mining K-Nearest Neighbor Pada Penerimaan Karyawan Di Pt Dwi Sumber Arca Waja","type":"article-journal","volume":"06"},"uris":["http://www.mendeley.com/documents/?uuid=9ea35e40-6090-455b-a2cd-8594e7778d66"]}],"mendeley":{"formattedCitation":"(Saputra and Fauzi 2022)","plainTextFormattedCitation":"(Saputra and Fauzi 2022)","previouslyFormattedCitation":"(Saputra and Fauzi 2022)"},"properties":{"noteIndex":0},"schema":"https://github.com/citation-style-language/schema/raw/master/csl-citation.json"}</w:instrText>
+      </w:r>
+      <w:r>
+        <w:rPr>
+          <w:rStyle w:val="highlightwrapper-solkj"/>
+          <w:rFonts w:cs="Times New Roman"/>
+          <w:color w:val="222222"/>
+          <w:szCs w:val="24"/>
+          <w:shd w:val="clear" w:color="auto" w:fill="FFFFFF"/>
+        </w:rPr>
+        <w:fldChar w:fldCharType="separate"/>
+      </w:r>
+      <w:r>
+        <w:rPr>
+          <w:rStyle w:val="highlightwrapper-solkj"/>
+          <w:rFonts w:cs="Times New Roman"/>
+          <w:noProof/>
+          <w:color w:val="222222"/>
+          <w:szCs w:val="24"/>
+          <w:shd w:val="clear" w:color="auto" w:fill="FFFFFF"/>
+        </w:rPr>
+        <w:t>(Saputra and Fauzi 2022)</w:t>
+      </w:r>
+      <w:r>
+        <w:rPr>
+          <w:rStyle w:val="highlightwrapper-solkj"/>
+          <w:rFonts w:cs="Times New Roman"/>
+          <w:color w:val="222222"/>
+          <w:szCs w:val="24"/>
+          <w:shd w:val="clear" w:color="auto" w:fill="FFFFFF"/>
+        </w:rPr>
+        <w:fldChar w:fldCharType="end"/>
+      </w:r>
+    </w:p>
+    <w:p>
+      <w:pPr>
+        <w:spacing w:after="0"/>
+        <w:ind w:firstLine="851"/>
+        <w:rPr>
+          <w:rFonts w:cs="Times New Roman"/>
+          <w:color w:val="222222"/>
+          <w:szCs w:val="24"/>
+          <w:shd w:val="clear" w:color="auto" w:fill="FFFFFF"/>
+        </w:rPr>
+      </w:pPr>
+      <w:r>
+        <w:rPr>
+          <w:rStyle w:val="highlightwrapper-solkj"/>
+          <w:rFonts w:cs="Times New Roman"/>
+          <w:color w:val="222222"/>
+          <w:szCs w:val="24"/>
+          <w:shd w:val="clear" w:color="auto" w:fill="FFFFFF"/>
+        </w:rPr>
+        <w:t>P</w:t>
+      </w:r>
+      <w:r>
+        <w:rPr>
+          <w:rStyle w:val="highlightwrapper-solkj"/>
+          <w:rFonts w:cs="Times New Roman"/>
+          <w:color w:val="222222"/>
+          <w:szCs w:val="24"/>
+          <w:shd w:val="clear" w:color="auto" w:fill="FFFFFF"/>
+        </w:rPr>
+        <w:t>ada</w:t>
+      </w:r>
+      <w:r>
+        <w:rPr>
+          <w:rFonts w:cs="Times New Roman"/>
+          <w:color w:val="222222"/>
+          <w:szCs w:val="24"/>
+          <w:shd w:val="clear" w:color="auto" w:fill="FFFFFF"/>
+        </w:rPr>
+        <w:t xml:space="preserve"> </w:t>
+      </w:r>
+      <w:r>
+        <w:rPr>
+          <w:rFonts w:cs="Times New Roman"/>
+          <w:color w:val="222222"/>
+          <w:szCs w:val="24"/>
+          <w:shd w:val="clear" w:color="auto" w:fill="FFFFFF"/>
+        </w:rPr>
+        <w:t xml:space="preserve">pemilihan algoritma ini </w:t>
+      </w:r>
+      <w:r>
+        <w:rPr>
+          <w:rFonts w:cs="Times New Roman"/>
+          <w:color w:val="222222"/>
+          <w:szCs w:val="24"/>
+          <w:shd w:val="clear" w:color="auto" w:fill="FFFFFF"/>
+        </w:rPr>
+        <w:t>Data Mining</w:t>
+      </w:r>
+      <w:r>
+        <w:rPr>
+          <w:rFonts w:cs="Times New Roman"/>
+          <w:color w:val="222222"/>
+          <w:szCs w:val="24"/>
+          <w:shd w:val="clear" w:color="auto" w:fill="FFFFFF"/>
+        </w:rPr>
+        <w:t xml:space="preserve"> adalah</w:t>
+      </w:r>
+      <w:r>
+        <w:rPr>
+          <w:rFonts w:cs="Times New Roman"/>
+          <w:color w:val="222222"/>
+          <w:szCs w:val="24"/>
+          <w:shd w:val="clear" w:color="auto" w:fill="FFFFFF"/>
+        </w:rPr>
+        <w:t xml:space="preserve"> </w:t>
+      </w:r>
+      <w:r>
+        <w:rPr>
+          <w:rFonts w:cs="Times New Roman"/>
+          <w:color w:val="222222"/>
+          <w:szCs w:val="24"/>
+          <w:shd w:val="clear" w:color="auto" w:fill="FFFFFF"/>
+        </w:rPr>
+        <w:t xml:space="preserve">salah satu </w:t>
+      </w:r>
+      <w:r>
+        <w:rPr>
+          <w:rFonts w:cs="Times New Roman"/>
+          <w:color w:val="222222"/>
+          <w:szCs w:val="24"/>
+          <w:shd w:val="clear" w:color="auto" w:fill="FFFFFF"/>
+        </w:rPr>
+        <w:t xml:space="preserve">jenis algoritma yang dapat </w:t>
+      </w:r>
+      <w:r>
+        <w:rPr>
+          <w:rFonts w:cs="Times New Roman"/>
+          <w:color w:val="222222"/>
+          <w:szCs w:val="24"/>
+          <w:shd w:val="clear" w:color="auto" w:fill="FFFFFF"/>
+        </w:rPr>
+        <w:t xml:space="preserve">digunakan sebagai pengolah </w:t>
+      </w:r>
+      <w:proofErr w:type="gramStart"/>
+      <w:r>
+        <w:rPr>
+          <w:rFonts w:cs="Times New Roman"/>
+          <w:color w:val="222222"/>
+          <w:szCs w:val="24"/>
+          <w:shd w:val="clear" w:color="auto" w:fill="FFFFFF"/>
+        </w:rPr>
+        <w:t xml:space="preserve">data </w:t>
+      </w:r>
+      <w:r>
+        <w:rPr>
+          <w:rFonts w:cs="Times New Roman"/>
+          <w:color w:val="222222"/>
+          <w:szCs w:val="24"/>
+          <w:shd w:val="clear" w:color="auto" w:fill="FFFFFF"/>
+        </w:rPr>
+        <w:t>,</w:t>
+      </w:r>
+      <w:proofErr w:type="gramEnd"/>
+      <w:r>
+        <w:rPr>
+          <w:rFonts w:cs="Times New Roman"/>
+          <w:color w:val="222222"/>
+          <w:szCs w:val="24"/>
+          <w:shd w:val="clear" w:color="auto" w:fill="FFFFFF"/>
+        </w:rPr>
+        <w:t xml:space="preserve"> salah satunya tugas yg dilakukan yaitu </w:t>
+      </w:r>
+      <w:r>
+        <w:rPr>
+          <w:rStyle w:val="highlightwrapper-solkj"/>
+          <w:rFonts w:cs="Times New Roman"/>
+          <w:color w:val="222222"/>
+          <w:szCs w:val="24"/>
+          <w:shd w:val="clear" w:color="auto" w:fill="FFFFFF"/>
+        </w:rPr>
+        <w:t>penjabaran. Prosedur</w:t>
+      </w:r>
+      <w:r>
+        <w:rPr>
+          <w:rFonts w:cs="Times New Roman"/>
+          <w:color w:val="222222"/>
+          <w:szCs w:val="24"/>
+          <w:shd w:val="clear" w:color="auto" w:fill="FFFFFF"/>
+        </w:rPr>
+        <w:t xml:space="preserve"> pemecahan yang termasuk pada pembagian terstruktur mengenai pohon keputusan antara lain C4.5, Neural Network, Logistic Regression</w:t>
+      </w:r>
+      <w:r>
+        <w:rPr>
+          <w:rFonts w:cs="Times New Roman"/>
+          <w:color w:val="222222"/>
+          <w:szCs w:val="24"/>
+          <w:shd w:val="clear" w:color="auto" w:fill="FFFFFF"/>
+        </w:rPr>
+        <w:t xml:space="preserve">, </w:t>
+      </w:r>
+      <w:r>
+        <w:rPr>
+          <w:rFonts w:cs="Times New Roman"/>
+          <w:color w:val="222222"/>
+          <w:szCs w:val="24"/>
+          <w:shd w:val="clear" w:color="auto" w:fill="FFFFFF"/>
+        </w:rPr>
+        <w:t>Naive Bayes</w:t>
+      </w:r>
+      <w:proofErr w:type="gramStart"/>
+      <w:r>
+        <w:rPr>
+          <w:rFonts w:cs="Times New Roman"/>
+          <w:color w:val="222222"/>
+          <w:szCs w:val="24"/>
+          <w:shd w:val="clear" w:color="auto" w:fill="FFFFFF"/>
+        </w:rPr>
+        <w:t xml:space="preserve">, </w:t>
+      </w:r>
+      <w:r>
+        <w:rPr>
+          <w:rFonts w:cs="Times New Roman"/>
+          <w:color w:val="222222"/>
+          <w:szCs w:val="24"/>
+          <w:shd w:val="clear" w:color="auto" w:fill="FFFFFF"/>
+        </w:rPr>
+        <w:t xml:space="preserve"> serta</w:t>
+      </w:r>
+      <w:proofErr w:type="gramEnd"/>
+      <w:r>
+        <w:rPr>
+          <w:rFonts w:cs="Times New Roman"/>
+          <w:color w:val="222222"/>
+          <w:szCs w:val="24"/>
+          <w:shd w:val="clear" w:color="auto" w:fill="FFFFFF"/>
+        </w:rPr>
+        <w:t xml:space="preserve"> KNN. </w:t>
+      </w:r>
+      <w:proofErr w:type="gramStart"/>
+      <w:r>
+        <w:rPr>
+          <w:rFonts w:cs="Times New Roman"/>
+          <w:color w:val="222222"/>
+          <w:szCs w:val="24"/>
+          <w:shd w:val="clear" w:color="auto" w:fill="FFFFFF"/>
+        </w:rPr>
+        <w:t>K-Nearest Neighbor (KNN) merupakan metode yg termasuk dalam pengklasifikasian data yg sederhana dan mudah buat pengimplementasian, efektif di data yang lebih besar, serta dapat mengklasifikasikan data dengan tepat.</w:t>
+      </w:r>
+      <w:proofErr w:type="gramEnd"/>
+      <w:r>
+        <w:rPr>
+          <w:rFonts w:cs="Times New Roman"/>
+          <w:color w:val="222222"/>
+          <w:szCs w:val="24"/>
+          <w:shd w:val="clear" w:color="auto" w:fill="FFFFFF"/>
+        </w:rPr>
+        <w:t xml:space="preserve"> </w:t>
+      </w:r>
+      <w:r>
+        <w:rPr>
+          <w:rFonts w:cs="Times New Roman"/>
+          <w:color w:val="222222"/>
+          <w:szCs w:val="24"/>
+          <w:shd w:val="clear" w:color="auto" w:fill="FFFFFF"/>
+        </w:rPr>
+        <w:fldChar w:fldCharType="begin" w:fldLock="1"/>
+      </w:r>
+      <w:r>
+        <w:rPr>
+          <w:rFonts w:cs="Times New Roman"/>
+          <w:color w:val="222222"/>
+          <w:szCs w:val="24"/>
+          <w:shd w:val="clear" w:color="auto" w:fill="FFFFFF"/>
+        </w:rPr>
+        <w:instrText>ADDIN CSL_CITATION {"citationItems":[{"id":"ITEM-1","itemData":{"DOI":"10.36040/jati.v4i2.2656","abstract":"Proses seleksi merupakan salah satu cara penting yang digunakan untuk memilih yang terbaik. Proses seleksi yang dilakukan BFI Finance Surabaya meliputi beberapa proses, proses tersebut antara lain seleksi CV, tes psikologi, interview, offering letter, cek kesehatan, dan terakhir tanda tangan kontrak. Masalah yang timbul dari proses seleksi ini seperti berkas yang masuk banyak, terdapat kemiripan penilaian calon karyawan, tidak memenuhi panggilan interview, tidak mengerjakan tes psikologi, sudah diterima tempat lain dan bad altitude. Akibat dari permasalahan tersebut adalah proses seleksi yang dilakukan perusahaan dirasa memakan waktu yang lama dan kurang efektif, sehingga menjadi masalah dalam rekrutmen karyawan.\r Permasalahan tersebut menjadi latar belakang dilakukannya pengembangan dan pembuatan program seleksi calon karyawan berbasis web yang memudahkan dalam klasifikasi data karyawan baru yang termasuk dalam kategori lolos atau tidak lolos. Dengan menggunakan sistem ini diharapkan dapat membantu pihak HRD dalam mengolah data karyawan dengan tepat dan akurat.\r Berdasarkan hasil pengujian sistem yang telah dilakukan, perhitungan manual yang dilakukan menggunakan Microsoft Excel dengan perhitungan yang dilakukan oleh sistem menghasilkan persentase 100%. Dan hasil perhitungan algoritma K- Nearest Neighbor dengan nilai parameter K = 7 menggunakan metode Euclidean Distance didapat nilai akurasi sebesar 91%, nilai presisi sebesar 87%, dan nilai recall sebesar 100%.","author":[{"dropping-particle":"","family":"Rahmat Dian Nugraha","given":"Adhitya","non-dropping-particle":"","parse-names":false,"suffix":""},{"dropping-particle":"","family":"Auliasari","given":"Karina","non-dropping-particle":"","parse-names":false,"suffix":""},{"dropping-particle":"","family":"Agus Pranoto","given":"Yosep","non-dropping-particle":"","parse-names":false,"suffix":""}],"container-title":"JATI (Jurnal Mahasiswa Teknik Informatika)","id":"ITEM-1","issue":"2","issued":{"date-parts":[["2020"]]},"page":"14-20","title":"IMPLEMENTASI METODE K-NEAREST NEIGHBOR (KNN) UNTUK SELEKSI CALON KARYAWAN BARU (Studi Kasus : BFI Finance Surabaya)","type":"article-journal","volume":"4"},"uris":["http://www.mendeley.com/documents/?uuid=cd5cf366-56ba-473f-8550-4e9f3d1fa007"]}],"mendeley":{"formattedCitation":"(Rahmat Dian Nugraha et al. 2020)","plainTextFormattedCitation":"(Rahmat Dian Nugraha et al. 2020)","previouslyFormattedCitation":"(Rahmat Dian Nugraha et al. 2020)"},"properties":{"noteIndex":0},"schema":"https://github.com/citation-style-language/schema/raw/master/csl-citation.json"}</w:instrText>
+      </w:r>
+      <w:r>
+        <w:rPr>
+          <w:rFonts w:cs="Times New Roman"/>
+          <w:color w:val="222222"/>
+          <w:szCs w:val="24"/>
+          <w:shd w:val="clear" w:color="auto" w:fill="FFFFFF"/>
+        </w:rPr>
+        <w:fldChar w:fldCharType="separate"/>
+      </w:r>
+      <w:r>
+        <w:rPr>
+          <w:rFonts w:cs="Times New Roman"/>
+          <w:noProof/>
+          <w:color w:val="222222"/>
+          <w:szCs w:val="24"/>
+          <w:shd w:val="clear" w:color="auto" w:fill="FFFFFF"/>
+        </w:rPr>
+        <w:t>(Rahmat Dian Nugraha et al. 2020)</w:t>
+      </w:r>
+      <w:r>
+        <w:rPr>
+          <w:rFonts w:cs="Times New Roman"/>
+          <w:color w:val="222222"/>
+          <w:szCs w:val="24"/>
+          <w:shd w:val="clear" w:color="auto" w:fill="FFFFFF"/>
+        </w:rPr>
+        <w:fldChar w:fldCharType="end"/>
+      </w:r>
+      <w:r>
+        <w:rPr>
+          <w:rFonts w:cs="Times New Roman"/>
+          <w:color w:val="222222"/>
+          <w:szCs w:val="24"/>
+          <w:shd w:val="clear" w:color="auto" w:fill="FFFFFF"/>
+        </w:rPr>
+        <w:t>.</w:t>
+      </w:r>
+    </w:p>
+    <w:p>
+      <w:pPr>
+        <w:spacing w:after="0"/>
+        <w:ind w:firstLine="851"/>
+        <w:rPr>
+          <w:rFonts w:cs="Times New Roman"/>
+          <w:szCs w:val="24"/>
+        </w:rPr>
+      </w:pPr>
+      <w:proofErr w:type="gramStart"/>
+      <w:r>
+        <w:rPr>
+          <w:rFonts w:cs="Times New Roman"/>
+          <w:color w:val="222222"/>
+          <w:szCs w:val="24"/>
+          <w:shd w:val="clear" w:color="auto" w:fill="FFFFFF"/>
+        </w:rPr>
+        <w:t xml:space="preserve">Oleh karena itu metode KNN sesuai dengan data yg </w:t>
+      </w:r>
+      <w:r>
+        <w:rPr>
+          <w:rStyle w:val="highlightwrapper-solkj"/>
+          <w:rFonts w:cs="Times New Roman"/>
+          <w:color w:val="222222"/>
+          <w:szCs w:val="24"/>
+          <w:shd w:val="clear" w:color="auto" w:fill="FFFFFF"/>
+        </w:rPr>
+        <w:t>d</w:t>
+      </w:r>
+      <w:r>
+        <w:rPr>
+          <w:rFonts w:cs="Times New Roman"/>
+          <w:color w:val="222222"/>
+          <w:szCs w:val="24"/>
+          <w:shd w:val="clear" w:color="auto" w:fill="FFFFFF"/>
+        </w:rPr>
+        <w:t xml:space="preserve">igunakan dalam penelitian </w:t>
+      </w:r>
+      <w:r>
+        <w:rPr>
+          <w:rStyle w:val="highlightwrapper-solkj"/>
+          <w:rFonts w:cs="Times New Roman"/>
+          <w:color w:val="222222"/>
+          <w:szCs w:val="24"/>
+          <w:shd w:val="clear" w:color="auto" w:fill="FFFFFF"/>
+        </w:rPr>
+        <w:t>ini.</w:t>
+      </w:r>
+      <w:proofErr w:type="gramEnd"/>
+      <w:r>
+        <w:rPr>
+          <w:rStyle w:val="highlightwrapper-solkj"/>
+          <w:rFonts w:cs="Times New Roman"/>
+          <w:color w:val="222222"/>
+          <w:szCs w:val="24"/>
+          <w:shd w:val="clear" w:color="auto" w:fill="FFFFFF"/>
+        </w:rPr>
+        <w:t xml:space="preserve"> </w:t>
+      </w:r>
+      <w:proofErr w:type="gramStart"/>
+      <w:r>
+        <w:rPr>
+          <w:rFonts w:cs="Times New Roman"/>
+          <w:color w:val="222222"/>
+          <w:szCs w:val="24"/>
+          <w:shd w:val="clear" w:color="auto" w:fill="FFFFFF"/>
+        </w:rPr>
+        <w:t>maka</w:t>
+      </w:r>
+      <w:proofErr w:type="gramEnd"/>
+      <w:r>
+        <w:rPr>
+          <w:rFonts w:cs="Times New Roman"/>
+          <w:color w:val="222222"/>
+          <w:szCs w:val="24"/>
+          <w:shd w:val="clear" w:color="auto" w:fill="FFFFFF"/>
+        </w:rPr>
+        <w:t xml:space="preserve"> penelitian ini bertujuan untuk merancang serta mengimplementasikan sistem pendukung keputusan untuk menyeleksi karyawan baru</w:t>
+      </w:r>
+      <w:r>
+        <w:rPr>
+          <w:rStyle w:val="highlightwrapper-solkj"/>
+          <w:rFonts w:cs="Times New Roman"/>
+          <w:color w:val="222222"/>
+          <w:szCs w:val="24"/>
+          <w:shd w:val="clear" w:color="auto" w:fill="FFFFFF"/>
+        </w:rPr>
+        <w:t xml:space="preserve">. </w:t>
+      </w:r>
+      <w:proofErr w:type="gramStart"/>
+      <w:r>
+        <w:rPr>
+          <w:rStyle w:val="highlightwrapper-solkj"/>
+          <w:rFonts w:cs="Times New Roman"/>
+          <w:color w:val="222222"/>
+          <w:szCs w:val="24"/>
+          <w:shd w:val="clear" w:color="auto" w:fill="FFFFFF"/>
+        </w:rPr>
+        <w:t>kemudian</w:t>
+      </w:r>
+      <w:proofErr w:type="gramEnd"/>
+      <w:r>
+        <w:rPr>
+          <w:rFonts w:cs="Times New Roman"/>
+          <w:color w:val="222222"/>
+          <w:szCs w:val="24"/>
+          <w:shd w:val="clear" w:color="auto" w:fill="FFFFFF"/>
+        </w:rPr>
+        <w:t xml:space="preserve"> pada penelitian ini diterapkan metode K </w:t>
+      </w:r>
+      <w:r>
+        <w:rPr>
+          <w:rStyle w:val="highlightwrapper-solkj"/>
+          <w:rFonts w:cs="Times New Roman"/>
+          <w:color w:val="222222"/>
+          <w:szCs w:val="24"/>
+          <w:shd w:val="clear" w:color="auto" w:fill="FFFFFF"/>
+        </w:rPr>
+        <w:t>– Nearest</w:t>
+      </w:r>
+      <w:r>
+        <w:rPr>
+          <w:rFonts w:cs="Times New Roman"/>
+          <w:color w:val="222222"/>
+          <w:szCs w:val="24"/>
+          <w:shd w:val="clear" w:color="auto" w:fill="FFFFFF"/>
+        </w:rPr>
+        <w:t xml:space="preserve"> Neighbor sebagai alat bantu menyeleksi karyawan baru sehingga memudahkan pihak manajemen untuk menentukan posisi mengenai karyawan baru lolos atau tak lolos.</w:t>
+      </w:r>
+    </w:p>
+    <w:p>
+      <w:pPr>
+        <w:spacing w:after="0"/>
+        <w:ind w:firstLine="851"/>
+        <w:rPr>
+          <w:rFonts w:cs="Times New Roman"/>
+          <w:szCs w:val="24"/>
+        </w:rPr>
+      </w:pPr>
+    </w:p>
+    <w:p>
+      <w:pPr>
         <w:pStyle w:val="Heading2"/>
-        <w:spacing w:line="480" w:lineRule="auto"/>
       </w:pPr>
       <w:bookmarkStart w:id="6" w:name="_Toc106921160"/>
       <w:r>
+        <w:lastRenderedPageBreak/>
         <w:t>Rumusan Masalah</w:t>
       </w:r>
       <w:bookmarkEnd w:id="6"/>
     </w:p>
     <w:p>
       <w:pPr>
-        <w:spacing w:after="0" w:line="480" w:lineRule="auto"/>
+        <w:spacing w:after="0"/>
         <w:ind w:firstLine="851"/>
         <w:rPr>
           <w:rFonts w:cs="Times New Roman"/>
@@ -3078,7 +3428,7 @@
           <w:ilvl w:val="0"/>
           <w:numId w:val="12"/>
         </w:numPr>
-        <w:spacing w:after="0" w:line="480" w:lineRule="auto"/>
+        <w:spacing w:after="0"/>
         <w:rPr>
           <w:rFonts w:cs="Times New Roman"/>
           <w:szCs w:val="24"/>
@@ -3099,7 +3449,7 @@
           <w:ilvl w:val="0"/>
           <w:numId w:val="12"/>
         </w:numPr>
-        <w:spacing w:after="0" w:line="480" w:lineRule="auto"/>
+        <w:spacing w:after="0"/>
         <w:rPr>
           <w:rFonts w:cs="Times New Roman"/>
           <w:szCs w:val="24"/>
@@ -3115,7 +3465,7 @@
     </w:p>
     <w:p>
       <w:pPr>
-        <w:spacing w:after="0" w:line="480" w:lineRule="auto"/>
+        <w:spacing w:after="0"/>
         <w:ind w:firstLine="576"/>
         <w:rPr>
           <w:rFonts w:cs="Times New Roman"/>
@@ -3133,7 +3483,6 @@
     <w:p>
       <w:pPr>
         <w:pStyle w:val="Heading2"/>
-        <w:spacing w:line="480" w:lineRule="auto"/>
       </w:pPr>
       <w:bookmarkStart w:id="7" w:name="_Toc106921161"/>
       <w:r>
@@ -3143,7 +3492,7 @@
     </w:p>
     <w:p>
       <w:pPr>
-        <w:spacing w:after="0" w:line="480" w:lineRule="auto"/>
+        <w:spacing w:after="0"/>
         <w:ind w:firstLine="851"/>
         <w:rPr>
           <w:rFonts w:cs="Times New Roman"/>
@@ -3179,92 +3528,6 @@
           <w:szCs w:val="24"/>
         </w:rPr>
         <w:t>:</w:t>
-      </w:r>
-    </w:p>
-    <w:p>
-      <w:pPr>
-        <w:pStyle w:val="ListParagraph"/>
-        <w:numPr>
-          <w:ilvl w:val="0"/>
-          <w:numId w:val="4"/>
-        </w:numPr>
-        <w:spacing w:after="0" w:line="480" w:lineRule="auto"/>
-        <w:rPr>
-          <w:rFonts w:cs="Times New Roman"/>
-          <w:szCs w:val="24"/>
-        </w:rPr>
-      </w:pPr>
-      <w:r>
-        <w:rPr>
-          <w:rFonts w:cs="Times New Roman"/>
-          <w:szCs w:val="24"/>
-        </w:rPr>
-        <w:t xml:space="preserve">Membahas tentang perhitungan variable data yg </w:t>
-      </w:r>
-      <w:proofErr w:type="gramStart"/>
-      <w:r>
-        <w:rPr>
-          <w:rFonts w:cs="Times New Roman"/>
-          <w:szCs w:val="24"/>
-        </w:rPr>
-        <w:t>akan</w:t>
-      </w:r>
-      <w:proofErr w:type="gramEnd"/>
-      <w:r>
-        <w:rPr>
-          <w:rFonts w:cs="Times New Roman"/>
-          <w:szCs w:val="24"/>
-        </w:rPr>
-        <w:t xml:space="preserve"> digunakan sebagai rumus untuk menentukan hasil</w:t>
-      </w:r>
-      <w:r>
-        <w:rPr>
-          <w:rFonts w:cs="Times New Roman"/>
-          <w:szCs w:val="24"/>
-        </w:rPr>
-        <w:t xml:space="preserve"> seleksi</w:t>
-      </w:r>
-      <w:r>
-        <w:rPr>
-          <w:rFonts w:cs="Times New Roman"/>
-          <w:szCs w:val="24"/>
-        </w:rPr>
-        <w:t>.</w:t>
-      </w:r>
-    </w:p>
-    <w:p>
-      <w:pPr>
-        <w:pStyle w:val="ListParagraph"/>
-        <w:numPr>
-          <w:ilvl w:val="0"/>
-          <w:numId w:val="4"/>
-        </w:numPr>
-        <w:spacing w:after="0" w:line="480" w:lineRule="auto"/>
-        <w:rPr>
-          <w:rFonts w:cs="Times New Roman"/>
-          <w:szCs w:val="24"/>
-        </w:rPr>
-      </w:pPr>
-      <w:r>
-        <w:rPr>
-          <w:rFonts w:cs="Times New Roman"/>
-          <w:szCs w:val="24"/>
-        </w:rPr>
-        <w:t xml:space="preserve">Membahas tentang </w:t>
-      </w:r>
-      <w:r>
-        <w:rPr>
-          <w:rFonts w:cs="Times New Roman"/>
-          <w:szCs w:val="24"/>
-        </w:rPr>
-        <w:t>hasi penilaian terhadap karyawan baru</w:t>
-      </w:r>
-      <w:r>
-        <w:rPr>
-          <w:rFonts w:cs="Times New Roman"/>
-          <w:szCs w:val="24"/>
-        </w:rPr>
-        <w:t>.</w:t>
       </w:r>
     </w:p>
     <w:p>
@@ -3276,6 +3539,92 @@
         </w:numPr>
         <w:spacing w:after="0"/>
         <w:rPr>
+          <w:rFonts w:cs="Times New Roman"/>
+          <w:szCs w:val="24"/>
+        </w:rPr>
+      </w:pPr>
+      <w:r>
+        <w:rPr>
+          <w:rFonts w:cs="Times New Roman"/>
+          <w:szCs w:val="24"/>
+        </w:rPr>
+        <w:t xml:space="preserve">Membahas tentang perhitungan variable data yg </w:t>
+      </w:r>
+      <w:proofErr w:type="gramStart"/>
+      <w:r>
+        <w:rPr>
+          <w:rFonts w:cs="Times New Roman"/>
+          <w:szCs w:val="24"/>
+        </w:rPr>
+        <w:t>akan</w:t>
+      </w:r>
+      <w:proofErr w:type="gramEnd"/>
+      <w:r>
+        <w:rPr>
+          <w:rFonts w:cs="Times New Roman"/>
+          <w:szCs w:val="24"/>
+        </w:rPr>
+        <w:t xml:space="preserve"> digunakan sebagai rumus untuk menentukan hasil</w:t>
+      </w:r>
+      <w:r>
+        <w:rPr>
+          <w:rFonts w:cs="Times New Roman"/>
+          <w:szCs w:val="24"/>
+        </w:rPr>
+        <w:t xml:space="preserve"> seleksi</w:t>
+      </w:r>
+      <w:r>
+        <w:rPr>
+          <w:rFonts w:cs="Times New Roman"/>
+          <w:szCs w:val="24"/>
+        </w:rPr>
+        <w:t>.</w:t>
+      </w:r>
+    </w:p>
+    <w:p>
+      <w:pPr>
+        <w:pStyle w:val="ListParagraph"/>
+        <w:numPr>
+          <w:ilvl w:val="0"/>
+          <w:numId w:val="4"/>
+        </w:numPr>
+        <w:spacing w:after="0"/>
+        <w:rPr>
+          <w:rFonts w:cs="Times New Roman"/>
+          <w:szCs w:val="24"/>
+        </w:rPr>
+      </w:pPr>
+      <w:r>
+        <w:rPr>
+          <w:rFonts w:cs="Times New Roman"/>
+          <w:szCs w:val="24"/>
+        </w:rPr>
+        <w:t xml:space="preserve">Membahas tentang </w:t>
+      </w:r>
+      <w:r>
+        <w:rPr>
+          <w:rFonts w:cs="Times New Roman"/>
+          <w:szCs w:val="24"/>
+        </w:rPr>
+        <w:t>hasi penilaian terhadap karyawan baru</w:t>
+      </w:r>
+      <w:r>
+        <w:rPr>
+          <w:rFonts w:cs="Times New Roman"/>
+          <w:szCs w:val="24"/>
+        </w:rPr>
+        <w:t>.</w:t>
+      </w:r>
+    </w:p>
+    <w:p>
+      <w:pPr>
+        <w:pStyle w:val="ListParagraph"/>
+        <w:numPr>
+          <w:ilvl w:val="0"/>
+          <w:numId w:val="4"/>
+        </w:numPr>
+        <w:spacing w:after="0"/>
+        <w:rPr>
           <w:lang w:val="id-ID"/>
         </w:rPr>
       </w:pPr>
@@ -3374,7 +3723,6 @@
     <w:p>
       <w:pPr>
         <w:pStyle w:val="Heading2"/>
-        <w:spacing w:line="480" w:lineRule="auto"/>
       </w:pPr>
       <w:bookmarkStart w:id="8" w:name="_Toc106921162"/>
       <w:r>
@@ -3384,7 +3732,7 @@
     </w:p>
     <w:p>
       <w:pPr>
-        <w:spacing w:after="0" w:line="480" w:lineRule="auto"/>
+        <w:spacing w:after="0"/>
         <w:ind w:firstLine="720"/>
         <w:rPr>
           <w:rFonts w:cs="Times New Roman"/>
@@ -3471,7 +3819,7 @@
     </w:p>
     <w:p>
       <w:pPr>
-        <w:spacing w:after="0" w:line="480" w:lineRule="auto"/>
+        <w:spacing w:after="0"/>
         <w:ind w:firstLine="720"/>
         <w:rPr>
           <w:rFonts w:cs="Times New Roman"/>
@@ -3482,21 +3830,19 @@
     <w:p>
       <w:pPr>
         <w:pStyle w:val="Heading2"/>
-        <w:spacing w:line="480" w:lineRule="auto"/>
         <w:rPr>
           <w:highlight w:val="lightGray"/>
         </w:rPr>
       </w:pPr>
       <w:bookmarkStart w:id="9" w:name="_Toc106921163"/>
       <w:r>
-        <w:lastRenderedPageBreak/>
         <w:t>Manfaat Penelitian</w:t>
       </w:r>
       <w:bookmarkEnd w:id="9"/>
     </w:p>
     <w:p>
       <w:pPr>
-        <w:spacing w:after="0" w:line="480" w:lineRule="auto"/>
+        <w:spacing w:after="0"/>
         <w:ind w:firstLine="720"/>
         <w:rPr>
           <w:rFonts w:cs="Times New Roman"/>
@@ -3561,18 +3907,16 @@
     <w:p>
       <w:pPr>
         <w:pStyle w:val="Heading3"/>
-        <w:spacing w:before="0" w:line="480" w:lineRule="auto"/>
-        <w:rPr>
-          <w:rFonts w:ascii="Times New Roman" w:hAnsi="Times New Roman" w:cs="Times New Roman"/>
-          <w:color w:val="auto"/>
+        <w:spacing w:before="0"/>
+        <w:rPr>
+          <w:rFonts w:cs="Times New Roman"/>
           <w:szCs w:val="24"/>
         </w:rPr>
       </w:pPr>
       <w:bookmarkStart w:id="10" w:name="_Toc106921164"/>
       <w:r>
         <w:rPr>
-          <w:rFonts w:ascii="Times New Roman" w:hAnsi="Times New Roman" w:cs="Times New Roman"/>
-          <w:color w:val="auto"/>
+          <w:rFonts w:cs="Times New Roman"/>
           <w:szCs w:val="24"/>
         </w:rPr>
         <w:t>Bagi Pembaca</w:t>
@@ -3618,20 +3962,19 @@
     <w:p>
       <w:pPr>
         <w:pStyle w:val="Heading3"/>
-        <w:spacing w:before="0" w:line="480" w:lineRule="auto"/>
-        <w:rPr>
-          <w:rFonts w:ascii="Times New Roman" w:hAnsi="Times New Roman" w:cs="Times New Roman"/>
-          <w:color w:val="auto"/>
+        <w:spacing w:before="0"/>
+        <w:rPr>
+          <w:rFonts w:cs="Times New Roman"/>
           <w:szCs w:val="24"/>
         </w:rPr>
       </w:pPr>
       <w:bookmarkStart w:id="11" w:name="_Toc106921165"/>
       <w:r>
         <w:rPr>
-          <w:rFonts w:ascii="Times New Roman" w:hAnsi="Times New Roman" w:cs="Times New Roman"/>
-          <w:color w:val="auto"/>
-          <w:szCs w:val="24"/>
-        </w:rPr>
+          <w:rFonts w:cs="Times New Roman"/>
+          <w:szCs w:val="24"/>
+        </w:rPr>
+        <w:lastRenderedPageBreak/>
         <w:t>Bagi Penulis</w:t>
       </w:r>
       <w:bookmarkEnd w:id="11"/>
@@ -3663,18 +4006,16 @@
     <w:p>
       <w:pPr>
         <w:pStyle w:val="Heading3"/>
-        <w:spacing w:before="0" w:line="480" w:lineRule="auto"/>
-        <w:rPr>
-          <w:rFonts w:ascii="Times New Roman" w:hAnsi="Times New Roman" w:cs="Times New Roman"/>
-          <w:color w:val="auto"/>
+        <w:spacing w:before="0"/>
+        <w:rPr>
+          <w:rFonts w:cs="Times New Roman"/>
           <w:szCs w:val="24"/>
         </w:rPr>
       </w:pPr>
       <w:bookmarkStart w:id="12" w:name="_Toc106921166"/>
       <w:r>
         <w:rPr>
-          <w:rFonts w:ascii="Times New Roman" w:hAnsi="Times New Roman" w:cs="Times New Roman"/>
-          <w:color w:val="auto"/>
+          <w:rFonts w:cs="Times New Roman"/>
           <w:szCs w:val="24"/>
         </w:rPr>
         <w:t>Bagi Universitas</w:t>
@@ -3688,7 +4029,7 @@
           <w:ilvl w:val="0"/>
           <w:numId w:val="10"/>
         </w:numPr>
-        <w:spacing w:after="0" w:line="480" w:lineRule="auto"/>
+        <w:spacing w:after="0"/>
         <w:ind w:left="1434" w:hanging="357"/>
         <w:rPr>
           <w:rFonts w:cs="Times New Roman"/>
@@ -3739,64 +4080,7 @@
     </w:p>
     <w:p>
       <w:pPr>
-        <w:pStyle w:val="ListParagraph"/>
         <w:spacing w:after="0" w:line="480" w:lineRule="auto"/>
-        <w:ind w:left="1434"/>
-        <w:rPr>
-          <w:rFonts w:cs="Times New Roman"/>
-          <w:szCs w:val="24"/>
-        </w:rPr>
-      </w:pPr>
-    </w:p>
-    <w:p>
-      <w:pPr>
-        <w:pStyle w:val="ListParagraph"/>
-        <w:spacing w:after="0" w:line="480" w:lineRule="auto"/>
-        <w:ind w:left="1434"/>
-        <w:rPr>
-          <w:rFonts w:cs="Times New Roman"/>
-          <w:szCs w:val="24"/>
-        </w:rPr>
-      </w:pPr>
-    </w:p>
-    <w:p>
-      <w:pPr>
-        <w:pStyle w:val="ListParagraph"/>
-        <w:spacing w:after="0" w:line="480" w:lineRule="auto"/>
-        <w:ind w:left="1434"/>
-        <w:rPr>
-          <w:rFonts w:cs="Times New Roman"/>
-          <w:szCs w:val="24"/>
-        </w:rPr>
-      </w:pPr>
-    </w:p>
-    <w:p>
-      <w:pPr>
-        <w:pStyle w:val="ListParagraph"/>
-        <w:spacing w:after="0" w:line="480" w:lineRule="auto"/>
-        <w:ind w:left="1434"/>
-        <w:rPr>
-          <w:rFonts w:cs="Times New Roman"/>
-          <w:szCs w:val="24"/>
-        </w:rPr>
-      </w:pPr>
-    </w:p>
-    <w:p>
-      <w:pPr>
-        <w:pStyle w:val="ListParagraph"/>
-        <w:spacing w:after="0" w:line="480" w:lineRule="auto"/>
-        <w:ind w:left="1434"/>
-        <w:rPr>
-          <w:rFonts w:cs="Times New Roman"/>
-          <w:szCs w:val="24"/>
-        </w:rPr>
-      </w:pPr>
-    </w:p>
-    <w:p>
-      <w:pPr>
-        <w:pStyle w:val="ListParagraph"/>
-        <w:spacing w:after="0" w:line="480" w:lineRule="auto"/>
-        <w:ind w:left="1434"/>
         <w:rPr>
           <w:rFonts w:cs="Times New Roman"/>
           <w:szCs w:val="24"/>
@@ -3821,15 +4105,10 @@
           <w:ilvl w:val="0"/>
           <w:numId w:val="0"/>
         </w:numPr>
-        <w:spacing w:line="480" w:lineRule="auto"/>
       </w:pPr>
       <w:bookmarkStart w:id="13" w:name="_Toc101495041"/>
-      <w:r>
-        <w:br w:type="page"/>
-      </w:r>
       <w:bookmarkStart w:id="14" w:name="_Toc106921167"/>
       <w:r>
-        <w:lastRenderedPageBreak/>
         <w:t>BAB II</w:t>
       </w:r>
       <w:r>
@@ -3880,14 +4159,20 @@
     </w:p>
     <w:p>
       <w:pPr>
-        <w:spacing w:after="0" w:line="480" w:lineRule="auto"/>
+        <w:spacing w:after="0"/>
         <w:ind w:firstLine="576"/>
       </w:pPr>
       <w:r>
         <w:t>Dari hasil pemaparan berbagai jurnal pada Google Scholar ada beberapa penelitian yang hampir sama dengan topik dengan bahan bahasan yaitu pengklasifikasian calon karyawan atau pegawai baru, maka dari itu sebagai referensi dari penelitian yang akan buat maka akan mengambil beberapa peneilitian yang menggunakan Algoritma K-Nearest Neighbor</w:t>
       </w:r>
       <w:r>
-        <w:t xml:space="preserve"> dan algoritma lain seperti ID3, C4.5 dan lain lain</w:t>
+        <w:t xml:space="preserve"> dan algoritma lain seperti ID3, C4.5</w:t>
+      </w:r>
+      <w:r>
+        <w:t>, TOPSIS</w:t>
+      </w:r>
+      <w:r>
+        <w:t xml:space="preserve"> dan lain lain</w:t>
       </w:r>
       <w:r>
         <w:t xml:space="preserve"> sebagai pengklasifikasian data masing-masing topik penelitian yang dimana data karyawan baru digunakan sebagai objek, diantaranya:</w:t>
@@ -3895,35 +4180,31 @@
     </w:p>
     <w:p>
       <w:pPr>
-        <w:spacing w:after="0" w:line="480" w:lineRule="auto"/>
+        <w:spacing w:after="0"/>
         <w:ind w:firstLine="576"/>
       </w:pPr>
       <w:r>
-        <w:t xml:space="preserve">Ketika di lakukan pengujian K Fold Cross validation sejumlah 10 Fold untuk dengan metode KNN pada data uji sejumlah 500 data, maka </w:t>
+        <w:t xml:space="preserve">Ketika di lakukan pengujian K Fold Cross validation sejumlah 10 Fold untuk dengan metode KNN pada data uji sejumlah 500 data, maka didapati nilai K terbaik adalah pada metode KNN adalah 5. Pengujian ini dilakukan dengan membagi 500 data menjadi 10 </w:t>
       </w:r>
       <w:proofErr w:type="gramStart"/>
       <w:r>
-        <w:t>didapati</w:t>
+        <w:t>blok</w:t>
       </w:r>
       <w:proofErr w:type="gramEnd"/>
       <w:r>
-        <w:t xml:space="preserve"> nilai K terbaik adalah pada metode KNN adalah 5. Pengujian ini dilakukan dengan membagi 500 data menjadi 10 </w:t>
+        <w:t xml:space="preserve"> uji dengan masing- masing blok akan di uji dengan data yang lain. Kemudian </w:t>
       </w:r>
       <w:proofErr w:type="gramStart"/>
       <w:r>
-        <w:t>blok</w:t>
+        <w:t>akan</w:t>
       </w:r>
       <w:proofErr w:type="gramEnd"/>
       <w:r>
-        <w:t xml:space="preserve"> uji dengan masing- masing blok akan di uji dengan data yang lain. Kemudian </w:t>
-      </w:r>
-      <w:proofErr w:type="gramStart"/>
-      <w:r>
-        <w:t>akan</w:t>
-      </w:r>
-      <w:proofErr w:type="gramEnd"/>
-      <w:r>
-        <w:t xml:space="preserve"> dihitung presentase kesamaan hasil prediksi pada masing maisng blok uji. </w:t>
+        <w:t xml:space="preserve"> dihitung </w:t>
+      </w:r>
+      <w:r>
+        <w:lastRenderedPageBreak/>
+        <w:t xml:space="preserve">presentase kesamaan hasil prediksi pada masing maisng blok uji. </w:t>
       </w:r>
       <w:proofErr w:type="gramStart"/>
       <w:r>
@@ -3959,7 +4240,7 @@
     </w:p>
     <w:p>
       <w:pPr>
-        <w:spacing w:after="0" w:line="480" w:lineRule="auto"/>
+        <w:spacing w:after="0"/>
         <w:ind w:firstLine="576"/>
       </w:pPr>
       <w:r>
@@ -3972,7 +4253,7 @@
         <w:fldChar w:fldCharType="begin" w:fldLock="1"/>
       </w:r>
       <w:r>
-        <w:instrText>ADDIN CSL_CITATION {"citationItems":[{"id":"ITEM-1","itemData":{"DOI":"10.36040/jati.v4i2.2656","abstract":"Proses seleksi merupakan salah satu cara penting yang digunakan untuk memilih yang terbaik. Proses seleksi yang dilakukan BFI Finance Surabaya meliputi beberapa proses, proses tersebut antara lain seleksi CV, tes psikologi, interview, offering letter, cek kesehatan, dan terakhir tanda tangan kontrak. Masalah yang timbul dari proses seleksi ini seperti berkas yang masuk banyak, terdapat kemiripan penilaian calon karyawan, tidak memenuhi panggilan interview, tidak mengerjakan tes psikologi, sudah diterima tempat lain dan bad altitude. Akibat dari permasalahan tersebut adalah proses seleksi yang dilakukan perusahaan dirasa memakan waktu yang lama dan kurang efektif, sehingga menjadi masalah dalam rekrutmen karyawan.\r Permasalahan tersebut menjadi latar belakang dilakukannya pengembangan dan pembuatan program seleksi calon karyawan berbasis web yang memudahkan dalam klasifikasi data karyawan baru yang termasuk dalam kategori lolos atau tidak lolos. Dengan menggunakan sistem ini diharapkan dapat membantu pihak HRD dalam mengolah data karyawan dengan tepat dan akurat.\r Berdasarkan hasil pengujian sistem yang telah dilakukan, perhitungan manual yang dilakukan menggunakan Microsoft Excel dengan perhitungan yang dilakukan oleh sistem menghasilkan persentase 100%. Dan hasil perhitungan algoritma K- Nearest Neighbor dengan nilai parameter K = 7 menggunakan metode Euclidean Distance didapat nilai akurasi sebesar 91%, nilai presisi sebesar 87%, dan nilai recall sebesar 100%.","author":[{"dropping-particle":"","family":"Rahmat Dian Nugraha","given":"Adhitya","non-dropping-particle":"","parse-names":false,"suffix":""},{"dropping-particle":"","family":"Auliasari","given":"Karina","non-dropping-particle":"","parse-names":false,"suffix":""},{"dropping-particle":"","family":"Agus Pranoto","given":"Yosep","non-dropping-particle":"","parse-names":false,"suffix":""}],"container-title":"JATI (Jurnal Mahasiswa Teknik Informatika)","id":"ITEM-1","issue":"2","issued":{"date-parts":[["2020"]]},"page":"14-20","title":"IMPLEMENTASI METODE K-NEAREST NEIGHBOR (KNN) UNTUK SELEKSI CALON KARYAWAN BARU (Studi Kasus : BFI Finance Surabaya)","type":"article-journal","volume":"4"},"uris":["http://www.mendeley.com/documents/?uuid=cd5cf366-56ba-473f-8550-4e9f3d1fa007"]}],"mendeley":{"formattedCitation":"(Rahmat Dian Nugraha et al. 2020)","plainTextFormattedCitation":"(Rahmat Dian Nugraha et al. 2020)","previouslyFormattedCitation":"(Rahmat Dian Nugraha, Auliasari, and Agus Pranoto 2020)"},"properties":{"noteIndex":0},"schema":"https://github.com/citation-style-language/schema/raw/master/csl-citation.json"}</w:instrText>
+        <w:instrText>ADDIN CSL_CITATION {"citationItems":[{"id":"ITEM-1","itemData":{"DOI":"10.36040/jati.v4i2.2656","abstract":"Proses seleksi merupakan salah satu cara penting yang digunakan untuk memilih yang terbaik. Proses seleksi yang dilakukan BFI Finance Surabaya meliputi beberapa proses, proses tersebut antara lain seleksi CV, tes psikologi, interview, offering letter, cek kesehatan, dan terakhir tanda tangan kontrak. Masalah yang timbul dari proses seleksi ini seperti berkas yang masuk banyak, terdapat kemiripan penilaian calon karyawan, tidak memenuhi panggilan interview, tidak mengerjakan tes psikologi, sudah diterima tempat lain dan bad altitude. Akibat dari permasalahan tersebut adalah proses seleksi yang dilakukan perusahaan dirasa memakan waktu yang lama dan kurang efektif, sehingga menjadi masalah dalam rekrutmen karyawan.\r Permasalahan tersebut menjadi latar belakang dilakukannya pengembangan dan pembuatan program seleksi calon karyawan berbasis web yang memudahkan dalam klasifikasi data karyawan baru yang termasuk dalam kategori lolos atau tidak lolos. Dengan menggunakan sistem ini diharapkan dapat membantu pihak HRD dalam mengolah data karyawan dengan tepat dan akurat.\r Berdasarkan hasil pengujian sistem yang telah dilakukan, perhitungan manual yang dilakukan menggunakan Microsoft Excel dengan perhitungan yang dilakukan oleh sistem menghasilkan persentase 100%. Dan hasil perhitungan algoritma K- Nearest Neighbor dengan nilai parameter K = 7 menggunakan metode Euclidean Distance didapat nilai akurasi sebesar 91%, nilai presisi sebesar 87%, dan nilai recall sebesar 100%.","author":[{"dropping-particle":"","family":"Rahmat Dian Nugraha","given":"Adhitya","non-dropping-particle":"","parse-names":false,"suffix":""},{"dropping-particle":"","family":"Auliasari","given":"Karina","non-dropping-particle":"","parse-names":false,"suffix":""},{"dropping-particle":"","family":"Agus Pranoto","given":"Yosep","non-dropping-particle":"","parse-names":false,"suffix":""}],"container-title":"JATI (Jurnal Mahasiswa Teknik Informatika)","id":"ITEM-1","issue":"2","issued":{"date-parts":[["2020"]]},"page":"14-20","title":"IMPLEMENTASI METODE K-NEAREST NEIGHBOR (KNN) UNTUK SELEKSI CALON KARYAWAN BARU (Studi Kasus : BFI Finance Surabaya)","type":"article-journal","volume":"4"},"uris":["http://www.mendeley.com/documents/?uuid=cd5cf366-56ba-473f-8550-4e9f3d1fa007"]}],"mendeley":{"formattedCitation":"(Rahmat Dian Nugraha et al. 2020)","plainTextFormattedCitation":"(Rahmat Dian Nugraha et al. 2020)","previouslyFormattedCitation":"(Rahmat Dian Nugraha et al. 2020)"},"properties":{"noteIndex":0},"schema":"https://github.com/citation-style-language/schema/raw/master/csl-citation.json"}</w:instrText>
       </w:r>
       <w:r>
         <w:fldChar w:fldCharType="separate"/>
@@ -3992,18 +4273,11 @@
     </w:p>
     <w:p>
       <w:pPr>
-        <w:spacing w:after="0" w:line="480" w:lineRule="auto"/>
+        <w:spacing w:after="0"/>
         <w:ind w:firstLine="576"/>
       </w:pPr>
       <w:r>
-        <w:lastRenderedPageBreak/>
-        <w:t>Berdasarkan</w:t>
-      </w:r>
-      <w:r>
-        <w:t xml:space="preserve"> pembahasan di atas, maka dapat </w:t>
-      </w:r>
-      <w:r>
-        <w:t xml:space="preserve">disimpulkan bahwa hasil dari penelitian ini didapat rule dari algoritma C4.5 dengan dengan nilai akurasi yang terbaik terdapat pada perbandingan 90% data training dan 10% data testing dengan nilai akurasi sebesar 79,54%. </w:t>
+        <w:t xml:space="preserve">Berdasarkan pembahasan di atas, maka dapat disimpulkan bahwa hasil dari penelitian ini didapat rule dari algoritma C4.5 dengan dengan nilai akurasi yang terbaik terdapat pada perbandingan 90% data training dan 10% data testing dengan nilai akurasi sebesar 79,54%. </w:t>
       </w:r>
       <w:proofErr w:type="gramStart"/>
       <w:r>
@@ -4011,10 +4285,7 @@
       </w:r>
       <w:proofErr w:type="gramEnd"/>
       <w:r>
-        <w:t xml:space="preserve"> Penelitian ini hanya menggunakan 5 atribut sebagai data untuk penentuan penerima bantuan sosial, mungkin penelitian selanjutnya bisa menambahkan atribut yang lain yang mendukung keputusan penentuan penerima bantuan sosial.</w:t>
-      </w:r>
-      <w:r>
-        <w:t xml:space="preserve"> </w:t>
+        <w:t xml:space="preserve"> Penelitian ini hanya menggunakan 5 atribut sebagai data untuk penentuan penerima bantuan sosial, mungkin penelitian selanjutnya bisa menambahkan atribut yang lain yang mendukung keputusan penentuan penerima bantuan sosial. </w:t>
       </w:r>
       <w:r>
         <w:fldChar w:fldCharType="begin" w:fldLock="1"/>
@@ -4042,36 +4313,15 @@
     </w:p>
     <w:p>
       <w:pPr>
-        <w:spacing w:after="0" w:line="480" w:lineRule="auto"/>
+        <w:spacing w:after="0"/>
         <w:ind w:firstLine="576"/>
       </w:pPr>
       <w:r>
-        <w:t>Dari hasil pengujian diketahui hasil tingkat akurasi pohon keputusan dalam mengklasifikasikan data diperoleh pemilihan variabel data seleksi karyawan baru yaitu atribut hasil sebagai atribut kondisi dan atribut relasi sebagai atribut keputusan yang akan digunakan atribut yang paling berpengaruh terhadap data seleksi karyawan baru yang diterima sebagai karyawan adalah dari variabel Relasi informasi yang dihasilkan dapat membantu SDM dalam melakukan evaluasi terhadap seleksi karyawan baru. tingkat akurasi sebesar 94,00% dan dengan tingkat kesalahan memprediksi sebesar 6,63%, sehingga hasil konstruksi pohon cukup b</w:t>
-      </w:r>
-      <w:r>
-        <w:t xml:space="preserve">aik digunakan untuk memprediksi kemungkin </w:t>
-      </w:r>
-      <w:r>
-        <w:t>diterimanya karyawan baru pada Bank Artha Graha Internasional Tbk.</w:t>
-      </w:r>
-      <w:r>
-        <w:t xml:space="preserve"> </w:t>
-      </w:r>
-      <w:r>
-        <w:t xml:space="preserve">Berdasarkan hasil pengujian pada perangkat lunak rapidminer menggunakan metode klasifikasi algoritma iterative Dichotomiser 3 (ID3) diperoleh evaluasi hasil dataset dengan akurasi nilai precision sebesar 97.50%, recall sebesar 89.00% dan accuracy sebesar </w:t>
+        <w:t xml:space="preserve">Dari hasil pengujian diketahui hasil tingkat akurasi pohon keputusan dalam mengklasifikasikan data diperoleh pemilihan variabel data seleksi karyawan baru yaitu atribut hasil sebagai atribut kondisi dan atribut relasi sebagai atribut keputusan yang akan digunakan atribut yang paling berpengaruh terhadap data seleksi karyawan baru yang diterima sebagai karyawan adalah dari variabel Relasi informasi yang dihasilkan dapat membantu SDM dalam melakukan evaluasi terhadap seleksi karyawan baru. tingkat akurasi sebesar 94,00% dan dengan tingkat kesalahan memprediksi sebesar 6,63%, sehingga hasil konstruksi pohon cukup baik digunakan untuk memprediksi kemungkin diterimanya karyawan baru pada Bank Artha Graha Internasional Tbk. Berdasarkan hasil pengujian pada perangkat lunak rapidminer menggunakan metode klasifikasi algoritma iterative Dichotomiser 3 (ID3) diperoleh evaluasi hasil dataset dengan akurasi nilai precision sebesar 97.50%, recall sebesar 89.00% dan accuracy sebesar 94,00%, sehingga dapat dikatakan pohon keputusan dengan algoritma ID3 </w:t>
       </w:r>
       <w:r>
         <w:lastRenderedPageBreak/>
-        <w:t>94,00%, sehingga dapat dikatakan pohon keputusan dengan algoritma ID3 dapat d</w:t>
-      </w:r>
-      <w:r>
-        <w:t xml:space="preserve">iterapkan dalam jalur penentuan </w:t>
-      </w:r>
-      <w:r>
-        <w:t>seleksi karyawan baru.</w:t>
-      </w:r>
-      <w:r>
-        <w:t xml:space="preserve"> </w:t>
+        <w:t xml:space="preserve">dapat diterapkan dalam jalur penentuan seleksi karyawan baru. </w:t>
       </w:r>
       <w:r>
         <w:fldChar w:fldCharType="begin" w:fldLock="1"/>
@@ -4099,26 +4349,49 @@
     </w:p>
     <w:p>
       <w:pPr>
-        <w:spacing w:after="0" w:line="480" w:lineRule="auto"/>
+        <w:spacing w:after="0"/>
         <w:ind w:firstLine="576"/>
       </w:pPr>
       <w:r>
-        <w:t>Penerapan Metode K-Nearest Neighbor ke dalam sebuah Data Mining digunakan sebagai aplikasi yang dapat memprediksi kelulusan Rekrutmen PTT BPJS Kesehatan, Gunungsitoli dengan menyesuaikan kriteria dan menggunakan bobot agar dapat digunakan dengan metode tersebut.</w:t>
-      </w:r>
+        <w:t xml:space="preserve">Rekrutmen karyawan merupakan </w:t>
+      </w:r>
+      <w:proofErr w:type="gramStart"/>
+      <w:r>
+        <w:t>cara</w:t>
+      </w:r>
+      <w:proofErr w:type="gramEnd"/>
+      <w:r>
+        <w:t xml:space="preserve"> untuk mendapatkan karyawan sesuai dengan kriteria perusahaan dan dilakukan oleh divisi HRD. Proses rekrutmen karyawan di divisi HRD PT Sasmito menggunakan cara manual dengan membandingkan berkas calon pelamar dan kriteria perusahaan kemudian dilanjutkan dengan tes seperti tes wawancara, tes kemampuan, dan tes kesehatan sehingga menyebabkan divisi HRD mengalami kendala terkait proses pengambilan keputusan karena banyaknya jumlah pelamar dan penerimaan karyawan yang terbatas dan penerimaan karyawan harus tepat sasaran agar pengerjaan proyek dapat berjalan sesuai manajemen proyek. </w:t>
+      </w:r>
+      <w:proofErr w:type="gramStart"/>
+      <w:r>
+        <w:t>Penelitian ini membuat sistem pendukung keputusan dengan metode Naive Bayes Classifier.</w:t>
+      </w:r>
+      <w:proofErr w:type="gramEnd"/>
       <w:r>
         <w:t xml:space="preserve"> </w:t>
       </w:r>
-      <w:r>
-        <w:t>Sistem ini digunakan untuk memprediksi data, dengan menggunakan algoritma K-Nearest Neighbor yang digunakan untuk memprediksi kelulusan berkas data rekrutmen yang paling sesuai dengan persyaratan yang ada pada BPJS KesehatannGunungsitoli untuk lanjut ke tahap seleksi selanjutnya.</w:t>
-      </w:r>
+      <w:proofErr w:type="gramStart"/>
+      <w:r>
+        <w:t>Naive Bayes Classifier merupakan teknik prediksi berbasis probabilistic sederhana yang berdasar penerapan teorema Bayes dengan asumsi independensi yang kuat (naif).</w:t>
+      </w:r>
+      <w:proofErr w:type="gramEnd"/>
       <w:r>
         <w:t xml:space="preserve"> </w:t>
       </w:r>
+      <w:proofErr w:type="gramStart"/>
+      <w:r>
+        <w:t>Metode naive bayes classifier memberikan sistem pendukung keputusan penerimaan karyawan dengan tingkat akurasi sebesar 60% dengan data uji sebanyak 20 data.</w:t>
+      </w:r>
+      <w:proofErr w:type="gramEnd"/>
+      <w:r>
+        <w:t xml:space="preserve"> </w:t>
+      </w:r>
       <w:r>
         <w:fldChar w:fldCharType="begin" w:fldLock="1"/>
       </w:r>
       <w:r>
-        <w:instrText>ADDIN CSL_CITATION {"citationItems":[{"id":"ITEM-1","itemData":{"ISSN":"2807-9256","author":[{"dropping-particle":"","family":"Sistem","given":"Jurnal","non-dropping-particle":"","parse-names":false,"suffix":""},{"dropping-particle":"","family":"Dan","given":"Informasi","non-dropping-particle":"","parse-names":false,"suffix":""},{"dropping-particle":"","family":"Jaringan","given":"Teknologi","non-dropping-particle":"","parse-names":false,"suffix":""},{"dropping-particle":"","family":"Di","given":"Tetap","non-dropping-particle":"","parse-names":false,"suffix":""},{"dropping-particle":"","family":"Kesehatan","given":"Bpjs","non-dropping-particle":"","parse-names":false,"suffix":""},{"dropping-particle":"","family":"Gunungsitoli","given":"Cabang","non-dropping-particle":"","parse-names":false,"suffix":""},{"dropping-particle":"","family":"Wibowo","given":"Satriyo","non-dropping-particle":"","parse-names":false,"suffix":""},{"dropping-particle":"","family":"Nababan","given":"Adli Abdillah","non-dropping-particle":"","parse-names":false,"suffix":""}],"container-title":"Jl. Iskandar Muda","id":"ITEM-1","issue":"2","issued":{"date-parts":[["2015"]]},"page":"6-11","title":"Indonesia 2 Program Studi Bisnis Digital, STMIK Pelita Nusantara","type":"article-journal","volume":"2"},"uris":["http://www.mendeley.com/documents/?uuid=8bc376e4-36d8-4f72-aa08-d491fe574b54"]}],"mendeley":{"formattedCitation":"(Sistem et al. 2015)","plainTextFormattedCitation":"(Sistem et al. 2015)","previouslyFormattedCitation":"(Sistem et al. 2015)"},"properties":{"noteIndex":0},"schema":"https://github.com/citation-style-language/schema/raw/master/csl-citation.json"}</w:instrText>
+        <w:instrText>ADDIN CSL_CITATION {"citationItems":[{"id":"ITEM-1","itemData":{"abstract":"Rekrutmen karyawan merupakan cara untuk mendapatkan karyawan sesuai dengan kriteria perusahaan dan dilakukan oleh divisi HRD. Proses rekrutmen karyawan di divisi HRD PT Sasmito menggunakan cara manual dengan membandingkan berkas calon pelamar dan kriteria perusahaan kemudian dilanjutkan dengan tes seperti tes wawancara, tes kemampuan, dan tes kesehatan sehingga menyebabkan divisi HRD mengalami kendala terkait proses pengambilan keputusan karena banyaknya jumlah pelamar dan penerimaan karyawan yang terbatas dan penerimaan karyawan harus tepat sasaran agar pengerjaan proyek dapat berjalan sesuai manajemen proyek. Penelitian ini membuat sistem pendukung keputusan dengan metode Naive Bayes Classifier. Naive Bayes Classifier merupakan teknik prediksi berbasis probabilistic sederhana yang berdasar penerapan teorema Bayes dengan asumsi independensi yang kuat (naif). Naive Bayes Classifier digunakan untuk membantu divisi HRD dalam pengambilan keputusan rekrutmen karyawan yang diterima maupun tidak diterima. Hasil dari penelitian menyebutkan Naive Bayes Classifier memberikan tingkat akurasi antara kesesuaian data uji dan data hasil seleksi sebesar 60% dengan data uji sebanyak 20 data.","author":[{"dropping-particle":"","family":"Pangestuti","given":"Titis Diah","non-dropping-particle":"","parse-names":false,"suffix":""},{"dropping-particle":"","family":"Anggraeny","given":"Fetty Tri","non-dropping-particle":"","parse-names":false,"suffix":""},{"dropping-particle":"","family":"Mandyartha","given":"Eka Prakarsa","non-dropping-particle":"","parse-names":false,"suffix":""}],"container-title":"Jurnal Informatika dan Sistem Informasi (JIFoSI)","id":"ITEM-1","issue":"3","issued":{"date-parts":[["2020"]]},"page":"1072-1080","title":"Rancang Bangun Sistem Pendukung Keputusan Penerimaan Karyawan Baru Menggunakan Metode Naive Bayes Classifier (Studi …","type":"article-journal","volume":"1"},"uris":["http://www.mendeley.com/documents/?uuid=c88bcc5f-0496-42c8-9b69-e4c9bf4db353"]}],"mendeley":{"formattedCitation":"(Pangestuti, Anggraeny, and Mandyartha 2020)","plainTextFormattedCitation":"(Pangestuti, Anggraeny, and Mandyartha 2020)","previouslyFormattedCitation":"(Pangestuti, Anggraeny, and Mandyartha 2020)"},"properties":{"noteIndex":0},"schema":"https://github.com/citation-style-language/schema/raw/master/csl-citation.json"}</w:instrText>
       </w:r>
       <w:r>
         <w:fldChar w:fldCharType="separate"/>
@@ -4128,7 +4401,7 @@
         <w:rPr>
           <w:noProof/>
         </w:rPr>
-        <w:t>(Sistem et al. 2015)</w:t>
+        <w:t>(Pangestuti, Anggraeny, and Mandyartha 2020)</w:t>
       </w:r>
       <w:r>
         <w:fldChar w:fldCharType="end"/>
@@ -4140,63 +4413,35 @@
     </w:p>
     <w:p>
       <w:pPr>
-        <w:spacing w:after="0" w:line="480" w:lineRule="auto"/>
+        <w:spacing w:after="0"/>
         <w:ind w:firstLine="576"/>
       </w:pPr>
       <w:r>
-        <w:t xml:space="preserve">Rekrutmen karyawan merupakan </w:t>
+        <w:t xml:space="preserve">Dengan menggunakan algoritma K- Nearest Neighbour diperoleh hasil uji akurasi yaitu dengan cara dihitung dan membandingkan hasil seleksi calon karyawan di PT DSAW dengan hasil perhitungan data mining berbasis algoritma K-Nearest Neighbor dengan tingkat perekrutan karyawan baru yaitu 92,51 % 2Hasil prediksi rekrutmen pegawai baru didapatkan sebanyak 6 kali. </w:t>
       </w:r>
       <w:proofErr w:type="gramStart"/>
       <w:r>
-        <w:t>cara</w:t>
+        <w:t>Nilai tingkat akurasi digunakan untuk mengklasifikasikan 12 jenis peran perusahaan yang berbeda berdasarkan hasil pengujian pada sampel data saat ini dan penyebaran pengujian pada data perekrutan karyawan menggunakan pendekatan K-Nearest Neigbor.</w:t>
       </w:r>
       <w:proofErr w:type="gramEnd"/>
       <w:r>
-        <w:t xml:space="preserve"> untuk mendapatkan karyawan sesuai dengan kriteria perusahaan dan dilakukan oleh divisi HRD. Proses rekrutmen karyawan di divisi HRD PT Sasmito menggunakan cara manual dengan membandingkan berkas calon pelamar dan kriteria perusahaan kemudian dilanjutkan dengan tes seperti tes wawancara, tes kemampuan, dan tes kesehatan sehingga menyebabkan divisi HRD mengalami kendala terkait proses pengambilan keputusan karena banyaknya jumlah pelamar dan penerimaan karyawan yang terbatas dan penerimaan karyawan harus tepat sasaran agar pengerjaan proyek dapat berjalan sesuai manajemen proyek. </w:t>
+        <w:t xml:space="preserve"> </w:t>
+      </w:r>
+      <w:r>
+        <w:fldChar w:fldCharType="begin" w:fldLock="1"/>
+      </w:r>
+      <w:r>
+        <w:instrText>ADDIN CSL_CITATION {"citationItems":[{"id":"ITEM-1","itemData":{"abstract":"Recruitment is the first step taken by PT. Dwi Sumber Arca Waja (PT DSAW) to recruit prospective professional workers. Professionalism is needed as one of the inputs to produce the appropriate output. PT DSAW is a Large Steel manufacturing company that acts as a supplier that provides goods to support the oil and gas sector. The Head Office is located on Jl. Hang Kesturi I No.8, Kawasan Industrial Estate, Batam. Over time, PT. DSAW needs to find a way to be faster and more efficient in determining prospective employees so that they can quickly find suitable and appropriate employees. This study aims to apply the KNearest Neighbor (K-NN) classification method to the recruitment selection system at PT DSAW. The K-NN method will calculate the level of similarity by measuring the distance between the needs set by PT. DSAW with data held by prospective employees. Furthermore, the K-value is taken from applicants who have a similarity value of 80%. Applicants who have the same score of 80% willbe included in the next test.","author":[{"dropping-particle":"","family":"Saputra","given":"Ega","non-dropping-particle":"","parse-names":false,"suffix":""},{"dropping-particle":"","family":"Fauzi","given":"Rahmat","non-dropping-particle":"","parse-names":false,"suffix":""}],"container-title":"Jurnal Comasie","id":"ITEM-1","issue":"4","issued":{"date-parts":[["2022"]]},"page":"41 - 49","title":"Implementasi Data Mining K-Nearest Neighbor Pada Penerimaan Karyawan Di Pt Dwi Sumber Arca Waja","type":"article-journal","volume":"06"},"uris":["http://www.mendeley.com/documents/?uuid=9ea35e40-6090-455b-a2cd-8594e7778d66"]}],"mendeley":{"formattedCitation":"(Saputra and Fauzi 2022)","plainTextFormattedCitation":"(Saputra and Fauzi 2022)","previouslyFormattedCitation":"(Saputra and Fauzi 2022)"},"properties":{"noteIndex":0},"schema":"https://github.com/citation-style-language/schema/raw/master/csl-citation.json"}</w:instrText>
+      </w:r>
+      <w:r>
+        <w:fldChar w:fldCharType="separate"/>
       </w:r>
       <w:proofErr w:type="gramStart"/>
       <w:r>
-        <w:t>Penelitian ini membuat sistem pendukung keputusan dengan metode Naive Bayes Classifier.</w:t>
-      </w:r>
-      <w:proofErr w:type="gramEnd"/>
-      <w:r>
-        <w:t xml:space="preserve"> </w:t>
-      </w:r>
-      <w:proofErr w:type="gramStart"/>
-      <w:r>
-        <w:t xml:space="preserve">Naive Bayes Classifier merupakan teknik prediksi berbasis probabilistic sederhana yang berdasar penerapan teorema Bayes </w:t>
-      </w:r>
-      <w:r>
-        <w:lastRenderedPageBreak/>
-        <w:t>dengan asumsi independensi yang kuat (naif).</w:t>
-      </w:r>
-      <w:proofErr w:type="gramEnd"/>
-      <w:r>
-        <w:t xml:space="preserve"> </w:t>
-      </w:r>
-      <w:proofErr w:type="gramStart"/>
-      <w:r>
-        <w:t>Metode naive bayes classifier memberikan sistem pendukung keputusan penerimaan karyawan dengan tingkat akurasi sebesar 60% dengan data uji sebanyak 20 data.</w:t>
-      </w:r>
-      <w:proofErr w:type="gramEnd"/>
-      <w:r>
-        <w:t xml:space="preserve"> </w:t>
-      </w:r>
-      <w:r>
-        <w:fldChar w:fldCharType="begin" w:fldLock="1"/>
-      </w:r>
-      <w:r>
-        <w:instrText>ADDIN CSL_CITATION {"citationItems":[{"id":"ITEM-1","itemData":{"abstract":"Rekrutmen karyawan merupakan cara untuk mendapatkan karyawan sesuai dengan kriteria perusahaan dan dilakukan oleh divisi HRD. Proses rekrutmen karyawan di divisi HRD PT Sasmito menggunakan cara manual dengan membandingkan berkas calon pelamar dan kriteria perusahaan kemudian dilanjutkan dengan tes seperti tes wawancara, tes kemampuan, dan tes kesehatan sehingga menyebabkan divisi HRD mengalami kendala terkait proses pengambilan keputusan karena banyaknya jumlah pelamar dan penerimaan karyawan yang terbatas dan penerimaan karyawan harus tepat sasaran agar pengerjaan proyek dapat berjalan sesuai manajemen proyek. Penelitian ini membuat sistem pendukung keputusan dengan metode Naive Bayes Classifier. Naive Bayes Classifier merupakan teknik prediksi berbasis probabilistic sederhana yang berdasar penerapan teorema Bayes dengan asumsi independensi yang kuat (naif). Naive Bayes Classifier digunakan untuk membantu divisi HRD dalam pengambilan keputusan rekrutmen karyawan yang diterima maupun tidak diterima. Hasil dari penelitian menyebutkan Naive Bayes Classifier memberikan tingkat akurasi antara kesesuaian data uji dan data hasil seleksi sebesar 60% dengan data uji sebanyak 20 data.","author":[{"dropping-particle":"","family":"Pangestuti","given":"Titis Diah","non-dropping-particle":"","parse-names":false,"suffix":""},{"dropping-particle":"","family":"Anggraeny","given":"Fetty Tri","non-dropping-particle":"","parse-names":false,"suffix":""},{"dropping-particle":"","family":"Mandyartha","given":"Eka Prakarsa","non-dropping-particle":"","parse-names":false,"suffix":""}],"container-title":"Jurnal Informatika dan Sistem Informasi (JIFoSI)","id":"ITEM-1","issue":"3","issued":{"date-parts":[["2020"]]},"page":"1072-1080","title":"Rancang Bangun Sistem Pendukung Keputusan Penerimaan Karyawan Baru Menggunakan Metode Naive Bayes Classifier (Studi …","type":"article-journal","volume":"1"},"uris":["http://www.mendeley.com/documents/?uuid=c88bcc5f-0496-42c8-9b69-e4c9bf4db353"]}],"mendeley":{"formattedCitation":"(Pangestuti, Anggraeny, and Mandyartha 2020)","plainTextFormattedCitation":"(Pangestuti, Anggraeny, and Mandyartha 2020)","previouslyFormattedCitation":"(Pangestuti, Anggraeny, and Mandyartha 2020)"},"properties":{"noteIndex":0},"schema":"https://github.com/citation-style-language/schema/raw/master/csl-citation.json"}</w:instrText>
-      </w:r>
-      <w:r>
-        <w:fldChar w:fldCharType="separate"/>
-      </w:r>
-      <w:proofErr w:type="gramStart"/>
-      <w:r>
         <w:rPr>
           <w:noProof/>
         </w:rPr>
-        <w:t>(Pangestuti, Anggraeny, and Mandyartha 2020)</w:t>
+        <w:t>(Saputra and Fauzi 2022)</w:t>
       </w:r>
       <w:r>
         <w:fldChar w:fldCharType="end"/>
@@ -4208,49 +4453,60 @@
     </w:p>
     <w:p>
       <w:pPr>
-        <w:spacing w:after="0" w:line="480" w:lineRule="auto"/>
         <w:ind w:firstLine="576"/>
       </w:pPr>
       <w:r>
-        <w:t>Dengan menggunakan algoritma K- Nearest Neighbour diperoleh hasil uji akurasi yaitu dengan cara dihitung dan membandingkan hasil seleksi calon karyawan di PT DSAW dengan hasil p</w:t>
-      </w:r>
-      <w:r>
-        <w:t xml:space="preserve">erhitungan data mining berbasis algoritma K-Nearest </w:t>
-      </w:r>
-      <w:r>
-        <w:t>Neighbor dengan tingkat perekrutan karyawan baru yaitu 92,51 %</w:t>
-      </w:r>
-      <w:r>
-        <w:t xml:space="preserve"> 2</w:t>
-      </w:r>
-      <w:r>
-        <w:t xml:space="preserve">Hasil prediksi rekrutmen pegawai baru didapatkan sebanyak 6 kali. </w:t>
+        <w:t xml:space="preserve">Berdasarkan hasil penelitian yang dilakukan terhadap pengembangan sistem seleksi pegawai dan dosen UMRI berbasis E-Rekrutmen menggunakan metode K-NN, maka dapat diambil kesimpulan bahwa metode KNN mampu menyeleksi calon karyawan dan dosen pada tahap </w:t>
+      </w:r>
+      <w:r>
+        <w:lastRenderedPageBreak/>
+        <w:t xml:space="preserve">seleksi administrasi dengan </w:t>
       </w:r>
       <w:proofErr w:type="gramStart"/>
       <w:r>
-        <w:t>Nilai tingkat akurasi digunakan untuk mengklasifikasikan 12 jenis peran perusahaan</w:t>
-      </w:r>
+        <w:t>cara</w:t>
+      </w:r>
+      <w:proofErr w:type="gramEnd"/>
+      <w:r>
+        <w:t xml:space="preserve"> menghitung tingkat kemiripan antara persyaratan dengan data pelamar. </w:t>
+      </w:r>
+      <w:proofErr w:type="gramStart"/>
+      <w:r>
+        <w:t>Penelitian ini juga telah berhasil mengembangkan sebuah sistem untuk menjaring calon karyawan dan dosen dilingkungan Universitas Muhammadiyah Riau berbasis E- Rekrutmen.</w:t>
+      </w:r>
+      <w:proofErr w:type="gramEnd"/>
       <w:r>
         <w:t xml:space="preserve"> </w:t>
       </w:r>
-      <w:r>
-        <w:t>yang berbeda</w:t>
-      </w:r>
+      <w:proofErr w:type="gramStart"/>
+      <w:r>
+        <w:t>Dalam penelitian ini tentunya masih terdapat banyak kekurangan.</w:t>
+      </w:r>
+      <w:proofErr w:type="gramEnd"/>
       <w:r>
         <w:t xml:space="preserve"> </w:t>
       </w:r>
-      <w:r>
-        <w:t>berdasarkan hasil pengujian pada sampel data saat ini dan penyebaran pengujian pada data perekrutan karyawan menggunakan pendekatan K-Nearest Neigbor.</w:t>
+      <w:proofErr w:type="gramStart"/>
+      <w:r>
+        <w:t>Untuk selanjutnya dapat dilakukan pengembangan sistem sehingga menghasilkan sebuah sistem e-rekrutmen yang sempurna.</w:t>
       </w:r>
       <w:proofErr w:type="gramEnd"/>
       <w:r>
         <w:t xml:space="preserve"> </w:t>
       </w:r>
+      <w:proofErr w:type="gramStart"/>
+      <w:r>
+        <w:t>Adapun saran untuk pengembangan selanjutnya adalah mengintegrasikan e- rekrutmen dengan sistem yang memiliki modul tes online dan pengembangan sistem lebih lanjut dan lengkap menggunakan aplikasi e-rekrutmen UMRI berbasis mobile.</w:t>
+      </w:r>
+      <w:proofErr w:type="gramEnd"/>
+      <w:r>
+        <w:t xml:space="preserve"> </w:t>
+      </w:r>
       <w:r>
         <w:fldChar w:fldCharType="begin" w:fldLock="1"/>
       </w:r>
       <w:r>
-        <w:instrText>ADDIN CSL_CITATION {"citationItems":[{"id":"ITEM-1","itemData":{"abstract":"Recruitment is the first step taken by PT. Dwi Sumber Arca Waja (PT DSAW) to recruit prospective professional workers. Professionalism is needed as one of the inputs to produce the appropriate output. PT DSAW is a Large Steel manufacturing company that acts as a supplier that provides goods to support the oil and gas sector. The Head Office is located on Jl. Hang Kesturi I No.8, Kawasan Industrial Estate, Batam. Over time, PT. DSAW needs to find a way to be faster and more efficient in determining prospective employees so that they can quickly find suitable and appropriate employees. This study aims to apply the KNearest Neighbor (K-NN) classification method to the recruitment selection system at PT DSAW. The K-NN method will calculate the level of similarity by measuring the distance between the needs set by PT. DSAW with data held by prospective employees. Furthermore, the K-value is taken from applicants who have a similarity value of 80%. Applicants who have the same score of 80% willbe included in the next test.","author":[{"dropping-particle":"","family":"Saputra","given":"Ega","non-dropping-particle":"","parse-names":false,"suffix":""},{"dropping-particle":"","family":"Fauzi","given":"Rahmat","non-dropping-particle":"","parse-names":false,"suffix":""}],"container-title":"Jurnal Comasie","id":"ITEM-1","issue":"4","issued":{"date-parts":[["2022"]]},"page":"41 - 49","title":"Implementasi Data Mining K-Nearest Neighbor Pada Penerimaan Karyawan Di Pt Dwi Sumber Arca Waja","type":"article-journal","volume":"06"},"uris":["http://www.mendeley.com/documents/?uuid=9ea35e40-6090-455b-a2cd-8594e7778d66"]}],"mendeley":{"formattedCitation":"(Saputra and Fauzi 2022)","plainTextFormattedCitation":"(Saputra and Fauzi 2022)","previouslyFormattedCitation":"(Saputra and Fauzi 2022)"},"properties":{"noteIndex":0},"schema":"https://github.com/citation-style-language/schema/raw/master/csl-citation.json"}</w:instrText>
+        <w:instrText>ADDIN CSL_CITATION {"citationItems":[{"id":"ITEM-1","itemData":{"DOI":"10.31849/digitalzone.v8i2.631","ISSN":"2086-4884","abstract":"Abstrak- Rekrutmen merupakan langkah awal yang dilakukan oleh Universitas Muhammadiyah Riau (UMRI), guna menjaring calon tenaga kerja yang professional. Profesionalitas dibutuhkan sebagai salah satu input bagi lembaga pendidikan Muhammadiyah untuk menghasilkan output yang sesuai dengan visi dan misi lembaga pendidikan Muhammadiyah. UMRI sebagai Amal Usaha Muhammadiyah (AUM) dibidang pendidikan perlu melakukan beberapa upaya untuk bisa mendapatkan calon pegawai dan dosen yang professional. Seiring perkembangan ilmu pengetahuan dan teknologi, UMRI perlu mengimplementasikan Erecruitment sebagai salah satu teknologi yang bisa digunakan untuk menjaring pegawai dan dosen yang profesional. Penelitian ini bertujuan bagaimana penerapan metode klasifikasi KNearest Neighbor (K-NN) dalam system e-recruitment untuk seleksi awal pegawai dan dosen UMRI. Metode K-NN akan menghitung tingkat kemiripan dengan cara mengukur jarak antara persyaratan yang ditetapkan oleh bagian kepegawaian UMRI dengan data yang dimiliki oleh calon pegawai dan dosen. Selanjutnya diambil nilai K dari pelamar yang nilai kemiripannya ≥80%. Pelamar yang mimiliki nilai kemiripan ≥80% inilah nantinya yang akan diikutsertakan pada tes berikutnya. Penelitian ini menghasilkan sebuah system informasi e-recruitment yang dikembangkan menggunakan metode pengembangan perangkat lunak waterfall. Kata kunci: Seleksi Pegawai, Seleksi Dosen, E-Recruitmen. Abstract- Recruitment is the first step taken by Muhammadiyah University of Riau (UMRI), in order to capture prospective professional workforce. Professionalism is needed as an input for the Muhammadiyah educational institution to produce output in accordance with the vision and mission of the Muhammadiyah educational institution. UMRI as a Amal Usaha Muhammadiyah (AUM) in the field of education needs to make some efforts to get prospective employees and professional lecturers. Along with the development of science and technology, UMRI needs to implement E-recruitment as one of technology that can be used to gather professional officers and lecturers. This study aims how the application of the K-Nearest Neighbor (K-NN) classification method in e-recruitment system for early selection of employees and lecturers of UMRI. The K-NN method will calculate the level of similarity by measuring the distance between the requirements set by the employment department of UMRI with data held by prospective employees and lecturers. Furthermore, K value was taken from applica…","author":[{"dropping-particle":"","family":"Winarso","given":"Doni","non-dropping-particle":"","parse-names":false,"suffix":""},{"dropping-particle":"","family":"Edo Arribe","given":"Edo","non-dropping-particle":"","parse-names":false,"suffix":""}],"container-title":"Digital Zone: Jurnal Teknologi Informasi dan Komunikasi","id":"ITEM-1","issue":"2","issued":{"date-parts":[["2017"]]},"page":"71-80","title":"Seleksi Pegawai dan Dosen UMRI Berbasis E-Recruitment Menggunakan Metode K-Nearest Neighbor","type":"article-journal","volume":"8"},"uris":["http://www.mendeley.com/documents/?uuid=8a5379e2-793f-406a-8983-35354701e96d"]}],"mendeley":{"formattedCitation":"(Winarso and Edo Arribe 2017)","plainTextFormattedCitation":"(Winarso and Edo Arribe 2017)","previouslyFormattedCitation":"(Winarso and Edo Arribe 2017)"},"properties":{"noteIndex":0},"schema":"https://github.com/citation-style-language/schema/raw/master/csl-citation.json"}</w:instrText>
       </w:r>
       <w:r>
         <w:fldChar w:fldCharType="separate"/>
@@ -4260,7 +4516,7 @@
         <w:rPr>
           <w:noProof/>
         </w:rPr>
-        <w:t>(Saputra and Fauzi 2022)</w:t>
+        <w:t>(Winarso and Edo Arribe 2017)</w:t>
       </w:r>
       <w:r>
         <w:fldChar w:fldCharType="end"/>
@@ -4274,35 +4530,3037 @@
       <w:pPr>
         <w:ind w:firstLine="576"/>
       </w:pPr>
+      <w:r>
+        <w:t>Berdasarkan hasil pengujian menggunakan metode SAW dan K-NN penyeleksian jabatan crew store, keputusan yang diambil dari hasil yang ditemukan adalah kadidat yang diterima atas nama Syaikah, Ando dan Dina dengan nilai 0.97, 0.87 dan 0.75 dinyatakan memenuhi nilai kelayakan yang telah dituntukan &gt;0.75 artinya layak serta klasifikasi menunjukan diterima. Kemudian kadidat yang ditolak atas nama Firman dan Laila dengan nilai 0</w:t>
+      </w:r>
+      <w:proofErr w:type="gramStart"/>
+      <w:r>
+        <w:t>,67</w:t>
+      </w:r>
+      <w:proofErr w:type="gramEnd"/>
+      <w:r>
+        <w:t xml:space="preserve"> dan 0,30 karna tidak memenuhi nilai kelayakan &lt;0,75 artinya tidak layak serta klasifikasi menunjukan ditolak. Oleh karena itu, metode SAW dan K-NN diimplementasikan dalam sistem pengambilan keputusan rekrutmen karyawan sehingga perusahaan dapat memutuskan karyawan mana yang akan diterima.</w:t>
+      </w:r>
+      <w:r>
+        <w:fldChar w:fldCharType="begin" w:fldLock="1"/>
+      </w:r>
+      <w:r>
+        <w:instrText>ADDIN CSL_CITATION {"citationItems":[{"id":"ITEM-1","itemData":{"author":[{"dropping-particle":"","family":"Janubiya","given":"Tasya Khaerani","non-dropping-particle":"","parse-names":false,"suffix":""},{"dropping-particle":"","family":"Andryana","given":"Septi","non-dropping-particle":"","parse-names":false,"suffix":""},{"dropping-particle":"","family":"Sholihati","given":"Ira Diana","non-dropping-particle":"","parse-names":false,"suffix":""}],"id":"ITEM-1","issued":{"date-parts":[["2022"]]},"page":"161-171","title":"E-Recruitment Menggunakan Metode Simple Additive Weighting dan Algoritma K-Nearest Neighbor","type":"article-journal","volume":"6"},"uris":["http://www.mendeley.com/documents/?uuid=938d9e70-3eb1-42f4-8bf4-d557d8809850"]}],"mendeley":{"formattedCitation":"(Janubiya, Andryana, and Sholihati 2022)","plainTextFormattedCitation":"(Janubiya, Andryana, and Sholihati 2022)","previouslyFormattedCitation":"(Janubiya, Andryana, and Sholihati 2022)"},"properties":{"noteIndex":0},"schema":"https://github.com/citation-style-language/schema/raw/master/csl-citation.json"}</w:instrText>
+      </w:r>
+      <w:r>
+        <w:fldChar w:fldCharType="separate"/>
+      </w:r>
+      <w:proofErr w:type="gramStart"/>
+      <w:r>
+        <w:rPr>
+          <w:noProof/>
+        </w:rPr>
+        <w:t>(Janubiya, Andryana, and Sholihati 2022)</w:t>
+      </w:r>
+      <w:r>
+        <w:fldChar w:fldCharType="end"/>
+      </w:r>
+      <w:r>
+        <w:t>.</w:t>
+      </w:r>
+      <w:proofErr w:type="gramEnd"/>
     </w:p>
     <w:p>
       <w:pPr>
-        <w:pStyle w:val="Heading2"/>
-        <w:rPr>
-          <w:rFonts w:eastAsiaTheme="minorHAnsi"/>
-        </w:rPr>
-      </w:pPr>
-      <w:bookmarkStart w:id="18" w:name="_Toc106921170"/>
-      <w:r>
-        <w:t>Tinj</w:t>
-      </w:r>
-      <w:r>
-        <w:t>auan Pustaka</w:t>
+        <w:ind w:firstLine="576"/>
+      </w:pPr>
+      <w:r>
+        <w:t xml:space="preserve">Berdasarkan hasil perhitungan klasifikasi dengan berbagai model yang dioptimasi menggunakan PSO menghasilkan hasil sebagai </w:t>
+      </w:r>
+      <w:proofErr w:type="gramStart"/>
+      <w:r>
+        <w:t>berikut :</w:t>
+      </w:r>
+      <w:proofErr w:type="gramEnd"/>
+      <w:r>
+        <w:t xml:space="preserve"> 1. Dengan algoritma C4.5 dioptimasi menggunakan PSO yang dievaluasi dengan confusion matrix menghasikan tingkat accuracy 86,25%, precision 80,83% dan recall 68,33% serta nilai grafik AUC 0,530. 2. Dengan algoritma K-NN dioptimasi menggunakan PSO yang dievaluasi dengan confusion matrix menghasikan tingkat accuracy 82</w:t>
+      </w:r>
+      <w:proofErr w:type="gramStart"/>
+      <w:r>
+        <w:t>,50</w:t>
+      </w:r>
+      <w:proofErr w:type="gramEnd"/>
+      <w:r>
+        <w:t xml:space="preserve">%, precision 84,33% dan recall 75,00% serta nilai grafik AUC 0,796. 3. Dengan algoritma Naïve Bayes dioptimasi PSO yang dievaluasi dengan confusion matrix </w:t>
+      </w:r>
+      <w:r>
+        <w:lastRenderedPageBreak/>
+        <w:t>menghasikan tingkat accuracy 91</w:t>
+      </w:r>
+      <w:proofErr w:type="gramStart"/>
+      <w:r>
+        <w:t>,25</w:t>
+      </w:r>
+      <w:proofErr w:type="gramEnd"/>
+      <w:r>
+        <w:t xml:space="preserve">%, precision 88,50,% dan recall 94,17% serta nilai grafik AUC 0,903. Maka dapat disimpulkan algoritma terbaik yang dapat digunakan dalam klasifikasi penerimaan karyawan adalah algoritma Naïve Bayes dioptimasi PSO yang dievaluasi dengan confusion matrix menghasikan tingkat accuracy 91,25%, precision 88,50,% dan recall 94,17% serta nilai grafik AUC 0,903. </w:t>
+      </w:r>
+      <w:r>
+        <w:fldChar w:fldCharType="begin" w:fldLock="1"/>
+      </w:r>
+      <w:r>
+        <w:instrText>ADDIN CSL_CITATION {"citationItems":[{"id":"ITEM-1","itemData":{"DOI":"10.30998/simponi.v0i0.519","ISBN":"9786239015176","author":[{"dropping-particle":"","family":"Asistyasari","given":"Ayuni","non-dropping-particle":"","parse-names":false,"suffix":""},{"dropping-particle":"","family":"Nuryaman","given":"Yosep","non-dropping-particle":"","parse-names":false,"suffix":""}],"container-title":"Simposium Nasional Ilmiah &amp; call for Paper Unindra (SIMPONI)","id":"ITEM-1","issue":"November","issued":{"date-parts":[["2019"]]},"page":"519-525","title":"Komparasi Analisis Penerimaan Karyawan Menggunakan","type":"article-journal"},"uris":["http://www.mendeley.com/documents/?uuid=72542a4b-4083-4cce-ae33-7ab1a096826e"]}],"mendeley":{"formattedCitation":"(Asistyasari and Nuryaman 2019)","plainTextFormattedCitation":"(Asistyasari and Nuryaman 2019)","previouslyFormattedCitation":"(Asistyasari and Nuryaman 2019)"},"properties":{"noteIndex":0},"schema":"https://github.com/citation-style-language/schema/raw/master/csl-citation.json"}</w:instrText>
+      </w:r>
+      <w:r>
+        <w:fldChar w:fldCharType="separate"/>
+      </w:r>
+      <w:proofErr w:type="gramStart"/>
+      <w:r>
+        <w:rPr>
+          <w:noProof/>
+        </w:rPr>
+        <w:t>(Asistyasari and Nuryaman 2019)</w:t>
+      </w:r>
+      <w:r>
+        <w:fldChar w:fldCharType="end"/>
+      </w:r>
+      <w:r>
+        <w:t>.</w:t>
+      </w:r>
+      <w:proofErr w:type="gramEnd"/>
+    </w:p>
+    <w:p>
+      <w:pPr>
+        <w:ind w:firstLine="576"/>
+      </w:pPr>
+      <w:r>
+        <w:t xml:space="preserve">Adapun kesimpulan yang dapat diperoleh dari penulisan ini: Berdasarkan hasil analisa menggunakan metode Topsis yang penulis lakukan, maka di dapatkan 5 kriteria diantaranya Berkas Administrasi Lamaran(K1) diperoleh dari kelengkapan berkas lamaran yang dikirimkan, Nilai Akademik(K2) diperoleh dari penilaian IPK atau UAN, Nilai Tes(K3) diperoleh dari penilaian tes(psikotest dan kemampuan bidang), Tes Kesehatan(K4) diperoleh dari hasil tes kesehatan dan Wawancara(K5) diperoleh dari hasil wawancara dengan calon karyawan. </w:t>
+      </w:r>
+      <w:proofErr w:type="gramStart"/>
+      <w:r>
+        <w:t>Penulisan ini menggunakan Metode Topsis untuk menyeleksi penerimaan karyawan baru.</w:t>
+      </w:r>
+      <w:proofErr w:type="gramEnd"/>
+      <w:r>
+        <w:t xml:space="preserve"> </w:t>
+      </w:r>
+      <w:proofErr w:type="gramStart"/>
+      <w:r>
+        <w:t>Berdasarkan Perhitungan mengunakan metode TOPSIS, maka di dapat keputusan bahwa V10 (Calon Karyawan 10) merupakan calon karyawan terbaik karena memiliki nilai yang terbaik berdasarkan perhitungan 5 kriteria.</w:t>
+      </w:r>
+      <w:proofErr w:type="gramEnd"/>
+      <w:r>
+        <w:t xml:space="preserve"> </w:t>
+      </w:r>
+      <w:proofErr w:type="gramStart"/>
+      <w:r>
+        <w:t>Penulisan ini dinyatakan memenuhi tujuan yang diharapkan karena hasil perhitungannya bisa lebih cepat dan akurat sehingga menghasilkan informasi yang dapat digunakan sebagai pendukung keputusan oleh perusahaan.</w:t>
+      </w:r>
+      <w:proofErr w:type="gramEnd"/>
+      <w:r>
+        <w:t xml:space="preserve"> </w:t>
+      </w:r>
+      <w:r>
+        <w:fldChar w:fldCharType="begin" w:fldLock="1"/>
+      </w:r>
+      <w:r>
+        <w:instrText>ADDIN CSL_CITATION {"citationItems":[{"id":"ITEM-1","itemData":{"abstract":"In obtaining competent employees, a long process is needed because it is not easy for companies to select prospective employees based on the criteria desired by the company. Often in the new recruitment selection process, it is constrained to only see the Academic Value assessment without regard to the performance capabilities of the prospective employee, whether the prospective employee is able to complete each job well or not. This study uses the Technique for Others Preference by Similarity to Ideal Solution (TOPSIS) method. The author obtains primary data from one property company through direct observation and interviews directly with the Human Resources Department (HRD), prospective employees and other related parts. The purpose of this study is to help and develop a selection of new hires for a company. Based on the results of observations and interviews obtained 5 criteria including Application Administration File (K1) obtained from the complete application file sent, Academic Value (K2) obtained from the assessment of GPA or UAN, Test Values (K3) obtained from assessment tests (psychotest and ability) , Health Test (K4) obtained from the results of health tests and Interviews (K5) obtained from the results of interviews with prospective employees. Meanwhile, secondary data is obtained through journals and scientific writings. The output of the results of this study fulfills the objectives because the results of the calculations can be more accurate and faster in producing information that can be used as a decision support company.","author":[{"dropping-particle":"","family":"Suroso &amp; Setyawatie","given":"","non-dropping-particle":"","parse-names":false,"suffix":""}],"container-title":"JIPTK (Jurnal Ilmu Pengetahuan dan Teknologi Komputer)","id":"ITEM-1","issue":"2","issued":{"date-parts":[["2019"]]},"page":"1-8","title":"Seleksi Penerimaan Karyawan Baru Menggunakan Metode Topsis","type":"article-journal","volume":"4"},"uris":["http://www.mendeley.com/documents/?uuid=5326dd1b-e1dd-4cce-8326-fa298a6d2948"]}],"mendeley":{"formattedCitation":"(Suroso &amp; Setyawatie 2019)","plainTextFormattedCitation":"(Suroso &amp; Setyawatie 2019)","previouslyFormattedCitation":"(Suroso &amp; Setyawatie 2019)"},"properties":{"noteIndex":0},"schema":"https://github.com/citation-style-language/schema/raw/master/csl-citation.json"}</w:instrText>
+      </w:r>
+      <w:r>
+        <w:fldChar w:fldCharType="separate"/>
+      </w:r>
+      <w:proofErr w:type="gramStart"/>
+      <w:r>
+        <w:rPr>
+          <w:noProof/>
+        </w:rPr>
+        <w:t>(Suroso &amp; Setyawatie 2019)</w:t>
+      </w:r>
+      <w:r>
+        <w:fldChar w:fldCharType="end"/>
+      </w:r>
+      <w:r>
+        <w:t>.</w:t>
+      </w:r>
+      <w:proofErr w:type="gramEnd"/>
+    </w:p>
+    <w:p>
+      <w:pPr>
+        <w:ind w:firstLine="576"/>
+      </w:pPr>
+    </w:p>
+    <w:p/>
+    <w:p>
+      <w:pPr>
+        <w:jc w:val="left"/>
+        <w:sectPr>
+          <w:footerReference w:type="first" r:id="rId13"/>
+          <w:pgSz w:w="11907" w:h="16839" w:code="9"/>
+          <w:pgMar w:top="1701" w:right="2268" w:bottom="1701" w:left="2268" w:header="709" w:footer="709" w:gutter="0"/>
+          <w:pgNumType w:start="1"/>
+          <w:cols w:space="708"/>
+          <w:titlePg/>
+          <w:docGrid w:linePitch="360"/>
+        </w:sectPr>
+      </w:pPr>
+    </w:p>
+    <w:p>
+      <w:pPr>
+        <w:pStyle w:val="Caption"/>
+        <w:keepNext/>
+        <w:jc w:val="center"/>
+        <w:rPr>
+          <w:color w:val="auto"/>
+        </w:rPr>
+      </w:pPr>
+      <w:bookmarkStart w:id="18" w:name="_Toc107072884"/>
+      <w:r>
+        <w:rPr>
+          <w:color w:val="auto"/>
+        </w:rPr>
+        <w:lastRenderedPageBreak/>
+        <w:t xml:space="preserve">Table </w:t>
+      </w:r>
+      <w:r>
+        <w:rPr>
+          <w:color w:val="auto"/>
+        </w:rPr>
+        <w:fldChar w:fldCharType="begin"/>
+      </w:r>
+      <w:r>
+        <w:rPr>
+          <w:color w:val="auto"/>
+        </w:rPr>
+        <w:instrText xml:space="preserve"> SEQ Table \* ARABIC </w:instrText>
+      </w:r>
+      <w:r>
+        <w:rPr>
+          <w:color w:val="auto"/>
+        </w:rPr>
+        <w:fldChar w:fldCharType="separate"/>
+      </w:r>
+      <w:r>
+        <w:rPr>
+          <w:noProof/>
+          <w:color w:val="auto"/>
+        </w:rPr>
+        <w:t>1</w:t>
+      </w:r>
+      <w:r>
+        <w:rPr>
+          <w:color w:val="auto"/>
+        </w:rPr>
+        <w:fldChar w:fldCharType="end"/>
+      </w:r>
+      <w:r>
+        <w:rPr>
+          <w:color w:val="auto"/>
+        </w:rPr>
+        <w:t xml:space="preserve"> State of the art</w:t>
       </w:r>
       <w:bookmarkEnd w:id="18"/>
     </w:p>
+    <w:tbl>
+      <w:tblPr>
+        <w:tblStyle w:val="TableGrid"/>
+        <w:tblW w:w="13603" w:type="dxa"/>
+        <w:tblLook w:val="04A0" w:firstRow="1" w:lastRow="0" w:firstColumn="1" w:lastColumn="0" w:noHBand="0" w:noVBand="1"/>
+      </w:tblPr>
+      <w:tblGrid>
+        <w:gridCol w:w="700"/>
+        <w:gridCol w:w="2113"/>
+        <w:gridCol w:w="830"/>
+        <w:gridCol w:w="3090"/>
+        <w:gridCol w:w="3368"/>
+        <w:gridCol w:w="3502"/>
+      </w:tblGrid>
+      <w:tr>
+        <w:trPr>
+          <w:trHeight w:val="113"/>
+        </w:trPr>
+        <w:tc>
+          <w:tcPr>
+            <w:tcW w:w="700" w:type="dxa"/>
+            <w:vAlign w:val="center"/>
+          </w:tcPr>
+          <w:p>
+            <w:pPr>
+              <w:jc w:val="center"/>
+              <w:rPr>
+                <w:rFonts w:cs="Times New Roman"/>
+                <w:lang w:val="en-US"/>
+              </w:rPr>
+            </w:pPr>
+            <w:r>
+              <w:rPr>
+                <w:rFonts w:cs="Times New Roman"/>
+                <w:lang w:val="en-US"/>
+              </w:rPr>
+              <w:t>No</w:t>
+            </w:r>
+          </w:p>
+        </w:tc>
+        <w:tc>
+          <w:tcPr>
+            <w:tcW w:w="2113" w:type="dxa"/>
+            <w:vAlign w:val="center"/>
+          </w:tcPr>
+          <w:p>
+            <w:pPr>
+              <w:jc w:val="center"/>
+              <w:rPr>
+                <w:rFonts w:cs="Times New Roman"/>
+                <w:lang w:val="en-US"/>
+              </w:rPr>
+            </w:pPr>
+            <w:r>
+              <w:rPr>
+                <w:rFonts w:cs="Times New Roman"/>
+                <w:lang w:val="en-US"/>
+              </w:rPr>
+              <w:t>Penulis</w:t>
+            </w:r>
+          </w:p>
+        </w:tc>
+        <w:tc>
+          <w:tcPr>
+            <w:tcW w:w="830" w:type="dxa"/>
+            <w:vAlign w:val="center"/>
+          </w:tcPr>
+          <w:p>
+            <w:pPr>
+              <w:jc w:val="center"/>
+              <w:rPr>
+                <w:rFonts w:cs="Times New Roman"/>
+                <w:lang w:val="en-US"/>
+              </w:rPr>
+            </w:pPr>
+            <w:r>
+              <w:rPr>
+                <w:rFonts w:cs="Times New Roman"/>
+                <w:lang w:val="en-US"/>
+              </w:rPr>
+              <w:t>Tahun</w:t>
+            </w:r>
+          </w:p>
+        </w:tc>
+        <w:tc>
+          <w:tcPr>
+            <w:tcW w:w="3090" w:type="dxa"/>
+            <w:vAlign w:val="center"/>
+          </w:tcPr>
+          <w:p>
+            <w:pPr>
+              <w:jc w:val="center"/>
+              <w:rPr>
+                <w:rFonts w:cs="Times New Roman"/>
+                <w:lang w:val="en-US"/>
+              </w:rPr>
+            </w:pPr>
+            <w:r>
+              <w:rPr>
+                <w:rFonts w:cs="Times New Roman"/>
+                <w:lang w:val="en-US"/>
+              </w:rPr>
+              <w:t>Judul</w:t>
+            </w:r>
+          </w:p>
+        </w:tc>
+        <w:tc>
+          <w:tcPr>
+            <w:tcW w:w="3368" w:type="dxa"/>
+            <w:vAlign w:val="center"/>
+          </w:tcPr>
+          <w:p>
+            <w:pPr>
+              <w:jc w:val="center"/>
+              <w:rPr>
+                <w:rFonts w:cs="Times New Roman"/>
+                <w:lang w:val="en-US"/>
+              </w:rPr>
+            </w:pPr>
+            <w:r>
+              <w:rPr>
+                <w:rFonts w:cs="Times New Roman"/>
+                <w:lang w:val="en-US"/>
+              </w:rPr>
+              <w:t>Metode</w:t>
+            </w:r>
+          </w:p>
+        </w:tc>
+        <w:tc>
+          <w:tcPr>
+            <w:tcW w:w="3502" w:type="dxa"/>
+            <w:vAlign w:val="center"/>
+          </w:tcPr>
+          <w:p>
+            <w:pPr>
+              <w:jc w:val="center"/>
+              <w:rPr>
+                <w:rFonts w:cs="Times New Roman"/>
+                <w:lang w:val="en-US"/>
+              </w:rPr>
+            </w:pPr>
+            <w:r>
+              <w:rPr>
+                <w:rFonts w:cs="Times New Roman"/>
+                <w:lang w:val="en-US"/>
+              </w:rPr>
+              <w:t>Hasil</w:t>
+            </w:r>
+          </w:p>
+        </w:tc>
+      </w:tr>
+      <w:tr>
+        <w:tc>
+          <w:tcPr>
+            <w:tcW w:w="700" w:type="dxa"/>
+          </w:tcPr>
+          <w:p>
+            <w:pPr>
+              <w:rPr>
+                <w:rFonts w:cs="Times New Roman"/>
+              </w:rPr>
+            </w:pPr>
+            <w:r>
+              <w:rPr>
+                <w:rFonts w:cs="Times New Roman"/>
+              </w:rPr>
+              <w:t>1</w:t>
+            </w:r>
+          </w:p>
+        </w:tc>
+        <w:tc>
+          <w:tcPr>
+            <w:tcW w:w="2113" w:type="dxa"/>
+          </w:tcPr>
+          <w:p>
+            <w:pPr>
+              <w:rPr>
+                <w:rFonts w:cs="Times New Roman"/>
+                <w:noProof/>
+              </w:rPr>
+            </w:pPr>
+            <w:r>
+              <w:rPr>
+                <w:rFonts w:cs="Times New Roman"/>
+                <w:noProof/>
+              </w:rPr>
+              <w:t>Doni Winarso, Edo Arribe</w:t>
+            </w:r>
+          </w:p>
+        </w:tc>
+        <w:tc>
+          <w:tcPr>
+            <w:tcW w:w="830" w:type="dxa"/>
+          </w:tcPr>
+          <w:p>
+            <w:pPr>
+              <w:rPr>
+                <w:rFonts w:cs="Times New Roman"/>
+              </w:rPr>
+            </w:pPr>
+            <w:r>
+              <w:rPr>
+                <w:rFonts w:cs="Times New Roman"/>
+              </w:rPr>
+              <w:t>2017</w:t>
+            </w:r>
+          </w:p>
+        </w:tc>
+        <w:tc>
+          <w:tcPr>
+            <w:tcW w:w="3090" w:type="dxa"/>
+          </w:tcPr>
+          <w:p>
+            <w:pPr>
+              <w:rPr>
+                <w:rFonts w:cs="Times New Roman"/>
+                <w:noProof/>
+              </w:rPr>
+            </w:pPr>
+            <w:r>
+              <w:rPr>
+                <w:rFonts w:cs="Times New Roman"/>
+                <w:noProof/>
+              </w:rPr>
+              <w:t>Seleksi Pegawai dan Dosen UMRI Berbasis E-Recruitment Menggunakan Metode K-Nearest Neighbor</w:t>
+            </w:r>
+          </w:p>
+        </w:tc>
+        <w:tc>
+          <w:tcPr>
+            <w:tcW w:w="3368" w:type="dxa"/>
+          </w:tcPr>
+          <w:p>
+            <w:pPr>
+              <w:rPr>
+                <w:rFonts w:cs="Times New Roman"/>
+              </w:rPr>
+            </w:pPr>
+            <w:r>
+              <w:rPr>
+                <w:rFonts w:cs="Times New Roman"/>
+              </w:rPr>
+              <w:t>A</w:t>
+            </w:r>
+            <w:r>
+              <w:rPr>
+                <w:rFonts w:cs="Times New Roman"/>
+              </w:rPr>
+              <w:t>lgoritma KNN mengklasifikasikan obyek baru berdasarkan atribut dan training sample</w:t>
+            </w:r>
+          </w:p>
+        </w:tc>
+        <w:tc>
+          <w:tcPr>
+            <w:tcW w:w="3502" w:type="dxa"/>
+          </w:tcPr>
+          <w:p>
+            <w:pPr>
+              <w:rPr>
+                <w:rFonts w:cs="Times New Roman"/>
+              </w:rPr>
+            </w:pPr>
+            <w:r>
+              <w:rPr>
+                <w:rFonts w:cs="Times New Roman"/>
+              </w:rPr>
+              <w:t>M</w:t>
+            </w:r>
+            <w:r>
+              <w:rPr>
+                <w:rFonts w:cs="Times New Roman"/>
+              </w:rPr>
+              <w:t>etode KNN mampu menyeleksi calon karyawan dan dosen pada tahap seleksi administrasi dengan cara menghitung tingkat kemiripan antara persyaratan dengan data pelamar. Penelitian ini juga telah berhasil mengembangkan sebuah sistem untuk menjaring calon karyawan dan dosen dilingkungan Universitas Muhammadiyah Riau berbasis E- Rekrutmen.</w:t>
+            </w:r>
+          </w:p>
+        </w:tc>
+      </w:tr>
+      <w:tr>
+        <w:tc>
+          <w:tcPr>
+            <w:tcW w:w="700" w:type="dxa"/>
+          </w:tcPr>
+          <w:p>
+            <w:pPr>
+              <w:rPr>
+                <w:rFonts w:cs="Times New Roman"/>
+                <w:lang w:val="en-US"/>
+              </w:rPr>
+            </w:pPr>
+            <w:r>
+              <w:rPr>
+                <w:rFonts w:cs="Times New Roman"/>
+                <w:lang w:val="en-US"/>
+              </w:rPr>
+              <w:t>2</w:t>
+            </w:r>
+          </w:p>
+        </w:tc>
+        <w:tc>
+          <w:tcPr>
+            <w:tcW w:w="2113" w:type="dxa"/>
+          </w:tcPr>
+          <w:p>
+            <w:pPr>
+              <w:rPr>
+                <w:rFonts w:cs="Times New Roman"/>
+                <w:lang w:val="en-US"/>
+              </w:rPr>
+            </w:pPr>
+            <w:r>
+              <w:rPr>
+                <w:rFonts w:cs="Times New Roman"/>
+                <w:noProof/>
+              </w:rPr>
+              <w:t>Kholil, Moenawar, Kusrini,</w:t>
+            </w:r>
+            <w:r>
+              <w:rPr>
+                <w:rFonts w:cs="Times New Roman"/>
+                <w:noProof/>
+              </w:rPr>
+              <w:t xml:space="preserve"> Henderi</w:t>
+            </w:r>
+          </w:p>
+        </w:tc>
+        <w:tc>
+          <w:tcPr>
+            <w:tcW w:w="830" w:type="dxa"/>
+          </w:tcPr>
+          <w:p>
+            <w:pPr>
+              <w:rPr>
+                <w:rFonts w:cs="Times New Roman"/>
+                <w:lang w:val="en-US"/>
+              </w:rPr>
+            </w:pPr>
+            <w:r>
+              <w:rPr>
+                <w:rFonts w:cs="Times New Roman"/>
+                <w:lang w:val="en-US"/>
+              </w:rPr>
+              <w:t>2018</w:t>
+            </w:r>
+          </w:p>
+        </w:tc>
+        <w:tc>
+          <w:tcPr>
+            <w:tcW w:w="3090" w:type="dxa"/>
+          </w:tcPr>
+          <w:p>
+            <w:pPr>
+              <w:rPr>
+                <w:rFonts w:cs="Times New Roman"/>
+                <w:lang w:val="en-US"/>
+              </w:rPr>
+            </w:pPr>
+            <w:r>
+              <w:rPr>
+                <w:rFonts w:cs="Times New Roman"/>
+                <w:noProof/>
+              </w:rPr>
+              <w:t>Penerapan Metode K Nearest Neighbord Dalam Proses Seleksi Penerima Beasiswa.</w:t>
+            </w:r>
+          </w:p>
+        </w:tc>
+        <w:tc>
+          <w:tcPr>
+            <w:tcW w:w="3368" w:type="dxa"/>
+          </w:tcPr>
+          <w:p>
+            <w:pPr>
+              <w:rPr>
+                <w:rFonts w:cs="Times New Roman"/>
+                <w:lang w:val="en-US"/>
+              </w:rPr>
+            </w:pPr>
+            <w:r>
+              <w:rPr>
+                <w:rFonts w:cs="Times New Roman"/>
+                <w:lang w:val="en-US"/>
+              </w:rPr>
+              <w:t xml:space="preserve">melakukan seleksi penerima beasiswa dengan menggunakan metode KNN, dimana metode </w:t>
+            </w:r>
+            <w:r>
+              <w:rPr>
+                <w:rFonts w:cs="Times New Roman"/>
+                <w:lang w:val="en-US"/>
+              </w:rPr>
+              <w:lastRenderedPageBreak/>
+              <w:t>KNN ini di gunakan sebagai klasisifiaksi dari</w:t>
+            </w:r>
+            <w:r>
+              <w:rPr>
+                <w:rFonts w:cs="Times New Roman"/>
+                <w:lang w:val="en-US"/>
+              </w:rPr>
+              <w:t xml:space="preserve"> </w:t>
+            </w:r>
+            <w:r>
+              <w:rPr>
+                <w:rFonts w:cs="Times New Roman"/>
+                <w:lang w:val="en-US"/>
+              </w:rPr>
+              <w:t>pendaftar beasiswa menjadi 2 kriteria klasifikasi, yaitu</w:t>
+            </w:r>
+            <w:r>
+              <w:rPr>
+                <w:rFonts w:cs="Times New Roman"/>
+                <w:lang w:val="en-US"/>
+              </w:rPr>
+              <w:t xml:space="preserve"> </w:t>
+            </w:r>
+            <w:r>
+              <w:rPr>
+                <w:rFonts w:cs="Times New Roman"/>
+                <w:lang w:val="en-US"/>
+              </w:rPr>
+              <w:t>lulus tepat waktu dan lulut tidak tepat waktu.</w:t>
+            </w:r>
+          </w:p>
+        </w:tc>
+        <w:tc>
+          <w:tcPr>
+            <w:tcW w:w="3502" w:type="dxa"/>
+          </w:tcPr>
+          <w:p>
+            <w:pPr>
+              <w:rPr>
+                <w:rFonts w:cs="Times New Roman"/>
+                <w:lang w:val="en-US"/>
+              </w:rPr>
+            </w:pPr>
+            <w:r>
+              <w:rPr>
+                <w:rFonts w:cs="Times New Roman"/>
+                <w:lang w:val="en-US"/>
+              </w:rPr>
+              <w:lastRenderedPageBreak/>
+              <w:t xml:space="preserve">Hasil dari pengujian ini akan digunaan sebagai nilai KNN dalam pengujian data </w:t>
+            </w:r>
+            <w:r>
+              <w:rPr>
+                <w:rFonts w:cs="Times New Roman"/>
+                <w:lang w:val="en-US"/>
+              </w:rPr>
+              <w:lastRenderedPageBreak/>
+              <w:t>pendaftaran, sehingga hasil predik</w:t>
+            </w:r>
+            <w:r>
+              <w:rPr>
+                <w:rFonts w:cs="Times New Roman"/>
+                <w:lang w:val="en-US"/>
+              </w:rPr>
+              <w:t>si yang didapatkan akan optimal</w:t>
+            </w:r>
+            <w:r>
+              <w:rPr>
+                <w:rFonts w:cs="Times New Roman"/>
+                <w:lang w:val="en-US"/>
+              </w:rPr>
+              <w:t>.</w:t>
+            </w:r>
+          </w:p>
+        </w:tc>
+      </w:tr>
+      <w:tr>
+        <w:tc>
+          <w:tcPr>
+            <w:tcW w:w="700" w:type="dxa"/>
+          </w:tcPr>
+          <w:p>
+            <w:pPr>
+              <w:rPr>
+                <w:rFonts w:cs="Times New Roman"/>
+              </w:rPr>
+            </w:pPr>
+            <w:r>
+              <w:rPr>
+                <w:rFonts w:cs="Times New Roman"/>
+              </w:rPr>
+              <w:lastRenderedPageBreak/>
+              <w:t>3</w:t>
+            </w:r>
+          </w:p>
+        </w:tc>
+        <w:tc>
+          <w:tcPr>
+            <w:tcW w:w="2113" w:type="dxa"/>
+          </w:tcPr>
+          <w:p>
+            <w:pPr>
+              <w:rPr>
+                <w:rFonts w:cs="Times New Roman"/>
+                <w:noProof/>
+              </w:rPr>
+            </w:pPr>
+            <w:r>
+              <w:rPr>
+                <w:rFonts w:cs="Times New Roman"/>
+                <w:noProof/>
+              </w:rPr>
+              <w:t xml:space="preserve">Suros, </w:t>
+            </w:r>
+            <w:r>
+              <w:rPr>
+                <w:rFonts w:cs="Times New Roman"/>
+                <w:noProof/>
+              </w:rPr>
+              <w:t xml:space="preserve"> Setyawatie</w:t>
+            </w:r>
+          </w:p>
+        </w:tc>
+        <w:tc>
+          <w:tcPr>
+            <w:tcW w:w="830" w:type="dxa"/>
+          </w:tcPr>
+          <w:p>
+            <w:pPr>
+              <w:rPr>
+                <w:rFonts w:cs="Times New Roman"/>
+              </w:rPr>
+            </w:pPr>
+            <w:r>
+              <w:rPr>
+                <w:rFonts w:cs="Times New Roman"/>
+              </w:rPr>
+              <w:t>2019</w:t>
+            </w:r>
+          </w:p>
+        </w:tc>
+        <w:tc>
+          <w:tcPr>
+            <w:tcW w:w="3090" w:type="dxa"/>
+          </w:tcPr>
+          <w:p>
+            <w:pPr>
+              <w:rPr>
+                <w:rFonts w:cs="Times New Roman"/>
+                <w:noProof/>
+              </w:rPr>
+            </w:pPr>
+            <w:r>
+              <w:rPr>
+                <w:rFonts w:cs="Times New Roman"/>
+                <w:noProof/>
+              </w:rPr>
+              <w:t>Seleksi Penerimaan Karyawan Baru Menggunakan Metode Topsis</w:t>
+            </w:r>
+          </w:p>
+        </w:tc>
+        <w:tc>
+          <w:tcPr>
+            <w:tcW w:w="3368" w:type="dxa"/>
+          </w:tcPr>
+          <w:p>
+            <w:pPr>
+              <w:rPr>
+                <w:rFonts w:cs="Times New Roman"/>
+              </w:rPr>
+            </w:pPr>
+            <w:r>
+              <w:rPr>
+                <w:rFonts w:cs="Times New Roman"/>
+              </w:rPr>
+              <w:t xml:space="preserve">TOPSIS menggunakan 5 kriteria diantaranya Berkas Administrasi Lamaran(K1) diperoleh dari kelengkapan berkas lamaran yang dikirimkan, Nilai Akademik(K2) diperoleh dari penilaian IPK atau UAN, Nilai Tes(K3) diperoleh dari penilaian tes(psikotest dan kemampuan bidang), Tes Kesehatan(K4) diperoleh dari hasil tes </w:t>
+            </w:r>
+            <w:r>
+              <w:rPr>
+                <w:rFonts w:cs="Times New Roman"/>
+              </w:rPr>
+              <w:lastRenderedPageBreak/>
+              <w:t>kesehatan dan Wawancara(K5) diperoleh dari hasil wawancara dengan calon karyawan.</w:t>
+            </w:r>
+          </w:p>
+        </w:tc>
+        <w:tc>
+          <w:tcPr>
+            <w:tcW w:w="3502" w:type="dxa"/>
+          </w:tcPr>
+          <w:p>
+            <w:pPr>
+              <w:rPr>
+                <w:rFonts w:cs="Times New Roman"/>
+              </w:rPr>
+            </w:pPr>
+            <w:r>
+              <w:rPr>
+                <w:rFonts w:cs="Times New Roman"/>
+              </w:rPr>
+              <w:lastRenderedPageBreak/>
+              <w:t xml:space="preserve">Berdasarkan hasil analisa menggunakan metode Topsis yang penulis lakukan, maka di dapatkan 5 kriteria diantaranya Berkas Administrasi </w:t>
+            </w:r>
+            <w:proofErr w:type="gramStart"/>
+            <w:r>
+              <w:rPr>
+                <w:rFonts w:cs="Times New Roman"/>
+              </w:rPr>
+              <w:t>Lamaran(</w:t>
+            </w:r>
+            <w:proofErr w:type="gramEnd"/>
+            <w:r>
+              <w:rPr>
+                <w:rFonts w:cs="Times New Roman"/>
+              </w:rPr>
+              <w:t xml:space="preserve">K1) diperoleh dari kelengkapan berkas lamaran yang dikirimkan, Nilai Akademik(K2) diperoleh dari penilaian IPK atau UAN, Nilai Tes(K3) diperoleh dari penilaian tes(psikotest dan </w:t>
+            </w:r>
+            <w:r>
+              <w:rPr>
+                <w:rFonts w:cs="Times New Roman"/>
+              </w:rPr>
+              <w:lastRenderedPageBreak/>
+              <w:t>kemampuan bidang), Tes Kesehatan(K4) diperoleh dari hasil tes kesehatan dan Wawancara(K5) diperoleh dari hasil wawancara dengan calon karyawan. Penulisan ini menggunakan Metode Topsis untuk menyeleksi penerimaan karyawan baru. Berdasarkan Perhitungan mengunakan metode TOPSIS, maka di dapat keputusan bahwa V10 (Calon Karyawan 10) merupakan calon karyawan terbaik karena memiliki nilai yang terbaik berdasarkan perhitungan 5 kriteria.</w:t>
+            </w:r>
+          </w:p>
+        </w:tc>
+      </w:tr>
+      <w:tr>
+        <w:tc>
+          <w:tcPr>
+            <w:tcW w:w="700" w:type="dxa"/>
+          </w:tcPr>
+          <w:p>
+            <w:pPr>
+              <w:rPr>
+                <w:rFonts w:cs="Times New Roman"/>
+              </w:rPr>
+            </w:pPr>
+            <w:r>
+              <w:rPr>
+                <w:rFonts w:cs="Times New Roman"/>
+              </w:rPr>
+              <w:lastRenderedPageBreak/>
+              <w:t>4</w:t>
+            </w:r>
+          </w:p>
+        </w:tc>
+        <w:tc>
+          <w:tcPr>
+            <w:tcW w:w="2113" w:type="dxa"/>
+          </w:tcPr>
+          <w:p>
+            <w:pPr>
+              <w:rPr>
+                <w:rFonts w:cs="Times New Roman"/>
+                <w:noProof/>
+              </w:rPr>
+            </w:pPr>
+            <w:r>
+              <w:rPr>
+                <w:rFonts w:cs="Times New Roman"/>
+                <w:noProof/>
+              </w:rPr>
+              <w:t xml:space="preserve">Ayuni Asistyasari, </w:t>
+            </w:r>
+            <w:r>
+              <w:rPr>
+                <w:rFonts w:cs="Times New Roman"/>
+                <w:noProof/>
+              </w:rPr>
+              <w:lastRenderedPageBreak/>
+              <w:t>Yosep Nuryaman</w:t>
+            </w:r>
+          </w:p>
+        </w:tc>
+        <w:tc>
+          <w:tcPr>
+            <w:tcW w:w="830" w:type="dxa"/>
+          </w:tcPr>
+          <w:p>
+            <w:pPr>
+              <w:rPr>
+                <w:rFonts w:cs="Times New Roman"/>
+              </w:rPr>
+            </w:pPr>
+            <w:r>
+              <w:rPr>
+                <w:rFonts w:cs="Times New Roman"/>
+              </w:rPr>
+              <w:lastRenderedPageBreak/>
+              <w:t>2019</w:t>
+            </w:r>
+          </w:p>
+        </w:tc>
+        <w:tc>
+          <w:tcPr>
+            <w:tcW w:w="3090" w:type="dxa"/>
+          </w:tcPr>
+          <w:p>
+            <w:pPr>
+              <w:rPr>
+                <w:rFonts w:cs="Times New Roman"/>
+                <w:noProof/>
+              </w:rPr>
+            </w:pPr>
+            <w:r>
+              <w:rPr>
+                <w:rFonts w:cs="Times New Roman"/>
+                <w:noProof/>
+              </w:rPr>
+              <w:t>Komparasi Analisis</w:t>
+            </w:r>
+            <w:r>
+              <w:rPr>
+                <w:rFonts w:cs="Times New Roman"/>
+                <w:noProof/>
+              </w:rPr>
+              <w:t xml:space="preserve"> </w:t>
+            </w:r>
+            <w:r>
+              <w:rPr>
+                <w:rFonts w:cs="Times New Roman"/>
+                <w:noProof/>
+              </w:rPr>
+              <w:lastRenderedPageBreak/>
+              <w:t>Penerimaan Karyawan Menggunakan Algoritma C4.5, K-NN dan Naïve Bayes Berbasis PSO</w:t>
+            </w:r>
+          </w:p>
+        </w:tc>
+        <w:tc>
+          <w:tcPr>
+            <w:tcW w:w="3368" w:type="dxa"/>
+          </w:tcPr>
+          <w:p>
+            <w:pPr>
+              <w:rPr>
+                <w:rFonts w:cs="Times New Roman"/>
+              </w:rPr>
+            </w:pPr>
+            <w:r>
+              <w:rPr>
+                <w:rFonts w:cs="Times New Roman"/>
+              </w:rPr>
+              <w:lastRenderedPageBreak/>
+              <w:t>M</w:t>
+            </w:r>
+            <w:r>
+              <w:rPr>
+                <w:rFonts w:cs="Times New Roman"/>
+              </w:rPr>
+              <w:t xml:space="preserve">odel menggunakan algoritma </w:t>
+            </w:r>
+            <w:r>
+              <w:rPr>
+                <w:rFonts w:cs="Times New Roman"/>
+              </w:rPr>
+              <w:lastRenderedPageBreak/>
+              <w:t>C4.5, K-NN dan Naïve Bayes yang dioptimasi menggunakan PSO</w:t>
+            </w:r>
+          </w:p>
+        </w:tc>
+        <w:tc>
+          <w:tcPr>
+            <w:tcW w:w="3502" w:type="dxa"/>
+          </w:tcPr>
+          <w:p>
+            <w:pPr>
+              <w:rPr>
+                <w:rFonts w:cs="Times New Roman"/>
+              </w:rPr>
+            </w:pPr>
+            <w:r>
+              <w:rPr>
+                <w:rFonts w:cs="Times New Roman"/>
+              </w:rPr>
+              <w:lastRenderedPageBreak/>
+              <w:t xml:space="preserve">1. </w:t>
+            </w:r>
+            <w:r>
+              <w:rPr>
+                <w:rFonts w:cs="Times New Roman"/>
+              </w:rPr>
+              <w:t xml:space="preserve">Dengan algoritma C4.5 </w:t>
+            </w:r>
+            <w:r>
+              <w:rPr>
+                <w:rFonts w:cs="Times New Roman"/>
+              </w:rPr>
+              <w:lastRenderedPageBreak/>
+              <w:t>dioptimasi menggunakan PSO yang dievaluasi dengan confusion matrix menghasikan tingkat accuracy 86</w:t>
+            </w:r>
+            <w:proofErr w:type="gramStart"/>
+            <w:r>
+              <w:rPr>
+                <w:rFonts w:cs="Times New Roman"/>
+              </w:rPr>
+              <w:t>,25</w:t>
+            </w:r>
+            <w:proofErr w:type="gramEnd"/>
+            <w:r>
+              <w:rPr>
+                <w:rFonts w:cs="Times New Roman"/>
+              </w:rPr>
+              <w:t>%, precision 80,83% dan recall 68,33% serta nilai grafik AUC 0,530. 2. Dengan algoritma K-NN dioptimasi menggunakan PSO yang dievaluasi dengan confusion matrix menghasikan tingkat accuracy 82</w:t>
+            </w:r>
+            <w:proofErr w:type="gramStart"/>
+            <w:r>
+              <w:rPr>
+                <w:rFonts w:cs="Times New Roman"/>
+              </w:rPr>
+              <w:t>,50</w:t>
+            </w:r>
+            <w:proofErr w:type="gramEnd"/>
+            <w:r>
+              <w:rPr>
+                <w:rFonts w:cs="Times New Roman"/>
+              </w:rPr>
+              <w:t xml:space="preserve">%, precision 84,33% dan recall 75,00% serta nilai grafik AUC 0,796. 3. Dengan algoritma Naïve Bayes dioptimasi PSO yang dievaluasi dengan confusion matrix menghasikan tingkat accuracy </w:t>
+            </w:r>
+            <w:r>
+              <w:rPr>
+                <w:rFonts w:cs="Times New Roman"/>
+              </w:rPr>
+              <w:lastRenderedPageBreak/>
+              <w:t>91</w:t>
+            </w:r>
+            <w:proofErr w:type="gramStart"/>
+            <w:r>
+              <w:rPr>
+                <w:rFonts w:cs="Times New Roman"/>
+              </w:rPr>
+              <w:t>,25</w:t>
+            </w:r>
+            <w:proofErr w:type="gramEnd"/>
+            <w:r>
+              <w:rPr>
+                <w:rFonts w:cs="Times New Roman"/>
+              </w:rPr>
+              <w:t>%, precision 88,50,% dan recall 94,17% serta nilai grafik AUC 0,903.</w:t>
+            </w:r>
+          </w:p>
+        </w:tc>
+      </w:tr>
+      <w:tr>
+        <w:tc>
+          <w:tcPr>
+            <w:tcW w:w="700" w:type="dxa"/>
+          </w:tcPr>
+          <w:p>
+            <w:pPr>
+              <w:rPr>
+                <w:rFonts w:cs="Times New Roman"/>
+              </w:rPr>
+            </w:pPr>
+            <w:r>
+              <w:rPr>
+                <w:rFonts w:cs="Times New Roman"/>
+              </w:rPr>
+              <w:lastRenderedPageBreak/>
+              <w:t>5</w:t>
+            </w:r>
+          </w:p>
+        </w:tc>
+        <w:tc>
+          <w:tcPr>
+            <w:tcW w:w="2113" w:type="dxa"/>
+          </w:tcPr>
+          <w:p>
+            <w:pPr>
+              <w:rPr>
+                <w:rFonts w:cs="Times New Roman"/>
+                <w:noProof/>
+              </w:rPr>
+            </w:pPr>
+            <w:r>
+              <w:rPr>
+                <w:rFonts w:cs="Times New Roman"/>
+                <w:noProof/>
+              </w:rPr>
+              <w:t>Titis Diah Pangestuti, Fetty Tri Anggraeny, Eka Prakarsa Mandyartha</w:t>
+            </w:r>
+          </w:p>
+        </w:tc>
+        <w:tc>
+          <w:tcPr>
+            <w:tcW w:w="830" w:type="dxa"/>
+          </w:tcPr>
+          <w:p>
+            <w:pPr>
+              <w:rPr>
+                <w:rFonts w:cs="Times New Roman"/>
+              </w:rPr>
+            </w:pPr>
+            <w:r>
+              <w:rPr>
+                <w:rFonts w:cs="Times New Roman"/>
+              </w:rPr>
+              <w:t>2020</w:t>
+            </w:r>
+          </w:p>
+        </w:tc>
+        <w:tc>
+          <w:tcPr>
+            <w:tcW w:w="3090" w:type="dxa"/>
+          </w:tcPr>
+          <w:p>
+            <w:pPr>
+              <w:rPr>
+                <w:rFonts w:cs="Times New Roman"/>
+                <w:noProof/>
+              </w:rPr>
+            </w:pPr>
+            <w:r>
+              <w:rPr>
+                <w:rFonts w:cs="Times New Roman"/>
+                <w:noProof/>
+              </w:rPr>
+              <w:t>Rancang Bangun Sistem Pendukung Keputusan Penerimaan Karyawan Baru Menggunakan Naïve Bayes Classifer (Studi Kasus PT. Sasmito)</w:t>
+            </w:r>
+          </w:p>
+        </w:tc>
+        <w:tc>
+          <w:tcPr>
+            <w:tcW w:w="3368" w:type="dxa"/>
+          </w:tcPr>
+          <w:p>
+            <w:pPr>
+              <w:rPr>
+                <w:rFonts w:cs="Times New Roman"/>
+              </w:rPr>
+            </w:pPr>
+            <w:r>
+              <w:rPr>
+                <w:rFonts w:cs="Times New Roman"/>
+              </w:rPr>
+              <w:t>Metode naive bayes classifier diimplementasi</w:t>
+            </w:r>
+            <w:r>
+              <w:rPr>
+                <w:rFonts w:cs="Times New Roman"/>
+              </w:rPr>
+              <w:t xml:space="preserve">kan pada sistem untuk melakukan </w:t>
+            </w:r>
+            <w:r>
+              <w:rPr>
+                <w:rFonts w:cs="Times New Roman"/>
+              </w:rPr>
+              <w:t>klasifikasi hasil seleksi</w:t>
+            </w:r>
+            <w:r>
+              <w:rPr>
+                <w:rFonts w:cs="Times New Roman"/>
+              </w:rPr>
+              <w:t>.</w:t>
+            </w:r>
+          </w:p>
+        </w:tc>
+        <w:tc>
+          <w:tcPr>
+            <w:tcW w:w="3502" w:type="dxa"/>
+          </w:tcPr>
+          <w:p>
+            <w:pPr>
+              <w:rPr>
+                <w:rFonts w:cs="Times New Roman"/>
+              </w:rPr>
+            </w:pPr>
+            <w:r>
+              <w:rPr>
+                <w:rFonts w:cs="Times New Roman"/>
+              </w:rPr>
+              <w:t>Metode naive bayes classifier memberikan sistem pendukung keputusan penerimaan karyawan dengan tingkat akurasi sebesar 60% dengan data uji sebanyak 20 data.</w:t>
+            </w:r>
+          </w:p>
+          <w:p>
+            <w:pPr>
+              <w:rPr>
+                <w:rFonts w:cs="Times New Roman"/>
+              </w:rPr>
+            </w:pPr>
+            <w:r>
+              <w:rPr>
+                <w:rFonts w:cs="Times New Roman"/>
+              </w:rPr>
+              <w:t>Saran</w:t>
+            </w:r>
+          </w:p>
+        </w:tc>
+      </w:tr>
+      <w:tr>
+        <w:tc>
+          <w:tcPr>
+            <w:tcW w:w="700" w:type="dxa"/>
+          </w:tcPr>
+          <w:p>
+            <w:pPr>
+              <w:rPr>
+                <w:rFonts w:cs="Times New Roman"/>
+                <w:lang w:val="en-US"/>
+              </w:rPr>
+            </w:pPr>
+            <w:r>
+              <w:rPr>
+                <w:rFonts w:cs="Times New Roman"/>
+                <w:lang w:val="en-US"/>
+              </w:rPr>
+              <w:t>6</w:t>
+            </w:r>
+          </w:p>
+        </w:tc>
+        <w:tc>
+          <w:tcPr>
+            <w:tcW w:w="2113" w:type="dxa"/>
+          </w:tcPr>
+          <w:p>
+            <w:pPr>
+              <w:rPr>
+                <w:rFonts w:cs="Times New Roman"/>
+                <w:lang w:val="en-US"/>
+              </w:rPr>
+            </w:pPr>
+            <w:r>
+              <w:rPr>
+                <w:rFonts w:cs="Times New Roman"/>
+                <w:noProof/>
+              </w:rPr>
+              <w:t>Rahmat Dian Nugr</w:t>
+            </w:r>
+            <w:r>
+              <w:rPr>
+                <w:rFonts w:cs="Times New Roman"/>
+                <w:noProof/>
+              </w:rPr>
+              <w:t xml:space="preserve">aha, Adhitya, Karina Auliasari, </w:t>
+            </w:r>
+            <w:r>
+              <w:rPr>
+                <w:rFonts w:cs="Times New Roman"/>
+                <w:noProof/>
+              </w:rPr>
+              <w:t>Yosep Agus Pranoto.</w:t>
+            </w:r>
+          </w:p>
+        </w:tc>
+        <w:tc>
+          <w:tcPr>
+            <w:tcW w:w="830" w:type="dxa"/>
+          </w:tcPr>
+          <w:p>
+            <w:pPr>
+              <w:rPr>
+                <w:rFonts w:cs="Times New Roman"/>
+                <w:lang w:val="en-US"/>
+              </w:rPr>
+            </w:pPr>
+            <w:r>
+              <w:rPr>
+                <w:rFonts w:cs="Times New Roman"/>
+                <w:lang w:val="en-US"/>
+              </w:rPr>
+              <w:t>2020</w:t>
+            </w:r>
+          </w:p>
+        </w:tc>
+        <w:tc>
+          <w:tcPr>
+            <w:tcW w:w="3090" w:type="dxa"/>
+          </w:tcPr>
+          <w:p>
+            <w:pPr>
+              <w:rPr>
+                <w:rFonts w:cs="Times New Roman"/>
+                <w:lang w:val="en-US"/>
+              </w:rPr>
+            </w:pPr>
+            <w:r>
+              <w:rPr>
+                <w:rFonts w:cs="Times New Roman"/>
+                <w:lang w:val="en-US"/>
+              </w:rPr>
+              <w:t>Implementasi Metode K-Nearest Neighbor (KNN) Untuk Seleksi Calon Karyawan Baru</w:t>
+            </w:r>
+          </w:p>
+        </w:tc>
+        <w:tc>
+          <w:tcPr>
+            <w:tcW w:w="3368" w:type="dxa"/>
+          </w:tcPr>
+          <w:p>
+            <w:pPr>
+              <w:rPr>
+                <w:rFonts w:cs="Times New Roman"/>
+                <w:lang w:val="en-US"/>
+              </w:rPr>
+            </w:pPr>
+            <w:r>
+              <w:rPr>
+                <w:rFonts w:cs="Times New Roman"/>
+                <w:lang w:val="en-US"/>
+              </w:rPr>
+              <w:t>KNN dilakukan dengan mencari</w:t>
+            </w:r>
+          </w:p>
+          <w:p>
+            <w:pPr>
+              <w:rPr>
+                <w:rFonts w:cs="Times New Roman"/>
+                <w:lang w:val="en-US"/>
+              </w:rPr>
+            </w:pPr>
+            <w:proofErr w:type="gramStart"/>
+            <w:r>
+              <w:rPr>
+                <w:rFonts w:cs="Times New Roman"/>
+                <w:lang w:val="en-US"/>
+              </w:rPr>
+              <w:t>kelompok</w:t>
+            </w:r>
+            <w:proofErr w:type="gramEnd"/>
+            <w:r>
+              <w:rPr>
+                <w:rFonts w:cs="Times New Roman"/>
+                <w:lang w:val="en-US"/>
+              </w:rPr>
+              <w:t xml:space="preserve"> k objek dalam data training yang paling dekat dengan objek pada data baru atau data testing.</w:t>
+            </w:r>
+          </w:p>
+        </w:tc>
+        <w:tc>
+          <w:tcPr>
+            <w:tcW w:w="3502" w:type="dxa"/>
+          </w:tcPr>
+          <w:p>
+            <w:pPr>
+              <w:rPr>
+                <w:rFonts w:cs="Times New Roman"/>
+                <w:lang w:val="en-US"/>
+              </w:rPr>
+            </w:pPr>
+            <w:r>
+              <w:rPr>
+                <w:rFonts w:cs="Times New Roman"/>
+                <w:lang w:val="en-US"/>
+              </w:rPr>
+              <w:t xml:space="preserve">Berdasarkan hasil perhitungan algoritma K- Nearest Neighbor dengan nilai parameter K = 7 menggunakan metode Euclidean Distance didapat nilai akurasi sebesar 91%, nilai presisi sebesar 87%, dan nilai recall sebesar </w:t>
+            </w:r>
+            <w:r>
+              <w:rPr>
+                <w:rFonts w:cs="Times New Roman"/>
+                <w:lang w:val="en-US"/>
+              </w:rPr>
+              <w:lastRenderedPageBreak/>
+              <w:t>100%.</w:t>
+            </w:r>
+          </w:p>
+        </w:tc>
+      </w:tr>
+      <w:tr>
+        <w:tc>
+          <w:tcPr>
+            <w:tcW w:w="700" w:type="dxa"/>
+          </w:tcPr>
+          <w:p>
+            <w:pPr>
+              <w:rPr>
+                <w:rFonts w:cs="Times New Roman"/>
+                <w:lang w:val="en-US"/>
+              </w:rPr>
+            </w:pPr>
+            <w:r>
+              <w:rPr>
+                <w:rFonts w:cs="Times New Roman"/>
+                <w:lang w:val="en-US"/>
+              </w:rPr>
+              <w:lastRenderedPageBreak/>
+              <w:t>7</w:t>
+            </w:r>
+          </w:p>
+        </w:tc>
+        <w:tc>
+          <w:tcPr>
+            <w:tcW w:w="2113" w:type="dxa"/>
+          </w:tcPr>
+          <w:p>
+            <w:pPr>
+              <w:rPr>
+                <w:rFonts w:cs="Times New Roman"/>
+                <w:lang w:val="en-US"/>
+              </w:rPr>
+            </w:pPr>
+            <w:r>
+              <w:rPr>
+                <w:rFonts w:cs="Times New Roman"/>
+                <w:lang w:val="en-US"/>
+              </w:rPr>
+              <w:t>Arif Rinaldi Dikananda, Farid Ali Ma’ruf, Muhamad Abdurohman, Raja Al-Fath Hidayat</w:t>
+            </w:r>
+          </w:p>
+        </w:tc>
+        <w:tc>
+          <w:tcPr>
+            <w:tcW w:w="830" w:type="dxa"/>
+          </w:tcPr>
+          <w:p>
+            <w:pPr>
+              <w:rPr>
+                <w:rFonts w:cs="Times New Roman"/>
+                <w:lang w:val="en-US"/>
+              </w:rPr>
+            </w:pPr>
+            <w:r>
+              <w:rPr>
+                <w:rFonts w:cs="Times New Roman"/>
+                <w:lang w:val="en-US"/>
+              </w:rPr>
+              <w:t>2021</w:t>
+            </w:r>
+          </w:p>
+        </w:tc>
+        <w:tc>
+          <w:tcPr>
+            <w:tcW w:w="3090" w:type="dxa"/>
+          </w:tcPr>
+          <w:p>
+            <w:pPr>
+              <w:rPr>
+                <w:rFonts w:cs="Times New Roman"/>
+                <w:lang w:val="en-US"/>
+              </w:rPr>
+            </w:pPr>
+            <w:r>
+              <w:rPr>
+                <w:rFonts w:cs="Times New Roman"/>
+                <w:lang w:val="en-US"/>
+              </w:rPr>
+              <w:t>Klasifikasi Hasil Seleksi Karyawan Baru Menggunakan Algoritma Iterative Dichotomiser 3 (ID3)</w:t>
+            </w:r>
+          </w:p>
+        </w:tc>
+        <w:tc>
+          <w:tcPr>
+            <w:tcW w:w="3368" w:type="dxa"/>
+          </w:tcPr>
+          <w:p>
+            <w:pPr>
+              <w:rPr>
+                <w:rFonts w:cs="Times New Roman"/>
+                <w:lang w:val="en-US"/>
+              </w:rPr>
+            </w:pPr>
+            <w:r>
+              <w:rPr>
+                <w:rFonts w:cs="Times New Roman"/>
+                <w:lang w:val="en-US"/>
+              </w:rPr>
+              <w:t>Pengolahan data menggunakan data mining dengan metode iterative Dichotomiser 3 (ID3)</w:t>
+            </w:r>
+            <w:r>
+              <w:rPr>
+                <w:rFonts w:cs="Times New Roman"/>
+                <w:lang w:val="en-US"/>
+              </w:rPr>
+              <w:t>.</w:t>
+            </w:r>
+          </w:p>
+        </w:tc>
+        <w:tc>
+          <w:tcPr>
+            <w:tcW w:w="3502" w:type="dxa"/>
+          </w:tcPr>
+          <w:p>
+            <w:pPr>
+              <w:rPr>
+                <w:rFonts w:cs="Times New Roman"/>
+                <w:lang w:val="en-US"/>
+              </w:rPr>
+            </w:pPr>
+            <w:r>
+              <w:rPr>
+                <w:rFonts w:cs="Times New Roman"/>
+                <w:lang w:val="en-US"/>
+              </w:rPr>
+              <w:t>Berdasarkan hasil pengujian pada perangkat lunak rapidminer menggunakan metode klasifikasi algoritma iterative Dichotomiser 3 (ID3) diperoleh evaluasi hasil dataset dengan akurasi nilai precision sebesar 97.50%, recall sebesar 89.00% dan accuracy sebesar 94,00%, sehingga dapat dikatakan pohon keputusan dengan algoritma ID3 dapat diterapkan dalam jalur penentuan seleksi karyawan baru.</w:t>
+            </w:r>
+          </w:p>
+        </w:tc>
+      </w:tr>
+      <w:tr>
+        <w:tc>
+          <w:tcPr>
+            <w:tcW w:w="700" w:type="dxa"/>
+          </w:tcPr>
+          <w:p>
+            <w:pPr>
+              <w:rPr>
+                <w:rFonts w:cs="Times New Roman"/>
+                <w:lang w:val="en-US"/>
+              </w:rPr>
+            </w:pPr>
+            <w:r>
+              <w:rPr>
+                <w:rFonts w:cs="Times New Roman"/>
+                <w:lang w:val="en-US"/>
+              </w:rPr>
+              <w:t>8</w:t>
+            </w:r>
+          </w:p>
+        </w:tc>
+        <w:tc>
+          <w:tcPr>
+            <w:tcW w:w="2113" w:type="dxa"/>
+          </w:tcPr>
+          <w:p>
+            <w:pPr>
+              <w:rPr>
+                <w:rFonts w:cs="Times New Roman"/>
+                <w:lang w:val="en-US"/>
+              </w:rPr>
+            </w:pPr>
+            <w:r>
+              <w:rPr>
+                <w:rFonts w:cs="Times New Roman"/>
+                <w:lang w:val="en-US"/>
+              </w:rPr>
+              <w:t>Ega Saputra, Rahmat Fauzi</w:t>
+            </w:r>
+          </w:p>
+        </w:tc>
+        <w:tc>
+          <w:tcPr>
+            <w:tcW w:w="830" w:type="dxa"/>
+          </w:tcPr>
+          <w:p>
+            <w:pPr>
+              <w:rPr>
+                <w:rFonts w:cs="Times New Roman"/>
+                <w:lang w:val="en-US"/>
+              </w:rPr>
+            </w:pPr>
+            <w:r>
+              <w:rPr>
+                <w:rFonts w:cs="Times New Roman"/>
+                <w:lang w:val="en-US"/>
+              </w:rPr>
+              <w:t>2022</w:t>
+            </w:r>
+          </w:p>
+        </w:tc>
+        <w:tc>
+          <w:tcPr>
+            <w:tcW w:w="3090" w:type="dxa"/>
+          </w:tcPr>
+          <w:p>
+            <w:pPr>
+              <w:rPr>
+                <w:rFonts w:cs="Times New Roman"/>
+                <w:lang w:val="en-US"/>
+              </w:rPr>
+            </w:pPr>
+            <w:r>
+              <w:rPr>
+                <w:rFonts w:cs="Times New Roman"/>
+                <w:lang w:val="en-US"/>
+              </w:rPr>
+              <w:t xml:space="preserve">Implementasi Data Mining K-Nearest Neighbor Pada Penerimaan Karyawan Baru </w:t>
+            </w:r>
+            <w:r>
+              <w:rPr>
+                <w:rFonts w:cs="Times New Roman"/>
+                <w:lang w:val="en-US"/>
+              </w:rPr>
+              <w:lastRenderedPageBreak/>
+              <w:t>di PT Dwi Sumber Arca Waja</w:t>
+            </w:r>
+          </w:p>
+        </w:tc>
+        <w:tc>
+          <w:tcPr>
+            <w:tcW w:w="3368" w:type="dxa"/>
+          </w:tcPr>
+          <w:p>
+            <w:pPr>
+              <w:rPr>
+                <w:rFonts w:cs="Times New Roman"/>
+                <w:lang w:val="en-US"/>
+              </w:rPr>
+            </w:pPr>
+            <w:r>
+              <w:rPr>
+                <w:rFonts w:cs="Times New Roman"/>
+                <w:lang w:val="en-US"/>
+              </w:rPr>
+              <w:lastRenderedPageBreak/>
+              <w:t xml:space="preserve">K-Nearest Neighbor (KNN). </w:t>
+            </w:r>
+            <w:proofErr w:type="gramStart"/>
+            <w:r>
+              <w:rPr>
+                <w:rFonts w:cs="Times New Roman"/>
+                <w:lang w:val="en-US"/>
+              </w:rPr>
+              <w:t>berdasarkan</w:t>
+            </w:r>
+            <w:proofErr w:type="gramEnd"/>
+            <w:r>
+              <w:rPr>
+                <w:rFonts w:cs="Times New Roman"/>
+                <w:lang w:val="en-US"/>
+              </w:rPr>
+              <w:t xml:space="preserve"> penetapan kategori KNN umumnya dapat dilakukan </w:t>
+            </w:r>
+            <w:r>
+              <w:rPr>
+                <w:rFonts w:cs="Times New Roman"/>
+                <w:lang w:val="en-US"/>
+              </w:rPr>
+              <w:lastRenderedPageBreak/>
+              <w:t>prediksi jumlah perektrutan karyawan baru di periode lanjutan.</w:t>
+            </w:r>
+          </w:p>
+          <w:p>
+            <w:pPr>
+              <w:rPr>
+                <w:rFonts w:cs="Times New Roman"/>
+                <w:lang w:val="en-US"/>
+              </w:rPr>
+            </w:pPr>
+            <w:r>
+              <w:rPr>
+                <w:rFonts w:cs="Times New Roman"/>
+                <w:lang w:val="en-US"/>
+              </w:rPr>
+              <w:t>Implementasi</w:t>
+            </w:r>
+          </w:p>
+        </w:tc>
+        <w:tc>
+          <w:tcPr>
+            <w:tcW w:w="3502" w:type="dxa"/>
+          </w:tcPr>
+          <w:p>
+            <w:pPr>
+              <w:rPr>
+                <w:rFonts w:cs="Times New Roman"/>
+                <w:lang w:val="en-US"/>
+              </w:rPr>
+            </w:pPr>
+            <w:r>
+              <w:rPr>
+                <w:rFonts w:cs="Times New Roman"/>
+                <w:lang w:val="en-US"/>
+              </w:rPr>
+              <w:lastRenderedPageBreak/>
+              <w:t xml:space="preserve">Dengan menggunakan algoritma K- Nearest Neighbour diperoleh hasil uji akurasi yaitu dengan cara </w:t>
+            </w:r>
+            <w:r>
+              <w:rPr>
+                <w:rFonts w:cs="Times New Roman"/>
+                <w:lang w:val="en-US"/>
+              </w:rPr>
+              <w:lastRenderedPageBreak/>
+              <w:t>dihitung dan membandingkan hasil seleksi calon karyawan di PT DSAW dengan hasil perhitungan data mining berbasis</w:t>
+            </w:r>
+          </w:p>
+          <w:p>
+            <w:pPr>
+              <w:rPr>
+                <w:rFonts w:cs="Times New Roman"/>
+                <w:lang w:val="en-US"/>
+              </w:rPr>
+            </w:pPr>
+            <w:r>
+              <w:rPr>
+                <w:rFonts w:cs="Times New Roman"/>
+                <w:lang w:val="en-US"/>
+              </w:rPr>
+              <w:t>algoritma K-Nearest</w:t>
+            </w:r>
+          </w:p>
+          <w:p>
+            <w:pPr>
+              <w:rPr>
+                <w:rFonts w:cs="Times New Roman"/>
+                <w:lang w:val="en-US"/>
+              </w:rPr>
+            </w:pPr>
+            <w:r>
+              <w:rPr>
+                <w:rFonts w:cs="Times New Roman"/>
+                <w:lang w:val="en-US"/>
+              </w:rPr>
+              <w:t>Neighbor dengan tingkat perekrutan karyawan baru yaitu 92,51 %</w:t>
+            </w:r>
+          </w:p>
+        </w:tc>
+      </w:tr>
+      <w:tr>
+        <w:tc>
+          <w:tcPr>
+            <w:tcW w:w="700" w:type="dxa"/>
+          </w:tcPr>
+          <w:p>
+            <w:pPr>
+              <w:rPr>
+                <w:rFonts w:cs="Times New Roman"/>
+                <w:lang w:val="en-US"/>
+              </w:rPr>
+            </w:pPr>
+            <w:r>
+              <w:rPr>
+                <w:rFonts w:cs="Times New Roman"/>
+                <w:lang w:val="en-US"/>
+              </w:rPr>
+              <w:lastRenderedPageBreak/>
+              <w:t>9</w:t>
+            </w:r>
+          </w:p>
+        </w:tc>
+        <w:tc>
+          <w:tcPr>
+            <w:tcW w:w="2113" w:type="dxa"/>
+          </w:tcPr>
+          <w:p>
+            <w:pPr>
+              <w:rPr>
+                <w:rFonts w:cs="Times New Roman"/>
+                <w:lang w:val="en-US"/>
+              </w:rPr>
+            </w:pPr>
+            <w:r>
+              <w:rPr>
+                <w:rFonts w:cs="Times New Roman"/>
+                <w:lang w:val="en-US"/>
+              </w:rPr>
+              <w:t>Tasya Khaerani Janubiya, Septi Andryana, Ira Diana Sholihati</w:t>
+            </w:r>
+          </w:p>
+        </w:tc>
+        <w:tc>
+          <w:tcPr>
+            <w:tcW w:w="830" w:type="dxa"/>
+          </w:tcPr>
+          <w:p>
+            <w:pPr>
+              <w:rPr>
+                <w:rFonts w:cs="Times New Roman"/>
+                <w:lang w:val="en-US"/>
+              </w:rPr>
+            </w:pPr>
+            <w:r>
+              <w:rPr>
+                <w:rFonts w:cs="Times New Roman"/>
+                <w:lang w:val="en-US"/>
+              </w:rPr>
+              <w:t>2022</w:t>
+            </w:r>
+          </w:p>
+        </w:tc>
+        <w:tc>
+          <w:tcPr>
+            <w:tcW w:w="3090" w:type="dxa"/>
+          </w:tcPr>
+          <w:p>
+            <w:pPr>
+              <w:rPr>
+                <w:rFonts w:cs="Times New Roman"/>
+                <w:lang w:val="en-US"/>
+              </w:rPr>
+            </w:pPr>
+            <w:r>
+              <w:rPr>
+                <w:rFonts w:cs="Times New Roman"/>
+                <w:lang w:val="en-US"/>
+              </w:rPr>
+              <w:t>E-Recruitment Menggunakan Metode Simple Additive Weighting dan Algoritma K-Nearest Neighbor</w:t>
+            </w:r>
+          </w:p>
+        </w:tc>
+        <w:tc>
+          <w:tcPr>
+            <w:tcW w:w="3368" w:type="dxa"/>
+          </w:tcPr>
+          <w:p>
+            <w:pPr>
+              <w:rPr>
+                <w:rFonts w:cs="Times New Roman"/>
+                <w:lang w:val="en-US"/>
+              </w:rPr>
+            </w:pPr>
+            <w:r>
+              <w:rPr>
+                <w:rFonts w:cs="Times New Roman"/>
+                <w:lang w:val="en-US"/>
+              </w:rPr>
+              <w:t>M</w:t>
+            </w:r>
+            <w:r>
+              <w:rPr>
+                <w:rFonts w:cs="Times New Roman"/>
+                <w:lang w:val="en-US"/>
+              </w:rPr>
+              <w:t>enggunakan kombinasi metode SAW dan K-NN</w:t>
+            </w:r>
+          </w:p>
+        </w:tc>
+        <w:tc>
+          <w:tcPr>
+            <w:tcW w:w="3502" w:type="dxa"/>
+          </w:tcPr>
+          <w:p>
+            <w:pPr>
+              <w:rPr>
+                <w:rFonts w:cs="Times New Roman"/>
+                <w:lang w:val="en-US"/>
+              </w:rPr>
+            </w:pPr>
+            <w:proofErr w:type="gramStart"/>
+            <w:r>
+              <w:rPr>
+                <w:rFonts w:cs="Times New Roman"/>
+                <w:lang w:val="en-US"/>
+              </w:rPr>
+              <w:t>keputusan</w:t>
+            </w:r>
+            <w:proofErr w:type="gramEnd"/>
+            <w:r>
+              <w:rPr>
+                <w:rFonts w:cs="Times New Roman"/>
+                <w:lang w:val="en-US"/>
+              </w:rPr>
+              <w:t xml:space="preserve"> yang diambil dari hasil yang ditemukan adalah kadidat yang diterima atas nama Syaikah, Ando dan Dina dengan nilai 0.97, 0.87 dan 0.75 dinyatakan memenuhi nilai kelayakan yang telah dituntukan &gt;0.75 artinya layak serta klasifikasi menunjukan diterima. Kemudian </w:t>
+            </w:r>
+            <w:r>
+              <w:rPr>
+                <w:rFonts w:cs="Times New Roman"/>
+                <w:lang w:val="en-US"/>
+              </w:rPr>
+              <w:lastRenderedPageBreak/>
+              <w:t>kadidat yang ditolak atas nama Firman dan Laila dengan nilai 0</w:t>
+            </w:r>
+            <w:proofErr w:type="gramStart"/>
+            <w:r>
+              <w:rPr>
+                <w:rFonts w:cs="Times New Roman"/>
+                <w:lang w:val="en-US"/>
+              </w:rPr>
+              <w:t>,67</w:t>
+            </w:r>
+            <w:proofErr w:type="gramEnd"/>
+            <w:r>
+              <w:rPr>
+                <w:rFonts w:cs="Times New Roman"/>
+                <w:lang w:val="en-US"/>
+              </w:rPr>
+              <w:t xml:space="preserve"> dan 0,30 karna tidak memenuhi nilai kelayakan &lt;0,75 artinya tidak layak serta klasifikasi menunjukan ditolak.</w:t>
+            </w:r>
+          </w:p>
+        </w:tc>
+      </w:tr>
+      <w:tr>
+        <w:tc>
+          <w:tcPr>
+            <w:tcW w:w="700" w:type="dxa"/>
+          </w:tcPr>
+          <w:p>
+            <w:pPr>
+              <w:rPr>
+                <w:rFonts w:cs="Times New Roman"/>
+              </w:rPr>
+            </w:pPr>
+            <w:r>
+              <w:rPr>
+                <w:rFonts w:cs="Times New Roman"/>
+              </w:rPr>
+              <w:lastRenderedPageBreak/>
+              <w:t xml:space="preserve">10 </w:t>
+            </w:r>
+          </w:p>
+        </w:tc>
+        <w:tc>
+          <w:tcPr>
+            <w:tcW w:w="2113" w:type="dxa"/>
+          </w:tcPr>
+          <w:p>
+            <w:pPr>
+              <w:rPr>
+                <w:rFonts w:cs="Times New Roman"/>
+              </w:rPr>
+            </w:pPr>
+            <w:r>
+              <w:rPr>
+                <w:rFonts w:cs="Times New Roman"/>
+              </w:rPr>
+              <w:t>Heri Yanto</w:t>
+            </w:r>
+          </w:p>
+        </w:tc>
+        <w:tc>
+          <w:tcPr>
+            <w:tcW w:w="830" w:type="dxa"/>
+          </w:tcPr>
+          <w:p>
+            <w:pPr>
+              <w:rPr>
+                <w:rFonts w:cs="Times New Roman"/>
+              </w:rPr>
+            </w:pPr>
+            <w:r>
+              <w:rPr>
+                <w:rFonts w:cs="Times New Roman"/>
+              </w:rPr>
+              <w:t>2018</w:t>
+            </w:r>
+          </w:p>
+        </w:tc>
+        <w:tc>
+          <w:tcPr>
+            <w:tcW w:w="3090" w:type="dxa"/>
+          </w:tcPr>
+          <w:p>
+            <w:pPr>
+              <w:rPr>
+                <w:rFonts w:cs="Times New Roman"/>
+              </w:rPr>
+            </w:pPr>
+            <w:r>
+              <w:rPr>
+                <w:rFonts w:cs="Times New Roman"/>
+              </w:rPr>
+              <w:t>Sistem Pendukung keputusan Untuk Seleksi Usulan Pengajuan Sertifikasi Guru Menggunakan Algoritma K-Nearest Neighbor Berbasis Web</w:t>
+            </w:r>
+          </w:p>
+        </w:tc>
+        <w:tc>
+          <w:tcPr>
+            <w:tcW w:w="3368" w:type="dxa"/>
+          </w:tcPr>
+          <w:p>
+            <w:pPr>
+              <w:rPr>
+                <w:rFonts w:cs="Times New Roman"/>
+              </w:rPr>
+            </w:pPr>
+            <w:r>
+              <w:rPr>
+                <w:rFonts w:cs="Times New Roman"/>
+                <w:lang w:val="en-US"/>
+              </w:rPr>
+              <w:t>K-Nearest Neighbor (KNN).</w:t>
+            </w:r>
+          </w:p>
+        </w:tc>
+        <w:tc>
+          <w:tcPr>
+            <w:tcW w:w="3502" w:type="dxa"/>
+          </w:tcPr>
+          <w:p>
+            <w:pPr>
+              <w:rPr>
+                <w:rFonts w:cs="Times New Roman"/>
+              </w:rPr>
+            </w:pPr>
+            <w:r>
+              <w:rPr>
+                <w:rFonts w:cs="Times New Roman"/>
+              </w:rPr>
+              <w:t>Sistem Pendukung Keputusan yang di</w:t>
+            </w:r>
+            <w:r>
+              <w:rPr>
+                <w:rFonts w:cs="Times New Roman"/>
+              </w:rPr>
+              <w:t xml:space="preserve">rancang dapat menentukan usulan </w:t>
+            </w:r>
+            <w:r>
+              <w:rPr>
+                <w:rFonts w:cs="Times New Roman"/>
+              </w:rPr>
+              <w:t xml:space="preserve">menghasilkan </w:t>
+            </w:r>
+            <w:proofErr w:type="gramStart"/>
+            <w:r>
+              <w:rPr>
+                <w:rFonts w:cs="Times New Roman"/>
+              </w:rPr>
+              <w:t>lulus</w:t>
+            </w:r>
+            <w:proofErr w:type="gramEnd"/>
+            <w:r>
+              <w:rPr>
+                <w:rFonts w:cs="Times New Roman"/>
+              </w:rPr>
+              <w:t xml:space="preserve"> dan tidak lulusnya calon peserta sertifikasi guru, hasil tersebut dapat mempermudah Dinas Pendidikan Dan Kebudayaan Kabupaten Agam untuk menilai calon guru yang akan mengajukan sertifikasi. Didalam Sistem Pendukung Keputusan ini </w:t>
+            </w:r>
+            <w:r>
+              <w:rPr>
+                <w:rFonts w:cs="Times New Roman"/>
+              </w:rPr>
+              <w:lastRenderedPageBreak/>
+              <w:t xml:space="preserve">dapat mempermudah guru yang akan mengajukan usulan pengajuan sertifikasi guru. </w:t>
+            </w:r>
+          </w:p>
+        </w:tc>
+      </w:tr>
+    </w:tbl>
     <w:p>
       <w:pPr>
+        <w:spacing w:line="276" w:lineRule="auto"/>
+        <w:jc w:val="left"/>
+      </w:pPr>
+    </w:p>
+    <w:p>
+      <w:pPr>
+        <w:spacing w:line="276" w:lineRule="auto"/>
+        <w:ind w:firstLine="576"/>
+        <w:jc w:val="left"/>
+        <w:sectPr>
+          <w:footerReference w:type="first" r:id="rId14"/>
+          <w:pgSz w:w="16839" w:h="11907" w:orient="landscape" w:code="9"/>
+          <w:pgMar w:top="2268" w:right="1701" w:bottom="2268" w:left="1701" w:header="709" w:footer="709" w:gutter="0"/>
+          <w:cols w:space="708"/>
+          <w:titlePg/>
+          <w:docGrid w:linePitch="360"/>
+        </w:sectPr>
+      </w:pPr>
+      <w:r>
+        <w:t xml:space="preserve">Simpulan dari State of The Art adalah mengenai perbedaan antara penelitian terdahulu dengan saat ini mengenai </w:t>
+      </w:r>
+      <w:proofErr w:type="gramStart"/>
+      <w:r>
+        <w:t>penggunaan  Algoritma</w:t>
+      </w:r>
+      <w:proofErr w:type="gramEnd"/>
+      <w:r>
+        <w:t xml:space="preserve"> K-Nearest Neighbor (KNN) pada klasifikasi calon karyawan baru.</w:t>
+      </w:r>
+    </w:p>
+    <w:p>
+      <w:pPr>
         <w:pStyle w:val="Heading2"/>
+      </w:pPr>
+      <w:bookmarkStart w:id="19" w:name="_Toc106921170"/>
+      <w:r>
+        <w:lastRenderedPageBreak/>
+        <w:t>Tinj</w:t>
+      </w:r>
+      <w:r>
+        <w:t>auan Pustaka</w:t>
+      </w:r>
+      <w:bookmarkEnd w:id="19"/>
+    </w:p>
+    <w:p>
+      <w:pPr>
+        <w:pStyle w:val="Heading3"/>
+        <w:rPr>
+          <w:bCs w:val="0"/>
+          <w:color w:val="000000" w:themeColor="text1"/>
+          <w:szCs w:val="24"/>
+        </w:rPr>
+      </w:pPr>
+      <w:r>
+        <w:t>KNN (</w:t>
+      </w:r>
+      <w:r>
+        <w:rPr>
+          <w:bCs w:val="0"/>
+          <w:color w:val="000000" w:themeColor="text1"/>
+          <w:szCs w:val="24"/>
+        </w:rPr>
+        <w:t>K-NEAREST NEIGHBOR)</w:t>
+      </w:r>
+    </w:p>
+    <w:p>
+      <w:pPr>
+        <w:spacing w:after="0"/>
+        <w:ind w:firstLine="576"/>
+      </w:pPr>
+      <w:proofErr w:type="gramStart"/>
+      <w:r>
+        <w:t>Algoritma K-Nearest Neighbor (KNN) adalah sebuah metode untuk melakukan klasifikasi terhadap objek berdasarkan data pembelajaran yang jaraknya paling dekat dengan objek tersebut.</w:t>
+      </w:r>
+      <w:proofErr w:type="gramEnd"/>
+      <w:r>
+        <w:t xml:space="preserve"> </w:t>
+      </w:r>
+      <w:proofErr w:type="gramStart"/>
+      <w:r>
+        <w:t>Pada Data Mining banyak jenis algoritma yang dapat dilakukan untuk mengolah data - data, salah satunya berdasarkan tugas yang dilakukan yaitu klasifikasi.</w:t>
+      </w:r>
+      <w:proofErr w:type="gramEnd"/>
+      <w:r>
+        <w:t xml:space="preserve"> Algoritma yang termasuk dalam klasifikasi antara </w:t>
+      </w:r>
+      <w:proofErr w:type="gramStart"/>
+      <w:r>
+        <w:t>lain</w:t>
+      </w:r>
+      <w:proofErr w:type="gramEnd"/>
+      <w:r>
+        <w:t xml:space="preserve"> pohon keputusan C4.5, Naïve Bayes, Neural Network, Logistic Regreesion dan KNN. </w:t>
+      </w:r>
+      <w:proofErr w:type="gramStart"/>
+      <w:r>
+        <w:t>K-Nearest Neighbor (KNN) merupakan metode yang termasuk kelompok dalam pengklasifikasian data yang sederhana dan mudah untuk pengimplementasian, efektif pada data yang lebih besar, dan dapat mengklasifikasikan data dengan tepat.</w:t>
+      </w:r>
+      <w:proofErr w:type="gramEnd"/>
+      <w:r>
+        <w:t xml:space="preserve"> </w:t>
+      </w:r>
+      <w:proofErr w:type="gramStart"/>
+      <w:r>
+        <w:t>Maka dari itu metode KNN sesuai dengan data yang digunakan dalam penelitian ini.</w:t>
+      </w:r>
+      <w:proofErr w:type="gramEnd"/>
+      <w:r>
+        <w:t xml:space="preserve"> </w:t>
+      </w:r>
+      <w:r>
+        <w:fldChar w:fldCharType="begin" w:fldLock="1"/>
+      </w:r>
+      <w:r>
+        <w:instrText>ADDIN CSL_CITATION {"citationItems":[{"id":"ITEM-1","itemData":{"DOI":"10.36040/jati.v4i2.2656","abstract":"Proses seleksi merupakan salah satu cara penting yang digunakan untuk memilih yang terbaik. Proses seleksi yang dilakukan BFI Finance Surabaya meliputi beberapa proses, proses tersebut antara lain seleksi CV, tes psikologi, interview, offering letter, cek kesehatan, dan terakhir tanda tangan kontrak. Masalah yang timbul dari proses seleksi ini seperti berkas yang masuk banyak, terdapat kemiripan penilaian calon karyawan, tidak memenuhi panggilan interview, tidak mengerjakan tes psikologi, sudah diterima tempat lain dan bad altitude. Akibat dari permasalahan tersebut adalah proses seleksi yang dilakukan perusahaan dirasa memakan waktu yang lama dan kurang efektif, sehingga menjadi masalah dalam rekrutmen karyawan.\r Permasalahan tersebut menjadi latar belakang dilakukannya pengembangan dan pembuatan program seleksi calon karyawan berbasis web yang memudahkan dalam klasifikasi data karyawan baru yang termasuk dalam kategori lolos atau tidak lolos. Dengan menggunakan sistem ini diharapkan dapat membantu pihak HRD dalam mengolah data karyawan dengan tepat dan akurat.\r Berdasarkan hasil pengujian sistem yang telah dilakukan, perhitungan manual yang dilakukan menggunakan Microsoft Excel dengan perhitungan yang dilakukan oleh sistem menghasilkan persentase 100%. Dan hasil perhitungan algoritma K- Nearest Neighbor dengan nilai parameter K = 7 menggunakan metode Euclidean Distance didapat nilai akurasi sebesar 91%, nilai presisi sebesar 87%, dan nilai recall sebesar 100%.","author":[{"dropping-particle":"","family":"Rahmat Dian Nugraha","given":"Adhitya","non-dropping-particle":"","parse-names":false,"suffix":""},{"dropping-particle":"","family":"Auliasari","given":"Karina","non-dropping-particle":"","parse-names":false,"suffix":""},{"dropping-particle":"","family":"Agus Pranoto","given":"Yosep","non-dropping-particle":"","parse-names":false,"suffix":""}],"container-title":"JATI (Jurnal Mahasiswa Teknik Informatika)","id":"ITEM-1","issue":"2","issued":{"date-parts":[["2020"]]},"page":"14-20","title":"IMPLEMENTASI METODE K-NEAREST NEIGHBOR (KNN) UNTUK SELEKSI CALON KARYAWAN BARU (Studi Kasus : BFI Finance Surabaya)","type":"article-journal","volume":"4"},"uris":["http://www.mendeley.com/documents/?uuid=cd5cf366-56ba-473f-8550-4e9f3d1fa007"]}],"mendeley":{"formattedCitation":"(Rahmat Dian Nugraha et al. 2020)","plainTextFormattedCitation":"(Rahmat Dian Nugraha et al. 2020)","previouslyFormattedCitation":"(Rahmat Dian Nugraha et al. 2020)"},"properties":{"noteIndex":0},"schema":"https://github.com/citation-style-language/schema/raw/master/csl-citation.json"}</w:instrText>
+      </w:r>
+      <w:r>
+        <w:fldChar w:fldCharType="separate"/>
+      </w:r>
+      <w:r>
+        <w:rPr>
+          <w:noProof/>
+        </w:rPr>
+        <w:t>(Rahmat Dian Nugraha et al. 2020)</w:t>
+      </w:r>
+      <w:r>
+        <w:fldChar w:fldCharType="end"/>
+      </w:r>
+      <w:r>
+        <w:t>.</w:t>
+      </w:r>
+    </w:p>
+    <w:p>
+      <w:pPr>
+        <w:spacing w:after="0"/>
+        <w:ind w:firstLine="576"/>
+      </w:pPr>
+      <w:proofErr w:type="gramStart"/>
+      <w:r>
+        <w:t>Dalam pembuatan suatu sistem dibutuhkan sebuah metode pendukung yang ada didalamnya.</w:t>
+      </w:r>
+      <w:proofErr w:type="gramEnd"/>
+      <w:r>
+        <w:t xml:space="preserve"> </w:t>
+      </w:r>
+      <w:proofErr w:type="gramStart"/>
+      <w:r>
+        <w:t>Metode yang digunakan yaitu metode K - Nearest Neighbor (KNN) dan metode Weighted Product (WP).</w:t>
+      </w:r>
+      <w:proofErr w:type="gramEnd"/>
+      <w:r>
+        <w:t xml:space="preserve"> </w:t>
+      </w:r>
+      <w:proofErr w:type="gramStart"/>
+      <w:r>
+        <w:t>Alasan untuk mengapa memakai Metode KNN ini, karena memiliki keunggulan dapat mengklasifikasikan data calon pegawai yang tidak diketahui dengan adanya data latih dan data uji.</w:t>
+      </w:r>
+      <w:proofErr w:type="gramEnd"/>
+      <w:r>
+        <w:t xml:space="preserve"> </w:t>
+      </w:r>
+      <w:proofErr w:type="gramStart"/>
+      <w:r>
+        <w:t>KNN dapat menprosedur yang berbasis matematis untuk mengevaluasi nilai kriteria-kriteria tersebut menjadi sebuah keterangan klasifikasi.</w:t>
+      </w:r>
+      <w:proofErr w:type="gramEnd"/>
+      <w:r>
+        <w:t xml:space="preserve"> </w:t>
+      </w:r>
+      <w:proofErr w:type="gramStart"/>
+      <w:r>
+        <w:t>Metode ini dapat mengklasifikasikan data secara akurat dengan memilih terlebih dahulu nilai K tetangga terdekat dengan tepat.</w:t>
+      </w:r>
+      <w:proofErr w:type="gramEnd"/>
+      <w:r>
+        <w:t xml:space="preserve"> </w:t>
+      </w:r>
+      <w:proofErr w:type="gramStart"/>
+      <w:r>
+        <w:t>KNN juga bisa memilah kumpulan data calon yang dapat digolongkan menjadi baik, paling baik, dan kurang baik.</w:t>
+      </w:r>
+      <w:proofErr w:type="gramEnd"/>
+      <w:r>
+        <w:t xml:space="preserve"> </w:t>
+      </w:r>
+      <w:proofErr w:type="gramStart"/>
+      <w:r>
+        <w:t>Walaupun metode KNN telah banyak digunakan untuk membantu dalam pengambilan keputusan, tetapi metode KNN tak luput dari kritikan atau kesalahan dalam penggunaannya karena dianggap kurang baik jika nilai data latih dan data uji kurang banyak.</w:t>
+      </w:r>
+      <w:proofErr w:type="gramEnd"/>
+      <w:r>
+        <w:t xml:space="preserve"> Oleh karenanya harus didekatkan dengan metode lain. Salah satu pendekatan yang dipertimbangkan adalah metode Weighted Product.</w:t>
+      </w:r>
+      <w:r>
+        <w:fldChar w:fldCharType="begin" w:fldLock="1"/>
+      </w:r>
+      <w:r>
+        <w:instrText>ADDIN CSL_CITATION {"citationItems":[{"id":"ITEM-1","itemData":{"abstract":"Pada dunia kerja yang khususnya instansi sekolah menengah kejuruan, banyak seorang guru atau karyawan sekolah yang kurang mengenal dan menguasai dalam bidang teknologi tentang perkembangan teknologi sekarang ini. Sebenarnya hal ini sangat memerlukan guru maupun karyawan tata usaha sekolah yang berkualitas mempunyai sumber daya manusia tinggi akan pengetahuan tentang IPTEK. Pihak sekolah sangat memerlukan hal tersebut karena sangat mempengaruhi cara melakukan pembelajaran pada siswa - siswi di sekolah. Untuk memenuhi standar kualitas guru yang diinginkan, selama ini pihak sekolah SMK Muhammadiyah Kediri 2 ini melakukan seleksi penerimaan calon guru dan karyawan dengan cara manual. Seleksi yang selama ini dilakukan secara manual melalui tahap tes 4 aspek yaitu surat lamaran beserta lampiran IPK rata – rata, tes akademik, tes pengetahuan umum tentang IPTEK, dan tes wawancara. Proses pengumpulan data untuk seleksi masih menggunakan cara manual. Oleh sebab itu, dibutuhkan suatu sistem berbasis website sehingga seleksi penerimaan calon guru baru dapat berjalan lebih efektif dan efisien. Pada website ini menggunakan metode K-Nearest Neighbor (KNN) dan metode Weighted Product (WP). K-Nearest Neighbor digunakan untuk menentukan nilai bobot setiap kriteria dengan mengklasifikasikan dengan baik atau buruk. Setelah mengklasifikasikan dengan metode KNN, pemilihan calon guru yang akan direkrut oleh sekolah SMK Muhammadiyah 2 Kediri menggunakan metode Weight Product (WP). Weight Product digunakan untuk menentukan hasil klasifikasi oleh metode KNN dengan melakukan perankingan agar dapat diambil hasil yang terbaik. Pengujian yang dilakukan terdiri dari, pengujian akurasi terhadap nilai K dan pengujian akurasi terhadap kriteria nilai bobot metode WP. Hasil dari pengujian pengaruh nilai K terbaik dengan beberapa kriteria nilai bobot diperoleh nilai akurasi nilai akurasi sebesar 94%, precision 80%, dan nilai recall 80%.","author":[{"dropping-particle":"","family":"Dzikrulloh","given":"Nihru Nafi","non-dropping-particle":"","parse-names":false,"suffix":""},{"dropping-particle":"","family":"Setiawan","given":"Budi Darma","non-dropping-particle":"","parse-names":false,"suffix":""}],"container-title":"Pengembangan Teknologi Informasi dan Ilmu Komputer","id":"ITEM-1","issue":"5","issued":{"date-parts":[["2017"]]},"page":"378-385","title":"Penerapan Metode K – Nearest Neighbor ( KNN ) dan Metode Weighted Product ( WP ) Dalam Penerimaan Calon Guru Dan Karyawan Tata Usaha Baru Berwawasan Teknologi ( Studi Kasus : Sekolah Menengah Kejuruan Muhammadiyah 2 Kediri )","type":"article-journal","volume":"1"},"uris":["http://www.mendeley.com/documents/?uuid=debd8223-3bca-4b4a-a17c-c455d3c9433c"]}],"mendeley":{"formattedCitation":"(Dzikrulloh and Setiawan 2017)","plainTextFormattedCitation":"(Dzikrulloh and Setiawan 2017)","previouslyFormattedCitation":"(Dzikrulloh and Setiawan 2017)"},"properties":{"noteIndex":0},"schema":"https://github.com/citation-style-language/schema/raw/master/csl-citation.json"}</w:instrText>
+      </w:r>
+      <w:r>
+        <w:fldChar w:fldCharType="separate"/>
+      </w:r>
+      <w:proofErr w:type="gramStart"/>
+      <w:r>
+        <w:rPr>
+          <w:noProof/>
+        </w:rPr>
+        <w:t>(Dzikrulloh and Setiawan 2017)</w:t>
+      </w:r>
+      <w:r>
+        <w:fldChar w:fldCharType="end"/>
+      </w:r>
+      <w:r>
+        <w:t>.</w:t>
+      </w:r>
+      <w:proofErr w:type="gramEnd"/>
+    </w:p>
+    <w:p>
+      <w:pPr>
+        <w:pStyle w:val="Heading3"/>
+      </w:pPr>
+      <w:r>
+        <w:lastRenderedPageBreak/>
+        <w:t>Klasifikasi</w:t>
+      </w:r>
+    </w:p>
+    <w:p>
+      <w:pPr>
+        <w:spacing w:after="0"/>
+        <w:ind w:firstLine="720"/>
+      </w:pPr>
+      <w:r>
+        <w:t xml:space="preserve">Seleksi tenaga kerja di perlukan perusahaan guna memperoleh tenaga kerja yang sesuai dengan keinginan </w:t>
+      </w:r>
+      <w:proofErr w:type="gramStart"/>
+      <w:r>
+        <w:t>perusahaan ,</w:t>
+      </w:r>
+      <w:proofErr w:type="gramEnd"/>
+      <w:r>
+        <w:t xml:space="preserve"> dengan adanya penerapan algoritma naive bayes untuk menentukan calon tenaga kerja ini dapat membantu menyediakan pengetahuan dan informasi yang bisa dijadikan acuan pihak perusahaan untuk menilai calon tenaga kerja dengan record data yang ada untuk penilaian karyawan selanjutnya</w:t>
+      </w:r>
+      <w:r>
+        <w:t xml:space="preserve">. </w:t>
+      </w:r>
+      <w:r>
+        <w:fldChar w:fldCharType="begin" w:fldLock="1"/>
+      </w:r>
+      <w:r>
+        <w:instrText>ADDIN CSL_CITATION {"citationItems":[{"id":"ITEM-1","itemData":{"ISBN":"9789793649726","abstract":"Kata kunci : sistem, data mining, metode NAIVE BAYES","author":[{"dropping-particle":"","family":"Miharja","given":"Jaja","non-dropping-particle":"","parse-names":false,"suffix":""},{"dropping-particle":"","family":"Suhendri","given":"Suhendri","non-dropping-particle":"","parse-names":false,"suffix":""}],"container-title":"Proceeding SENDIU","id":"ITEM-1","issued":{"date-parts":[["2021"]]},"page":"579-583","title":"Penerapan Data Mining Penerimaan Karyawan Menggunakan Metode Naive Bayes Classifier","type":"article-journal"},"uris":["http://www.mendeley.com/documents/?uuid=a0549e6e-0552-48bd-b45e-4263745a3b2d"]}],"mendeley":{"formattedCitation":"(Miharja and Suhendri 2021)","plainTextFormattedCitation":"(Miharja and Suhendri 2021)","previouslyFormattedCitation":"(Miharja and Suhendri 2021)"},"properties":{"noteIndex":0},"schema":"https://github.com/citation-style-language/schema/raw/master/csl-citation.json"}</w:instrText>
+      </w:r>
+      <w:r>
+        <w:fldChar w:fldCharType="separate"/>
+      </w:r>
+      <w:proofErr w:type="gramStart"/>
+      <w:r>
+        <w:rPr>
+          <w:noProof/>
+        </w:rPr>
+        <w:t>(Miharja and Suhendri 2021)</w:t>
+      </w:r>
+      <w:r>
+        <w:fldChar w:fldCharType="end"/>
+      </w:r>
+      <w:r>
+        <w:t>.</w:t>
+      </w:r>
+      <w:proofErr w:type="gramEnd"/>
+    </w:p>
+    <w:p>
+      <w:pPr>
+        <w:spacing w:after="0"/>
+        <w:ind w:firstLine="720"/>
+      </w:pPr>
+      <w:r>
+        <w:t>Dalam penerapan seleksi kriteria dan ketentuan proses seleksi karyawan baru berdasarkan standar yang perusahaan perusahaan miliki proses melalui berkas lamaran, wawancara, pisikotes, tes kesehatan, dan tes pisikiatri, karyawan baru harus sesuai dengan persyaratan atau standar yang telah tetapkan perusahaan bertujuan agar hasil seleksi menunjukan kinerja signifikan dalam memajukan perusahaan prosesnya berupa tindakan, pembuatan, pengolahan data</w:t>
+      </w:r>
+      <w:r>
+        <w:t xml:space="preserve">. </w:t>
+      </w:r>
+      <w:r>
+        <w:fldChar w:fldCharType="begin" w:fldLock="1"/>
+      </w:r>
+      <w:r>
+        <w:instrText>ADDIN CSL_CITATION {"citationItems":[{"id":"ITEM-1","itemData":{"abstract":"SMK Siliwangi AMS Banjarsari adalah sekolah swasta yang didirikan oleh organisasi AMS Banjarsari. Sekolah ini sangat berkembang namun perpustakaan yang ada tidak cukup memadai untuk menampung siswa yang banyak. Selain itu buku yang disediakan juga terbatas karena lahan untuk menyimpan buku yang seadanya sehingga stok buku kurang. Untuk mengatasi hal ini diperlukan sebuah software perpustakaan yang berbasis android dan bersifat mobile. Pembuatan sistem ini juga memanfaatkan beberapa alat bantu perancangan sistem seperti USE CASE. Perangkat lunak yang digunakan untuk membangun sistem ini adalah ANDROID STUDIO dan basis data SQLite. Sistem informasi yang dibangun oleh penulis diharapkan dapat digunakan untuk melancarkan system perpustakaan untuk mempermudah siswa untuk membaca buku dan meminjam buku di perpustakaan SMK Siliwangi AMS Banjarasari. Metode pengembangan pada skripsi ini yaitu metode waterfall. Metode pendekatan yang digunakan pada skripsi ini yaitu Object Oriented Adapun metode pengumpulan data yang digunakan adalah Survei, Analisis, Desain, Coding, Testing, Implementasi dan Dokumentasi Kata kunci : Perpustakaan, Android, Use Case, SMK Siliwangi AMS Banjarsari.","author":[{"dropping-particle":"","family":"Dikananda","given":"Arif Rinaldi","non-dropping-particle":"","parse-names":false,"suffix":""},{"dropping-particle":"","family":"Ma'ruf","given":"Farid Ali","non-dropping-particle":"","parse-names":false,"suffix":""},{"dropping-particle":"","family":"Abdurohman","given":"Muhamad","non-dropping-particle":"","parse-names":false,"suffix":""},{"dropping-particle":"","family":"Hidayat","given":"Raja Al-Fath","non-dropping-particle":"","parse-names":false,"suffix":""}],"container-title":"JUMIKA:Jurnal Manajemen Informatika","id":"ITEM-1","issue":"1","issued":{"date-parts":[["2021"]]},"page":"32-38","title":"Klasifikasi Hasil Seleksi Karyawan Baru Menggunakan Algoritma Iterative Dichotomiser 3 (ID3)","type":"article-journal","volume":"8"},"uris":["http://www.mendeley.com/documents/?uuid=5c7c6417-4747-4d3b-8aea-6806e8b69b67"]}],"mendeley":{"formattedCitation":"(Dikananda et al. 2021)","plainTextFormattedCitation":"(Dikananda et al. 2021)","previouslyFormattedCitation":"(Dikananda et al. 2021)"},"properties":{"noteIndex":0},"schema":"https://github.com/citation-style-language/schema/raw/master/csl-citation.json"}</w:instrText>
+      </w:r>
+      <w:r>
+        <w:fldChar w:fldCharType="separate"/>
+      </w:r>
+      <w:proofErr w:type="gramStart"/>
+      <w:r>
+        <w:rPr>
+          <w:noProof/>
+        </w:rPr>
+        <w:t>(Dikananda et al. 2021)</w:t>
+      </w:r>
+      <w:r>
+        <w:fldChar w:fldCharType="end"/>
+      </w:r>
+      <w:r>
+        <w:t>.</w:t>
+      </w:r>
+      <w:proofErr w:type="gramEnd"/>
+    </w:p>
+    <w:p>
+      <w:pPr>
+        <w:spacing w:after="0"/>
+        <w:ind w:firstLine="720"/>
+      </w:pPr>
+      <w:proofErr w:type="gramStart"/>
+      <w:r>
+        <w:t>Pada dunia kerja yang khususnya instansi sekolah menengah kejuruan, banyak seorang guru atau karyawan sekolah yang kurang mengenal dan menguasai dalam bidang teknologi tentang perkembangan teknologi sekarang ini.</w:t>
+      </w:r>
+      <w:proofErr w:type="gramEnd"/>
+      <w:r>
+        <w:t xml:space="preserve"> Sebenarnya hal ini sangat memerlukan guru maupun karyawan tata usaha sekolah yang berkualitas mempunyai sumber daya manusia tinggi </w:t>
+      </w:r>
+      <w:proofErr w:type="gramStart"/>
+      <w:r>
+        <w:t>akan</w:t>
+      </w:r>
+      <w:proofErr w:type="gramEnd"/>
+      <w:r>
+        <w:t xml:space="preserve"> pengetahuan tentang IPTEK. Pihak sekolah sangat memerlukan hal tersebut karena sangat mempengaruhi </w:t>
+      </w:r>
+      <w:proofErr w:type="gramStart"/>
+      <w:r>
+        <w:t>cara</w:t>
+      </w:r>
+      <w:proofErr w:type="gramEnd"/>
+      <w:r>
+        <w:t xml:space="preserve"> melakukan pembelajaran pada siswa - siswi di sekolah. Untuk memenuhi standar kualitas guru yang diinginkan, selama ini pihak sekolah SMK Muhammadiyah Kediri 2 ini melakukan seleksi penerimaan calon guru dan karyawan dengan </w:t>
+      </w:r>
+      <w:proofErr w:type="gramStart"/>
+      <w:r>
+        <w:t>cara</w:t>
+      </w:r>
+      <w:proofErr w:type="gramEnd"/>
+      <w:r>
+        <w:t xml:space="preserve"> manual. Seleksi yang selama ini dilakukan secara manual melalui tahap tes 4 aspek yaitu surat lamaran beserta lampiran IPK rata – rata, tes akademik, tes pengetahuan umum tentang IPTEK, dan tes wawancara. Proses pengumpulan data untuk seleksi masih menggunakan </w:t>
+      </w:r>
+      <w:proofErr w:type="gramStart"/>
+      <w:r>
+        <w:t>cara</w:t>
+      </w:r>
+      <w:proofErr w:type="gramEnd"/>
+      <w:r>
+        <w:t xml:space="preserve"> manual. </w:t>
+      </w:r>
+      <w:proofErr w:type="gramStart"/>
+      <w:r>
+        <w:t>Oleh sebab itu, dibutuhkan suatu sistem berbasis website sehingga seleksi penerimaan calon guru baru dapat berjalan lebih efektif dan efisien.</w:t>
+      </w:r>
+      <w:proofErr w:type="gramEnd"/>
+      <w:r>
+        <w:t xml:space="preserve"> </w:t>
+      </w:r>
+      <w:proofErr w:type="gramStart"/>
+      <w:r>
+        <w:t xml:space="preserve">Pada website ini menggunakan metode K-Nearest Neighbor (KNN) </w:t>
+      </w:r>
+      <w:r>
+        <w:lastRenderedPageBreak/>
+        <w:t>dan metode Weighted Product (WP).</w:t>
+      </w:r>
+      <w:proofErr w:type="gramEnd"/>
+      <w:r>
+        <w:t xml:space="preserve"> </w:t>
+      </w:r>
+      <w:proofErr w:type="gramStart"/>
+      <w:r>
+        <w:t>K-Nearest Neighbor digunakan untuk menentukan nilai bobot setiap kriteria dengan mengklasifikasikan dengan baik atau buruk.</w:t>
+      </w:r>
+      <w:proofErr w:type="gramEnd"/>
+      <w:r>
+        <w:t xml:space="preserve"> Setelah mengklasifikasikan dengan metode KNN, pemilihan calon guru yang </w:t>
+      </w:r>
+      <w:proofErr w:type="gramStart"/>
+      <w:r>
+        <w:t>akan</w:t>
+      </w:r>
+      <w:proofErr w:type="gramEnd"/>
+      <w:r>
+        <w:t xml:space="preserve"> direkrut oleh sekolah SMK Muhammadiyah 2 Kediri menggunakan metode Weight Product (WP). Weight Product digunakan untuk menentukan hasil klasifikasi oleh metode KNN dengan melakukan perankingan agar dapat diambil hasil yang terbaik. </w:t>
+      </w:r>
+      <w:proofErr w:type="gramStart"/>
+      <w:r>
+        <w:t>Pengujian yang dilakukan terdiri dari, pengujian akurasi terhadap nilai K dan pengujian akurasi terhadap kriteria nilai bobot metode WP.</w:t>
+      </w:r>
+      <w:proofErr w:type="gramEnd"/>
+      <w:r>
+        <w:t xml:space="preserve"> Hasil dari pengujian pengaruh nilai K terbaik dengan beberapa kriteria nilai bobot diperoleh nilai akurasi nilai akurasi sebesar 94%, precision 80%, dan nilai recall 80%.</w:t>
+      </w:r>
+      <w:r>
+        <w:fldChar w:fldCharType="begin" w:fldLock="1"/>
+      </w:r>
+      <w:r>
+        <w:instrText>ADDIN CSL_CITATION {"citationItems":[{"id":"ITEM-1","itemData":{"abstract":"Pada dunia kerja yang khususnya instansi sekolah menengah kejuruan, banyak seorang guru atau karyawan sekolah yang kurang mengenal dan menguasai dalam bidang teknologi tentang perkembangan teknologi sekarang ini. Sebenarnya hal ini sangat memerlukan guru maupun karyawan tata usaha sekolah yang berkualitas mempunyai sumber daya manusia tinggi akan pengetahuan tentang IPTEK. Pihak sekolah sangat memerlukan hal tersebut karena sangat mempengaruhi cara melakukan pembelajaran pada siswa - siswi di sekolah. Untuk memenuhi standar kualitas guru yang diinginkan, selama ini pihak sekolah SMK Muhammadiyah Kediri 2 ini melakukan seleksi penerimaan calon guru dan karyawan dengan cara manual. Seleksi yang selama ini dilakukan secara manual melalui tahap tes 4 aspek yaitu surat lamaran beserta lampiran IPK rata – rata, tes akademik, tes pengetahuan umum tentang IPTEK, dan tes wawancara. Proses pengumpulan data untuk seleksi masih menggunakan cara manual. Oleh sebab itu, dibutuhkan suatu sistem berbasis website sehingga seleksi penerimaan calon guru baru dapat berjalan lebih efektif dan efisien. Pada website ini menggunakan metode K-Nearest Neighbor (KNN) dan metode Weighted Product (WP). K-Nearest Neighbor digunakan untuk menentukan nilai bobot setiap kriteria dengan mengklasifikasikan dengan baik atau buruk. Setelah mengklasifikasikan dengan metode KNN, pemilihan calon guru yang akan direkrut oleh sekolah SMK Muhammadiyah 2 Kediri menggunakan metode Weight Product (WP). Weight Product digunakan untuk menentukan hasil klasifikasi oleh metode KNN dengan melakukan perankingan agar dapat diambil hasil yang terbaik. Pengujian yang dilakukan terdiri dari, pengujian akurasi terhadap nilai K dan pengujian akurasi terhadap kriteria nilai bobot metode WP. Hasil dari pengujian pengaruh nilai K terbaik dengan beberapa kriteria nilai bobot diperoleh nilai akurasi nilai akurasi sebesar 94%, precision 80%, dan nilai recall 80%.","author":[{"dropping-particle":"","family":"Dzikrulloh","given":"Nihru Nafi","non-dropping-particle":"","parse-names":false,"suffix":""},{"dropping-particle":"","family":"Setiawan","given":"Budi Darma","non-dropping-particle":"","parse-names":false,"suffix":""}],"container-title":"Pengembangan Teknologi Informasi dan Ilmu Komputer","id":"ITEM-1","issue":"5","issued":{"date-parts":[["2017"]]},"page":"378-385","title":"Penerapan Metode K – Nearest Neighbor ( KNN ) dan Metode Weighted Product ( WP ) Dalam Penerimaan Calon Guru Dan Karyawan Tata Usaha Baru Berwawasan Teknologi ( Studi Kasus : Sekolah Menengah Kejuruan Muhammadiyah 2 Kediri )","type":"article-journal","volume":"1"},"uris":["http://www.mendeley.com/documents/?uuid=debd8223-3bca-4b4a-a17c-c455d3c9433c"]}],"mendeley":{"formattedCitation":"(Dzikrulloh and Setiawan 2017)","plainTextFormattedCitation":"(Dzikrulloh and Setiawan 2017)","previouslyFormattedCitation":"(Dzikrulloh and Setiawan 2017)"},"properties":{"noteIndex":0},"schema":"https://github.com/citation-style-language/schema/raw/master/csl-citation.json"}</w:instrText>
+      </w:r>
+      <w:r>
+        <w:fldChar w:fldCharType="separate"/>
+      </w:r>
+      <w:proofErr w:type="gramStart"/>
+      <w:r>
+        <w:rPr>
+          <w:noProof/>
+        </w:rPr>
+        <w:t>(Dzikrulloh and Setiawan 2017)</w:t>
+      </w:r>
+      <w:r>
+        <w:fldChar w:fldCharType="end"/>
+      </w:r>
+      <w:r>
+        <w:t>.</w:t>
+      </w:r>
+      <w:proofErr w:type="gramEnd"/>
+    </w:p>
+    <w:p>
+      <w:pPr>
+        <w:pStyle w:val="Heading3"/>
+      </w:pPr>
+      <w:r>
+        <w:t>Karyawan</w:t>
+      </w:r>
+    </w:p>
+    <w:p>
+      <w:pPr>
+        <w:spacing w:after="0"/>
+        <w:ind w:firstLine="576"/>
+      </w:pPr>
+      <w:proofErr w:type="gramStart"/>
+      <w:r>
+        <w:t>Karyawan merupakan komponen penting yang dimiliki oleh sebuah perusahaan.</w:t>
+      </w:r>
+      <w:proofErr w:type="gramEnd"/>
+      <w:r>
+        <w:t xml:space="preserve"> Untuk menentukan karyawan tentunya pihak perusahaan </w:t>
+      </w:r>
+      <w:proofErr w:type="gramStart"/>
+      <w:r>
+        <w:t>akan</w:t>
+      </w:r>
+      <w:proofErr w:type="gramEnd"/>
+      <w:r>
+        <w:t xml:space="preserve"> menyeleksi calon karyawan dengan akurat agar karyawan yang diterima sesuai dengan apa yang dibutuhkan oleh perusahaan. Perusahaan biasanya </w:t>
+      </w:r>
+      <w:proofErr w:type="gramStart"/>
+      <w:r>
+        <w:t>akan</w:t>
+      </w:r>
+      <w:proofErr w:type="gramEnd"/>
+      <w:r>
+        <w:t xml:space="preserve"> memberikan syarat – syarat apa saja yang dibutuhkan untuk calon karyawan. Proses seleksi yang dilakukan BFI Finance Surabaya meliputi beberapa proses, proses tersebut antara lain seleksi CV, tes psikologi, interview, offering letter, cek kesehatan, dan terakhir tanda tangan kontrak.</w:t>
+      </w:r>
+      <w:r>
+        <w:fldChar w:fldCharType="begin" w:fldLock="1"/>
+      </w:r>
+      <w:r>
+        <w:instrText>ADDIN CSL_CITATION {"citationItems":[{"id":"ITEM-1","itemData":{"DOI":"10.36040/jati.v4i2.2656","abstract":"Proses seleksi merupakan salah satu cara penting yang digunakan untuk memilih yang terbaik. Proses seleksi yang dilakukan BFI Finance Surabaya meliputi beberapa proses, proses tersebut antara lain seleksi CV, tes psikologi, interview, offering letter, cek kesehatan, dan terakhir tanda tangan kontrak. Masalah yang timbul dari proses seleksi ini seperti berkas yang masuk banyak, terdapat kemiripan penilaian calon karyawan, tidak memenuhi panggilan interview, tidak mengerjakan tes psikologi, sudah diterima tempat lain dan bad altitude. Akibat dari permasalahan tersebut adalah proses seleksi yang dilakukan perusahaan dirasa memakan waktu yang lama dan kurang efektif, sehingga menjadi masalah dalam rekrutmen karyawan.\r Permasalahan tersebut menjadi latar belakang dilakukannya pengembangan dan pembuatan program seleksi calon karyawan berbasis web yang memudahkan dalam klasifikasi data karyawan baru yang termasuk dalam kategori lolos atau tidak lolos. Dengan menggunakan sistem ini diharapkan dapat membantu pihak HRD dalam mengolah data karyawan dengan tepat dan akurat.\r Berdasarkan hasil pengujian sistem yang telah dilakukan, perhitungan manual yang dilakukan menggunakan Microsoft Excel dengan perhitungan yang dilakukan oleh sistem menghasilkan persentase 100%. Dan hasil perhitungan algoritma K- Nearest Neighbor dengan nilai parameter K = 7 menggunakan metode Euclidean Distance didapat nilai akurasi sebesar 91%, nilai presisi sebesar 87%, dan nilai recall sebesar 100%.","author":[{"dropping-particle":"","family":"Rahmat Dian Nugraha","given":"Adhitya","non-dropping-particle":"","parse-names":false,"suffix":""},{"dropping-particle":"","family":"Auliasari","given":"Karina","non-dropping-particle":"","parse-names":false,"suffix":""},{"dropping-particle":"","family":"Agus Pranoto","given":"Yosep","non-dropping-particle":"","parse-names":false,"suffix":""}],"container-title":"JATI (Jurnal Mahasiswa Teknik Informatika)","id":"ITEM-1","issue":"2","issued":{"date-parts":[["2020"]]},"page":"14-20","title":"IMPLEMENTASI METODE K-NEAREST NEIGHBOR (KNN) UNTUK SELEKSI CALON KARYAWAN BARU (Studi Kasus : BFI Finance Surabaya)","type":"article-journal","volume":"4"},"uris":["http://www.mendeley.com/documents/?uuid=cd5cf366-56ba-473f-8550-4e9f3d1fa007"]}],"mendeley":{"formattedCitation":"(Rahmat Dian Nugraha et al. 2020)","plainTextFormattedCitation":"(Rahmat Dian Nugraha et al. 2020)","previouslyFormattedCitation":"(Rahmat Dian Nugraha et al. 2020)"},"properties":{"noteIndex":0},"schema":"https://github.com/citation-style-language/schema/raw/master/csl-citation.json"}</w:instrText>
+      </w:r>
+      <w:r>
+        <w:fldChar w:fldCharType="separate"/>
+      </w:r>
+      <w:r>
+        <w:rPr>
+          <w:noProof/>
+        </w:rPr>
+        <w:t>(Rahmat Dian Nugraha et al. 2020)</w:t>
+      </w:r>
+      <w:r>
+        <w:fldChar w:fldCharType="end"/>
+      </w:r>
+      <w:r>
+        <w:t xml:space="preserve">. </w:t>
+      </w:r>
+    </w:p>
+    <w:p>
+      <w:pPr>
+        <w:spacing w:after="0"/>
+        <w:ind w:firstLine="576"/>
+      </w:pPr>
+      <w:r>
+        <w:t xml:space="preserve">Sumber daya manusia (SDM) </w:t>
+      </w:r>
+      <w:r>
+        <w:t>memiliki peranan penting bagi perusahaan dalam membangun keunggulan kualitas yang baik bagi pelayanan nasabah maka di perlukan proses rekrutmen yang merupakan langkah awal sebuah perusahaan dalam mencari sumber daya manusia (SDM) yang memiliki kualifikasi yang dibutuhkan pada saat perusahaan membuka lowongan pekerjaan bagi setiap karyawan baru</w:t>
+      </w:r>
+      <w:r>
+        <w:t xml:space="preserve">. </w:t>
+      </w:r>
+      <w:r>
+        <w:t xml:space="preserve">Pentingnya sebuah perusahaan memiliki penilaian yang akurat dan pendataan yang sistematis agar proses bejalan dengan baik maka dibutuhkan sebuah sistem klasifikasi pengolahan data karyawan baru yang benar-benar memenuhi </w:t>
+      </w:r>
+      <w:r>
+        <w:lastRenderedPageBreak/>
+        <w:t>kriteria untuk memenuhi jabatan yang ditentukan oleh perusahaan</w:t>
+      </w:r>
+      <w:r>
+        <w:t xml:space="preserve">. </w:t>
+      </w:r>
+      <w:r>
+        <w:fldChar w:fldCharType="begin" w:fldLock="1"/>
+      </w:r>
+      <w:r>
+        <w:instrText>ADDIN CSL_CITATION {"citationItems":[{"id":"ITEM-1","itemData":{"abstract":"SMK Siliwangi AMS Banjarsari adalah sekolah swasta yang didirikan oleh organisasi AMS Banjarsari. Sekolah ini sangat berkembang namun perpustakaan yang ada tidak cukup memadai untuk menampung siswa yang banyak. Selain itu buku yang disediakan juga terbatas karena lahan untuk menyimpan buku yang seadanya sehingga stok buku kurang. Untuk mengatasi hal ini diperlukan sebuah software perpustakaan yang berbasis android dan bersifat mobile. Pembuatan sistem ini juga memanfaatkan beberapa alat bantu perancangan sistem seperti USE CASE. Perangkat lunak yang digunakan untuk membangun sistem ini adalah ANDROID STUDIO dan basis data SQLite. Sistem informasi yang dibangun oleh penulis diharapkan dapat digunakan untuk melancarkan system perpustakaan untuk mempermudah siswa untuk membaca buku dan meminjam buku di perpustakaan SMK Siliwangi AMS Banjarasari. Metode pengembangan pada skripsi ini yaitu metode waterfall. Metode pendekatan yang digunakan pada skripsi ini yaitu Object Oriented Adapun metode pengumpulan data yang digunakan adalah Survei, Analisis, Desain, Coding, Testing, Implementasi dan Dokumentasi Kata kunci : Perpustakaan, Android, Use Case, SMK Siliwangi AMS Banjarsari.","author":[{"dropping-particle":"","family":"Dikananda","given":"Arif Rinaldi","non-dropping-particle":"","parse-names":false,"suffix":""},{"dropping-particle":"","family":"Ma'ruf","given":"Farid Ali","non-dropping-particle":"","parse-names":false,"suffix":""},{"dropping-particle":"","family":"Abdurohman","given":"Muhamad","non-dropping-particle":"","parse-names":false,"suffix":""},{"dropping-particle":"","family":"Hidayat","given":"Raja Al-Fath","non-dropping-particle":"","parse-names":false,"suffix":""}],"container-title":"JUMIKA:Jurnal Manajemen Informatika","id":"ITEM-1","issue":"1","issued":{"date-parts":[["2021"]]},"page":"32-38","title":"Klasifikasi Hasil Seleksi Karyawan Baru Menggunakan Algoritma Iterative Dichotomiser 3 (ID3)","type":"article-journal","volume":"8"},"uris":["http://www.mendeley.com/documents/?uuid=5c7c6417-4747-4d3b-8aea-6806e8b69b67"]}],"mendeley":{"formattedCitation":"(Dikananda et al. 2021)","plainTextFormattedCitation":"(Dikananda et al. 2021)"},"properties":{"noteIndex":0},"schema":"https://github.com/citation-style-language/schema/raw/master/csl-citation.json"}</w:instrText>
+      </w:r>
+      <w:r>
+        <w:fldChar w:fldCharType="separate"/>
+      </w:r>
+      <w:r>
+        <w:rPr>
+          <w:noProof/>
+        </w:rPr>
+        <w:t>(Dikananda et al. 2021)</w:t>
+      </w:r>
+      <w:r>
+        <w:fldChar w:fldCharType="end"/>
+      </w:r>
+    </w:p>
+    <w:p/>
+    <w:p>
+      <w:pPr>
+        <w:pStyle w:val="Heading2"/>
         <w:rPr>
           <w:rFonts w:eastAsiaTheme="minorHAnsi"/>
         </w:rPr>
       </w:pPr>
-      <w:bookmarkStart w:id="19" w:name="_Toc106921171"/>
+      <w:bookmarkStart w:id="20" w:name="_Toc106921171"/>
       <w:r>
         <w:t>Kerangka Pemikiran</w:t>
       </w:r>
-      <w:bookmarkEnd w:id="19"/>
+      <w:bookmarkEnd w:id="20"/>
+    </w:p>
+    <w:p>
+      <w:pPr>
+        <w:pStyle w:val="Caption"/>
+        <w:keepNext/>
+        <w:jc w:val="center"/>
+        <w:rPr>
+          <w:color w:val="auto"/>
+        </w:rPr>
+      </w:pPr>
+      <w:bookmarkStart w:id="21" w:name="_Toc107072885"/>
+      <w:r>
+        <w:rPr>
+          <w:color w:val="auto"/>
+        </w:rPr>
+        <w:t xml:space="preserve">Table </w:t>
+      </w:r>
+      <w:r>
+        <w:rPr>
+          <w:color w:val="auto"/>
+        </w:rPr>
+        <w:fldChar w:fldCharType="begin"/>
+      </w:r>
+      <w:r>
+        <w:rPr>
+          <w:color w:val="auto"/>
+        </w:rPr>
+        <w:instrText xml:space="preserve"> SEQ Table \* ARABIC </w:instrText>
+      </w:r>
+      <w:r>
+        <w:rPr>
+          <w:color w:val="auto"/>
+        </w:rPr>
+        <w:fldChar w:fldCharType="separate"/>
+      </w:r>
+      <w:r>
+        <w:rPr>
+          <w:noProof/>
+          <w:color w:val="auto"/>
+        </w:rPr>
+        <w:t>2</w:t>
+      </w:r>
+      <w:r>
+        <w:rPr>
+          <w:color w:val="auto"/>
+        </w:rPr>
+        <w:fldChar w:fldCharType="end"/>
+      </w:r>
+      <w:r>
+        <w:rPr>
+          <w:color w:val="auto"/>
+        </w:rPr>
+        <w:t xml:space="preserve"> Kerangka Pemikiran</w:t>
+      </w:r>
+      <w:bookmarkEnd w:id="21"/>
+    </w:p>
+    <w:tbl>
+      <w:tblPr>
+        <w:tblStyle w:val="TableGrid"/>
+        <w:tblW w:w="0" w:type="auto"/>
+        <w:jc w:val="center"/>
+        <w:tblLook w:val="04A0" w:firstRow="1" w:lastRow="0" w:firstColumn="1" w:lastColumn="0" w:noHBand="0" w:noVBand="1"/>
+      </w:tblPr>
+      <w:tblGrid>
+        <w:gridCol w:w="2451"/>
+        <w:gridCol w:w="2451"/>
+        <w:gridCol w:w="2452"/>
+      </w:tblGrid>
+      <w:tr>
+        <w:trPr>
+          <w:trHeight w:val="142"/>
+          <w:jc w:val="center"/>
+        </w:trPr>
+        <w:tc>
+          <w:tcPr>
+            <w:tcW w:w="7354" w:type="dxa"/>
+            <w:gridSpan w:val="3"/>
+            <w:vAlign w:val="center"/>
+          </w:tcPr>
+          <w:p>
+            <w:pPr>
+              <w:jc w:val="center"/>
+              <w:rPr>
+                <w:rFonts w:cs="Times New Roman"/>
+              </w:rPr>
+            </w:pPr>
+            <w:r>
+              <w:rPr>
+                <w:rFonts w:cs="Times New Roman"/>
+              </w:rPr>
+              <w:t>Masalah</w:t>
+            </w:r>
+          </w:p>
+        </w:tc>
+      </w:tr>
+      <w:tr>
+        <w:trPr>
+          <w:trHeight w:val="1977"/>
+          <w:jc w:val="center"/>
+        </w:trPr>
+        <w:tc>
+          <w:tcPr>
+            <w:tcW w:w="7354" w:type="dxa"/>
+            <w:gridSpan w:val="3"/>
+            <w:vAlign w:val="center"/>
+          </w:tcPr>
+          <w:p>
+            <w:pPr>
+              <w:rPr>
+                <w:rFonts w:cs="Times New Roman"/>
+              </w:rPr>
+            </w:pPr>
+            <w:r>
+              <w:rPr>
+                <w:rFonts w:cs="Times New Roman"/>
+              </w:rPr>
+              <w:t>Rekrutmen merupakan proses seleksi karyawan baru yang melalui beberapa</w:t>
+            </w:r>
+            <w:r>
+              <w:rPr>
+                <w:rFonts w:cs="Times New Roman"/>
+              </w:rPr>
+              <w:t xml:space="preserve"> </w:t>
+            </w:r>
+            <w:r>
+              <w:rPr>
+                <w:rFonts w:cs="Times New Roman"/>
+              </w:rPr>
+              <w:t>tahapan, diantaranya seleksi berkas lamaran kerja, pemanggilan lamaran kerja, wawancara langsung, serta melalui beberapa tahapan tes pisikotes, dan tes kesehatan.</w:t>
+            </w:r>
+            <w:r>
+              <w:rPr>
+                <w:rFonts w:cs="Times New Roman"/>
+              </w:rPr>
+              <w:t xml:space="preserve"> </w:t>
+            </w:r>
+            <w:r>
+              <w:rPr>
+                <w:rFonts w:cs="Times New Roman"/>
+              </w:rPr>
+              <w:t>Dalam menye</w:t>
+            </w:r>
+            <w:r>
+              <w:rPr>
+                <w:rFonts w:cs="Times New Roman"/>
+              </w:rPr>
+              <w:t xml:space="preserve">leksi berkas – berkas lowongan, </w:t>
+            </w:r>
+            <w:r>
+              <w:rPr>
+                <w:rFonts w:cs="Times New Roman"/>
+              </w:rPr>
+              <w:t>pihak HRD akan melihat satu persatu berkas tersebut, kemudian akan menilai berkas pelamar mana yang layak masuk dalam kategori perusahaan. Masalah yang timbul dari proses seleksi ini seperti berkas yang masuk banyak, kemudian apabila pelamar lolos tahap seleksi CV, pihak HRD bingung apabila terdapat kemiripan penilaian calon karyawan, tidak memenuhi panggilan interview, tidak mengerjakan tes psikologi, sudah diterima tempat lain dan bad altitude. Akibat dari permasalahan tersebut adalah proses seleksi yang dilakukan perusahaan dirasa memakan waktu yang lama dan kurang efektif, sehingga menjadi masalah dalam rekrutmen karyawan. Permasalahan</w:t>
+            </w:r>
+            <w:r>
+              <w:rPr>
+                <w:rFonts w:cs="Times New Roman"/>
+              </w:rPr>
+              <w:t>.</w:t>
+            </w:r>
+          </w:p>
+        </w:tc>
+      </w:tr>
+      <w:tr>
+        <w:trPr>
+          <w:jc w:val="center"/>
+        </w:trPr>
+        <w:tc>
+          <w:tcPr>
+            <w:tcW w:w="7354" w:type="dxa"/>
+            <w:gridSpan w:val="3"/>
+            <w:vAlign w:val="center"/>
+          </w:tcPr>
+          <w:p>
+            <w:pPr>
+              <w:jc w:val="center"/>
+              <w:rPr>
+                <w:rFonts w:cs="Times New Roman"/>
+              </w:rPr>
+            </w:pPr>
+            <w:r>
+              <w:rPr>
+                <w:rFonts w:cs="Times New Roman"/>
+              </w:rPr>
+              <w:t>Tujuan</w:t>
+            </w:r>
+          </w:p>
+        </w:tc>
+      </w:tr>
+      <w:tr>
+        <w:trPr>
+          <w:trHeight w:val="1685"/>
+          <w:jc w:val="center"/>
+        </w:trPr>
+        <w:tc>
+          <w:tcPr>
+            <w:tcW w:w="7354" w:type="dxa"/>
+            <w:gridSpan w:val="3"/>
+            <w:vAlign w:val="center"/>
+          </w:tcPr>
+          <w:p>
+            <w:pPr>
+              <w:rPr>
+                <w:rFonts w:cs="Times New Roman"/>
+              </w:rPr>
+            </w:pPr>
+            <w:r>
+              <w:rPr>
+                <w:rFonts w:cs="Times New Roman"/>
+              </w:rPr>
+              <w:t>Kesempatan ini dibuka agar kualitas</w:t>
+            </w:r>
+            <w:r>
+              <w:rPr>
+                <w:rFonts w:cs="Times New Roman"/>
+              </w:rPr>
+              <w:t xml:space="preserve"> </w:t>
+            </w:r>
+            <w:r>
+              <w:rPr>
+                <w:rFonts w:cs="Times New Roman"/>
+              </w:rPr>
+              <w:t>karyawan baru baik yang memiliki pengalaman atau fresh graduates yang mencoba peruntungan kualitasnya tetap sama bagi perusahaaan. Tahapan selanjutnya dari rekrutmen adalah seleksi, proses seleksi dimulai dari mencari karyawan baru yang berkualitas melalui tahapan-tahapan khusus yang digunakan untuk memutuskan pelamar mana yang akan diterima atau tidak diterima oleh sebuah perusahaan</w:t>
+            </w:r>
+            <w:r>
+              <w:rPr>
+                <w:rFonts w:cs="Times New Roman"/>
+              </w:rPr>
+              <w:t>.</w:t>
+            </w:r>
+          </w:p>
+        </w:tc>
+      </w:tr>
+      <w:tr>
+        <w:trPr>
+          <w:jc w:val="center"/>
+        </w:trPr>
+        <w:tc>
+          <w:tcPr>
+            <w:tcW w:w="7354" w:type="dxa"/>
+            <w:gridSpan w:val="3"/>
+            <w:vAlign w:val="center"/>
+          </w:tcPr>
+          <w:p>
+            <w:pPr>
+              <w:jc w:val="center"/>
+              <w:rPr>
+                <w:rFonts w:cs="Times New Roman"/>
+              </w:rPr>
+            </w:pPr>
+            <w:r>
+              <w:rPr>
+                <w:rFonts w:cs="Times New Roman"/>
+              </w:rPr>
+              <w:t>Eksperimen Penelitian</w:t>
+            </w:r>
+          </w:p>
+        </w:tc>
+      </w:tr>
+      <w:tr>
+        <w:trPr>
+          <w:jc w:val="center"/>
+        </w:trPr>
+        <w:tc>
+          <w:tcPr>
+            <w:tcW w:w="2451" w:type="dxa"/>
+            <w:vAlign w:val="center"/>
+          </w:tcPr>
+          <w:p>
+            <w:pPr>
+              <w:jc w:val="center"/>
+              <w:rPr>
+                <w:rFonts w:cs="Times New Roman"/>
+              </w:rPr>
+            </w:pPr>
+            <w:r>
+              <w:rPr>
+                <w:rFonts w:cs="Times New Roman"/>
+              </w:rPr>
+              <w:t>Data</w:t>
+            </w:r>
+          </w:p>
+        </w:tc>
+        <w:tc>
+          <w:tcPr>
+            <w:tcW w:w="2451" w:type="dxa"/>
+            <w:vAlign w:val="center"/>
+          </w:tcPr>
+          <w:p>
+            <w:pPr>
+              <w:jc w:val="center"/>
+              <w:rPr>
+                <w:rFonts w:cs="Times New Roman"/>
+              </w:rPr>
+            </w:pPr>
+            <w:r>
+              <w:rPr>
+                <w:rFonts w:cs="Times New Roman"/>
+              </w:rPr>
+              <w:t>Metode</w:t>
+            </w:r>
+          </w:p>
+        </w:tc>
+        <w:tc>
+          <w:tcPr>
+            <w:tcW w:w="2452" w:type="dxa"/>
+            <w:vAlign w:val="center"/>
+          </w:tcPr>
+          <w:p>
+            <w:pPr>
+              <w:jc w:val="center"/>
+              <w:rPr>
+                <w:rFonts w:cs="Times New Roman"/>
+              </w:rPr>
+            </w:pPr>
+            <w:r>
+              <w:rPr>
+                <w:rFonts w:cs="Times New Roman"/>
+              </w:rPr>
+              <w:t>Alat Bantu</w:t>
+            </w:r>
+          </w:p>
+        </w:tc>
+      </w:tr>
+      <w:tr>
+        <w:trPr>
+          <w:trHeight w:val="1747"/>
+          <w:jc w:val="center"/>
+        </w:trPr>
+        <w:tc>
+          <w:tcPr>
+            <w:tcW w:w="2451" w:type="dxa"/>
+            <w:vAlign w:val="center"/>
+          </w:tcPr>
+          <w:p>
+            <w:pPr>
+              <w:jc w:val="center"/>
+              <w:rPr>
+                <w:rFonts w:cs="Times New Roman"/>
+              </w:rPr>
+            </w:pPr>
+          </w:p>
+        </w:tc>
+        <w:tc>
+          <w:tcPr>
+            <w:tcW w:w="2451" w:type="dxa"/>
+            <w:vAlign w:val="center"/>
+          </w:tcPr>
+          <w:p>
+            <w:pPr>
+              <w:jc w:val="center"/>
+              <w:rPr>
+                <w:rFonts w:cs="Times New Roman"/>
+              </w:rPr>
+            </w:pPr>
+          </w:p>
+        </w:tc>
+        <w:tc>
+          <w:tcPr>
+            <w:tcW w:w="2452" w:type="dxa"/>
+            <w:vAlign w:val="center"/>
+          </w:tcPr>
+          <w:p>
+            <w:pPr>
+              <w:jc w:val="center"/>
+              <w:rPr>
+                <w:rFonts w:cs="Times New Roman"/>
+              </w:rPr>
+            </w:pPr>
+            <w:r>
+              <w:rPr>
+                <w:rFonts w:cs="Times New Roman"/>
+              </w:rPr>
+              <w:t>Visual Studio Code, PHP, Web Browser</w:t>
+            </w:r>
+          </w:p>
+        </w:tc>
+      </w:tr>
+      <w:tr>
+        <w:trPr>
+          <w:jc w:val="center"/>
+        </w:trPr>
+        <w:tc>
+          <w:tcPr>
+            <w:tcW w:w="7354" w:type="dxa"/>
+            <w:gridSpan w:val="3"/>
+            <w:vAlign w:val="center"/>
+          </w:tcPr>
+          <w:p>
+            <w:pPr>
+              <w:jc w:val="center"/>
+              <w:rPr>
+                <w:rFonts w:cs="Times New Roman"/>
+              </w:rPr>
+            </w:pPr>
+            <w:r>
+              <w:rPr>
+                <w:rFonts w:cs="Times New Roman"/>
+              </w:rPr>
+              <w:t>Hasil</w:t>
+            </w:r>
+          </w:p>
+        </w:tc>
+      </w:tr>
+      <w:tr>
+        <w:trPr>
+          <w:jc w:val="center"/>
+        </w:trPr>
+        <w:tc>
+          <w:tcPr>
+            <w:tcW w:w="7354" w:type="dxa"/>
+            <w:gridSpan w:val="3"/>
+            <w:vAlign w:val="center"/>
+          </w:tcPr>
+          <w:p>
+            <w:pPr>
+              <w:jc w:val="center"/>
+              <w:rPr>
+                <w:rFonts w:cs="Times New Roman"/>
+              </w:rPr>
+            </w:pPr>
+          </w:p>
+        </w:tc>
+      </w:tr>
+      <w:tr>
+        <w:trPr>
+          <w:jc w:val="center"/>
+        </w:trPr>
+        <w:tc>
+          <w:tcPr>
+            <w:tcW w:w="7354" w:type="dxa"/>
+            <w:gridSpan w:val="3"/>
+            <w:vAlign w:val="center"/>
+          </w:tcPr>
+          <w:p>
+            <w:pPr>
+              <w:jc w:val="center"/>
+              <w:rPr>
+                <w:rFonts w:cs="Times New Roman"/>
+              </w:rPr>
+            </w:pPr>
+            <w:r>
+              <w:rPr>
+                <w:rFonts w:cs="Times New Roman"/>
+              </w:rPr>
+              <w:t>Manfaat</w:t>
+            </w:r>
+          </w:p>
+        </w:tc>
+      </w:tr>
+      <w:tr>
+        <w:trPr>
+          <w:jc w:val="center"/>
+        </w:trPr>
+        <w:tc>
+          <w:tcPr>
+            <w:tcW w:w="7354" w:type="dxa"/>
+            <w:gridSpan w:val="3"/>
+            <w:vAlign w:val="center"/>
+          </w:tcPr>
+          <w:p>
+            <w:pPr>
+              <w:jc w:val="center"/>
+              <w:rPr>
+                <w:rFonts w:cs="Times New Roman"/>
+              </w:rPr>
+            </w:pPr>
+          </w:p>
+        </w:tc>
+      </w:tr>
+    </w:tbl>
+    <w:p>
+      <w:pPr>
+        <w:pStyle w:val="Heading2"/>
+        <w:rPr>
+          <w:rFonts w:eastAsiaTheme="minorHAnsi"/>
+        </w:rPr>
+      </w:pPr>
       <w:r>
         <w:br w:type="page"/>
       </w:r>
@@ -4321,13 +7579,13 @@
           <w:bCs w:val="0"/>
         </w:rPr>
       </w:pPr>
-      <w:bookmarkStart w:id="20" w:name="_Toc106921172"/>
+      <w:bookmarkStart w:id="22" w:name="_Toc106921172"/>
       <w:r>
         <w:lastRenderedPageBreak/>
         <w:t>DAFTAR PUSTAKA</w:t>
       </w:r>
       <w:bookmarkEnd w:id="13"/>
-      <w:bookmarkEnd w:id="20"/>
+      <w:bookmarkEnd w:id="22"/>
     </w:p>
     <w:p>
       <w:r>
@@ -4375,7 +7633,7 @@
           <w:noProof/>
           <w:szCs w:val="24"/>
         </w:rPr>
-        <w:t xml:space="preserve">Badriah, Siti, Muhammad Fajar, Estu Nugroho, Nurlana Sanjaya, and Imas Rismawati. 2019. “Klasifikasi Algoritma C4 . 5 Dalam Menentukan Penerima Bantuan Covid-19 ( Studi Kasus : Desa Di Karawang ).” </w:t>
+        <w:t xml:space="preserve">Asistyasari, Ayuni, and Yosep Nuryaman. 2019. “Komparasi Analisis Penerimaan Karyawan Menggunakan.” </w:t>
       </w:r>
       <w:r>
         <w:rPr>
@@ -4385,7 +7643,7 @@
           <w:noProof/>
           <w:szCs w:val="24"/>
         </w:rPr>
-        <w:t>JIP (Jurnal Informatika Polinema</w:t>
+        <w:t>Simposium Nasional Ilmiah &amp; Call for Paper Unindra (SIMPONI)</w:t>
       </w:r>
       <w:r>
         <w:rPr>
@@ -4393,7 +7651,7 @@
           <w:noProof/>
           <w:szCs w:val="24"/>
         </w:rPr>
-        <w:t xml:space="preserve"> 19:23–28.</w:t>
+        <w:t xml:space="preserve"> (November):519–25. doi: 10.30998/simponi.v0i0.519.</w:t>
       </w:r>
     </w:p>
     <w:p>
@@ -4416,7 +7674,7 @@
           <w:noProof/>
           <w:szCs w:val="24"/>
         </w:rPr>
-        <w:t xml:space="preserve">Dikananda, Arif Rinaldi, Farid Ali Ma’ruf, Muhamad Abdurohman, and Raja Al-Fath Hidayat. 2021. “Klasifikasi Hasil Seleksi Karyawan Baru Menggunakan Algoritma Iterative Dichotomiser 3 (ID3).” </w:t>
+        <w:t xml:space="preserve">Badriah, Siti, Muhammad Fajar, Estu Nugroho, Nurlana Sanjaya, and Imas Rismawati. 2019. “Klasifikasi Algoritma C4 . 5 Dalam Menentukan Penerima Bantuan Covid-19 ( Studi Kasus : Desa Di Karawang ).” </w:t>
       </w:r>
       <w:r>
         <w:rPr>
@@ -4426,7 +7684,7 @@
           <w:noProof/>
           <w:szCs w:val="24"/>
         </w:rPr>
-        <w:t>JUMIKA:Jurnal Manajemen Informatika</w:t>
+        <w:t>JIP (Jurnal Informatika Polinema</w:t>
       </w:r>
       <w:r>
         <w:rPr>
@@ -4434,7 +7692,7 @@
           <w:noProof/>
           <w:szCs w:val="24"/>
         </w:rPr>
-        <w:t xml:space="preserve"> 8(1):32–38.</w:t>
+        <w:t xml:space="preserve"> 19:23–28.</w:t>
       </w:r>
     </w:p>
     <w:p>
@@ -4457,7 +7715,7 @@
           <w:noProof/>
           <w:szCs w:val="24"/>
         </w:rPr>
-        <w:t xml:space="preserve">Kholil, Moenawar, Kusrini, and Henderi. 2018. “Penerapan Metode K Nearest Neighbord Dalam Proses Seleksi Penerima Beasiswa.” </w:t>
+        <w:t xml:space="preserve">Dikananda, Arif Rinaldi, Farid Ali Ma’ruf, Muhamad Abdurohman, and Raja Al-Fath Hidayat. 2021. “Klasifikasi Hasil Seleksi Karyawan Baru Menggunakan Algoritma Iterative Dichotomiser 3 (ID3).” </w:t>
       </w:r>
       <w:r>
         <w:rPr>
@@ -4467,7 +7725,7 @@
           <w:noProof/>
           <w:szCs w:val="24"/>
         </w:rPr>
-        <w:t>Seminar Nasional Sistem Informasi Dan Teknologi Informasi (SENSITEK) 2018</w:t>
+        <w:t>JUMIKA:Jurnal Manajemen Informatika</w:t>
       </w:r>
       <w:r>
         <w:rPr>
@@ -4475,7 +7733,7 @@
           <w:noProof/>
           <w:szCs w:val="24"/>
         </w:rPr>
-        <w:t xml:space="preserve"> 13–18.</w:t>
+        <w:t xml:space="preserve"> 8(1):32–38.</w:t>
       </w:r>
     </w:p>
     <w:p>
@@ -4498,7 +7756,7 @@
           <w:noProof/>
           <w:szCs w:val="24"/>
         </w:rPr>
-        <w:t xml:space="preserve">Pangestuti, Titis Diah, Fetty Tri Anggraeny, and Eka Prakarsa Mandyartha. 2020. “Rancang Bangun Sistem Pendukung Keputusan Penerimaan Karyawan Baru Menggunakan Metode Naive Bayes Classifier (Studi ….” </w:t>
+        <w:t xml:space="preserve">Dzikrulloh, Nihru Nafi, and Budi Darma Setiawan. 2017. “Penerapan Metode K – Nearest Neighbor ( KNN ) Dan Metode Weighted Product ( WP ) Dalam Penerimaan Calon Guru Dan Karyawan Tata Usaha Baru Berwawasan Teknologi ( Studi Kasus : Sekolah Menengah Kejuruan Muhammadiyah 2 Kediri ).” </w:t>
       </w:r>
       <w:r>
         <w:rPr>
@@ -4508,7 +7766,7 @@
           <w:noProof/>
           <w:szCs w:val="24"/>
         </w:rPr>
-        <w:t>Jurnal Informatika Dan Sistem Informasi (JIFoSI)</w:t>
+        <w:t>Pengembangan Teknologi Informasi Dan Ilmu Komputer</w:t>
       </w:r>
       <w:r>
         <w:rPr>
@@ -4516,7 +7774,7 @@
           <w:noProof/>
           <w:szCs w:val="24"/>
         </w:rPr>
-        <w:t xml:space="preserve"> 1(3):1072–80.</w:t>
+        <w:t xml:space="preserve"> 1(5):378–85.</w:t>
       </w:r>
     </w:p>
     <w:p>
@@ -4539,25 +7797,7 @@
           <w:noProof/>
           <w:szCs w:val="24"/>
         </w:rPr>
-        <w:t xml:space="preserve">Rahmat Dian Nugraha, Adhitya, Karina Auliasari, and Yosep Agus Pranoto. 2020. “IMPLEMENTASI METODE K-NEAREST NEIGHBOR (KNN) UNTUK SELEKSI CALON KARYAWAN BARU (Studi Kasus : BFI Finance Surabaya).” </w:t>
-      </w:r>
-      <w:r>
-        <w:rPr>
-          <w:rFonts w:cs="Times New Roman"/>
-          <w:i/>
-          <w:iCs/>
-          <w:noProof/>
-          <w:szCs w:val="24"/>
-        </w:rPr>
-        <w:t>JATI (Jurnal Mahasiswa Teknik Informatika)</w:t>
-      </w:r>
-      <w:r>
-        <w:rPr>
-          <w:rFonts w:cs="Times New Roman"/>
-          <w:noProof/>
-          <w:szCs w:val="24"/>
-        </w:rPr>
-        <w:t xml:space="preserve"> 4(2):14–20. doi: 10.36040/jati.v4i2.2656.</w:t>
+        <w:t>Janubiya, Tasya Khaerani, Septi Andryana, and Ira Diana Sholihati. 2022. “E-Recruitment Menggunakan Metode Simple Additive Weighting Dan Algoritma K-Nearest Neighbor.” 6:161–71.</w:t>
       </w:r>
     </w:p>
     <w:p>
@@ -4581,7 +7821,7 @@
           <w:szCs w:val="24"/>
         </w:rPr>
         <w:lastRenderedPageBreak/>
-        <w:t xml:space="preserve">Saputra, Ega, and Rahmat Fauzi. 2022. “Implementasi Data Mining K-Nearest Neighbor Pada Penerimaan Karyawan Di Pt Dwi Sumber Arca Waja.” </w:t>
+        <w:t xml:space="preserve">Kholil, Moenawar, Kusrini, and Henderi. 2018. “Penerapan Metode K Nearest Neighbord Dalam Proses Seleksi Penerima Beasiswa.” </w:t>
       </w:r>
       <w:r>
         <w:rPr>
@@ -4591,7 +7831,7 @@
           <w:noProof/>
           <w:szCs w:val="24"/>
         </w:rPr>
-        <w:t>Jurnal Comasie</w:t>
+        <w:t>Seminar Nasional Sistem Informasi Dan Teknologi Informasi (SENSITEK) 2018</w:t>
       </w:r>
       <w:r>
         <w:rPr>
@@ -4599,7 +7839,7 @@
           <w:noProof/>
           <w:szCs w:val="24"/>
         </w:rPr>
-        <w:t xml:space="preserve"> 06(4):41–49.</w:t>
+        <w:t xml:space="preserve"> 13–18.</w:t>
       </w:r>
     </w:p>
     <w:p>
@@ -4613,6 +7853,7 @@
         <w:rPr>
           <w:rFonts w:cs="Times New Roman"/>
           <w:noProof/>
+          <w:szCs w:val="24"/>
         </w:rPr>
       </w:pPr>
       <w:r>
@@ -4621,7 +7862,7 @@
           <w:noProof/>
           <w:szCs w:val="24"/>
         </w:rPr>
-        <w:t xml:space="preserve">Sistem, Jurnal, Informasi Dan, Teknologi Jaringan, Tetap Di, Bpjs Kesehatan, Cabang Gunungsitoli, Satriyo Wibowo, and Adli Abdillah Nababan. 2015. “Indonesia 2 Program Studi Bisnis Digital, STMIK Pelita Nusantara.” </w:t>
+        <w:t xml:space="preserve">Miharja, Jaja, and Suhendri Suhendri. 2021. “Penerapan Data Mining Penerimaan Karyawan Menggunakan Metode Naive Bayes Classifier.” </w:t>
       </w:r>
       <w:r>
         <w:rPr>
@@ -4631,7 +7872,7 @@
           <w:noProof/>
           <w:szCs w:val="24"/>
         </w:rPr>
-        <w:t>Jl. Iskandar Muda</w:t>
+        <w:t>Proceeding SENDIU</w:t>
       </w:r>
       <w:r>
         <w:rPr>
@@ -4639,7 +7880,7 @@
           <w:noProof/>
           <w:szCs w:val="24"/>
         </w:rPr>
-        <w:t xml:space="preserve"> 2(2):6–11.</w:t>
+        <w:t xml:space="preserve"> 579–83.</w:t>
       </w:r>
     </w:p>
     <w:p>
@@ -4652,6 +7893,211 @@
         <w:ind w:left="480" w:hanging="480"/>
         <w:rPr>
           <w:rFonts w:cs="Times New Roman"/>
+          <w:noProof/>
+          <w:szCs w:val="24"/>
+        </w:rPr>
+      </w:pPr>
+      <w:r>
+        <w:rPr>
+          <w:rFonts w:cs="Times New Roman"/>
+          <w:noProof/>
+          <w:szCs w:val="24"/>
+        </w:rPr>
+        <w:t xml:space="preserve">Pangestuti, Titis Diah, Fetty Tri Anggraeny, and Eka Prakarsa Mandyartha. 2020. “Rancang Bangun Sistem Pendukung Keputusan Penerimaan Karyawan Baru Menggunakan Metode Naive Bayes Classifier (Studi ….” </w:t>
+      </w:r>
+      <w:r>
+        <w:rPr>
+          <w:rFonts w:cs="Times New Roman"/>
+          <w:i/>
+          <w:iCs/>
+          <w:noProof/>
+          <w:szCs w:val="24"/>
+        </w:rPr>
+        <w:t>Jurnal Informatika Dan Sistem Informasi (JIFoSI)</w:t>
+      </w:r>
+      <w:r>
+        <w:rPr>
+          <w:rFonts w:cs="Times New Roman"/>
+          <w:noProof/>
+          <w:szCs w:val="24"/>
+        </w:rPr>
+        <w:t xml:space="preserve"> 1(3):1072–80.</w:t>
+      </w:r>
+    </w:p>
+    <w:p>
+      <w:pPr>
+        <w:widowControl w:val="0"/>
+        <w:autoSpaceDE w:val="0"/>
+        <w:autoSpaceDN w:val="0"/>
+        <w:adjustRightInd w:val="0"/>
+        <w:spacing w:line="480" w:lineRule="auto"/>
+        <w:ind w:left="480" w:hanging="480"/>
+        <w:rPr>
+          <w:rFonts w:cs="Times New Roman"/>
+          <w:noProof/>
+          <w:szCs w:val="24"/>
+        </w:rPr>
+      </w:pPr>
+      <w:r>
+        <w:rPr>
+          <w:rFonts w:cs="Times New Roman"/>
+          <w:noProof/>
+          <w:szCs w:val="24"/>
+        </w:rPr>
+        <w:t xml:space="preserve">Rahmat Dian Nugraha, Adhitya, Karina Auliasari, and Yosep Agus Pranoto. 2020. “IMPLEMENTASI METODE K-NEAREST NEIGHBOR (KNN) UNTUK SELEKSI CALON KARYAWAN BARU (Studi Kasus : BFI Finance Surabaya).” </w:t>
+      </w:r>
+      <w:r>
+        <w:rPr>
+          <w:rFonts w:cs="Times New Roman"/>
+          <w:i/>
+          <w:iCs/>
+          <w:noProof/>
+          <w:szCs w:val="24"/>
+        </w:rPr>
+        <w:t>JATI (Jurnal Mahasiswa Teknik Informatika)</w:t>
+      </w:r>
+      <w:r>
+        <w:rPr>
+          <w:rFonts w:cs="Times New Roman"/>
+          <w:noProof/>
+          <w:szCs w:val="24"/>
+        </w:rPr>
+        <w:t xml:space="preserve"> 4(2):14–20. doi: 10.36040/jati.v4i2.2656.</w:t>
+      </w:r>
+    </w:p>
+    <w:p>
+      <w:pPr>
+        <w:widowControl w:val="0"/>
+        <w:autoSpaceDE w:val="0"/>
+        <w:autoSpaceDN w:val="0"/>
+        <w:adjustRightInd w:val="0"/>
+        <w:spacing w:line="480" w:lineRule="auto"/>
+        <w:ind w:left="480" w:hanging="480"/>
+        <w:rPr>
+          <w:rFonts w:cs="Times New Roman"/>
+          <w:noProof/>
+          <w:szCs w:val="24"/>
+        </w:rPr>
+      </w:pPr>
+      <w:r>
+        <w:rPr>
+          <w:rFonts w:cs="Times New Roman"/>
+          <w:noProof/>
+          <w:szCs w:val="24"/>
+        </w:rPr>
+        <w:t xml:space="preserve">Saputra, Ega, and Rahmat Fauzi. 2022. “Implementasi Data Mining K-Nearest Neighbor Pada Penerimaan Karyawan Di Pt Dwi Sumber Arca Waja.” </w:t>
+      </w:r>
+      <w:r>
+        <w:rPr>
+          <w:rFonts w:cs="Times New Roman"/>
+          <w:i/>
+          <w:iCs/>
+          <w:noProof/>
+          <w:szCs w:val="24"/>
+        </w:rPr>
+        <w:t>Jurnal Comasie</w:t>
+      </w:r>
+      <w:r>
+        <w:rPr>
+          <w:rFonts w:cs="Times New Roman"/>
+          <w:noProof/>
+          <w:szCs w:val="24"/>
+        </w:rPr>
+        <w:t xml:space="preserve"> 06(4):41–49.</w:t>
+      </w:r>
+    </w:p>
+    <w:p>
+      <w:pPr>
+        <w:widowControl w:val="0"/>
+        <w:autoSpaceDE w:val="0"/>
+        <w:autoSpaceDN w:val="0"/>
+        <w:adjustRightInd w:val="0"/>
+        <w:spacing w:line="480" w:lineRule="auto"/>
+        <w:ind w:left="480" w:hanging="480"/>
+        <w:rPr>
+          <w:rFonts w:cs="Times New Roman"/>
+          <w:noProof/>
+          <w:szCs w:val="24"/>
+        </w:rPr>
+      </w:pPr>
+      <w:r>
+        <w:rPr>
+          <w:rFonts w:cs="Times New Roman"/>
+          <w:noProof/>
+          <w:szCs w:val="24"/>
+        </w:rPr>
+        <w:t xml:space="preserve">Suroso &amp; Setyawatie. 2019. “Seleksi Penerimaan Karyawan Baru Menggunakan Metode Topsis.” </w:t>
+      </w:r>
+      <w:r>
+        <w:rPr>
+          <w:rFonts w:cs="Times New Roman"/>
+          <w:i/>
+          <w:iCs/>
+          <w:noProof/>
+          <w:szCs w:val="24"/>
+        </w:rPr>
+        <w:t>JIPTK (Jurnal Ilmu Pengetahuan Dan Teknologi Komputer)</w:t>
+      </w:r>
+      <w:r>
+        <w:rPr>
+          <w:rFonts w:cs="Times New Roman"/>
+          <w:noProof/>
+          <w:szCs w:val="24"/>
+        </w:rPr>
+        <w:t xml:space="preserve"> 4(2):1–8.</w:t>
+      </w:r>
+    </w:p>
+    <w:p>
+      <w:pPr>
+        <w:widowControl w:val="0"/>
+        <w:autoSpaceDE w:val="0"/>
+        <w:autoSpaceDN w:val="0"/>
+        <w:adjustRightInd w:val="0"/>
+        <w:spacing w:line="480" w:lineRule="auto"/>
+        <w:ind w:left="480" w:hanging="480"/>
+        <w:rPr>
+          <w:rFonts w:cs="Times New Roman"/>
+          <w:noProof/>
+        </w:rPr>
+      </w:pPr>
+      <w:r>
+        <w:rPr>
+          <w:rFonts w:cs="Times New Roman"/>
+          <w:noProof/>
+          <w:szCs w:val="24"/>
+        </w:rPr>
+        <w:lastRenderedPageBreak/>
+        <w:t xml:space="preserve">Winarso, Doni, and Edo Edo Arribe. 2017. “Seleksi Pegawai Dan Dosen UMRI Berbasis E-Recruitment Menggunakan Metode K-Nearest Neighbor.” </w:t>
+      </w:r>
+      <w:r>
+        <w:rPr>
+          <w:rFonts w:cs="Times New Roman"/>
+          <w:i/>
+          <w:iCs/>
+          <w:noProof/>
+          <w:szCs w:val="24"/>
+        </w:rPr>
+        <w:t>Digital Zone: Jurnal Teknologi Informasi Dan Komunikasi</w:t>
+      </w:r>
+      <w:r>
+        <w:rPr>
+          <w:rFonts w:cs="Times New Roman"/>
+          <w:noProof/>
+          <w:szCs w:val="24"/>
+        </w:rPr>
+        <w:t xml:space="preserve"> 8(2):71–80. doi: 10.31849/digitalzone.v8i2.631.</w:t>
+      </w:r>
+    </w:p>
+    <w:p>
+      <w:pPr>
+        <w:widowControl w:val="0"/>
+        <w:autoSpaceDE w:val="0"/>
+        <w:autoSpaceDN w:val="0"/>
+        <w:adjustRightInd w:val="0"/>
+        <w:spacing w:line="480" w:lineRule="auto"/>
+        <w:ind w:left="480" w:hanging="480"/>
+        <w:rPr>
+          <w:rFonts w:cs="Times New Roman"/>
           <w:szCs w:val="24"/>
         </w:rPr>
       </w:pPr>
@@ -4664,10 +8110,8 @@
       </w:r>
     </w:p>
     <w:sectPr>
-      <w:footerReference w:type="first" r:id="rId13"/>
       <w:pgSz w:w="11907" w:h="16839" w:code="9"/>
       <w:pgMar w:top="1701" w:right="2268" w:bottom="1701" w:left="2268" w:header="709" w:footer="709" w:gutter="0"/>
-      <w:pgNumType w:start="1"/>
       <w:cols w:space="708"/>
       <w:titlePg/>
       <w:docGrid w:linePitch="360"/>
@@ -4735,7 +8179,7 @@
           <w:rPr>
             <w:noProof/>
           </w:rPr>
-          <w:t>2</w:t>
+          <w:t>ii</w:t>
         </w:r>
         <w:r>
           <w:rPr>
@@ -4812,7 +8256,7 @@
 <w:ftr xmlns:wpc="http://schemas.microsoft.com/office/word/2010/wordprocessingCanvas" xmlns:mc="http://schemas.openxmlformats.org/markup-compatibility/2006" xmlns:o="urn:schemas-microsoft-com:office:office" xmlns:r="http://schemas.openxmlformats.org/officeDocument/2006/relationships" xmlns:m="http://schemas.openxmlformats.org/officeDocument/2006/math" xmlns:v="urn:schemas-microsoft-com:vml" xmlns:wp14="http://schemas.microsoft.com/office/word/2010/wordprocessingDrawing" xmlns:wp="http://schemas.openxmlformats.org/drawingml/2006/wordprocessingDrawing" xmlns:w10="urn:schemas-microsoft-com:office:word" xmlns:w="http://schemas.openxmlformats.org/wordprocessingml/2006/main" xmlns:w14="http://schemas.microsoft.com/office/word/2010/wordml" xmlns:wpg="http://schemas.microsoft.com/office/word/2010/wordprocessingGroup" xmlns:wpi="http://schemas.microsoft.com/office/word/2010/wordprocessingInk" xmlns:wne="http://schemas.microsoft.com/office/word/2006/wordml" xmlns:wps="http://schemas.microsoft.com/office/word/2010/wordprocessingShape" mc:Ignorable="w14 wp14">
   <w:sdt>
     <w:sdtPr>
-      <w:id w:val="1049576486"/>
+      <w:id w:val="1037469262"/>
       <w:docPartObj>
         <w:docPartGallery w:val="Page Numbers (Bottom of Page)"/>
         <w:docPartUnique/>
@@ -4861,6 +8305,59 @@
 </w:ftr>
 </file>
 
+<file path=word/footer4.xml><?xml version="1.0" encoding="utf-8"?>
+<w:ftr xmlns:wpc="http://schemas.microsoft.com/office/word/2010/wordprocessingCanvas" xmlns:mc="http://schemas.openxmlformats.org/markup-compatibility/2006" xmlns:o="urn:schemas-microsoft-com:office:office" xmlns:r="http://schemas.openxmlformats.org/officeDocument/2006/relationships" xmlns:m="http://schemas.openxmlformats.org/officeDocument/2006/math" xmlns:v="urn:schemas-microsoft-com:vml" xmlns:wp14="http://schemas.microsoft.com/office/word/2010/wordprocessingDrawing" xmlns:wp="http://schemas.openxmlformats.org/drawingml/2006/wordprocessingDrawing" xmlns:w10="urn:schemas-microsoft-com:office:word" xmlns:w="http://schemas.openxmlformats.org/wordprocessingml/2006/main" xmlns:w14="http://schemas.microsoft.com/office/word/2010/wordml" xmlns:wpg="http://schemas.microsoft.com/office/word/2010/wordprocessingGroup" xmlns:wpi="http://schemas.microsoft.com/office/word/2010/wordprocessingInk" xmlns:wne="http://schemas.microsoft.com/office/word/2006/wordml" xmlns:wps="http://schemas.microsoft.com/office/word/2010/wordprocessingShape" mc:Ignorable="w14 wp14">
+  <w:sdt>
+    <w:sdtPr>
+      <w:id w:val="-16325247"/>
+      <w:docPartObj>
+        <w:docPartGallery w:val="Page Numbers (Bottom of Page)"/>
+        <w:docPartUnique/>
+      </w:docPartObj>
+    </w:sdtPr>
+    <w:sdtEndPr>
+      <w:rPr>
+        <w:noProof/>
+      </w:rPr>
+    </w:sdtEndPr>
+    <w:sdtContent>
+      <w:p>
+        <w:pPr>
+          <w:pStyle w:val="Footer"/>
+          <w:jc w:val="center"/>
+        </w:pPr>
+        <w:r>
+          <w:fldChar w:fldCharType="begin"/>
+        </w:r>
+        <w:r>
+          <w:instrText xml:space="preserve"> PAGE   \* MERGEFORMAT </w:instrText>
+        </w:r>
+        <w:r>
+          <w:fldChar w:fldCharType="separate"/>
+        </w:r>
+        <w:r>
+          <w:rPr>
+            <w:noProof/>
+          </w:rPr>
+          <w:t>10</w:t>
+        </w:r>
+        <w:r>
+          <w:rPr>
+            <w:noProof/>
+          </w:rPr>
+          <w:fldChar w:fldCharType="end"/>
+        </w:r>
+      </w:p>
+    </w:sdtContent>
+  </w:sdt>
+  <w:p>
+    <w:pPr>
+      <w:pStyle w:val="Footer"/>
+    </w:pPr>
+  </w:p>
+</w:ftr>
+</file>
+
 <file path=word/footnotes.xml><?xml version="1.0" encoding="utf-8"?>
 <w:footnotes xmlns:wpc="http://schemas.microsoft.com/office/word/2010/wordprocessingCanvas" xmlns:mc="http://schemas.openxmlformats.org/markup-compatibility/2006" xmlns:o="urn:schemas-microsoft-com:office:office" xmlns:r="http://schemas.openxmlformats.org/officeDocument/2006/relationships" xmlns:m="http://schemas.openxmlformats.org/officeDocument/2006/math" xmlns:v="urn:schemas-microsoft-com:vml" xmlns:wp14="http://schemas.microsoft.com/office/word/2010/wordprocessingDrawing" xmlns:wp="http://schemas.openxmlformats.org/drawingml/2006/wordprocessingDrawing" xmlns:w10="urn:schemas-microsoft-com:office:word" xmlns:w="http://schemas.openxmlformats.org/wordprocessingml/2006/main" xmlns:w14="http://schemas.microsoft.com/office/word/2010/wordml" xmlns:wpg="http://schemas.microsoft.com/office/word/2010/wordprocessingGroup" xmlns:wpi="http://schemas.microsoft.com/office/word/2010/wordprocessingInk" xmlns:wne="http://schemas.microsoft.com/office/word/2006/wordml" xmlns:wps="http://schemas.microsoft.com/office/word/2010/wordprocessingShape" mc:Ignorable="w14 wp14">
   <w:footnote w:type="separator" w:id="-1">
@@ -5572,7 +9069,7 @@
   <w:abstractNum w:abstractNumId="7">
     <w:nsid w:val="58092219"/>
     <w:multiLevelType w:val="multilevel"/>
-    <w:tmpl w:val="04090025"/>
+    <w:tmpl w:val="21B6A2FA"/>
     <w:lvl w:ilvl="0">
       <w:start w:val="1"/>
       <w:numFmt w:val="decimal"/>
@@ -5602,6 +9099,9 @@
       <w:pPr>
         <w:ind w:left="720" w:hanging="720"/>
       </w:pPr>
+      <w:rPr>
+        <w:color w:val="auto"/>
+      </w:rPr>
     </w:lvl>
     <w:lvl w:ilvl="3">
       <w:start w:val="1"/>
@@ -6218,7 +9718,7 @@
     <w:lsdException w:name="Subtitle" w:semiHidden="0" w:uiPriority="11" w:unhideWhenUsed="0" w:qFormat="1"/>
     <w:lsdException w:name="Strong" w:semiHidden="0" w:uiPriority="22" w:unhideWhenUsed="0" w:qFormat="1"/>
     <w:lsdException w:name="Emphasis" w:semiHidden="0" w:uiPriority="20" w:unhideWhenUsed="0" w:qFormat="1"/>
-    <w:lsdException w:name="Table Grid" w:semiHidden="0" w:uiPriority="59" w:unhideWhenUsed="0"/>
+    <w:lsdException w:name="Table Grid" w:semiHidden="0" w:uiPriority="39" w:unhideWhenUsed="0"/>
     <w:lsdException w:name="Placeholder Text" w:unhideWhenUsed="0"/>
     <w:lsdException w:name="No Spacing" w:semiHidden="0" w:uiPriority="1" w:unhideWhenUsed="0" w:qFormat="1"/>
     <w:lsdException w:name="Light Shading" w:semiHidden="0" w:uiPriority="60" w:unhideWhenUsed="0"/>
@@ -6405,7 +9905,7 @@
     <w:uiPriority w:val="9"/>
     <w:unhideWhenUsed/>
     <w:qFormat/>
-    <w:rsid w:val="00D6109D"/>
+    <w:rsid w:val="006E613B"/>
     <w:pPr>
       <w:keepNext/>
       <w:keepLines/>
@@ -6417,10 +9917,9 @@
       <w:outlineLvl w:val="2"/>
     </w:pPr>
     <w:rPr>
-      <w:rFonts w:asciiTheme="majorHAnsi" w:eastAsiaTheme="majorEastAsia" w:hAnsiTheme="majorHAnsi" w:cstheme="majorBidi"/>
+      <w:rFonts w:eastAsiaTheme="majorEastAsia" w:cstheme="majorBidi"/>
       <w:b/>
       <w:bCs/>
-      <w:color w:val="4F81BD" w:themeColor="accent1"/>
     </w:rPr>
   </w:style>
   <w:style w:type="paragraph" w:styleId="Heading4">
@@ -6647,12 +10146,12 @@
     <w:basedOn w:val="DefaultParagraphFont"/>
     <w:link w:val="Heading3"/>
     <w:uiPriority w:val="9"/>
-    <w:rsid w:val="00D6109D"/>
+    <w:rsid w:val="006E613B"/>
     <w:rPr>
-      <w:rFonts w:asciiTheme="majorHAnsi" w:eastAsiaTheme="majorEastAsia" w:hAnsiTheme="majorHAnsi" w:cstheme="majorBidi"/>
+      <w:rFonts w:ascii="Times New Roman" w:eastAsiaTheme="majorEastAsia" w:hAnsi="Times New Roman" w:cstheme="majorBidi"/>
       <w:b/>
       <w:bCs/>
-      <w:color w:val="4F81BD" w:themeColor="accent1"/>
+      <w:sz w:val="24"/>
     </w:rPr>
   </w:style>
   <w:style w:type="character" w:customStyle="1" w:styleId="Heading4Char">
@@ -6943,6 +10442,107 @@
       <w:ind w:left="440"/>
     </w:pPr>
   </w:style>
+  <w:style w:type="table" w:styleId="TableGrid">
+    <w:name w:val="Table Grid"/>
+    <w:basedOn w:val="TableNormal"/>
+    <w:uiPriority w:val="39"/>
+    <w:rsid w:val="00C30CA8"/>
+    <w:pPr>
+      <w:spacing w:after="0" w:line="240" w:lineRule="auto"/>
+    </w:pPr>
+    <w:rPr>
+      <w:sz w:val="24"/>
+      <w:szCs w:val="24"/>
+      <w:lang w:val="en-ID"/>
+    </w:rPr>
+    <w:tblPr>
+      <w:tblInd w:w="0" w:type="dxa"/>
+      <w:tblBorders>
+        <w:top w:val="single" w:sz="4" w:space="0" w:color="auto"/>
+        <w:left w:val="single" w:sz="4" w:space="0" w:color="auto"/>
+        <w:bottom w:val="single" w:sz="4" w:space="0" w:color="auto"/>
+        <w:right w:val="single" w:sz="4" w:space="0" w:color="auto"/>
+        <w:insideH w:val="single" w:sz="4" w:space="0" w:color="auto"/>
+        <w:insideV w:val="single" w:sz="4" w:space="0" w:color="auto"/>
+      </w:tblBorders>
+      <w:tblCellMar>
+        <w:top w:w="0" w:type="dxa"/>
+        <w:left w:w="108" w:type="dxa"/>
+        <w:bottom w:w="0" w:type="dxa"/>
+        <w:right w:w="108" w:type="dxa"/>
+      </w:tblCellMar>
+    </w:tblPr>
+  </w:style>
+  <w:style w:type="paragraph" w:styleId="Caption">
+    <w:name w:val="caption"/>
+    <w:basedOn w:val="Normal"/>
+    <w:next w:val="Normal"/>
+    <w:uiPriority w:val="35"/>
+    <w:unhideWhenUsed/>
+    <w:qFormat/>
+    <w:rsid w:val="00F5101A"/>
+    <w:pPr>
+      <w:spacing w:line="240" w:lineRule="auto"/>
+    </w:pPr>
+    <w:rPr>
+      <w:b/>
+      <w:bCs/>
+      <w:color w:val="4F81BD" w:themeColor="accent1"/>
+      <w:sz w:val="18"/>
+      <w:szCs w:val="18"/>
+    </w:rPr>
+  </w:style>
+  <w:style w:type="paragraph" w:styleId="TableofFigures">
+    <w:name w:val="table of figures"/>
+    <w:basedOn w:val="Normal"/>
+    <w:next w:val="Normal"/>
+    <w:uiPriority w:val="99"/>
+    <w:unhideWhenUsed/>
+    <w:rsid w:val="00F5101A"/>
+    <w:pPr>
+      <w:spacing w:after="0"/>
+    </w:pPr>
+  </w:style>
+  <w:style w:type="paragraph" w:styleId="FootnoteText">
+    <w:name w:val="footnote text"/>
+    <w:basedOn w:val="Normal"/>
+    <w:link w:val="FootnoteTextChar"/>
+    <w:uiPriority w:val="99"/>
+    <w:semiHidden/>
+    <w:unhideWhenUsed/>
+    <w:rsid w:val="001C6441"/>
+    <w:pPr>
+      <w:spacing w:after="0" w:line="240" w:lineRule="auto"/>
+    </w:pPr>
+    <w:rPr>
+      <w:sz w:val="20"/>
+      <w:szCs w:val="20"/>
+    </w:rPr>
+  </w:style>
+  <w:style w:type="character" w:customStyle="1" w:styleId="FootnoteTextChar">
+    <w:name w:val="Footnote Text Char"/>
+    <w:basedOn w:val="DefaultParagraphFont"/>
+    <w:link w:val="FootnoteText"/>
+    <w:uiPriority w:val="99"/>
+    <w:semiHidden/>
+    <w:rsid w:val="001C6441"/>
+    <w:rPr>
+      <w:rFonts w:ascii="Times New Roman" w:hAnsi="Times New Roman"/>
+      <w:sz w:val="20"/>
+      <w:szCs w:val="20"/>
+    </w:rPr>
+  </w:style>
+  <w:style w:type="character" w:styleId="FootnoteReference">
+    <w:name w:val="footnote reference"/>
+    <w:basedOn w:val="DefaultParagraphFont"/>
+    <w:uiPriority w:val="99"/>
+    <w:semiHidden/>
+    <w:unhideWhenUsed/>
+    <w:rsid w:val="001C6441"/>
+    <w:rPr>
+      <w:vertAlign w:val="superscript"/>
+    </w:rPr>
+  </w:style>
 </w:styles>
 </file>
 
@@ -6989,7 +10589,7 @@
     <w:lsdException w:name="Subtitle" w:semiHidden="0" w:uiPriority="11" w:unhideWhenUsed="0" w:qFormat="1"/>
     <w:lsdException w:name="Strong" w:semiHidden="0" w:uiPriority="22" w:unhideWhenUsed="0" w:qFormat="1"/>
     <w:lsdException w:name="Emphasis" w:semiHidden="0" w:uiPriority="20" w:unhideWhenUsed="0" w:qFormat="1"/>
-    <w:lsdException w:name="Table Grid" w:semiHidden="0" w:uiPriority="59" w:unhideWhenUsed="0"/>
+    <w:lsdException w:name="Table Grid" w:semiHidden="0" w:uiPriority="39" w:unhideWhenUsed="0"/>
     <w:lsdException w:name="Placeholder Text" w:unhideWhenUsed="0"/>
     <w:lsdException w:name="No Spacing" w:semiHidden="0" w:uiPriority="1" w:unhideWhenUsed="0" w:qFormat="1"/>
     <w:lsdException w:name="Light Shading" w:semiHidden="0" w:uiPriority="60" w:unhideWhenUsed="0"/>
@@ -7176,7 +10776,7 @@
     <w:uiPriority w:val="9"/>
     <w:unhideWhenUsed/>
     <w:qFormat/>
-    <w:rsid w:val="00D6109D"/>
+    <w:rsid w:val="006E613B"/>
     <w:pPr>
       <w:keepNext/>
       <w:keepLines/>
@@ -7188,10 +10788,9 @@
       <w:outlineLvl w:val="2"/>
     </w:pPr>
     <w:rPr>
-      <w:rFonts w:asciiTheme="majorHAnsi" w:eastAsiaTheme="majorEastAsia" w:hAnsiTheme="majorHAnsi" w:cstheme="majorBidi"/>
+      <w:rFonts w:eastAsiaTheme="majorEastAsia" w:cstheme="majorBidi"/>
       <w:b/>
       <w:bCs/>
-      <w:color w:val="4F81BD" w:themeColor="accent1"/>
     </w:rPr>
   </w:style>
   <w:style w:type="paragraph" w:styleId="Heading4">
@@ -7418,12 +11017,12 @@
     <w:basedOn w:val="DefaultParagraphFont"/>
     <w:link w:val="Heading3"/>
     <w:uiPriority w:val="9"/>
-    <w:rsid w:val="00D6109D"/>
+    <w:rsid w:val="006E613B"/>
     <w:rPr>
-      <w:rFonts w:asciiTheme="majorHAnsi" w:eastAsiaTheme="majorEastAsia" w:hAnsiTheme="majorHAnsi" w:cstheme="majorBidi"/>
+      <w:rFonts w:ascii="Times New Roman" w:eastAsiaTheme="majorEastAsia" w:hAnsi="Times New Roman" w:cstheme="majorBidi"/>
       <w:b/>
       <w:bCs/>
-      <w:color w:val="4F81BD" w:themeColor="accent1"/>
+      <w:sz w:val="24"/>
     </w:rPr>
   </w:style>
   <w:style w:type="character" w:customStyle="1" w:styleId="Heading4Char">
@@ -7714,6 +11313,107 @@
       <w:ind w:left="440"/>
     </w:pPr>
   </w:style>
+  <w:style w:type="table" w:styleId="TableGrid">
+    <w:name w:val="Table Grid"/>
+    <w:basedOn w:val="TableNormal"/>
+    <w:uiPriority w:val="39"/>
+    <w:rsid w:val="00C30CA8"/>
+    <w:pPr>
+      <w:spacing w:after="0" w:line="240" w:lineRule="auto"/>
+    </w:pPr>
+    <w:rPr>
+      <w:sz w:val="24"/>
+      <w:szCs w:val="24"/>
+      <w:lang w:val="en-ID"/>
+    </w:rPr>
+    <w:tblPr>
+      <w:tblInd w:w="0" w:type="dxa"/>
+      <w:tblBorders>
+        <w:top w:val="single" w:sz="4" w:space="0" w:color="auto"/>
+        <w:left w:val="single" w:sz="4" w:space="0" w:color="auto"/>
+        <w:bottom w:val="single" w:sz="4" w:space="0" w:color="auto"/>
+        <w:right w:val="single" w:sz="4" w:space="0" w:color="auto"/>
+        <w:insideH w:val="single" w:sz="4" w:space="0" w:color="auto"/>
+        <w:insideV w:val="single" w:sz="4" w:space="0" w:color="auto"/>
+      </w:tblBorders>
+      <w:tblCellMar>
+        <w:top w:w="0" w:type="dxa"/>
+        <w:left w:w="108" w:type="dxa"/>
+        <w:bottom w:w="0" w:type="dxa"/>
+        <w:right w:w="108" w:type="dxa"/>
+      </w:tblCellMar>
+    </w:tblPr>
+  </w:style>
+  <w:style w:type="paragraph" w:styleId="Caption">
+    <w:name w:val="caption"/>
+    <w:basedOn w:val="Normal"/>
+    <w:next w:val="Normal"/>
+    <w:uiPriority w:val="35"/>
+    <w:unhideWhenUsed/>
+    <w:qFormat/>
+    <w:rsid w:val="00F5101A"/>
+    <w:pPr>
+      <w:spacing w:line="240" w:lineRule="auto"/>
+    </w:pPr>
+    <w:rPr>
+      <w:b/>
+      <w:bCs/>
+      <w:color w:val="4F81BD" w:themeColor="accent1"/>
+      <w:sz w:val="18"/>
+      <w:szCs w:val="18"/>
+    </w:rPr>
+  </w:style>
+  <w:style w:type="paragraph" w:styleId="TableofFigures">
+    <w:name w:val="table of figures"/>
+    <w:basedOn w:val="Normal"/>
+    <w:next w:val="Normal"/>
+    <w:uiPriority w:val="99"/>
+    <w:unhideWhenUsed/>
+    <w:rsid w:val="00F5101A"/>
+    <w:pPr>
+      <w:spacing w:after="0"/>
+    </w:pPr>
+  </w:style>
+  <w:style w:type="paragraph" w:styleId="FootnoteText">
+    <w:name w:val="footnote text"/>
+    <w:basedOn w:val="Normal"/>
+    <w:link w:val="FootnoteTextChar"/>
+    <w:uiPriority w:val="99"/>
+    <w:semiHidden/>
+    <w:unhideWhenUsed/>
+    <w:rsid w:val="001C6441"/>
+    <w:pPr>
+      <w:spacing w:after="0" w:line="240" w:lineRule="auto"/>
+    </w:pPr>
+    <w:rPr>
+      <w:sz w:val="20"/>
+      <w:szCs w:val="20"/>
+    </w:rPr>
+  </w:style>
+  <w:style w:type="character" w:customStyle="1" w:styleId="FootnoteTextChar">
+    <w:name w:val="Footnote Text Char"/>
+    <w:basedOn w:val="DefaultParagraphFont"/>
+    <w:link w:val="FootnoteText"/>
+    <w:uiPriority w:val="99"/>
+    <w:semiHidden/>
+    <w:rsid w:val="001C6441"/>
+    <w:rPr>
+      <w:rFonts w:ascii="Times New Roman" w:hAnsi="Times New Roman"/>
+      <w:sz w:val="20"/>
+      <w:szCs w:val="20"/>
+    </w:rPr>
+  </w:style>
+  <w:style w:type="character" w:styleId="FootnoteReference">
+    <w:name w:val="footnote reference"/>
+    <w:basedOn w:val="DefaultParagraphFont"/>
+    <w:uiPriority w:val="99"/>
+    <w:semiHidden/>
+    <w:unhideWhenUsed/>
+    <w:rsid w:val="001C6441"/>
+    <w:rPr>
+      <w:vertAlign w:val="superscript"/>
+    </w:rPr>
+  </w:style>
 </w:styles>
 </file>
 
@@ -8003,11 +11703,11 @@
 </file>
 
 <file path=customXml/item1.xml><?xml version="1.0" encoding="utf-8"?>
-<b:Sources xmlns:b="http://schemas.openxmlformats.org/officeDocument/2006/bibliography" xmlns="http://schemas.openxmlformats.org/officeDocument/2006/bibliography" SelectedStyle="\APA.XSL" StyleName="APA"/>
+<b:Sources xmlns:b="http://schemas.openxmlformats.org/officeDocument/2006/bibliography" xmlns="http://schemas.openxmlformats.org/officeDocument/2006/bibliography" SelectedStyle="\MLA.XSL" StyleName="MLA"/>
 </file>
 
 <file path=customXml/itemProps1.xml><?xml version="1.0" encoding="utf-8"?>
-<ds:datastoreItem xmlns:ds="http://schemas.openxmlformats.org/officeDocument/2006/customXml" ds:itemID="{6F057238-C204-42CC-BFA1-26715F903C83}">
+<ds:datastoreItem xmlns:ds="http://schemas.openxmlformats.org/officeDocument/2006/customXml" ds:itemID="{B9422FAF-C7C5-4EAE-8245-7AF15CAB2969}">
   <ds:schemaRefs>
     <ds:schemaRef ds:uri="http://schemas.openxmlformats.org/officeDocument/2006/bibliography"/>
   </ds:schemaRefs>
